--- a/report/N21DCCN066_NguyenNgocThienPhuc_N21DCCN055_TranThiThuyNgan.docx
+++ b/report/N21DCCN066_NguyenNgocThienPhuc_N21DCCN055_TranThiThuyNgan.docx
@@ -944,6 +944,8 @@
     <w:sdt>
       <w:sdtPr>
         <w:rPr>
+          <w:b w:val="0"/>
+          <w:caps w:val="0"/>
           <w:color w:val="auto"/>
           <w:sz w:val="26"/>
         </w:rPr>
@@ -955,9 +957,7 @@
       </w:sdtPr>
       <w:sdtEndPr>
         <w:rPr>
-          <w:b w:val="0"/>
           <w:bCs/>
-          <w:caps w:val="0"/>
           <w:noProof/>
         </w:rPr>
       </w:sdtEndPr>
@@ -3856,10 +3856,7 @@
         <w:ind w:firstLine="360"/>
       </w:pPr>
       <w:r>
-        <w:t>T</w:t>
-      </w:r>
-      <w:r>
-        <w:t>rong bối cảnh các cửa hàng truyền thống vẫn giữ vai trò quan trọng, việc tin học hóa quy trình bán sách tại quầy thu ngân góp phần tăng hiệu suất và tối ưu hóa quy trình hoạt động. Hệ thống bán sách tại cửa hàng sẽ giúc việc quản lý sách, khuyến mãi, khách hàng, và thanh toán trở nên nhanh chóng, minh bạch hơn.</w:t>
+        <w:t>Trong bối cảnh các cửa hàng truyền thống vẫn giữ vai trò quan trọng, việc tin học hóa quy trình bán sách tại quầy thu ngân góp phần tăng hiệu suất và tối ưu hóa quy trình hoạt động. Hệ thống bán sách tại cửa hàng sẽ giúc việc quản lý sách, khuyến mãi, khách hàng, và thanh toán trở nên nhanh chóng, minh bạch hơn.</w:t>
       </w:r>
     </w:p>
     <w:p>
@@ -3977,25 +3974,7 @@
     </w:p>
     <w:p>
       <w:r>
-        <w:t>Hệ thống bao gồm chức năng đăng ký</w:t>
-      </w:r>
-      <w:r>
-        <w:t>, đăng nhập, đổi mật khẩu và lấy lại mật khẩu khi nhân viên quên mật khẩu thông qua hình thức gửi mail;</w:t>
-      </w:r>
-      <w:r>
-        <w:t xml:space="preserve"> quản lý danh mục sách</w:t>
-      </w:r>
-      <w:r>
-        <w:t>, tác giả, nhà xuất bản; quản lý</w:t>
-      </w:r>
-      <w:r>
-        <w:t xml:space="preserve"> danh sách khách hàng</w:t>
-      </w:r>
-      <w:r>
-        <w:t>; quản lý danh sách khuyến mãi; quản lý danh sách nhân viên;</w:t>
-      </w:r>
-      <w:r>
-        <w:t xml:space="preserve"> thêm đơn hàng khi khách mang sách ra quầy, chọn khuyến mãi nếu có, và tiến hành thanh toán. Toàn bộ tính năng backend sẽ cung cấp API cho giao diện frontend sử dụng DevExpress.</w:t>
+        <w:t>Hệ thống bao gồm chức năng đăng ký, đăng nhập, đổi mật khẩu và lấy lại mật khẩu khi nhân viên quên mật khẩu thông qua hình thức gửi mail; quản lý danh mục sách, tác giả, nhà xuất bản; quản lý danh sách khách hàng; quản lý danh sách khuyến mãi; quản lý danh sách nhân viên; thêm đơn hàng khi khách mang sách ra quầy, chọn khuyến mãi nếu có, và tiến hành thanh toán. Toàn bộ tính năng backend sẽ cung cấp API cho giao diện frontend sử dụng DevExpress.</w:t>
       </w:r>
     </w:p>
     <w:p>
@@ -4109,6 +4088,9 @@
         <w:jc w:val="center"/>
       </w:pPr>
       <w:r>
+        <w:rPr>
+          <w:noProof/>
+        </w:rPr>
         <w:drawing>
           <wp:inline distT="0" distB="0" distL="0" distR="0" wp14:anchorId="7E4AE10E" wp14:editId="5BF15350">
             <wp:extent cx="6151880" cy="3706495"/>
@@ -27645,6 +27627,162 @@
         </w:numPr>
         <w:ind w:left="360"/>
       </w:pPr>
+      <w:r>
+        <w:t>Áp dụng Repository Design Pattern</w:t>
+      </w:r>
+      <w:r>
+        <w:t>:</w:t>
+      </w:r>
+    </w:p>
+    <w:p>
+      <w:pPr>
+        <w:ind w:firstLine="360"/>
+      </w:pPr>
+      <w:r>
+        <w:t xml:space="preserve">Trong quá trình phát triển hệ thống, nhóm đã áp dụng </w:t>
+      </w:r>
+      <w:r>
+        <w:rPr>
+          <w:b/>
+          <w:bCs/>
+        </w:rPr>
+        <w:t>Repository Design Pattern</w:t>
+      </w:r>
+      <w:r>
+        <w:t xml:space="preserve"> nhằm tách biệt rõ ràng giữa </w:t>
+      </w:r>
+      <w:r>
+        <w:rPr>
+          <w:b/>
+          <w:bCs/>
+        </w:rPr>
+        <w:t>tầng truy xuất dữ liệu (Data Access Layer)</w:t>
+      </w:r>
+      <w:r>
+        <w:t xml:space="preserve"> và </w:t>
+      </w:r>
+      <w:r>
+        <w:rPr>
+          <w:b/>
+          <w:bCs/>
+        </w:rPr>
+        <w:t>tầng nghiệp vụ (Business Logic Layer)</w:t>
+      </w:r>
+      <w:r>
+        <w:t xml:space="preserve">. Điều này giúp hệ thống dễ mở rộng, dễ kiểm thử và tuân thủ nguyên lý </w:t>
+      </w:r>
+      <w:r>
+        <w:rPr>
+          <w:b/>
+          <w:bCs/>
+        </w:rPr>
+        <w:t>Separation of Concerns</w:t>
+      </w:r>
+      <w:r>
+        <w:t xml:space="preserve"> trong thiết kế phần mềm.</w:t>
+      </w:r>
+    </w:p>
+    <w:p>
+      <w:pPr>
+        <w:rPr>
+          <w:b/>
+          <w:bCs/>
+        </w:rPr>
+      </w:pPr>
+      <w:r>
+        <w:rPr>
+          <w:b/>
+          <w:bCs/>
+        </w:rPr>
+        <w:t>Cấu trúc thư mục theo pattern</w:t>
+      </w:r>
+    </w:p>
+    <w:p>
+      <w:r>
+        <w:t>Mỗi nhóm chức năng (AuthService, BookService, OrderService, ...) đều được tổ chức với cấu trúc:</w:t>
+      </w:r>
+    </w:p>
+    <w:p>
+      <w:pPr>
+        <w:numPr>
+          <w:ilvl w:val="0"/>
+          <w:numId w:val="49"/>
+        </w:numPr>
+        <w:tabs>
+          <w:tab w:val="clear" w:pos="720"/>
+        </w:tabs>
+        <w:ind w:left="360"/>
+      </w:pPr>
+      <w:r>
+        <w:rPr>
+          <w:b/>
+          <w:bCs/>
+        </w:rPr>
+        <w:t>DTOs/</w:t>
+      </w:r>
+      <w:r>
+        <w:t>: Chứa các lớp trung gian để truyền dữ liệu giữa client và server.</w:t>
+      </w:r>
+    </w:p>
+    <w:p>
+      <w:pPr>
+        <w:numPr>
+          <w:ilvl w:val="0"/>
+          <w:numId w:val="49"/>
+        </w:numPr>
+        <w:tabs>
+          <w:tab w:val="clear" w:pos="720"/>
+        </w:tabs>
+        <w:ind w:left="360"/>
+      </w:pPr>
+      <w:r>
+        <w:rPr>
+          <w:b/>
+          <w:bCs/>
+        </w:rPr>
+        <w:t>Interfaces/</w:t>
+      </w:r>
+      <w:r>
+        <w:t>: Định nghĩa các interface cho service.</w:t>
+      </w:r>
+    </w:p>
+    <w:p>
+      <w:pPr>
+        <w:numPr>
+          <w:ilvl w:val="0"/>
+          <w:numId w:val="49"/>
+        </w:numPr>
+        <w:tabs>
+          <w:tab w:val="clear" w:pos="720"/>
+        </w:tabs>
+        <w:ind w:left="360"/>
+      </w:pPr>
+      <w:r>
+        <w:rPr>
+          <w:b/>
+          <w:bCs/>
+        </w:rPr>
+        <w:t>Repositories/</w:t>
+      </w:r>
+      <w:r>
+        <w:t>: Chứa các</w:t>
+      </w:r>
+      <w:r>
+        <w:t xml:space="preserve"> interface và</w:t>
+      </w:r>
+      <w:r>
+        <w:t xml:space="preserve"> lớp triển khai cụ thể để làm việc với Entity Framework thông qua ApplicationDbContext.</w:t>
+      </w:r>
+    </w:p>
+    <w:p>
+      <w:pPr>
+        <w:pStyle w:val="Heading2"/>
+        <w:numPr>
+          <w:ilvl w:val="0"/>
+          <w:numId w:val="35"/>
+        </w:numPr>
+        <w:ind w:left="360"/>
+      </w:pPr>
       <w:bookmarkStart w:id="16" w:name="_Toc199669987"/>
       <w:r>
         <w:t>Giao diện:</w:t>
@@ -27670,6 +27808,10 @@
         <w:jc w:val="center"/>
       </w:pPr>
       <w:r>
+        <w:rPr>
+          <w:noProof/>
+        </w:rPr>
+        <w:lastRenderedPageBreak/>
         <w:drawing>
           <wp:inline distT="0" distB="0" distL="0" distR="0" wp14:anchorId="0CAAD428" wp14:editId="14C76C58">
             <wp:extent cx="6151880" cy="3306445"/>
@@ -27758,7 +27900,9 @@
         <w:jc w:val="center"/>
       </w:pPr>
       <w:r>
-        <w:lastRenderedPageBreak/>
+        <w:rPr>
+          <w:noProof/>
+        </w:rPr>
         <w:drawing>
           <wp:inline distT="0" distB="0" distL="0" distR="0" wp14:anchorId="1938D291" wp14:editId="16EBBDFB">
             <wp:extent cx="6151880" cy="3306445"/>
@@ -27850,6 +27994,10 @@
         <w:jc w:val="center"/>
       </w:pPr>
       <w:r>
+        <w:rPr>
+          <w:noProof/>
+        </w:rPr>
+        <w:lastRenderedPageBreak/>
         <w:drawing>
           <wp:inline distT="0" distB="0" distL="0" distR="0" wp14:anchorId="0ED593B4" wp14:editId="1201FD96">
             <wp:extent cx="6151880" cy="3306445"/>
@@ -27938,7 +28086,9 @@
         <w:jc w:val="center"/>
       </w:pPr>
       <w:r>
-        <w:lastRenderedPageBreak/>
+        <w:rPr>
+          <w:noProof/>
+        </w:rPr>
         <w:drawing>
           <wp:inline distT="0" distB="0" distL="0" distR="0" wp14:anchorId="04AACF73" wp14:editId="10234C5D">
             <wp:extent cx="6151880" cy="3306445"/>
@@ -28027,6 +28177,10 @@
         <w:jc w:val="center"/>
       </w:pPr>
       <w:r>
+        <w:rPr>
+          <w:noProof/>
+        </w:rPr>
+        <w:lastRenderedPageBreak/>
         <w:drawing>
           <wp:inline distT="0" distB="0" distL="0" distR="0" wp14:anchorId="6ECE3697" wp14:editId="0381BE37">
             <wp:extent cx="6151880" cy="3306445"/>
@@ -28115,7 +28269,9 @@
         <w:jc w:val="center"/>
       </w:pPr>
       <w:r>
-        <w:lastRenderedPageBreak/>
+        <w:rPr>
+          <w:noProof/>
+        </w:rPr>
         <w:drawing>
           <wp:inline distT="0" distB="0" distL="0" distR="0" wp14:anchorId="4705CBF9" wp14:editId="213F490D">
             <wp:extent cx="6151880" cy="3306445"/>
@@ -28204,6 +28360,10 @@
         <w:jc w:val="center"/>
       </w:pPr>
       <w:r>
+        <w:rPr>
+          <w:noProof/>
+        </w:rPr>
+        <w:lastRenderedPageBreak/>
         <w:drawing>
           <wp:inline distT="0" distB="0" distL="0" distR="0" wp14:anchorId="07E1286A" wp14:editId="263EC047">
             <wp:extent cx="6151880" cy="3306445"/>
@@ -28292,7 +28452,9 @@
         <w:jc w:val="center"/>
       </w:pPr>
       <w:r>
-        <w:lastRenderedPageBreak/>
+        <w:rPr>
+          <w:noProof/>
+        </w:rPr>
         <w:drawing>
           <wp:inline distT="0" distB="0" distL="0" distR="0" wp14:anchorId="7B639961" wp14:editId="367A8709">
             <wp:extent cx="6151880" cy="3306445"/>
@@ -28381,6 +28543,10 @@
         <w:jc w:val="center"/>
       </w:pPr>
       <w:r>
+        <w:rPr>
+          <w:noProof/>
+        </w:rPr>
+        <w:lastRenderedPageBreak/>
         <w:drawing>
           <wp:inline distT="0" distB="0" distL="0" distR="0" wp14:anchorId="02D82E6A" wp14:editId="784AA6EB">
             <wp:extent cx="6151880" cy="3306445"/>
@@ -28469,7 +28635,9 @@
         <w:jc w:val="center"/>
       </w:pPr>
       <w:r>
-        <w:lastRenderedPageBreak/>
+        <w:rPr>
+          <w:noProof/>
+        </w:rPr>
         <w:drawing>
           <wp:inline distT="0" distB="0" distL="0" distR="0" wp14:anchorId="2C684B86" wp14:editId="60D1D1E8">
             <wp:extent cx="6151880" cy="3306445"/>
@@ -28558,6 +28726,10 @@
         <w:jc w:val="center"/>
       </w:pPr>
       <w:r>
+        <w:rPr>
+          <w:noProof/>
+        </w:rPr>
+        <w:lastRenderedPageBreak/>
         <w:drawing>
           <wp:inline distT="0" distB="0" distL="0" distR="0" wp14:anchorId="12EDF8B5" wp14:editId="2C890C69">
             <wp:extent cx="6151880" cy="3306445"/>
@@ -28633,7 +28805,9 @@
         <w:jc w:val="center"/>
       </w:pPr>
       <w:r>
-        <w:lastRenderedPageBreak/>
+        <w:rPr>
+          <w:noProof/>
+        </w:rPr>
         <w:drawing>
           <wp:inline distT="0" distB="0" distL="0" distR="0" wp14:anchorId="286561FD" wp14:editId="7D1177C3">
             <wp:extent cx="6151880" cy="3306445"/>
@@ -28722,6 +28896,10 @@
         <w:jc w:val="center"/>
       </w:pPr>
       <w:r>
+        <w:rPr>
+          <w:noProof/>
+        </w:rPr>
+        <w:lastRenderedPageBreak/>
         <w:drawing>
           <wp:inline distT="0" distB="0" distL="0" distR="0" wp14:anchorId="57372F73" wp14:editId="313017C9">
             <wp:extent cx="6151880" cy="3306445"/>
@@ -32508,6 +32686,155 @@
     </w:lvl>
   </w:abstractNum>
   <w:abstractNum w:abstractNumId="26" w15:restartNumberingAfterBreak="0">
+    <w:nsid w:val="4C87136D"/>
+    <w:multiLevelType w:val="multilevel"/>
+    <w:tmpl w:val="BF34E942"/>
+    <w:lvl w:ilvl="0">
+      <w:start w:val="1"/>
+      <w:numFmt w:val="bullet"/>
+      <w:lvlText w:val=""/>
+      <w:lvlJc w:val="left"/>
+      <w:pPr>
+        <w:tabs>
+          <w:tab w:val="num" w:pos="720"/>
+        </w:tabs>
+        <w:ind w:left="720" w:hanging="360"/>
+      </w:pPr>
+      <w:rPr>
+        <w:rFonts w:ascii="Symbol" w:hAnsi="Symbol" w:hint="default"/>
+        <w:sz w:val="20"/>
+      </w:rPr>
+    </w:lvl>
+    <w:lvl w:ilvl="1" w:tentative="1">
+      <w:start w:val="1"/>
+      <w:numFmt w:val="bullet"/>
+      <w:lvlText w:val="o"/>
+      <w:lvlJc w:val="left"/>
+      <w:pPr>
+        <w:tabs>
+          <w:tab w:val="num" w:pos="1440"/>
+        </w:tabs>
+        <w:ind w:left="1440" w:hanging="360"/>
+      </w:pPr>
+      <w:rPr>
+        <w:rFonts w:ascii="Courier New" w:hAnsi="Courier New" w:hint="default"/>
+        <w:sz w:val="20"/>
+      </w:rPr>
+    </w:lvl>
+    <w:lvl w:ilvl="2" w:tentative="1">
+      <w:start w:val="1"/>
+      <w:numFmt w:val="bullet"/>
+      <w:lvlText w:val=""/>
+      <w:lvlJc w:val="left"/>
+      <w:pPr>
+        <w:tabs>
+          <w:tab w:val="num" w:pos="2160"/>
+        </w:tabs>
+        <w:ind w:left="2160" w:hanging="360"/>
+      </w:pPr>
+      <w:rPr>
+        <w:rFonts w:ascii="Wingdings" w:hAnsi="Wingdings" w:hint="default"/>
+        <w:sz w:val="20"/>
+      </w:rPr>
+    </w:lvl>
+    <w:lvl w:ilvl="3" w:tentative="1">
+      <w:start w:val="1"/>
+      <w:numFmt w:val="bullet"/>
+      <w:lvlText w:val=""/>
+      <w:lvlJc w:val="left"/>
+      <w:pPr>
+        <w:tabs>
+          <w:tab w:val="num" w:pos="2880"/>
+        </w:tabs>
+        <w:ind w:left="2880" w:hanging="360"/>
+      </w:pPr>
+      <w:rPr>
+        <w:rFonts w:ascii="Wingdings" w:hAnsi="Wingdings" w:hint="default"/>
+        <w:sz w:val="20"/>
+      </w:rPr>
+    </w:lvl>
+    <w:lvl w:ilvl="4" w:tentative="1">
+      <w:start w:val="1"/>
+      <w:numFmt w:val="bullet"/>
+      <w:lvlText w:val=""/>
+      <w:lvlJc w:val="left"/>
+      <w:pPr>
+        <w:tabs>
+          <w:tab w:val="num" w:pos="3600"/>
+        </w:tabs>
+        <w:ind w:left="3600" w:hanging="360"/>
+      </w:pPr>
+      <w:rPr>
+        <w:rFonts w:ascii="Wingdings" w:hAnsi="Wingdings" w:hint="default"/>
+        <w:sz w:val="20"/>
+      </w:rPr>
+    </w:lvl>
+    <w:lvl w:ilvl="5" w:tentative="1">
+      <w:start w:val="1"/>
+      <w:numFmt w:val="bullet"/>
+      <w:lvlText w:val=""/>
+      <w:lvlJc w:val="left"/>
+      <w:pPr>
+        <w:tabs>
+          <w:tab w:val="num" w:pos="4320"/>
+        </w:tabs>
+        <w:ind w:left="4320" w:hanging="360"/>
+      </w:pPr>
+      <w:rPr>
+        <w:rFonts w:ascii="Wingdings" w:hAnsi="Wingdings" w:hint="default"/>
+        <w:sz w:val="20"/>
+      </w:rPr>
+    </w:lvl>
+    <w:lvl w:ilvl="6" w:tentative="1">
+      <w:start w:val="1"/>
+      <w:numFmt w:val="bullet"/>
+      <w:lvlText w:val=""/>
+      <w:lvlJc w:val="left"/>
+      <w:pPr>
+        <w:tabs>
+          <w:tab w:val="num" w:pos="5040"/>
+        </w:tabs>
+        <w:ind w:left="5040" w:hanging="360"/>
+      </w:pPr>
+      <w:rPr>
+        <w:rFonts w:ascii="Wingdings" w:hAnsi="Wingdings" w:hint="default"/>
+        <w:sz w:val="20"/>
+      </w:rPr>
+    </w:lvl>
+    <w:lvl w:ilvl="7" w:tentative="1">
+      <w:start w:val="1"/>
+      <w:numFmt w:val="bullet"/>
+      <w:lvlText w:val=""/>
+      <w:lvlJc w:val="left"/>
+      <w:pPr>
+        <w:tabs>
+          <w:tab w:val="num" w:pos="5760"/>
+        </w:tabs>
+        <w:ind w:left="5760" w:hanging="360"/>
+      </w:pPr>
+      <w:rPr>
+        <w:rFonts w:ascii="Wingdings" w:hAnsi="Wingdings" w:hint="default"/>
+        <w:sz w:val="20"/>
+      </w:rPr>
+    </w:lvl>
+    <w:lvl w:ilvl="8" w:tentative="1">
+      <w:start w:val="1"/>
+      <w:numFmt w:val="bullet"/>
+      <w:lvlText w:val=""/>
+      <w:lvlJc w:val="left"/>
+      <w:pPr>
+        <w:tabs>
+          <w:tab w:val="num" w:pos="6480"/>
+        </w:tabs>
+        <w:ind w:left="6480" w:hanging="360"/>
+      </w:pPr>
+      <w:rPr>
+        <w:rFonts w:ascii="Wingdings" w:hAnsi="Wingdings" w:hint="default"/>
+        <w:sz w:val="20"/>
+      </w:rPr>
+    </w:lvl>
+  </w:abstractNum>
+  <w:abstractNum w:abstractNumId="27" w15:restartNumberingAfterBreak="0">
     <w:nsid w:val="4D7848E0"/>
     <w:multiLevelType w:val="hybridMultilevel"/>
     <w:tmpl w:val="257E96C0"/>
@@ -32620,7 +32947,7 @@
       </w:rPr>
     </w:lvl>
   </w:abstractNum>
-  <w:abstractNum w:abstractNumId="27" w15:restartNumberingAfterBreak="0">
+  <w:abstractNum w:abstractNumId="28" w15:restartNumberingAfterBreak="0">
     <w:nsid w:val="4DD0795E"/>
     <w:multiLevelType w:val="hybridMultilevel"/>
     <w:tmpl w:val="6C00DB8A"/>
@@ -32732,7 +33059,7 @@
       </w:rPr>
     </w:lvl>
   </w:abstractNum>
-  <w:abstractNum w:abstractNumId="28" w15:restartNumberingAfterBreak="0">
+  <w:abstractNum w:abstractNumId="29" w15:restartNumberingAfterBreak="0">
     <w:nsid w:val="54A517FD"/>
     <w:multiLevelType w:val="hybridMultilevel"/>
     <w:tmpl w:val="2F2CFFC0"/>
@@ -32822,7 +33149,7 @@
       </w:pPr>
     </w:lvl>
   </w:abstractNum>
-  <w:abstractNum w:abstractNumId="29" w15:restartNumberingAfterBreak="0">
+  <w:abstractNum w:abstractNumId="30" w15:restartNumberingAfterBreak="0">
     <w:nsid w:val="56DC7288"/>
     <w:multiLevelType w:val="hybridMultilevel"/>
     <w:tmpl w:val="350A37AC"/>
@@ -32911,7 +33238,7 @@
       </w:pPr>
     </w:lvl>
   </w:abstractNum>
-  <w:abstractNum w:abstractNumId="30" w15:restartNumberingAfterBreak="0">
+  <w:abstractNum w:abstractNumId="31" w15:restartNumberingAfterBreak="0">
     <w:nsid w:val="574821D4"/>
     <w:multiLevelType w:val="hybridMultilevel"/>
     <w:tmpl w:val="EEF61122"/>
@@ -33000,7 +33327,7 @@
       </w:pPr>
     </w:lvl>
   </w:abstractNum>
-  <w:abstractNum w:abstractNumId="31" w15:restartNumberingAfterBreak="0">
+  <w:abstractNum w:abstractNumId="32" w15:restartNumberingAfterBreak="0">
     <w:nsid w:val="57687D03"/>
     <w:multiLevelType w:val="multilevel"/>
     <w:tmpl w:val="792E778C"/>
@@ -33149,7 +33476,7 @@
       </w:rPr>
     </w:lvl>
   </w:abstractNum>
-  <w:abstractNum w:abstractNumId="32" w15:restartNumberingAfterBreak="0">
+  <w:abstractNum w:abstractNumId="33" w15:restartNumberingAfterBreak="0">
     <w:nsid w:val="579F3237"/>
     <w:multiLevelType w:val="hybridMultilevel"/>
     <w:tmpl w:val="329E4908"/>
@@ -33262,7 +33589,7 @@
       </w:rPr>
     </w:lvl>
   </w:abstractNum>
-  <w:abstractNum w:abstractNumId="33" w15:restartNumberingAfterBreak="0">
+  <w:abstractNum w:abstractNumId="34" w15:restartNumberingAfterBreak="0">
     <w:nsid w:val="5A652B75"/>
     <w:multiLevelType w:val="multilevel"/>
     <w:tmpl w:val="245C287A"/>
@@ -33411,7 +33738,7 @@
       </w:rPr>
     </w:lvl>
   </w:abstractNum>
-  <w:abstractNum w:abstractNumId="34" w15:restartNumberingAfterBreak="0">
+  <w:abstractNum w:abstractNumId="35" w15:restartNumberingAfterBreak="0">
     <w:nsid w:val="5F1A2B5E"/>
     <w:multiLevelType w:val="hybridMultilevel"/>
     <w:tmpl w:val="093EFB18"/>
@@ -33500,7 +33827,7 @@
       </w:pPr>
     </w:lvl>
   </w:abstractNum>
-  <w:abstractNum w:abstractNumId="35" w15:restartNumberingAfterBreak="0">
+  <w:abstractNum w:abstractNumId="36" w15:restartNumberingAfterBreak="0">
     <w:nsid w:val="63EF1495"/>
     <w:multiLevelType w:val="multilevel"/>
     <w:tmpl w:val="8DD81304"/>
@@ -33613,7 +33940,7 @@
       </w:pPr>
     </w:lvl>
   </w:abstractNum>
-  <w:abstractNum w:abstractNumId="36" w15:restartNumberingAfterBreak="0">
+  <w:abstractNum w:abstractNumId="37" w15:restartNumberingAfterBreak="0">
     <w:nsid w:val="652A3B12"/>
     <w:multiLevelType w:val="hybridMultilevel"/>
     <w:tmpl w:val="BA1A23B4"/>
@@ -33726,7 +34053,7 @@
       </w:rPr>
     </w:lvl>
   </w:abstractNum>
-  <w:abstractNum w:abstractNumId="37" w15:restartNumberingAfterBreak="0">
+  <w:abstractNum w:abstractNumId="38" w15:restartNumberingAfterBreak="0">
     <w:nsid w:val="66023073"/>
     <w:multiLevelType w:val="multilevel"/>
     <w:tmpl w:val="E7F42EEE"/>
@@ -33875,7 +34202,7 @@
       </w:rPr>
     </w:lvl>
   </w:abstractNum>
-  <w:abstractNum w:abstractNumId="38" w15:restartNumberingAfterBreak="0">
+  <w:abstractNum w:abstractNumId="39" w15:restartNumberingAfterBreak="0">
     <w:nsid w:val="661617A2"/>
     <w:multiLevelType w:val="multilevel"/>
     <w:tmpl w:val="682A9016"/>
@@ -34024,7 +34351,7 @@
       </w:rPr>
     </w:lvl>
   </w:abstractNum>
-  <w:abstractNum w:abstractNumId="39" w15:restartNumberingAfterBreak="0">
+  <w:abstractNum w:abstractNumId="40" w15:restartNumberingAfterBreak="0">
     <w:nsid w:val="667F69CC"/>
     <w:multiLevelType w:val="hybridMultilevel"/>
     <w:tmpl w:val="2836EB16"/>
@@ -34113,7 +34440,156 @@
       </w:pPr>
     </w:lvl>
   </w:abstractNum>
-  <w:abstractNum w:abstractNumId="40" w15:restartNumberingAfterBreak="0">
+  <w:abstractNum w:abstractNumId="41" w15:restartNumberingAfterBreak="0">
+    <w:nsid w:val="678F1B70"/>
+    <w:multiLevelType w:val="multilevel"/>
+    <w:tmpl w:val="AF0626EE"/>
+    <w:lvl w:ilvl="0">
+      <w:start w:val="1"/>
+      <w:numFmt w:val="bullet"/>
+      <w:lvlText w:val=""/>
+      <w:lvlJc w:val="left"/>
+      <w:pPr>
+        <w:tabs>
+          <w:tab w:val="num" w:pos="720"/>
+        </w:tabs>
+        <w:ind w:left="720" w:hanging="360"/>
+      </w:pPr>
+      <w:rPr>
+        <w:rFonts w:ascii="Symbol" w:hAnsi="Symbol" w:hint="default"/>
+        <w:sz w:val="20"/>
+      </w:rPr>
+    </w:lvl>
+    <w:lvl w:ilvl="1" w:tentative="1">
+      <w:start w:val="1"/>
+      <w:numFmt w:val="bullet"/>
+      <w:lvlText w:val="o"/>
+      <w:lvlJc w:val="left"/>
+      <w:pPr>
+        <w:tabs>
+          <w:tab w:val="num" w:pos="1440"/>
+        </w:tabs>
+        <w:ind w:left="1440" w:hanging="360"/>
+      </w:pPr>
+      <w:rPr>
+        <w:rFonts w:ascii="Courier New" w:hAnsi="Courier New" w:hint="default"/>
+        <w:sz w:val="20"/>
+      </w:rPr>
+    </w:lvl>
+    <w:lvl w:ilvl="2" w:tentative="1">
+      <w:start w:val="1"/>
+      <w:numFmt w:val="bullet"/>
+      <w:lvlText w:val=""/>
+      <w:lvlJc w:val="left"/>
+      <w:pPr>
+        <w:tabs>
+          <w:tab w:val="num" w:pos="2160"/>
+        </w:tabs>
+        <w:ind w:left="2160" w:hanging="360"/>
+      </w:pPr>
+      <w:rPr>
+        <w:rFonts w:ascii="Wingdings" w:hAnsi="Wingdings" w:hint="default"/>
+        <w:sz w:val="20"/>
+      </w:rPr>
+    </w:lvl>
+    <w:lvl w:ilvl="3" w:tentative="1">
+      <w:start w:val="1"/>
+      <w:numFmt w:val="bullet"/>
+      <w:lvlText w:val=""/>
+      <w:lvlJc w:val="left"/>
+      <w:pPr>
+        <w:tabs>
+          <w:tab w:val="num" w:pos="2880"/>
+        </w:tabs>
+        <w:ind w:left="2880" w:hanging="360"/>
+      </w:pPr>
+      <w:rPr>
+        <w:rFonts w:ascii="Wingdings" w:hAnsi="Wingdings" w:hint="default"/>
+        <w:sz w:val="20"/>
+      </w:rPr>
+    </w:lvl>
+    <w:lvl w:ilvl="4" w:tentative="1">
+      <w:start w:val="1"/>
+      <w:numFmt w:val="bullet"/>
+      <w:lvlText w:val=""/>
+      <w:lvlJc w:val="left"/>
+      <w:pPr>
+        <w:tabs>
+          <w:tab w:val="num" w:pos="3600"/>
+        </w:tabs>
+        <w:ind w:left="3600" w:hanging="360"/>
+      </w:pPr>
+      <w:rPr>
+        <w:rFonts w:ascii="Wingdings" w:hAnsi="Wingdings" w:hint="default"/>
+        <w:sz w:val="20"/>
+      </w:rPr>
+    </w:lvl>
+    <w:lvl w:ilvl="5" w:tentative="1">
+      <w:start w:val="1"/>
+      <w:numFmt w:val="bullet"/>
+      <w:lvlText w:val=""/>
+      <w:lvlJc w:val="left"/>
+      <w:pPr>
+        <w:tabs>
+          <w:tab w:val="num" w:pos="4320"/>
+        </w:tabs>
+        <w:ind w:left="4320" w:hanging="360"/>
+      </w:pPr>
+      <w:rPr>
+        <w:rFonts w:ascii="Wingdings" w:hAnsi="Wingdings" w:hint="default"/>
+        <w:sz w:val="20"/>
+      </w:rPr>
+    </w:lvl>
+    <w:lvl w:ilvl="6" w:tentative="1">
+      <w:start w:val="1"/>
+      <w:numFmt w:val="bullet"/>
+      <w:lvlText w:val=""/>
+      <w:lvlJc w:val="left"/>
+      <w:pPr>
+        <w:tabs>
+          <w:tab w:val="num" w:pos="5040"/>
+        </w:tabs>
+        <w:ind w:left="5040" w:hanging="360"/>
+      </w:pPr>
+      <w:rPr>
+        <w:rFonts w:ascii="Wingdings" w:hAnsi="Wingdings" w:hint="default"/>
+        <w:sz w:val="20"/>
+      </w:rPr>
+    </w:lvl>
+    <w:lvl w:ilvl="7" w:tentative="1">
+      <w:start w:val="1"/>
+      <w:numFmt w:val="bullet"/>
+      <w:lvlText w:val=""/>
+      <w:lvlJc w:val="left"/>
+      <w:pPr>
+        <w:tabs>
+          <w:tab w:val="num" w:pos="5760"/>
+        </w:tabs>
+        <w:ind w:left="5760" w:hanging="360"/>
+      </w:pPr>
+      <w:rPr>
+        <w:rFonts w:ascii="Wingdings" w:hAnsi="Wingdings" w:hint="default"/>
+        <w:sz w:val="20"/>
+      </w:rPr>
+    </w:lvl>
+    <w:lvl w:ilvl="8" w:tentative="1">
+      <w:start w:val="1"/>
+      <w:numFmt w:val="bullet"/>
+      <w:lvlText w:val=""/>
+      <w:lvlJc w:val="left"/>
+      <w:pPr>
+        <w:tabs>
+          <w:tab w:val="num" w:pos="6480"/>
+        </w:tabs>
+        <w:ind w:left="6480" w:hanging="360"/>
+      </w:pPr>
+      <w:rPr>
+        <w:rFonts w:ascii="Wingdings" w:hAnsi="Wingdings" w:hint="default"/>
+        <w:sz w:val="20"/>
+      </w:rPr>
+    </w:lvl>
+  </w:abstractNum>
+  <w:abstractNum w:abstractNumId="42" w15:restartNumberingAfterBreak="0">
     <w:nsid w:val="6D180B33"/>
     <w:multiLevelType w:val="hybridMultilevel"/>
     <w:tmpl w:val="8660A106"/>
@@ -34226,7 +34702,7 @@
       </w:rPr>
     </w:lvl>
   </w:abstractNum>
-  <w:abstractNum w:abstractNumId="41" w15:restartNumberingAfterBreak="0">
+  <w:abstractNum w:abstractNumId="43" w15:restartNumberingAfterBreak="0">
     <w:nsid w:val="77345A42"/>
     <w:multiLevelType w:val="hybridMultilevel"/>
     <w:tmpl w:val="BADC09BC"/>
@@ -34339,7 +34815,7 @@
       </w:rPr>
     </w:lvl>
   </w:abstractNum>
-  <w:abstractNum w:abstractNumId="42" w15:restartNumberingAfterBreak="0">
+  <w:abstractNum w:abstractNumId="44" w15:restartNumberingAfterBreak="0">
     <w:nsid w:val="775E2D73"/>
     <w:multiLevelType w:val="multilevel"/>
     <w:tmpl w:val="FD2662AE"/>
@@ -34488,7 +34964,7 @@
       </w:rPr>
     </w:lvl>
   </w:abstractNum>
-  <w:abstractNum w:abstractNumId="43" w15:restartNumberingAfterBreak="0">
+  <w:abstractNum w:abstractNumId="45" w15:restartNumberingAfterBreak="0">
     <w:nsid w:val="79E10AF4"/>
     <w:multiLevelType w:val="hybridMultilevel"/>
     <w:tmpl w:val="B5C2504A"/>
@@ -34577,7 +35053,7 @@
       </w:pPr>
     </w:lvl>
   </w:abstractNum>
-  <w:abstractNum w:abstractNumId="44" w15:restartNumberingAfterBreak="0">
+  <w:abstractNum w:abstractNumId="46" w15:restartNumberingAfterBreak="0">
     <w:nsid w:val="7DD22D29"/>
     <w:multiLevelType w:val="hybridMultilevel"/>
     <w:tmpl w:val="91CA55E0"/>
@@ -34690,7 +35166,7 @@
       </w:rPr>
     </w:lvl>
   </w:abstractNum>
-  <w:abstractNum w:abstractNumId="45" w15:restartNumberingAfterBreak="0">
+  <w:abstractNum w:abstractNumId="47" w15:restartNumberingAfterBreak="0">
     <w:nsid w:val="7ED61A4D"/>
     <w:multiLevelType w:val="multilevel"/>
     <w:tmpl w:val="58A0484A"/>
@@ -34843,25 +35319,25 @@
     <w:abstractNumId w:val="2"/>
   </w:num>
   <w:num w:numId="2" w16cid:durableId="840513502">
-    <w:abstractNumId w:val="33"/>
+    <w:abstractNumId w:val="34"/>
   </w:num>
   <w:num w:numId="3" w16cid:durableId="1214468885">
-    <w:abstractNumId w:val="45"/>
+    <w:abstractNumId w:val="47"/>
   </w:num>
   <w:num w:numId="4" w16cid:durableId="744378488">
     <w:abstractNumId w:val="1"/>
   </w:num>
   <w:num w:numId="5" w16cid:durableId="1300769040">
-    <w:abstractNumId w:val="31"/>
+    <w:abstractNumId w:val="32"/>
   </w:num>
   <w:num w:numId="6" w16cid:durableId="397091070">
-    <w:abstractNumId w:val="42"/>
+    <w:abstractNumId w:val="44"/>
   </w:num>
   <w:num w:numId="7" w16cid:durableId="374278345">
-    <w:abstractNumId w:val="38"/>
+    <w:abstractNumId w:val="39"/>
   </w:num>
   <w:num w:numId="8" w16cid:durableId="1106000040">
-    <w:abstractNumId w:val="35"/>
+    <w:abstractNumId w:val="36"/>
   </w:num>
   <w:num w:numId="9" w16cid:durableId="2145147995">
     <w:abstractNumId w:val="16"/>
@@ -34894,10 +35370,10 @@
     <w:abstractNumId w:val="11"/>
   </w:num>
   <w:num w:numId="19" w16cid:durableId="1894610443">
-    <w:abstractNumId w:val="32"/>
+    <w:abstractNumId w:val="33"/>
   </w:num>
   <w:num w:numId="20" w16cid:durableId="775055951">
-    <w:abstractNumId w:val="39"/>
+    <w:abstractNumId w:val="40"/>
   </w:num>
   <w:num w:numId="21" w16cid:durableId="984119723">
     <w:abstractNumId w:val="19"/>
@@ -34906,10 +35382,10 @@
     <w:abstractNumId w:val="8"/>
   </w:num>
   <w:num w:numId="23" w16cid:durableId="168059346">
-    <w:abstractNumId w:val="30"/>
+    <w:abstractNumId w:val="31"/>
   </w:num>
   <w:num w:numId="24" w16cid:durableId="1407147860">
-    <w:abstractNumId w:val="28"/>
+    <w:abstractNumId w:val="29"/>
   </w:num>
   <w:num w:numId="25" w16cid:durableId="878200299">
     <w:abstractNumId w:val="13"/>
@@ -34918,13 +35394,13 @@
     <w:abstractNumId w:val="20"/>
   </w:num>
   <w:num w:numId="27" w16cid:durableId="1821456568">
+    <w:abstractNumId w:val="38"/>
+  </w:num>
+  <w:num w:numId="28" w16cid:durableId="1089352192">
     <w:abstractNumId w:val="37"/>
   </w:num>
-  <w:num w:numId="28" w16cid:durableId="1089352192">
-    <w:abstractNumId w:val="36"/>
-  </w:num>
   <w:num w:numId="29" w16cid:durableId="1395198737">
-    <w:abstractNumId w:val="27"/>
+    <w:abstractNumId w:val="28"/>
   </w:num>
   <w:num w:numId="30" w16cid:durableId="1426462602">
     <w:abstractNumId w:val="21"/>
@@ -34933,28 +35409,28 @@
     <w:abstractNumId w:val="17"/>
   </w:num>
   <w:num w:numId="32" w16cid:durableId="692461375">
-    <w:abstractNumId w:val="40"/>
+    <w:abstractNumId w:val="42"/>
   </w:num>
   <w:num w:numId="33" w16cid:durableId="515342067">
-    <w:abstractNumId w:val="34"/>
+    <w:abstractNumId w:val="35"/>
   </w:num>
   <w:num w:numId="34" w16cid:durableId="614755802">
-    <w:abstractNumId w:val="28"/>
+    <w:abstractNumId w:val="29"/>
     <w:lvlOverride w:ilvl="0">
       <w:startOverride w:val="1"/>
     </w:lvlOverride>
   </w:num>
   <w:num w:numId="35" w16cid:durableId="1563830017">
-    <w:abstractNumId w:val="29"/>
+    <w:abstractNumId w:val="30"/>
   </w:num>
   <w:num w:numId="36" w16cid:durableId="1316690048">
     <w:abstractNumId w:val="9"/>
   </w:num>
   <w:num w:numId="37" w16cid:durableId="1059208498">
-    <w:abstractNumId w:val="41"/>
+    <w:abstractNumId w:val="43"/>
   </w:num>
   <w:num w:numId="38" w16cid:durableId="1775979798">
-    <w:abstractNumId w:val="26"/>
+    <w:abstractNumId w:val="27"/>
   </w:num>
   <w:num w:numId="39" w16cid:durableId="1146701475">
     <w:abstractNumId w:val="14"/>
@@ -34966,7 +35442,7 @@
     <w:abstractNumId w:val="24"/>
   </w:num>
   <w:num w:numId="42" w16cid:durableId="573855151">
-    <w:abstractNumId w:val="43"/>
+    <w:abstractNumId w:val="45"/>
   </w:num>
   <w:num w:numId="43" w16cid:durableId="2052414663">
     <w:abstractNumId w:val="4"/>
@@ -34981,7 +35457,13 @@
     <w:abstractNumId w:val="15"/>
   </w:num>
   <w:num w:numId="47" w16cid:durableId="1879582908">
-    <w:abstractNumId w:val="44"/>
+    <w:abstractNumId w:val="46"/>
+  </w:num>
+  <w:num w:numId="48" w16cid:durableId="1642154497">
+    <w:abstractNumId w:val="41"/>
+  </w:num>
+  <w:num w:numId="49" w16cid:durableId="1903901068">
+    <w:abstractNumId w:val="26"/>
   </w:num>
   <w:numIdMacAtCleanup w:val="17"/>
 </w:numbering>

--- a/report/N21DCCN066_NguyenNgocThienPhuc_N21DCCN055_TranThiThuyNgan.docx
+++ b/report/N21DCCN066_NguyenNgocThienPhuc_N21DCCN055_TranThiThuyNgan.docx
@@ -702,7 +702,7 @@
       <w:pPr>
         <w:pStyle w:val="Heading1"/>
       </w:pPr>
-      <w:bookmarkStart w:id="0" w:name="_Toc199699776"/>
+      <w:bookmarkStart w:id="0" w:name="_Toc199704136"/>
       <w:r>
         <w:t>Bảng phân công công việc</w:t>
       </w:r>
@@ -791,7 +791,7 @@
               <w:pStyle w:val="ListParagraph"/>
               <w:numPr>
                 <w:ilvl w:val="0"/>
-                <w:numId w:val="22"/>
+                <w:numId w:val="1"/>
               </w:numPr>
               <w:rPr>
                 <w:szCs w:val="26"/>
@@ -815,7 +815,7 @@
               <w:pStyle w:val="ListParagraph"/>
               <w:numPr>
                 <w:ilvl w:val="0"/>
-                <w:numId w:val="22"/>
+                <w:numId w:val="1"/>
               </w:numPr>
               <w:rPr>
                 <w:szCs w:val="26"/>
@@ -839,7 +839,7 @@
               <w:pStyle w:val="ListParagraph"/>
               <w:numPr>
                 <w:ilvl w:val="0"/>
-                <w:numId w:val="22"/>
+                <w:numId w:val="1"/>
               </w:numPr>
               <w:rPr>
                 <w:szCs w:val="26"/>
@@ -857,7 +857,7 @@
               <w:pStyle w:val="ListParagraph"/>
               <w:numPr>
                 <w:ilvl w:val="0"/>
-                <w:numId w:val="22"/>
+                <w:numId w:val="1"/>
               </w:numPr>
               <w:rPr>
                 <w:szCs w:val="26"/>
@@ -875,7 +875,7 @@
               <w:pStyle w:val="ListParagraph"/>
               <w:numPr>
                 <w:ilvl w:val="0"/>
-                <w:numId w:val="22"/>
+                <w:numId w:val="1"/>
               </w:numPr>
               <w:rPr>
                 <w:szCs w:val="26"/>
@@ -925,7 +925,7 @@
               <w:pStyle w:val="ListParagraph"/>
               <w:numPr>
                 <w:ilvl w:val="0"/>
-                <w:numId w:val="22"/>
+                <w:numId w:val="1"/>
               </w:numPr>
               <w:rPr>
                 <w:szCs w:val="26"/>
@@ -949,7 +949,7 @@
               <w:pStyle w:val="ListParagraph"/>
               <w:numPr>
                 <w:ilvl w:val="0"/>
-                <w:numId w:val="22"/>
+                <w:numId w:val="1"/>
               </w:numPr>
               <w:rPr>
                 <w:szCs w:val="26"/>
@@ -967,7 +967,7 @@
               <w:pStyle w:val="ListParagraph"/>
               <w:numPr>
                 <w:ilvl w:val="0"/>
-                <w:numId w:val="22"/>
+                <w:numId w:val="1"/>
               </w:numPr>
               <w:rPr>
                 <w:szCs w:val="26"/>
@@ -977,13 +977,7 @@
               <w:rPr>
                 <w:szCs w:val="26"/>
               </w:rPr>
-              <w:t>Xây dựng Quản lý khuyến mãi, khách hàng</w:t>
-            </w:r>
-            <w:r>
-              <w:rPr>
-                <w:szCs w:val="26"/>
-              </w:rPr>
-              <w:t>.</w:t>
+              <w:t>Xây dựng Quản lý khuyến mãi, khách hàng.</w:t>
             </w:r>
           </w:p>
         </w:tc>
@@ -997,7 +991,7 @@
       <w:r>
         <w:br w:type="column"/>
       </w:r>
-      <w:bookmarkStart w:id="1" w:name="_Toc199699777"/>
+      <w:bookmarkStart w:id="1" w:name="_Toc199704137"/>
       <w:r>
         <w:lastRenderedPageBreak/>
         <w:t>Lời cám ơn</w:t>
@@ -1027,7 +1021,7 @@
         <w:br w:type="column"/>
       </w:r>
     </w:p>
-    <w:bookmarkStart w:id="2" w:name="_Toc199699778" w:displacedByCustomXml="next"/>
+    <w:bookmarkStart w:id="2" w:name="_Toc199704138" w:displacedByCustomXml="next"/>
     <w:sdt>
       <w:sdtPr>
         <w:rPr>
@@ -1094,7 +1088,7 @@
             </w:rPr>
             <w:fldChar w:fldCharType="separate"/>
           </w:r>
-          <w:hyperlink w:anchor="_Toc199699776" w:history="1">
+          <w:hyperlink w:anchor="_Toc199704136" w:history="1">
             <w:r>
               <w:rPr>
                 <w:rStyle w:val="Hyperlink"/>
@@ -1125,7 +1119,7 @@
                 <w:sz w:val="26"/>
                 <w:szCs w:val="26"/>
               </w:rPr>
-              <w:instrText xml:space="preserve"> PAGEREF _Toc199699776 \h </w:instrText>
+              <w:instrText xml:space="preserve"> PAGEREF _Toc199704136 \h </w:instrText>
             </w:r>
             <w:r>
               <w:rPr>
@@ -1175,7 +1169,7 @@
               <w14:ligatures w14:val="standardContextual"/>
             </w:rPr>
           </w:pPr>
-          <w:hyperlink w:anchor="_Toc199699777" w:history="1">
+          <w:hyperlink w:anchor="_Toc199704137" w:history="1">
             <w:r>
               <w:rPr>
                 <w:rStyle w:val="Hyperlink"/>
@@ -1206,7 +1200,7 @@
                 <w:sz w:val="26"/>
                 <w:szCs w:val="26"/>
               </w:rPr>
-              <w:instrText xml:space="preserve"> PAGEREF _Toc199699777 \h </w:instrText>
+              <w:instrText xml:space="preserve"> PAGEREF _Toc199704137 \h </w:instrText>
             </w:r>
             <w:r>
               <w:rPr>
@@ -1256,7 +1250,7 @@
               <w14:ligatures w14:val="standardContextual"/>
             </w:rPr>
           </w:pPr>
-          <w:hyperlink w:anchor="_Toc199699778" w:history="1">
+          <w:hyperlink w:anchor="_Toc199704138" w:history="1">
             <w:r>
               <w:rPr>
                 <w:rStyle w:val="Hyperlink"/>
@@ -1287,7 +1281,7 @@
                 <w:sz w:val="26"/>
                 <w:szCs w:val="26"/>
               </w:rPr>
-              <w:instrText xml:space="preserve"> PAGEREF _Toc199699778 \h </w:instrText>
+              <w:instrText xml:space="preserve"> PAGEREF _Toc199704138 \h </w:instrText>
             </w:r>
             <w:r>
               <w:rPr>
@@ -1337,7 +1331,7 @@
               <w14:ligatures w14:val="standardContextual"/>
             </w:rPr>
           </w:pPr>
-          <w:hyperlink w:anchor="_Toc199699779" w:history="1">
+          <w:hyperlink w:anchor="_Toc199704139" w:history="1">
             <w:r>
               <w:rPr>
                 <w:rStyle w:val="Hyperlink"/>
@@ -1368,7 +1362,7 @@
                 <w:sz w:val="26"/>
                 <w:szCs w:val="26"/>
               </w:rPr>
-              <w:instrText xml:space="preserve"> PAGEREF _Toc199699779 \h </w:instrText>
+              <w:instrText xml:space="preserve"> PAGEREF _Toc199704139 \h </w:instrText>
             </w:r>
             <w:r>
               <w:rPr>
@@ -1418,7 +1412,7 @@
               <w14:ligatures w14:val="standardContextual"/>
             </w:rPr>
           </w:pPr>
-          <w:hyperlink w:anchor="_Toc199699780" w:history="1">
+          <w:hyperlink w:anchor="_Toc199704140" w:history="1">
             <w:r>
               <w:rPr>
                 <w:rStyle w:val="Hyperlink"/>
@@ -1449,7 +1443,7 @@
                 <w:sz w:val="26"/>
                 <w:szCs w:val="26"/>
               </w:rPr>
-              <w:instrText xml:space="preserve"> PAGEREF _Toc199699780 \h </w:instrText>
+              <w:instrText xml:space="preserve"> PAGEREF _Toc199704140 \h </w:instrText>
             </w:r>
             <w:r>
               <w:rPr>
@@ -1499,7 +1493,7 @@
               <w14:ligatures w14:val="standardContextual"/>
             </w:rPr>
           </w:pPr>
-          <w:hyperlink w:anchor="_Toc199699781" w:history="1">
+          <w:hyperlink w:anchor="_Toc199704141" w:history="1">
             <w:r>
               <w:rPr>
                 <w:rStyle w:val="Hyperlink"/>
@@ -1548,7 +1542,7 @@
                 <w:webHidden/>
                 <w:szCs w:val="26"/>
               </w:rPr>
-              <w:instrText xml:space="preserve"> PAGEREF _Toc199699781 \h </w:instrText>
+              <w:instrText xml:space="preserve"> PAGEREF _Toc199704141 \h </w:instrText>
             </w:r>
             <w:r>
               <w:rPr>
@@ -1598,7 +1592,7 @@
               <w14:ligatures w14:val="standardContextual"/>
             </w:rPr>
           </w:pPr>
-          <w:hyperlink w:anchor="_Toc199699782" w:history="1">
+          <w:hyperlink w:anchor="_Toc199704142" w:history="1">
             <w:r>
               <w:rPr>
                 <w:rStyle w:val="Hyperlink"/>
@@ -1647,7 +1641,7 @@
                 <w:webHidden/>
                 <w:szCs w:val="26"/>
               </w:rPr>
-              <w:instrText xml:space="preserve"> PAGEREF _Toc199699782 \h </w:instrText>
+              <w:instrText xml:space="preserve"> PAGEREF _Toc199704142 \h </w:instrText>
             </w:r>
             <w:r>
               <w:rPr>
@@ -1697,7 +1691,7 @@
               <w14:ligatures w14:val="standardContextual"/>
             </w:rPr>
           </w:pPr>
-          <w:hyperlink w:anchor="_Toc199699783" w:history="1">
+          <w:hyperlink w:anchor="_Toc199704143" w:history="1">
             <w:r>
               <w:rPr>
                 <w:rStyle w:val="Hyperlink"/>
@@ -1746,7 +1740,7 @@
                 <w:webHidden/>
                 <w:szCs w:val="26"/>
               </w:rPr>
-              <w:instrText xml:space="preserve"> PAGEREF _Toc199699783 \h </w:instrText>
+              <w:instrText xml:space="preserve"> PAGEREF _Toc199704143 \h </w:instrText>
             </w:r>
             <w:r>
               <w:rPr>
@@ -1796,7 +1790,7 @@
               <w14:ligatures w14:val="standardContextual"/>
             </w:rPr>
           </w:pPr>
-          <w:hyperlink w:anchor="_Toc199699784" w:history="1">
+          <w:hyperlink w:anchor="_Toc199704144" w:history="1">
             <w:r>
               <w:rPr>
                 <w:rStyle w:val="Hyperlink"/>
@@ -1827,7 +1821,7 @@
                 <w:sz w:val="26"/>
                 <w:szCs w:val="26"/>
               </w:rPr>
-              <w:instrText xml:space="preserve"> PAGEREF _Toc199699784 \h </w:instrText>
+              <w:instrText xml:space="preserve"> PAGEREF _Toc199704144 \h </w:instrText>
             </w:r>
             <w:r>
               <w:rPr>
@@ -1877,7 +1871,7 @@
               <w14:ligatures w14:val="standardContextual"/>
             </w:rPr>
           </w:pPr>
-          <w:hyperlink w:anchor="_Toc199699785" w:history="1">
+          <w:hyperlink w:anchor="_Toc199704145" w:history="1">
             <w:r>
               <w:rPr>
                 <w:rStyle w:val="Hyperlink"/>
@@ -1926,7 +1920,7 @@
                 <w:webHidden/>
                 <w:szCs w:val="26"/>
               </w:rPr>
-              <w:instrText xml:space="preserve"> PAGEREF _Toc199699785 \h </w:instrText>
+              <w:instrText xml:space="preserve"> PAGEREF _Toc199704145 \h </w:instrText>
             </w:r>
             <w:r>
               <w:rPr>
@@ -1976,7 +1970,7 @@
               <w14:ligatures w14:val="standardContextual"/>
             </w:rPr>
           </w:pPr>
-          <w:hyperlink w:anchor="_Toc199699786" w:history="1">
+          <w:hyperlink w:anchor="_Toc199704146" w:history="1">
             <w:r>
               <w:rPr>
                 <w:rStyle w:val="Hyperlink"/>
@@ -2025,7 +2019,7 @@
                 <w:webHidden/>
                 <w:szCs w:val="26"/>
               </w:rPr>
-              <w:instrText xml:space="preserve"> PAGEREF _Toc199699786 \h </w:instrText>
+              <w:instrText xml:space="preserve"> PAGEREF _Toc199704146 \h </w:instrText>
             </w:r>
             <w:r>
               <w:rPr>
@@ -2075,7 +2069,7 @@
               <w14:ligatures w14:val="standardContextual"/>
             </w:rPr>
           </w:pPr>
-          <w:hyperlink w:anchor="_Toc199699787" w:history="1">
+          <w:hyperlink w:anchor="_Toc199704147" w:history="1">
             <w:r>
               <w:rPr>
                 <w:rStyle w:val="Hyperlink"/>
@@ -2124,7 +2118,7 @@
                 <w:webHidden/>
                 <w:szCs w:val="26"/>
               </w:rPr>
-              <w:instrText xml:space="preserve"> PAGEREF _Toc199699787 \h </w:instrText>
+              <w:instrText xml:space="preserve"> PAGEREF _Toc199704147 \h </w:instrText>
             </w:r>
             <w:r>
               <w:rPr>
@@ -2174,7 +2168,7 @@
               <w14:ligatures w14:val="standardContextual"/>
             </w:rPr>
           </w:pPr>
-          <w:hyperlink w:anchor="_Toc199699788" w:history="1">
+          <w:hyperlink w:anchor="_Toc199704148" w:history="1">
             <w:r>
               <w:rPr>
                 <w:rStyle w:val="Hyperlink"/>
@@ -2223,7 +2217,7 @@
                 <w:webHidden/>
                 <w:szCs w:val="26"/>
               </w:rPr>
-              <w:instrText xml:space="preserve"> PAGEREF _Toc199699788 \h </w:instrText>
+              <w:instrText xml:space="preserve"> PAGEREF _Toc199704148 \h </w:instrText>
             </w:r>
             <w:r>
               <w:rPr>
@@ -2273,7 +2267,7 @@
               <w14:ligatures w14:val="standardContextual"/>
             </w:rPr>
           </w:pPr>
-          <w:hyperlink w:anchor="_Toc199699789" w:history="1">
+          <w:hyperlink w:anchor="_Toc199704149" w:history="1">
             <w:r>
               <w:rPr>
                 <w:rStyle w:val="Hyperlink"/>
@@ -2304,7 +2298,7 @@
                 <w:sz w:val="26"/>
                 <w:szCs w:val="26"/>
               </w:rPr>
-              <w:instrText xml:space="preserve"> PAGEREF _Toc199699789 \h </w:instrText>
+              <w:instrText xml:space="preserve"> PAGEREF _Toc199704149 \h </w:instrText>
             </w:r>
             <w:r>
               <w:rPr>
@@ -2354,7 +2348,7 @@
               <w14:ligatures w14:val="standardContextual"/>
             </w:rPr>
           </w:pPr>
-          <w:hyperlink w:anchor="_Toc199699790" w:history="1">
+          <w:hyperlink w:anchor="_Toc199704150" w:history="1">
             <w:r>
               <w:rPr>
                 <w:rStyle w:val="Hyperlink"/>
@@ -2403,7 +2397,7 @@
                 <w:webHidden/>
                 <w:szCs w:val="26"/>
               </w:rPr>
-              <w:instrText xml:space="preserve"> PAGEREF _Toc199699790 \h </w:instrText>
+              <w:instrText xml:space="preserve"> PAGEREF _Toc199704150 \h </w:instrText>
             </w:r>
             <w:r>
               <w:rPr>
@@ -2453,7 +2447,7 @@
               <w14:ligatures w14:val="standardContextual"/>
             </w:rPr>
           </w:pPr>
-          <w:hyperlink w:anchor="_Toc199699791" w:history="1">
+          <w:hyperlink w:anchor="_Toc199704151" w:history="1">
             <w:r>
               <w:rPr>
                 <w:rStyle w:val="Hyperlink"/>
@@ -2478,7 +2472,7 @@
                 <w:noProof/>
                 <w:szCs w:val="26"/>
               </w:rPr>
-              <w:t>Áp dụng Repository Design Pattern:</w:t>
+              <w:t>Áp dụng Design Pattern:</w:t>
             </w:r>
             <w:r>
               <w:rPr>
@@ -2502,7 +2496,7 @@
                 <w:webHidden/>
                 <w:szCs w:val="26"/>
               </w:rPr>
-              <w:instrText xml:space="preserve"> PAGEREF _Toc199699791 \h </w:instrText>
+              <w:instrText xml:space="preserve"> PAGEREF _Toc199704151 \h </w:instrText>
             </w:r>
             <w:r>
               <w:rPr>
@@ -2552,7 +2546,7 @@
               <w14:ligatures w14:val="standardContextual"/>
             </w:rPr>
           </w:pPr>
-          <w:hyperlink w:anchor="_Toc199699792" w:history="1">
+          <w:hyperlink w:anchor="_Toc199704152" w:history="1">
             <w:r>
               <w:rPr>
                 <w:rStyle w:val="Hyperlink"/>
@@ -2601,7 +2595,7 @@
                 <w:webHidden/>
                 <w:szCs w:val="26"/>
               </w:rPr>
-              <w:instrText xml:space="preserve"> PAGEREF _Toc199699792 \h </w:instrText>
+              <w:instrText xml:space="preserve"> PAGEREF _Toc199704152 \h </w:instrText>
             </w:r>
             <w:r>
               <w:rPr>
@@ -2651,7 +2645,7 @@
               <w14:ligatures w14:val="standardContextual"/>
             </w:rPr>
           </w:pPr>
-          <w:hyperlink w:anchor="_Toc199699793" w:history="1">
+          <w:hyperlink w:anchor="_Toc199704153" w:history="1">
             <w:r>
               <w:rPr>
                 <w:rStyle w:val="Hyperlink"/>
@@ -2682,7 +2676,7 @@
                 <w:sz w:val="26"/>
                 <w:szCs w:val="26"/>
               </w:rPr>
-              <w:instrText xml:space="preserve"> PAGEREF _Toc199699793 \h </w:instrText>
+              <w:instrText xml:space="preserve"> PAGEREF _Toc199704153 \h </w:instrText>
             </w:r>
             <w:r>
               <w:rPr>
@@ -2705,7 +2699,7 @@
                 <w:sz w:val="26"/>
                 <w:szCs w:val="26"/>
               </w:rPr>
-              <w:t>25</w:t>
+              <w:t>26</w:t>
             </w:r>
             <w:r>
               <w:rPr>
@@ -2732,7 +2726,7 @@
               <w14:ligatures w14:val="standardContextual"/>
             </w:rPr>
           </w:pPr>
-          <w:hyperlink w:anchor="_Toc199699794" w:history="1">
+          <w:hyperlink w:anchor="_Toc199704154" w:history="1">
             <w:r>
               <w:rPr>
                 <w:rStyle w:val="Hyperlink"/>
@@ -2781,7 +2775,7 @@
                 <w:webHidden/>
                 <w:szCs w:val="26"/>
               </w:rPr>
-              <w:instrText xml:space="preserve"> PAGEREF _Toc199699794 \h </w:instrText>
+              <w:instrText xml:space="preserve"> PAGEREF _Toc199704154 \h </w:instrText>
             </w:r>
             <w:r>
               <w:rPr>
@@ -2804,7 +2798,7 @@
                 <w:webHidden/>
                 <w:szCs w:val="26"/>
               </w:rPr>
-              <w:t>25</w:t>
+              <w:t>26</w:t>
             </w:r>
             <w:r>
               <w:rPr>
@@ -2831,7 +2825,7 @@
               <w14:ligatures w14:val="standardContextual"/>
             </w:rPr>
           </w:pPr>
-          <w:hyperlink w:anchor="_Toc199699795" w:history="1">
+          <w:hyperlink w:anchor="_Toc199704155" w:history="1">
             <w:r>
               <w:rPr>
                 <w:rStyle w:val="Hyperlink"/>
@@ -2880,7 +2874,7 @@
                 <w:webHidden/>
                 <w:szCs w:val="26"/>
               </w:rPr>
-              <w:instrText xml:space="preserve"> PAGEREF _Toc199699795 \h </w:instrText>
+              <w:instrText xml:space="preserve"> PAGEREF _Toc199704155 \h </w:instrText>
             </w:r>
             <w:r>
               <w:rPr>
@@ -2903,7 +2897,7 @@
                 <w:webHidden/>
                 <w:szCs w:val="26"/>
               </w:rPr>
-              <w:t>25</w:t>
+              <w:t>26</w:t>
             </w:r>
             <w:r>
               <w:rPr>
@@ -2935,7 +2929,7 @@
       <w:r>
         <w:br w:type="column"/>
       </w:r>
-      <w:bookmarkStart w:id="3" w:name="_Toc199699779"/>
+      <w:bookmarkStart w:id="3" w:name="_Toc199704139"/>
       <w:r>
         <w:lastRenderedPageBreak/>
         <w:t>Danh mục hình ảnh</w:t>
@@ -2966,7 +2960,7 @@
       <w:r>
         <w:fldChar w:fldCharType="separate"/>
       </w:r>
-      <w:hyperlink w:anchor="_Toc199700020" w:history="1">
+      <w:hyperlink w:anchor="_Toc199704122" w:history="1">
         <w:r>
           <w:rPr>
             <w:rStyle w:val="Hyperlink"/>
@@ -2993,7 +2987,7 @@
             <w:noProof/>
             <w:webHidden/>
           </w:rPr>
-          <w:instrText xml:space="preserve"> PAGEREF _Toc199700020 \h </w:instrText>
+          <w:instrText xml:space="preserve"> PAGEREF _Toc199704122 \h </w:instrText>
         </w:r>
         <w:r>
           <w:rPr>
@@ -3039,7 +3033,7 @@
           <w14:ligatures w14:val="standardContextual"/>
         </w:rPr>
       </w:pPr>
-      <w:hyperlink w:anchor="_Toc199700021" w:history="1">
+      <w:hyperlink w:anchor="_Toc199704123" w:history="1">
         <w:r>
           <w:rPr>
             <w:rStyle w:val="Hyperlink"/>
@@ -3066,80 +3060,7 @@
             <w:noProof/>
             <w:webHidden/>
           </w:rPr>
-          <w:instrText xml:space="preserve"> PAGEREF _Toc199700021 \h </w:instrText>
-        </w:r>
-        <w:r>
-          <w:rPr>
-            <w:noProof/>
-            <w:webHidden/>
-          </w:rPr>
-        </w:r>
-        <w:r>
-          <w:rPr>
-            <w:noProof/>
-            <w:webHidden/>
-          </w:rPr>
-          <w:fldChar w:fldCharType="separate"/>
-        </w:r>
-        <w:r>
-          <w:rPr>
-            <w:noProof/>
-            <w:webHidden/>
-          </w:rPr>
-          <w:t>18</w:t>
-        </w:r>
-        <w:r>
-          <w:rPr>
-            <w:noProof/>
-            <w:webHidden/>
-          </w:rPr>
-          <w:fldChar w:fldCharType="end"/>
-        </w:r>
-      </w:hyperlink>
-    </w:p>
-    <w:p>
-      <w:pPr>
-        <w:pStyle w:val="TableofFigures"/>
-        <w:tabs>
-          <w:tab w:val="right" w:leader="dot" w:pos="9678"/>
-        </w:tabs>
-        <w:rPr>
-          <w:rFonts w:asciiTheme="minorHAnsi" w:eastAsiaTheme="minorEastAsia" w:hAnsiTheme="minorHAnsi"/>
-          <w:noProof/>
-          <w:kern w:val="2"/>
-          <w:sz w:val="24"/>
-          <w:szCs w:val="24"/>
-          <w14:ligatures w14:val="standardContextual"/>
-        </w:rPr>
-      </w:pPr>
-      <w:hyperlink w:anchor="_Toc199700022" w:history="1">
-        <w:r>
-          <w:rPr>
-            <w:rStyle w:val="Hyperlink"/>
-            <w:noProof/>
-          </w:rPr>
-          <w:t>Hình 3: Giao diện đăng nhập</w:t>
-        </w:r>
-        <w:r>
-          <w:rPr>
-            <w:noProof/>
-            <w:webHidden/>
-          </w:rPr>
-          <w:tab/>
-        </w:r>
-        <w:r>
-          <w:rPr>
-            <w:noProof/>
-            <w:webHidden/>
-          </w:rPr>
-          <w:fldChar w:fldCharType="begin"/>
-        </w:r>
-        <w:r>
-          <w:rPr>
-            <w:noProof/>
-            <w:webHidden/>
-          </w:rPr>
-          <w:instrText xml:space="preserve"> PAGEREF _Toc199700022 \h </w:instrText>
+          <w:instrText xml:space="preserve"> PAGEREF _Toc199704123 \h </w:instrText>
         </w:r>
         <w:r>
           <w:rPr>
@@ -3185,13 +3106,13 @@
           <w14:ligatures w14:val="standardContextual"/>
         </w:rPr>
       </w:pPr>
-      <w:hyperlink w:anchor="_Toc199700023" w:history="1">
+      <w:hyperlink w:anchor="_Toc199704124" w:history="1">
         <w:r>
           <w:rPr>
             <w:rStyle w:val="Hyperlink"/>
             <w:noProof/>
           </w:rPr>
-          <w:t>Hình 4: Giao diện quên mật khẩu</w:t>
+          <w:t>Hình 3: Giao diện đăng nhập</w:t>
         </w:r>
         <w:r>
           <w:rPr>
@@ -3212,7 +3133,7 @@
             <w:noProof/>
             <w:webHidden/>
           </w:rPr>
-          <w:instrText xml:space="preserve"> PAGEREF _Toc199700023 \h </w:instrText>
+          <w:instrText xml:space="preserve"> PAGEREF _Toc199704124 \h </w:instrText>
         </w:r>
         <w:r>
           <w:rPr>
@@ -3258,13 +3179,13 @@
           <w14:ligatures w14:val="standardContextual"/>
         </w:rPr>
       </w:pPr>
-      <w:hyperlink w:anchor="_Toc199700024" w:history="1">
+      <w:hyperlink w:anchor="_Toc199704125" w:history="1">
         <w:r>
           <w:rPr>
             <w:rStyle w:val="Hyperlink"/>
             <w:noProof/>
           </w:rPr>
-          <w:t>Hình 5: Giao diện đổi mật khẩu</w:t>
+          <w:t>Hình 4: Giao diện quên mật khẩu</w:t>
         </w:r>
         <w:r>
           <w:rPr>
@@ -3285,7 +3206,7 @@
             <w:noProof/>
             <w:webHidden/>
           </w:rPr>
-          <w:instrText xml:space="preserve"> PAGEREF _Toc199700024 \h </w:instrText>
+          <w:instrText xml:space="preserve"> PAGEREF _Toc199704125 \h </w:instrText>
         </w:r>
         <w:r>
           <w:rPr>
@@ -3331,13 +3252,13 @@
           <w14:ligatures w14:val="standardContextual"/>
         </w:rPr>
       </w:pPr>
-      <w:hyperlink w:anchor="_Toc199700025" w:history="1">
+      <w:hyperlink w:anchor="_Toc199704126" w:history="1">
         <w:r>
           <w:rPr>
             <w:rStyle w:val="Hyperlink"/>
             <w:noProof/>
           </w:rPr>
-          <w:t>Hình 6: Giao diện quản lý sách</w:t>
+          <w:t>Hình 5: Giao diện đổi mật khẩu</w:t>
         </w:r>
         <w:r>
           <w:rPr>
@@ -3358,7 +3279,7 @@
             <w:noProof/>
             <w:webHidden/>
           </w:rPr>
-          <w:instrText xml:space="preserve"> PAGEREF _Toc199700025 \h </w:instrText>
+          <w:instrText xml:space="preserve"> PAGEREF _Toc199704126 \h </w:instrText>
         </w:r>
         <w:r>
           <w:rPr>
@@ -3404,13 +3325,13 @@
           <w14:ligatures w14:val="standardContextual"/>
         </w:rPr>
       </w:pPr>
-      <w:hyperlink w:anchor="_Toc199700026" w:history="1">
+      <w:hyperlink w:anchor="_Toc199704127" w:history="1">
         <w:r>
           <w:rPr>
             <w:rStyle w:val="Hyperlink"/>
             <w:noProof/>
           </w:rPr>
-          <w:t>Hình 7: Giao diện quản lý thể loại</w:t>
+          <w:t>Hình 6: Giao diện quản lý sách</w:t>
         </w:r>
         <w:r>
           <w:rPr>
@@ -3431,7 +3352,7 @@
             <w:noProof/>
             <w:webHidden/>
           </w:rPr>
-          <w:instrText xml:space="preserve"> PAGEREF _Toc199700026 \h </w:instrText>
+          <w:instrText xml:space="preserve"> PAGEREF _Toc199704127 \h </w:instrText>
         </w:r>
         <w:r>
           <w:rPr>
@@ -3477,13 +3398,13 @@
           <w14:ligatures w14:val="standardContextual"/>
         </w:rPr>
       </w:pPr>
-      <w:hyperlink w:anchor="_Toc199700027" w:history="1">
+      <w:hyperlink w:anchor="_Toc199704128" w:history="1">
         <w:r>
           <w:rPr>
             <w:rStyle w:val="Hyperlink"/>
             <w:noProof/>
           </w:rPr>
-          <w:t>Hình 8: Giao diện quản lý tác giả</w:t>
+          <w:t>Hình 7: Giao diện quản lý thể loại</w:t>
         </w:r>
         <w:r>
           <w:rPr>
@@ -3504,7 +3425,7 @@
             <w:noProof/>
             <w:webHidden/>
           </w:rPr>
-          <w:instrText xml:space="preserve"> PAGEREF _Toc199700027 \h </w:instrText>
+          <w:instrText xml:space="preserve"> PAGEREF _Toc199704128 \h </w:instrText>
         </w:r>
         <w:r>
           <w:rPr>
@@ -3550,13 +3471,13 @@
           <w14:ligatures w14:val="standardContextual"/>
         </w:rPr>
       </w:pPr>
-      <w:hyperlink w:anchor="_Toc199700028" w:history="1">
+      <w:hyperlink w:anchor="_Toc199704129" w:history="1">
         <w:r>
           <w:rPr>
             <w:rStyle w:val="Hyperlink"/>
             <w:noProof/>
           </w:rPr>
-          <w:t>Hình 9: Giao diện quản lý nhà xuất bản</w:t>
+          <w:t>Hình 8: Giao diện quản lý tác giả</w:t>
         </w:r>
         <w:r>
           <w:rPr>
@@ -3577,7 +3498,7 @@
             <w:noProof/>
             <w:webHidden/>
           </w:rPr>
-          <w:instrText xml:space="preserve"> PAGEREF _Toc199700028 \h </w:instrText>
+          <w:instrText xml:space="preserve"> PAGEREF _Toc199704129 \h </w:instrText>
         </w:r>
         <w:r>
           <w:rPr>
@@ -3623,13 +3544,13 @@
           <w14:ligatures w14:val="standardContextual"/>
         </w:rPr>
       </w:pPr>
-      <w:hyperlink w:anchor="_Toc199700029" w:history="1">
+      <w:hyperlink w:anchor="_Toc199704130" w:history="1">
         <w:r>
           <w:rPr>
             <w:rStyle w:val="Hyperlink"/>
             <w:noProof/>
           </w:rPr>
-          <w:t>Hình 10: Giao diện quản lý khách hàng</w:t>
+          <w:t>Hình 9: Giao diện quản lý nhà xuất bản</w:t>
         </w:r>
         <w:r>
           <w:rPr>
@@ -3650,7 +3571,7 @@
             <w:noProof/>
             <w:webHidden/>
           </w:rPr>
-          <w:instrText xml:space="preserve"> PAGEREF _Toc199700029 \h </w:instrText>
+          <w:instrText xml:space="preserve"> PAGEREF _Toc199704130 \h </w:instrText>
         </w:r>
         <w:r>
           <w:rPr>
@@ -3696,13 +3617,13 @@
           <w14:ligatures w14:val="standardContextual"/>
         </w:rPr>
       </w:pPr>
-      <w:hyperlink w:anchor="_Toc199700030" w:history="1">
+      <w:hyperlink w:anchor="_Toc199704131" w:history="1">
         <w:r>
           <w:rPr>
             <w:rStyle w:val="Hyperlink"/>
             <w:noProof/>
           </w:rPr>
-          <w:t>Hình 11: Giao diện quản lý khuyến mãi</w:t>
+          <w:t>Hình 10: Giao diện quản lý khách hàng</w:t>
         </w:r>
         <w:r>
           <w:rPr>
@@ -3723,7 +3644,7 @@
             <w:noProof/>
             <w:webHidden/>
           </w:rPr>
-          <w:instrText xml:space="preserve"> PAGEREF _Toc199700030 \h </w:instrText>
+          <w:instrText xml:space="preserve"> PAGEREF _Toc199704131 \h </w:instrText>
         </w:r>
         <w:r>
           <w:rPr>
@@ -3769,13 +3690,13 @@
           <w14:ligatures w14:val="standardContextual"/>
         </w:rPr>
       </w:pPr>
-      <w:hyperlink w:anchor="_Toc199700031" w:history="1">
+      <w:hyperlink w:anchor="_Toc199704132" w:history="1">
         <w:r>
           <w:rPr>
             <w:rStyle w:val="Hyperlink"/>
             <w:noProof/>
           </w:rPr>
-          <w:t>Hình 12: Giao diện tạo hóa đơn</w:t>
+          <w:t>Hình 11: Giao diện quản lý khuyến mãi</w:t>
         </w:r>
         <w:r>
           <w:rPr>
@@ -3796,7 +3717,7 @@
             <w:noProof/>
             <w:webHidden/>
           </w:rPr>
-          <w:instrText xml:space="preserve"> PAGEREF _Toc199700031 \h </w:instrText>
+          <w:instrText xml:space="preserve"> PAGEREF _Toc199704132 \h </w:instrText>
         </w:r>
         <w:r>
           <w:rPr>
@@ -3842,13 +3763,13 @@
           <w14:ligatures w14:val="standardContextual"/>
         </w:rPr>
       </w:pPr>
-      <w:hyperlink w:anchor="_Toc199700032" w:history="1">
+      <w:hyperlink w:anchor="_Toc199704133" w:history="1">
         <w:r>
           <w:rPr>
             <w:rStyle w:val="Hyperlink"/>
             <w:noProof/>
           </w:rPr>
-          <w:t>Hình 13: Giao diện xem chi tiết hóa đơn</w:t>
+          <w:t>Hình 12: Giao diện tạo hóa đơn</w:t>
         </w:r>
         <w:r>
           <w:rPr>
@@ -3869,7 +3790,7 @@
             <w:noProof/>
             <w:webHidden/>
           </w:rPr>
-          <w:instrText xml:space="preserve"> PAGEREF _Toc199700032 \h </w:instrText>
+          <w:instrText xml:space="preserve"> PAGEREF _Toc199704133 \h </w:instrText>
         </w:r>
         <w:r>
           <w:rPr>
@@ -3915,13 +3836,13 @@
           <w14:ligatures w14:val="standardContextual"/>
         </w:rPr>
       </w:pPr>
-      <w:hyperlink w:anchor="_Toc199700033" w:history="1">
+      <w:hyperlink w:anchor="_Toc199704134" w:history="1">
         <w:r>
           <w:rPr>
             <w:rStyle w:val="Hyperlink"/>
             <w:noProof/>
           </w:rPr>
-          <w:t>Hình 14: Giao diện quản lý nhân viên</w:t>
+          <w:t>Hình 13: Giao diện xem chi tiết hóa đơn</w:t>
         </w:r>
         <w:r>
           <w:rPr>
@@ -3942,7 +3863,7 @@
             <w:noProof/>
             <w:webHidden/>
           </w:rPr>
-          <w:instrText xml:space="preserve"> PAGEREF _Toc199700033 \h </w:instrText>
+          <w:instrText xml:space="preserve"> PAGEREF _Toc199704134 \h </w:instrText>
         </w:r>
         <w:r>
           <w:rPr>
@@ -3974,6 +3895,79 @@
       </w:hyperlink>
     </w:p>
     <w:p>
+      <w:pPr>
+        <w:pStyle w:val="TableofFigures"/>
+        <w:tabs>
+          <w:tab w:val="right" w:leader="dot" w:pos="9678"/>
+        </w:tabs>
+        <w:rPr>
+          <w:rFonts w:asciiTheme="minorHAnsi" w:eastAsiaTheme="minorEastAsia" w:hAnsiTheme="minorHAnsi"/>
+          <w:noProof/>
+          <w:kern w:val="2"/>
+          <w:sz w:val="24"/>
+          <w:szCs w:val="24"/>
+          <w14:ligatures w14:val="standardContextual"/>
+        </w:rPr>
+      </w:pPr>
+      <w:hyperlink w:anchor="_Toc199704135" w:history="1">
+        <w:r>
+          <w:rPr>
+            <w:rStyle w:val="Hyperlink"/>
+            <w:noProof/>
+          </w:rPr>
+          <w:t>Hình 14: Giao diện quản lý nhân viên</w:t>
+        </w:r>
+        <w:r>
+          <w:rPr>
+            <w:noProof/>
+            <w:webHidden/>
+          </w:rPr>
+          <w:tab/>
+        </w:r>
+        <w:r>
+          <w:rPr>
+            <w:noProof/>
+            <w:webHidden/>
+          </w:rPr>
+          <w:fldChar w:fldCharType="begin"/>
+        </w:r>
+        <w:r>
+          <w:rPr>
+            <w:noProof/>
+            <w:webHidden/>
+          </w:rPr>
+          <w:instrText xml:space="preserve"> PAGEREF _Toc199704135 \h </w:instrText>
+        </w:r>
+        <w:r>
+          <w:rPr>
+            <w:noProof/>
+            <w:webHidden/>
+          </w:rPr>
+        </w:r>
+        <w:r>
+          <w:rPr>
+            <w:noProof/>
+            <w:webHidden/>
+          </w:rPr>
+          <w:fldChar w:fldCharType="separate"/>
+        </w:r>
+        <w:r>
+          <w:rPr>
+            <w:noProof/>
+            <w:webHidden/>
+          </w:rPr>
+          <w:t>25</w:t>
+        </w:r>
+        <w:r>
+          <w:rPr>
+            <w:noProof/>
+            <w:webHidden/>
+          </w:rPr>
+          <w:fldChar w:fldCharType="end"/>
+        </w:r>
+      </w:hyperlink>
+    </w:p>
+    <w:p>
       <w:r>
         <w:fldChar w:fldCharType="end"/>
       </w:r>
@@ -3985,7 +3979,7 @@
       <w:r>
         <w:br w:type="column"/>
       </w:r>
-      <w:bookmarkStart w:id="4" w:name="_Toc199699780"/>
+      <w:bookmarkStart w:id="4" w:name="_Toc199704140"/>
       <w:r>
         <w:lastRenderedPageBreak/>
         <w:t xml:space="preserve">Chương </w:t>
@@ -4005,7 +3999,7 @@
       <w:pPr>
         <w:pStyle w:val="Heading2"/>
       </w:pPr>
-      <w:bookmarkStart w:id="5" w:name="_Toc199699781"/>
+      <w:bookmarkStart w:id="5" w:name="_Toc199704141"/>
       <w:r>
         <w:t>Tên</w:t>
       </w:r>
@@ -4030,7 +4024,7 @@
       <w:pPr>
         <w:pStyle w:val="Heading2"/>
       </w:pPr>
-      <w:bookmarkStart w:id="6" w:name="_Toc199699782"/>
+      <w:bookmarkStart w:id="6" w:name="_Toc199704142"/>
       <w:r>
         <w:t>Lý do chọn đề tài:</w:t>
       </w:r>
@@ -4048,7 +4042,7 @@
       <w:pPr>
         <w:pStyle w:val="Heading2"/>
       </w:pPr>
-      <w:bookmarkStart w:id="7" w:name="_Toc199699783"/>
+      <w:bookmarkStart w:id="7" w:name="_Toc199704143"/>
       <w:r>
         <w:t>Mục tiêu nghiên cứu:</w:t>
       </w:r>
@@ -4059,7 +4053,7 @@
         <w:pStyle w:val="ListParagraph"/>
         <w:numPr>
           <w:ilvl w:val="0"/>
-          <w:numId w:val="32"/>
+          <w:numId w:val="3"/>
         </w:numPr>
         <w:ind w:left="360"/>
         <w:rPr>
@@ -4075,7 +4069,7 @@
         <w:pStyle w:val="ListParagraph"/>
         <w:numPr>
           <w:ilvl w:val="0"/>
-          <w:numId w:val="32"/>
+          <w:numId w:val="3"/>
         </w:numPr>
         <w:ind w:left="360"/>
       </w:pPr>
@@ -4088,7 +4082,7 @@
         <w:pStyle w:val="ListParagraph"/>
         <w:numPr>
           <w:ilvl w:val="0"/>
-          <w:numId w:val="32"/>
+          <w:numId w:val="3"/>
         </w:numPr>
         <w:ind w:left="360"/>
       </w:pPr>
@@ -4101,7 +4095,7 @@
         <w:pStyle w:val="ListParagraph"/>
         <w:numPr>
           <w:ilvl w:val="0"/>
-          <w:numId w:val="32"/>
+          <w:numId w:val="3"/>
         </w:numPr>
         <w:ind w:left="360"/>
       </w:pPr>
@@ -4114,7 +4108,7 @@
         <w:pStyle w:val="ListParagraph"/>
         <w:numPr>
           <w:ilvl w:val="0"/>
-          <w:numId w:val="32"/>
+          <w:numId w:val="3"/>
         </w:numPr>
         <w:ind w:left="360"/>
       </w:pPr>
@@ -4129,7 +4123,7 @@
       <w:r>
         <w:br w:type="column"/>
       </w:r>
-      <w:bookmarkStart w:id="8" w:name="_Toc199699784"/>
+      <w:bookmarkStart w:id="8" w:name="_Toc199704144"/>
       <w:r>
         <w:lastRenderedPageBreak/>
         <w:t xml:space="preserve">Chương 2: </w:t>
@@ -4147,11 +4141,11 @@
         <w:pStyle w:val="Heading2"/>
         <w:numPr>
           <w:ilvl w:val="0"/>
-          <w:numId w:val="34"/>
+          <w:numId w:val="4"/>
         </w:numPr>
         <w:ind w:left="360"/>
       </w:pPr>
-      <w:bookmarkStart w:id="9" w:name="_Toc199699785"/>
+      <w:bookmarkStart w:id="9" w:name="_Toc199704145"/>
       <w:r>
         <w:t>Mô tả hệ thống bằng ngôn ngữ tự nhiên:</w:t>
       </w:r>
@@ -4169,7 +4163,7 @@
       <w:pPr>
         <w:pStyle w:val="Heading2"/>
       </w:pPr>
-      <w:bookmarkStart w:id="10" w:name="_Toc199699786"/>
+      <w:bookmarkStart w:id="10" w:name="_Toc199704146"/>
       <w:r>
         <w:t>Công nghệ và tài nguyên sử dụng</w:t>
       </w:r>
@@ -4183,7 +4177,7 @@
         <w:pStyle w:val="ListParagraph"/>
         <w:numPr>
           <w:ilvl w:val="0"/>
-          <w:numId w:val="37"/>
+          <w:numId w:val="6"/>
         </w:numPr>
         <w:ind w:left="360"/>
         <w:rPr>
@@ -4199,7 +4193,7 @@
         <w:pStyle w:val="ListParagraph"/>
         <w:numPr>
           <w:ilvl w:val="0"/>
-          <w:numId w:val="37"/>
+          <w:numId w:val="6"/>
         </w:numPr>
         <w:ind w:left="360"/>
       </w:pPr>
@@ -4212,7 +4206,7 @@
         <w:pStyle w:val="ListParagraph"/>
         <w:numPr>
           <w:ilvl w:val="0"/>
-          <w:numId w:val="37"/>
+          <w:numId w:val="6"/>
         </w:numPr>
         <w:ind w:left="360"/>
       </w:pPr>
@@ -4225,7 +4219,7 @@
         <w:pStyle w:val="ListParagraph"/>
         <w:numPr>
           <w:ilvl w:val="0"/>
-          <w:numId w:val="37"/>
+          <w:numId w:val="6"/>
         </w:numPr>
         <w:ind w:left="360"/>
       </w:pPr>
@@ -4238,7 +4232,7 @@
         <w:pStyle w:val="ListParagraph"/>
         <w:numPr>
           <w:ilvl w:val="0"/>
-          <w:numId w:val="37"/>
+          <w:numId w:val="6"/>
         </w:numPr>
         <w:ind w:left="360"/>
       </w:pPr>
@@ -4251,7 +4245,7 @@
         <w:pStyle w:val="ListParagraph"/>
         <w:numPr>
           <w:ilvl w:val="0"/>
-          <w:numId w:val="37"/>
+          <w:numId w:val="6"/>
         </w:numPr>
         <w:ind w:left="360"/>
       </w:pPr>
@@ -4263,7 +4257,7 @@
       <w:pPr>
         <w:pStyle w:val="Heading2"/>
       </w:pPr>
-      <w:bookmarkStart w:id="11" w:name="_Toc199699787"/>
+      <w:bookmarkStart w:id="11" w:name="_Toc199704147"/>
       <w:r>
         <w:t>Sơ đồ diagram:</w:t>
       </w:r>
@@ -4324,41 +4318,56 @@
       <w:bookmarkStart w:id="12" w:name="_Toc199669865"/>
       <w:bookmarkStart w:id="13" w:name="_Toc199699809"/>
       <w:bookmarkStart w:id="14" w:name="_Toc199700020"/>
+      <w:bookmarkStart w:id="15" w:name="_Toc199704122"/>
       <w:r>
         <w:t xml:space="preserve">Hình </w:t>
       </w:r>
-      <w:fldSimple w:instr=" SEQ Hình \* ARABIC ">
-        <w:r>
-          <w:rPr>
-            <w:noProof/>
-          </w:rPr>
-          <w:t>1</w:t>
-        </w:r>
-      </w:fldSimple>
+      <w:r>
+        <w:fldChar w:fldCharType="begin"/>
+      </w:r>
+      <w:r>
+        <w:instrText xml:space="preserve"> SEQ Hình \* ARABIC </w:instrText>
+      </w:r>
+      <w:r>
+        <w:fldChar w:fldCharType="separate"/>
+      </w:r>
+      <w:r>
+        <w:rPr>
+          <w:noProof/>
+        </w:rPr>
+        <w:t>1</w:t>
+      </w:r>
+      <w:r>
+        <w:rPr>
+          <w:noProof/>
+        </w:rPr>
+        <w:fldChar w:fldCharType="end"/>
+      </w:r>
       <w:r>
         <w:t>: Sơ đồ diagram</w:t>
       </w:r>
       <w:bookmarkEnd w:id="12"/>
       <w:bookmarkEnd w:id="13"/>
       <w:bookmarkEnd w:id="14"/>
+      <w:bookmarkEnd w:id="15"/>
     </w:p>
     <w:p>
       <w:pPr>
         <w:pStyle w:val="Heading2"/>
       </w:pPr>
-      <w:bookmarkStart w:id="15" w:name="_Toc199699788"/>
+      <w:bookmarkStart w:id="16" w:name="_Toc199704148"/>
       <w:r>
         <w:lastRenderedPageBreak/>
         <w:t>Từ điển dữ liệu:</w:t>
       </w:r>
-      <w:bookmarkEnd w:id="15"/>
+      <w:bookmarkEnd w:id="16"/>
     </w:p>
     <w:p>
       <w:pPr>
         <w:pStyle w:val="ListParagraph"/>
         <w:numPr>
           <w:ilvl w:val="0"/>
-          <w:numId w:val="40"/>
+          <w:numId w:val="7"/>
         </w:numPr>
         <w:ind w:left="360"/>
         <w:rPr>
@@ -5181,7 +5190,7 @@
         <w:pStyle w:val="ListParagraph"/>
         <w:numPr>
           <w:ilvl w:val="0"/>
-          <w:numId w:val="40"/>
+          <w:numId w:val="7"/>
         </w:numPr>
         <w:ind w:left="360"/>
         <w:rPr>
@@ -6012,7 +6021,7 @@
         <w:pStyle w:val="ListParagraph"/>
         <w:numPr>
           <w:ilvl w:val="0"/>
-          <w:numId w:val="40"/>
+          <w:numId w:val="7"/>
         </w:numPr>
         <w:ind w:left="360"/>
         <w:rPr>
@@ -6835,7 +6844,7 @@
         <w:pStyle w:val="ListParagraph"/>
         <w:numPr>
           <w:ilvl w:val="0"/>
-          <w:numId w:val="40"/>
+          <w:numId w:val="7"/>
         </w:numPr>
         <w:ind w:left="360"/>
         <w:rPr>
@@ -9049,7 +9058,7 @@
         <w:pStyle w:val="ListParagraph"/>
         <w:numPr>
           <w:ilvl w:val="0"/>
-          <w:numId w:val="40"/>
+          <w:numId w:val="7"/>
         </w:numPr>
         <w:ind w:left="360"/>
         <w:rPr>
@@ -10752,7 +10761,7 @@
         <w:pStyle w:val="ListParagraph"/>
         <w:numPr>
           <w:ilvl w:val="0"/>
-          <w:numId w:val="40"/>
+          <w:numId w:val="7"/>
         </w:numPr>
         <w:ind w:left="360"/>
         <w:rPr>
@@ -13328,7 +13337,7 @@
         <w:pStyle w:val="ListParagraph"/>
         <w:numPr>
           <w:ilvl w:val="0"/>
-          <w:numId w:val="40"/>
+          <w:numId w:val="7"/>
         </w:numPr>
         <w:ind w:left="360"/>
         <w:rPr>
@@ -15029,7 +15038,7 @@
         <w:pStyle w:val="ListParagraph"/>
         <w:numPr>
           <w:ilvl w:val="0"/>
-          <w:numId w:val="40"/>
+          <w:numId w:val="7"/>
         </w:numPr>
         <w:ind w:left="360"/>
         <w:rPr>
@@ -17253,7 +17262,7 @@
         <w:pStyle w:val="ListParagraph"/>
         <w:numPr>
           <w:ilvl w:val="0"/>
-          <w:numId w:val="40"/>
+          <w:numId w:val="7"/>
         </w:numPr>
         <w:ind w:left="360"/>
         <w:rPr>
@@ -18377,7 +18386,7 @@
       <w:r>
         <w:br w:type="column"/>
       </w:r>
-      <w:bookmarkStart w:id="16" w:name="_Toc199699789"/>
+      <w:bookmarkStart w:id="17" w:name="_Toc199704149"/>
       <w:r>
         <w:lastRenderedPageBreak/>
         <w:t>Chương 3: Xây dựng và p</w:t>
@@ -18385,29 +18394,29 @@
       <w:r>
         <w:t>hát triển hệ thống</w:t>
       </w:r>
-      <w:bookmarkEnd w:id="16"/>
+      <w:bookmarkEnd w:id="17"/>
     </w:p>
     <w:p>
       <w:pPr>
         <w:pStyle w:val="Heading2"/>
         <w:numPr>
           <w:ilvl w:val="0"/>
-          <w:numId w:val="35"/>
+          <w:numId w:val="5"/>
         </w:numPr>
         <w:ind w:left="360"/>
       </w:pPr>
-      <w:bookmarkStart w:id="17" w:name="_Toc199699790"/>
+      <w:bookmarkStart w:id="18" w:name="_Toc199704150"/>
       <w:r>
         <w:t>Xây dựng các API quan trọng:</w:t>
       </w:r>
-      <w:bookmarkEnd w:id="17"/>
+      <w:bookmarkEnd w:id="18"/>
     </w:p>
     <w:p>
       <w:pPr>
         <w:pStyle w:val="ListParagraph"/>
         <w:numPr>
           <w:ilvl w:val="0"/>
-          <w:numId w:val="41"/>
+          <w:numId w:val="8"/>
         </w:numPr>
         <w:ind w:left="360"/>
       </w:pPr>
@@ -24582,7 +24591,7 @@
         <w:pStyle w:val="ListParagraph"/>
         <w:numPr>
           <w:ilvl w:val="0"/>
-          <w:numId w:val="41"/>
+          <w:numId w:val="8"/>
         </w:numPr>
         <w:ind w:left="360"/>
       </w:pPr>
@@ -27780,7 +27789,7 @@
         <w:pStyle w:val="ListParagraph"/>
         <w:numPr>
           <w:ilvl w:val="0"/>
-          <w:numId w:val="41"/>
+          <w:numId w:val="8"/>
         </w:numPr>
         <w:ind w:left="360"/>
       </w:pPr>
@@ -32096,164 +32105,236 @@
         <w:pStyle w:val="Heading2"/>
         <w:numPr>
           <w:ilvl w:val="0"/>
-          <w:numId w:val="35"/>
+          <w:numId w:val="5"/>
         </w:numPr>
         <w:ind w:left="360"/>
       </w:pPr>
-      <w:bookmarkStart w:id="18" w:name="_Toc199699791"/>
-      <w:r>
-        <w:t>Áp dụng Repository Design Pattern</w:t>
+      <w:bookmarkStart w:id="19" w:name="_Toc199704151"/>
+      <w:r>
+        <w:t>Áp dụng Design Pattern</w:t>
       </w:r>
       <w:r>
         <w:t>:</w:t>
       </w:r>
-      <w:bookmarkEnd w:id="18"/>
-    </w:p>
-    <w:p>
-      <w:pPr>
-        <w:ind w:firstLine="360"/>
-      </w:pPr>
-      <w:r>
-        <w:t xml:space="preserve">Trong quá trình phát triển hệ thống, nhóm đã áp dụng </w:t>
-      </w:r>
-      <w:r>
+      <w:bookmarkEnd w:id="19"/>
+    </w:p>
+    <w:p>
+      <w:pPr>
+        <w:pStyle w:val="ListParagraph"/>
+        <w:numPr>
+          <w:ilvl w:val="0"/>
+          <w:numId w:val="8"/>
+        </w:numPr>
+        <w:ind w:left="360"/>
         <w:rPr>
           <w:b/>
           <w:bCs/>
         </w:rPr>
-        <w:t>Repository Design Pattern</w:t>
-      </w:r>
-      <w:r>
-        <w:t xml:space="preserve"> nhằm tách biệt rõ ràng giữa </w:t>
-      </w:r>
+      </w:pPr>
       <w:r>
         <w:rPr>
           <w:b/>
           <w:bCs/>
         </w:rPr>
+        <w:t>Repository Design Pattern:</w:t>
+      </w:r>
+    </w:p>
+    <w:p>
+      <w:pPr>
+        <w:ind w:firstLine="360"/>
+      </w:pPr>
+      <w:r>
+        <w:t xml:space="preserve">Trong quá trình phát triển hệ thống, nhóm đã áp dụng </w:t>
+      </w:r>
+      <w:r>
+        <w:t>Repository Design Pattern</w:t>
+      </w:r>
+      <w:r>
+        <w:t xml:space="preserve"> nhằm tách biệt rõ ràng giữa </w:t>
+      </w:r>
+      <w:r>
         <w:t>tầng truy xuất dữ liệu (Data Access Layer)</w:t>
       </w:r>
       <w:r>
         <w:t xml:space="preserve"> và </w:t>
       </w:r>
+      <w:r>
+        <w:t>tầng nghiệp vụ (Business Logic Layer).</w:t>
+      </w:r>
+      <w:r>
+        <w:t xml:space="preserve"> Điều này giúp hệ thống dễ mở rộng, dễ kiểm thử và tuân thủ nguyên lý </w:t>
+      </w:r>
+      <w:r>
+        <w:t>Separation of Concerns</w:t>
+      </w:r>
+      <w:r>
+        <w:t xml:space="preserve"> trong thiết kế phần mềm.</w:t>
+      </w:r>
+    </w:p>
+    <w:p>
+      <w:r>
+        <w:t>Mỗi nhóm chức năng (AuthService, BookService, OrderService, ...) đều được tổ chức với cấu trúc:</w:t>
+      </w:r>
+    </w:p>
+    <w:p>
+      <w:pPr>
+        <w:numPr>
+          <w:ilvl w:val="0"/>
+          <w:numId w:val="11"/>
+        </w:numPr>
+      </w:pPr>
       <w:r>
         <w:rPr>
           <w:b/>
           <w:bCs/>
         </w:rPr>
-        <w:t>tầng nghiệp vụ (Business Logic Layer)</w:t>
-      </w:r>
-      <w:r>
-        <w:t xml:space="preserve">. Điều này giúp hệ thống dễ mở rộng, dễ kiểm thử và tuân thủ nguyên lý </w:t>
-      </w:r>
+        <w:lastRenderedPageBreak/>
+        <w:t>DTOs/</w:t>
+      </w:r>
+      <w:r>
+        <w:t>: Chứa các lớp trung gian để truyền dữ liệu giữa client và server.</w:t>
+      </w:r>
+    </w:p>
+    <w:p>
+      <w:pPr>
+        <w:numPr>
+          <w:ilvl w:val="0"/>
+          <w:numId w:val="11"/>
+        </w:numPr>
+      </w:pPr>
       <w:r>
         <w:rPr>
           <w:b/>
           <w:bCs/>
         </w:rPr>
-        <w:t>Separation of Concerns</w:t>
-      </w:r>
-      <w:r>
-        <w:t xml:space="preserve"> trong thiết kế phần mềm.</w:t>
-      </w:r>
-    </w:p>
-    <w:p>
-      <w:pPr>
+        <w:t>Interfaces/</w:t>
+      </w:r>
+      <w:r>
+        <w:t>: Định nghĩa các interface cho service.</w:t>
+      </w:r>
+    </w:p>
+    <w:p>
+      <w:pPr>
+        <w:numPr>
+          <w:ilvl w:val="0"/>
+          <w:numId w:val="11"/>
+        </w:numPr>
+      </w:pPr>
+      <w:r>
         <w:rPr>
           <w:b/>
           <w:bCs/>
         </w:rPr>
-      </w:pPr>
-      <w:r>
+        <w:t>Repositories/</w:t>
+      </w:r>
+      <w:r>
+        <w:t>: Chứa các</w:t>
+      </w:r>
+      <w:r>
+        <w:t xml:space="preserve"> interface và</w:t>
+      </w:r>
+      <w:r>
+        <w:t xml:space="preserve"> lớp triển khai cụ thể</w:t>
+      </w:r>
+      <w:r>
+        <w:t xml:space="preserve"> cho repository</w:t>
+      </w:r>
+      <w:r>
+        <w:t xml:space="preserve"> để làm việc với Entity Framework thông qua ApplicationDbContext.</w:t>
+      </w:r>
+    </w:p>
+    <w:p>
+      <w:pPr>
+        <w:pStyle w:val="ListParagraph"/>
+        <w:numPr>
+          <w:ilvl w:val="0"/>
+          <w:numId w:val="8"/>
+        </w:numPr>
+        <w:ind w:left="360"/>
         <w:rPr>
           <w:b/>
           <w:bCs/>
         </w:rPr>
-        <w:t>Cấu trúc thư mục theo pattern</w:t>
-      </w:r>
-    </w:p>
-    <w:p>
-      <w:r>
-        <w:t>Mỗi nhóm chức năng (AuthService, BookService, OrderService, ...) đều được tổ chức với cấu trúc:</w:t>
+      </w:pPr>
+      <w:r>
+        <w:rPr>
+          <w:b/>
+          <w:bCs/>
+        </w:rPr>
+        <w:t>Data Transfer Object</w:t>
+      </w:r>
+      <w:r>
+        <w:rPr>
+          <w:b/>
+          <w:bCs/>
+        </w:rPr>
+        <w:t xml:space="preserve"> Design Pattern:</w:t>
+      </w:r>
+    </w:p>
+    <w:p>
+      <w:pPr>
+        <w:ind w:firstLine="360"/>
+      </w:pPr>
+      <w:r>
+        <w:t>N</w:t>
+      </w:r>
+      <w:r>
+        <w:t>hóm cũng áp dụng Data Transfer Object (DTO) Design Pattern nhằm tối ưu quá trình truyền dữ liệu giữa client và server, đồng thời đảm bảo tính bảo mật và hiệu quả trong giao tiếp giữa các tầng.</w:t>
+      </w:r>
+      <w:r>
+        <w:br/>
+        <w:t>DTO là các lớp trung gian không chứa logic nghiệp vụ, được sử dụng để đóng gói và truyền tải thông tin cần thiết giữa frontend và backend mà không để lộ toàn bộ thông tin của entity trong cơ sở dữ liệu.</w:t>
+      </w:r>
+    </w:p>
+    <w:p>
+      <w:r>
+        <w:t>Cấu trúc thư mục dự án được tổ chức rõ ràng để hỗ trợ pattern này:</w:t>
       </w:r>
     </w:p>
     <w:p>
       <w:pPr>
         <w:numPr>
           <w:ilvl w:val="0"/>
-          <w:numId w:val="49"/>
+          <w:numId w:val="12"/>
         </w:numPr>
-        <w:tabs>
-          <w:tab w:val="clear" w:pos="720"/>
-        </w:tabs>
-        <w:ind w:left="360"/>
       </w:pPr>
       <w:r>
         <w:rPr>
           <w:b/>
           <w:bCs/>
         </w:rPr>
-        <w:lastRenderedPageBreak/>
         <w:t>DTOs/</w:t>
       </w:r>
       <w:r>
-        <w:t>: Chứa các lớp trung gian để truyền dữ liệu giữa client và server.</w:t>
+        <w:t>: Chứa các lớp như LoginDTO, RegisterDTO, OrderDTO,</w:t>
+      </w:r>
+      <w:r>
+        <w:t xml:space="preserve"> </w:t>
+      </w:r>
+      <w:r>
+        <w:t>... được sử dụng để nhận và trả dữ liệu phù hợp cho từng API.</w:t>
       </w:r>
     </w:p>
     <w:p>
       <w:pPr>
         <w:numPr>
           <w:ilvl w:val="0"/>
-          <w:numId w:val="49"/>
+          <w:numId w:val="12"/>
         </w:numPr>
-        <w:tabs>
-          <w:tab w:val="clear" w:pos="720"/>
-        </w:tabs>
-        <w:ind w:left="360"/>
-      </w:pPr>
-      <w:r>
-        <w:rPr>
-          <w:b/>
-          <w:bCs/>
-        </w:rPr>
-        <w:t>Interfaces/</w:t>
-      </w:r>
-      <w:r>
-        <w:t>: Định nghĩa các interface cho service.</w:t>
+      </w:pPr>
+      <w:r>
+        <w:t>Việc sử dụng DTO giúp giảm thiểu dữ liệu dư thừa, tăng hiệu suất mạng và đảm bảo rằng client chỉ thao tác với những trường dữ liệu được cho phép.</w:t>
       </w:r>
     </w:p>
     <w:p>
       <w:pPr>
         <w:numPr>
           <w:ilvl w:val="0"/>
-          <w:numId w:val="49"/>
+          <w:numId w:val="12"/>
         </w:numPr>
-        <w:tabs>
-          <w:tab w:val="clear" w:pos="720"/>
-        </w:tabs>
-        <w:ind w:left="360"/>
-      </w:pPr>
-      <w:r>
-        <w:rPr>
-          <w:b/>
-          <w:bCs/>
-        </w:rPr>
-        <w:t>Repositories/</w:t>
-      </w:r>
-      <w:r>
-        <w:t>: Chứa các</w:t>
-      </w:r>
-      <w:r>
-        <w:t xml:space="preserve"> interface và</w:t>
-      </w:r>
-      <w:r>
-        <w:t xml:space="preserve"> lớp triển khai cụ thể</w:t>
-      </w:r>
-      <w:r>
-        <w:t xml:space="preserve"> cho repository</w:t>
-      </w:r>
-      <w:r>
-        <w:t xml:space="preserve"> để làm việc với Entity Framework thông qua ApplicationDbContext.</w:t>
+      </w:pPr>
+      <w:r>
+        <w:t>Ngoài ra, DTO còn hỗ trợ kiểm soát luồng dữ liệu giữa UI và logic nghiệp vụ, tạo điều kiện thuận lợi cho việc kiểm thử và bảo trì hệ thống.</w:t>
       </w:r>
     </w:p>
     <w:p>
@@ -32261,22 +32342,22 @@
         <w:pStyle w:val="Heading2"/>
         <w:numPr>
           <w:ilvl w:val="0"/>
-          <w:numId w:val="35"/>
+          <w:numId w:val="5"/>
         </w:numPr>
         <w:ind w:left="360"/>
       </w:pPr>
-      <w:bookmarkStart w:id="19" w:name="_Toc199699792"/>
+      <w:bookmarkStart w:id="20" w:name="_Toc199704152"/>
       <w:r>
         <w:t>Giao diện:</w:t>
       </w:r>
-      <w:bookmarkEnd w:id="19"/>
+      <w:bookmarkEnd w:id="20"/>
     </w:p>
     <w:p>
       <w:pPr>
         <w:pStyle w:val="ListParagraph"/>
         <w:numPr>
           <w:ilvl w:val="0"/>
-          <w:numId w:val="41"/>
+          <w:numId w:val="8"/>
         </w:numPr>
         <w:ind w:left="360"/>
       </w:pPr>
@@ -32293,6 +32374,7 @@
         <w:rPr>
           <w:noProof/>
         </w:rPr>
+        <w:lastRenderedPageBreak/>
         <w:drawing>
           <wp:inline distT="0" distB="0" distL="0" distR="0" wp14:anchorId="0CAAD428" wp14:editId="14C76C58">
             <wp:extent cx="6151880" cy="3306445"/>
@@ -32336,33 +32418,48 @@
         <w:spacing w:line="360" w:lineRule="auto"/>
         <w:jc w:val="center"/>
       </w:pPr>
-      <w:bookmarkStart w:id="20" w:name="_Toc199669866"/>
-      <w:bookmarkStart w:id="21" w:name="_Toc199699810"/>
-      <w:bookmarkStart w:id="22" w:name="_Toc199700021"/>
+      <w:bookmarkStart w:id="21" w:name="_Toc199669866"/>
+      <w:bookmarkStart w:id="22" w:name="_Toc199699810"/>
+      <w:bookmarkStart w:id="23" w:name="_Toc199700021"/>
+      <w:bookmarkStart w:id="24" w:name="_Toc199704123"/>
       <w:r>
         <w:t xml:space="preserve">Hình </w:t>
       </w:r>
-      <w:fldSimple w:instr=" SEQ Hình \* ARABIC ">
-        <w:r>
-          <w:rPr>
-            <w:noProof/>
-          </w:rPr>
-          <w:t>2</w:t>
-        </w:r>
-      </w:fldSimple>
+      <w:r>
+        <w:fldChar w:fldCharType="begin"/>
+      </w:r>
+      <w:r>
+        <w:instrText xml:space="preserve"> SEQ Hình \* ARABIC </w:instrText>
+      </w:r>
+      <w:r>
+        <w:fldChar w:fldCharType="separate"/>
+      </w:r>
+      <w:r>
+        <w:rPr>
+          <w:noProof/>
+        </w:rPr>
+        <w:t>2</w:t>
+      </w:r>
+      <w:r>
+        <w:rPr>
+          <w:noProof/>
+        </w:rPr>
+        <w:fldChar w:fldCharType="end"/>
+      </w:r>
       <w:r>
         <w:t>: Giao diện đăng ký</w:t>
       </w:r>
-      <w:bookmarkEnd w:id="20"/>
       <w:bookmarkEnd w:id="21"/>
       <w:bookmarkEnd w:id="22"/>
+      <w:bookmarkEnd w:id="23"/>
+      <w:bookmarkEnd w:id="24"/>
     </w:p>
     <w:p>
       <w:pPr>
         <w:pStyle w:val="ListParagraph"/>
         <w:numPr>
           <w:ilvl w:val="0"/>
-          <w:numId w:val="41"/>
+          <w:numId w:val="8"/>
         </w:numPr>
         <w:ind w:left="360"/>
       </w:pPr>
@@ -32379,7 +32476,6 @@
         <w:rPr>
           <w:noProof/>
         </w:rPr>
-        <w:lastRenderedPageBreak/>
         <w:drawing>
           <wp:inline distT="0" distB="0" distL="0" distR="0" wp14:anchorId="1938D291" wp14:editId="16EBBDFB">
             <wp:extent cx="6151880" cy="3306445"/>
@@ -32423,33 +32519,48 @@
         <w:spacing w:line="360" w:lineRule="auto"/>
         <w:jc w:val="center"/>
       </w:pPr>
-      <w:bookmarkStart w:id="23" w:name="_Toc199669867"/>
-      <w:bookmarkStart w:id="24" w:name="_Toc199699811"/>
-      <w:bookmarkStart w:id="25" w:name="_Toc199700022"/>
+      <w:bookmarkStart w:id="25" w:name="_Toc199669867"/>
+      <w:bookmarkStart w:id="26" w:name="_Toc199699811"/>
+      <w:bookmarkStart w:id="27" w:name="_Toc199700022"/>
+      <w:bookmarkStart w:id="28" w:name="_Toc199704124"/>
       <w:r>
         <w:t xml:space="preserve">Hình </w:t>
       </w:r>
-      <w:fldSimple w:instr=" SEQ Hình \* ARABIC ">
-        <w:r>
-          <w:rPr>
-            <w:noProof/>
-          </w:rPr>
-          <w:t>3</w:t>
-        </w:r>
-      </w:fldSimple>
+      <w:r>
+        <w:fldChar w:fldCharType="begin"/>
+      </w:r>
+      <w:r>
+        <w:instrText xml:space="preserve"> SEQ Hình \* ARABIC </w:instrText>
+      </w:r>
+      <w:r>
+        <w:fldChar w:fldCharType="separate"/>
+      </w:r>
+      <w:r>
+        <w:rPr>
+          <w:noProof/>
+        </w:rPr>
+        <w:t>3</w:t>
+      </w:r>
+      <w:r>
+        <w:rPr>
+          <w:noProof/>
+        </w:rPr>
+        <w:fldChar w:fldCharType="end"/>
+      </w:r>
       <w:r>
         <w:t>: Giao diện đăng nhập</w:t>
       </w:r>
-      <w:bookmarkEnd w:id="23"/>
-      <w:bookmarkEnd w:id="24"/>
       <w:bookmarkEnd w:id="25"/>
+      <w:bookmarkEnd w:id="26"/>
+      <w:bookmarkEnd w:id="27"/>
+      <w:bookmarkEnd w:id="28"/>
     </w:p>
     <w:p>
       <w:pPr>
         <w:pStyle w:val="ListParagraph"/>
         <w:numPr>
           <w:ilvl w:val="0"/>
-          <w:numId w:val="41"/>
+          <w:numId w:val="8"/>
         </w:numPr>
         <w:ind w:left="360"/>
       </w:pPr>
@@ -32469,6 +32580,7 @@
         <w:rPr>
           <w:noProof/>
         </w:rPr>
+        <w:lastRenderedPageBreak/>
         <w:drawing>
           <wp:inline distT="0" distB="0" distL="0" distR="0" wp14:anchorId="0ED593B4" wp14:editId="1201FD96">
             <wp:extent cx="6151880" cy="3306445"/>
@@ -32512,33 +32624,48 @@
         <w:spacing w:line="360" w:lineRule="auto"/>
         <w:jc w:val="center"/>
       </w:pPr>
-      <w:bookmarkStart w:id="26" w:name="_Toc199669868"/>
-      <w:bookmarkStart w:id="27" w:name="_Toc199699812"/>
-      <w:bookmarkStart w:id="28" w:name="_Toc199700023"/>
+      <w:bookmarkStart w:id="29" w:name="_Toc199669868"/>
+      <w:bookmarkStart w:id="30" w:name="_Toc199699812"/>
+      <w:bookmarkStart w:id="31" w:name="_Toc199700023"/>
+      <w:bookmarkStart w:id="32" w:name="_Toc199704125"/>
       <w:r>
         <w:t xml:space="preserve">Hình </w:t>
       </w:r>
-      <w:fldSimple w:instr=" SEQ Hình \* ARABIC ">
-        <w:r>
-          <w:rPr>
-            <w:noProof/>
-          </w:rPr>
-          <w:t>4</w:t>
-        </w:r>
-      </w:fldSimple>
+      <w:r>
+        <w:fldChar w:fldCharType="begin"/>
+      </w:r>
+      <w:r>
+        <w:instrText xml:space="preserve"> SEQ Hình \* ARABIC </w:instrText>
+      </w:r>
+      <w:r>
+        <w:fldChar w:fldCharType="separate"/>
+      </w:r>
+      <w:r>
+        <w:rPr>
+          <w:noProof/>
+        </w:rPr>
+        <w:t>4</w:t>
+      </w:r>
+      <w:r>
+        <w:rPr>
+          <w:noProof/>
+        </w:rPr>
+        <w:fldChar w:fldCharType="end"/>
+      </w:r>
       <w:r>
         <w:t>: Giao diện quên mật khẩu</w:t>
       </w:r>
-      <w:bookmarkEnd w:id="26"/>
-      <w:bookmarkEnd w:id="27"/>
-      <w:bookmarkEnd w:id="28"/>
+      <w:bookmarkEnd w:id="29"/>
+      <w:bookmarkEnd w:id="30"/>
+      <w:bookmarkEnd w:id="31"/>
+      <w:bookmarkEnd w:id="32"/>
     </w:p>
     <w:p>
       <w:pPr>
         <w:pStyle w:val="ListParagraph"/>
         <w:numPr>
           <w:ilvl w:val="0"/>
-          <w:numId w:val="41"/>
+          <w:numId w:val="8"/>
         </w:numPr>
         <w:ind w:left="360"/>
       </w:pPr>
@@ -32555,7 +32682,6 @@
         <w:rPr>
           <w:noProof/>
         </w:rPr>
-        <w:lastRenderedPageBreak/>
         <w:drawing>
           <wp:inline distT="0" distB="0" distL="0" distR="0" wp14:anchorId="04AACF73" wp14:editId="10234C5D">
             <wp:extent cx="6151880" cy="3306445"/>
@@ -32599,33 +32725,48 @@
         <w:spacing w:line="360" w:lineRule="auto"/>
         <w:jc w:val="center"/>
       </w:pPr>
-      <w:bookmarkStart w:id="29" w:name="_Toc199669869"/>
-      <w:bookmarkStart w:id="30" w:name="_Toc199699813"/>
-      <w:bookmarkStart w:id="31" w:name="_Toc199700024"/>
+      <w:bookmarkStart w:id="33" w:name="_Toc199669869"/>
+      <w:bookmarkStart w:id="34" w:name="_Toc199699813"/>
+      <w:bookmarkStart w:id="35" w:name="_Toc199700024"/>
+      <w:bookmarkStart w:id="36" w:name="_Toc199704126"/>
       <w:r>
         <w:t xml:space="preserve">Hình </w:t>
       </w:r>
-      <w:fldSimple w:instr=" SEQ Hình \* ARABIC ">
-        <w:r>
-          <w:rPr>
-            <w:noProof/>
-          </w:rPr>
-          <w:t>5</w:t>
-        </w:r>
-      </w:fldSimple>
+      <w:r>
+        <w:fldChar w:fldCharType="begin"/>
+      </w:r>
+      <w:r>
+        <w:instrText xml:space="preserve"> SEQ Hình \* ARABIC </w:instrText>
+      </w:r>
+      <w:r>
+        <w:fldChar w:fldCharType="separate"/>
+      </w:r>
+      <w:r>
+        <w:rPr>
+          <w:noProof/>
+        </w:rPr>
+        <w:t>5</w:t>
+      </w:r>
+      <w:r>
+        <w:rPr>
+          <w:noProof/>
+        </w:rPr>
+        <w:fldChar w:fldCharType="end"/>
+      </w:r>
       <w:r>
         <w:t>: Giao diện đổi mật khẩu</w:t>
       </w:r>
-      <w:bookmarkEnd w:id="29"/>
-      <w:bookmarkEnd w:id="30"/>
-      <w:bookmarkEnd w:id="31"/>
+      <w:bookmarkEnd w:id="33"/>
+      <w:bookmarkEnd w:id="34"/>
+      <w:bookmarkEnd w:id="35"/>
+      <w:bookmarkEnd w:id="36"/>
     </w:p>
     <w:p>
       <w:pPr>
         <w:pStyle w:val="ListParagraph"/>
         <w:numPr>
           <w:ilvl w:val="0"/>
-          <w:numId w:val="41"/>
+          <w:numId w:val="8"/>
         </w:numPr>
         <w:ind w:left="360"/>
       </w:pPr>
@@ -32639,6 +32780,10 @@
         <w:jc w:val="center"/>
       </w:pPr>
       <w:r>
+        <w:rPr>
+          <w:noProof/>
+        </w:rPr>
+        <w:lastRenderedPageBreak/>
         <w:drawing>
           <wp:inline distT="0" distB="0" distL="0" distR="0" wp14:anchorId="61DF0DCF" wp14:editId="4535CE98">
             <wp:extent cx="6151880" cy="3458845"/>
@@ -32682,33 +32827,48 @@
         <w:spacing w:line="360" w:lineRule="auto"/>
         <w:jc w:val="center"/>
       </w:pPr>
-      <w:bookmarkStart w:id="32" w:name="_Toc199669870"/>
-      <w:bookmarkStart w:id="33" w:name="_Toc199699814"/>
-      <w:bookmarkStart w:id="34" w:name="_Toc199700025"/>
+      <w:bookmarkStart w:id="37" w:name="_Toc199669870"/>
+      <w:bookmarkStart w:id="38" w:name="_Toc199699814"/>
+      <w:bookmarkStart w:id="39" w:name="_Toc199700025"/>
+      <w:bookmarkStart w:id="40" w:name="_Toc199704127"/>
       <w:r>
         <w:t xml:space="preserve">Hình </w:t>
       </w:r>
-      <w:fldSimple w:instr=" SEQ Hình \* ARABIC ">
-        <w:r>
-          <w:rPr>
-            <w:noProof/>
-          </w:rPr>
-          <w:t>6</w:t>
-        </w:r>
-      </w:fldSimple>
+      <w:r>
+        <w:fldChar w:fldCharType="begin"/>
+      </w:r>
+      <w:r>
+        <w:instrText xml:space="preserve"> SEQ Hình \* ARABIC </w:instrText>
+      </w:r>
+      <w:r>
+        <w:fldChar w:fldCharType="separate"/>
+      </w:r>
+      <w:r>
+        <w:rPr>
+          <w:noProof/>
+        </w:rPr>
+        <w:t>6</w:t>
+      </w:r>
+      <w:r>
+        <w:rPr>
+          <w:noProof/>
+        </w:rPr>
+        <w:fldChar w:fldCharType="end"/>
+      </w:r>
       <w:r>
         <w:t>: Giao diện quản lý sách</w:t>
       </w:r>
-      <w:bookmarkEnd w:id="32"/>
-      <w:bookmarkEnd w:id="33"/>
-      <w:bookmarkEnd w:id="34"/>
+      <w:bookmarkEnd w:id="37"/>
+      <w:bookmarkEnd w:id="38"/>
+      <w:bookmarkEnd w:id="39"/>
+      <w:bookmarkEnd w:id="40"/>
     </w:p>
     <w:p>
       <w:pPr>
         <w:pStyle w:val="ListParagraph"/>
         <w:numPr>
           <w:ilvl w:val="0"/>
-          <w:numId w:val="41"/>
+          <w:numId w:val="8"/>
         </w:numPr>
         <w:ind w:left="360"/>
       </w:pPr>
@@ -32725,7 +32885,6 @@
         <w:rPr>
           <w:noProof/>
         </w:rPr>
-        <w:lastRenderedPageBreak/>
         <w:drawing>
           <wp:inline distT="0" distB="0" distL="0" distR="0" wp14:anchorId="4705CBF9" wp14:editId="213F490D">
             <wp:extent cx="6151880" cy="3306445"/>
@@ -32769,33 +32928,48 @@
         <w:spacing w:line="360" w:lineRule="auto"/>
         <w:jc w:val="center"/>
       </w:pPr>
-      <w:bookmarkStart w:id="35" w:name="_Toc199669871"/>
-      <w:bookmarkStart w:id="36" w:name="_Toc199699815"/>
-      <w:bookmarkStart w:id="37" w:name="_Toc199700026"/>
+      <w:bookmarkStart w:id="41" w:name="_Toc199669871"/>
+      <w:bookmarkStart w:id="42" w:name="_Toc199699815"/>
+      <w:bookmarkStart w:id="43" w:name="_Toc199700026"/>
+      <w:bookmarkStart w:id="44" w:name="_Toc199704128"/>
       <w:r>
         <w:t xml:space="preserve">Hình </w:t>
       </w:r>
-      <w:fldSimple w:instr=" SEQ Hình \* ARABIC ">
-        <w:r>
-          <w:rPr>
-            <w:noProof/>
-          </w:rPr>
-          <w:t>7</w:t>
-        </w:r>
-      </w:fldSimple>
+      <w:r>
+        <w:fldChar w:fldCharType="begin"/>
+      </w:r>
+      <w:r>
+        <w:instrText xml:space="preserve"> SEQ Hình \* ARABIC </w:instrText>
+      </w:r>
+      <w:r>
+        <w:fldChar w:fldCharType="separate"/>
+      </w:r>
+      <w:r>
+        <w:rPr>
+          <w:noProof/>
+        </w:rPr>
+        <w:t>7</w:t>
+      </w:r>
+      <w:r>
+        <w:rPr>
+          <w:noProof/>
+        </w:rPr>
+        <w:fldChar w:fldCharType="end"/>
+      </w:r>
       <w:r>
         <w:t>: Giao diện quản lý thể loại</w:t>
       </w:r>
-      <w:bookmarkEnd w:id="35"/>
-      <w:bookmarkEnd w:id="36"/>
-      <w:bookmarkEnd w:id="37"/>
+      <w:bookmarkEnd w:id="41"/>
+      <w:bookmarkEnd w:id="42"/>
+      <w:bookmarkEnd w:id="43"/>
+      <w:bookmarkEnd w:id="44"/>
     </w:p>
     <w:p>
       <w:pPr>
         <w:pStyle w:val="ListParagraph"/>
         <w:numPr>
           <w:ilvl w:val="0"/>
-          <w:numId w:val="41"/>
+          <w:numId w:val="8"/>
         </w:numPr>
         <w:ind w:left="360"/>
       </w:pPr>
@@ -32812,6 +32986,7 @@
         <w:rPr>
           <w:noProof/>
         </w:rPr>
+        <w:lastRenderedPageBreak/>
         <w:drawing>
           <wp:inline distT="0" distB="0" distL="0" distR="0" wp14:anchorId="07E1286A" wp14:editId="263EC047">
             <wp:extent cx="6151880" cy="3306445"/>
@@ -32855,33 +33030,48 @@
         <w:spacing w:line="360" w:lineRule="auto"/>
         <w:jc w:val="center"/>
       </w:pPr>
-      <w:bookmarkStart w:id="38" w:name="_Toc199669872"/>
-      <w:bookmarkStart w:id="39" w:name="_Toc199699816"/>
-      <w:bookmarkStart w:id="40" w:name="_Toc199700027"/>
+      <w:bookmarkStart w:id="45" w:name="_Toc199669872"/>
+      <w:bookmarkStart w:id="46" w:name="_Toc199699816"/>
+      <w:bookmarkStart w:id="47" w:name="_Toc199700027"/>
+      <w:bookmarkStart w:id="48" w:name="_Toc199704129"/>
       <w:r>
         <w:t xml:space="preserve">Hình </w:t>
       </w:r>
-      <w:fldSimple w:instr=" SEQ Hình \* ARABIC ">
-        <w:r>
-          <w:rPr>
-            <w:noProof/>
-          </w:rPr>
-          <w:t>8</w:t>
-        </w:r>
-      </w:fldSimple>
+      <w:r>
+        <w:fldChar w:fldCharType="begin"/>
+      </w:r>
+      <w:r>
+        <w:instrText xml:space="preserve"> SEQ Hình \* ARABIC </w:instrText>
+      </w:r>
+      <w:r>
+        <w:fldChar w:fldCharType="separate"/>
+      </w:r>
+      <w:r>
+        <w:rPr>
+          <w:noProof/>
+        </w:rPr>
+        <w:t>8</w:t>
+      </w:r>
+      <w:r>
+        <w:rPr>
+          <w:noProof/>
+        </w:rPr>
+        <w:fldChar w:fldCharType="end"/>
+      </w:r>
       <w:r>
         <w:t>: Giao diện quản lý tác giả</w:t>
       </w:r>
-      <w:bookmarkEnd w:id="38"/>
-      <w:bookmarkEnd w:id="39"/>
-      <w:bookmarkEnd w:id="40"/>
+      <w:bookmarkEnd w:id="45"/>
+      <w:bookmarkEnd w:id="46"/>
+      <w:bookmarkEnd w:id="47"/>
+      <w:bookmarkEnd w:id="48"/>
     </w:p>
     <w:p>
       <w:pPr>
         <w:pStyle w:val="ListParagraph"/>
         <w:numPr>
           <w:ilvl w:val="0"/>
-          <w:numId w:val="41"/>
+          <w:numId w:val="8"/>
         </w:numPr>
         <w:ind w:left="360"/>
       </w:pPr>
@@ -32898,7 +33088,6 @@
         <w:rPr>
           <w:noProof/>
         </w:rPr>
-        <w:lastRenderedPageBreak/>
         <w:drawing>
           <wp:inline distT="0" distB="0" distL="0" distR="0" wp14:anchorId="7B639961" wp14:editId="367A8709">
             <wp:extent cx="6151880" cy="3306445"/>
@@ -32942,33 +33131,48 @@
         <w:spacing w:line="360" w:lineRule="auto"/>
         <w:jc w:val="center"/>
       </w:pPr>
-      <w:bookmarkStart w:id="41" w:name="_Toc199669873"/>
-      <w:bookmarkStart w:id="42" w:name="_Toc199699817"/>
-      <w:bookmarkStart w:id="43" w:name="_Toc199700028"/>
+      <w:bookmarkStart w:id="49" w:name="_Toc199669873"/>
+      <w:bookmarkStart w:id="50" w:name="_Toc199699817"/>
+      <w:bookmarkStart w:id="51" w:name="_Toc199700028"/>
+      <w:bookmarkStart w:id="52" w:name="_Toc199704130"/>
       <w:r>
         <w:t xml:space="preserve">Hình </w:t>
       </w:r>
-      <w:fldSimple w:instr=" SEQ Hình \* ARABIC ">
-        <w:r>
-          <w:rPr>
-            <w:noProof/>
-          </w:rPr>
-          <w:t>9</w:t>
-        </w:r>
-      </w:fldSimple>
+      <w:r>
+        <w:fldChar w:fldCharType="begin"/>
+      </w:r>
+      <w:r>
+        <w:instrText xml:space="preserve"> SEQ Hình \* ARABIC </w:instrText>
+      </w:r>
+      <w:r>
+        <w:fldChar w:fldCharType="separate"/>
+      </w:r>
+      <w:r>
+        <w:rPr>
+          <w:noProof/>
+        </w:rPr>
+        <w:t>9</w:t>
+      </w:r>
+      <w:r>
+        <w:rPr>
+          <w:noProof/>
+        </w:rPr>
+        <w:fldChar w:fldCharType="end"/>
+      </w:r>
       <w:r>
         <w:t>: Giao diện quản lý nhà xuất bản</w:t>
       </w:r>
-      <w:bookmarkEnd w:id="41"/>
-      <w:bookmarkEnd w:id="42"/>
-      <w:bookmarkEnd w:id="43"/>
+      <w:bookmarkEnd w:id="49"/>
+      <w:bookmarkEnd w:id="50"/>
+      <w:bookmarkEnd w:id="51"/>
+      <w:bookmarkEnd w:id="52"/>
     </w:p>
     <w:p>
       <w:pPr>
         <w:pStyle w:val="ListParagraph"/>
         <w:numPr>
           <w:ilvl w:val="0"/>
-          <w:numId w:val="41"/>
+          <w:numId w:val="8"/>
         </w:numPr>
         <w:ind w:left="360"/>
       </w:pPr>
@@ -32985,6 +33189,7 @@
         <w:rPr>
           <w:noProof/>
         </w:rPr>
+        <w:lastRenderedPageBreak/>
         <w:drawing>
           <wp:inline distT="0" distB="0" distL="0" distR="0" wp14:anchorId="02D82E6A" wp14:editId="784AA6EB">
             <wp:extent cx="6151880" cy="3306445"/>
@@ -33028,33 +33233,48 @@
         <w:spacing w:line="360" w:lineRule="auto"/>
         <w:jc w:val="center"/>
       </w:pPr>
-      <w:bookmarkStart w:id="44" w:name="_Toc199669874"/>
-      <w:bookmarkStart w:id="45" w:name="_Toc199699818"/>
-      <w:bookmarkStart w:id="46" w:name="_Toc199700029"/>
+      <w:bookmarkStart w:id="53" w:name="_Toc199669874"/>
+      <w:bookmarkStart w:id="54" w:name="_Toc199699818"/>
+      <w:bookmarkStart w:id="55" w:name="_Toc199700029"/>
+      <w:bookmarkStart w:id="56" w:name="_Toc199704131"/>
       <w:r>
         <w:t xml:space="preserve">Hình </w:t>
       </w:r>
-      <w:fldSimple w:instr=" SEQ Hình \* ARABIC ">
-        <w:r>
-          <w:rPr>
-            <w:noProof/>
-          </w:rPr>
-          <w:t>10</w:t>
-        </w:r>
-      </w:fldSimple>
+      <w:r>
+        <w:fldChar w:fldCharType="begin"/>
+      </w:r>
+      <w:r>
+        <w:instrText xml:space="preserve"> SEQ Hình \* ARABIC </w:instrText>
+      </w:r>
+      <w:r>
+        <w:fldChar w:fldCharType="separate"/>
+      </w:r>
+      <w:r>
+        <w:rPr>
+          <w:noProof/>
+        </w:rPr>
+        <w:t>10</w:t>
+      </w:r>
+      <w:r>
+        <w:rPr>
+          <w:noProof/>
+        </w:rPr>
+        <w:fldChar w:fldCharType="end"/>
+      </w:r>
       <w:r>
         <w:t>: Giao diện quản lý khách hàng</w:t>
       </w:r>
-      <w:bookmarkEnd w:id="44"/>
-      <w:bookmarkEnd w:id="45"/>
-      <w:bookmarkEnd w:id="46"/>
+      <w:bookmarkEnd w:id="53"/>
+      <w:bookmarkEnd w:id="54"/>
+      <w:bookmarkEnd w:id="55"/>
+      <w:bookmarkEnd w:id="56"/>
     </w:p>
     <w:p>
       <w:pPr>
         <w:pStyle w:val="ListParagraph"/>
         <w:numPr>
           <w:ilvl w:val="0"/>
-          <w:numId w:val="41"/>
+          <w:numId w:val="8"/>
         </w:numPr>
         <w:ind w:left="360"/>
       </w:pPr>
@@ -33071,7 +33291,6 @@
         <w:rPr>
           <w:noProof/>
         </w:rPr>
-        <w:lastRenderedPageBreak/>
         <w:drawing>
           <wp:inline distT="0" distB="0" distL="0" distR="0" wp14:anchorId="2C684B86" wp14:editId="60D1D1E8">
             <wp:extent cx="6151880" cy="3306445"/>
@@ -33115,33 +33334,48 @@
         <w:spacing w:line="360" w:lineRule="auto"/>
         <w:jc w:val="center"/>
       </w:pPr>
-      <w:bookmarkStart w:id="47" w:name="_Toc199669875"/>
-      <w:bookmarkStart w:id="48" w:name="_Toc199699819"/>
-      <w:bookmarkStart w:id="49" w:name="_Toc199700030"/>
+      <w:bookmarkStart w:id="57" w:name="_Toc199669875"/>
+      <w:bookmarkStart w:id="58" w:name="_Toc199699819"/>
+      <w:bookmarkStart w:id="59" w:name="_Toc199700030"/>
+      <w:bookmarkStart w:id="60" w:name="_Toc199704132"/>
       <w:r>
         <w:t xml:space="preserve">Hình </w:t>
       </w:r>
-      <w:fldSimple w:instr=" SEQ Hình \* ARABIC ">
-        <w:r>
-          <w:rPr>
-            <w:noProof/>
-          </w:rPr>
-          <w:t>11</w:t>
-        </w:r>
-      </w:fldSimple>
+      <w:r>
+        <w:fldChar w:fldCharType="begin"/>
+      </w:r>
+      <w:r>
+        <w:instrText xml:space="preserve"> SEQ Hình \* ARABIC </w:instrText>
+      </w:r>
+      <w:r>
+        <w:fldChar w:fldCharType="separate"/>
+      </w:r>
+      <w:r>
+        <w:rPr>
+          <w:noProof/>
+        </w:rPr>
+        <w:t>11</w:t>
+      </w:r>
+      <w:r>
+        <w:rPr>
+          <w:noProof/>
+        </w:rPr>
+        <w:fldChar w:fldCharType="end"/>
+      </w:r>
       <w:r>
         <w:t>: Giao diện quản lý khuyến mãi</w:t>
       </w:r>
-      <w:bookmarkEnd w:id="47"/>
-      <w:bookmarkEnd w:id="48"/>
-      <w:bookmarkEnd w:id="49"/>
+      <w:bookmarkEnd w:id="57"/>
+      <w:bookmarkEnd w:id="58"/>
+      <w:bookmarkEnd w:id="59"/>
+      <w:bookmarkEnd w:id="60"/>
     </w:p>
     <w:p>
       <w:pPr>
         <w:pStyle w:val="ListParagraph"/>
         <w:numPr>
           <w:ilvl w:val="0"/>
-          <w:numId w:val="41"/>
+          <w:numId w:val="8"/>
         </w:numPr>
         <w:ind w:left="360"/>
       </w:pPr>
@@ -33158,6 +33392,7 @@
         <w:rPr>
           <w:noProof/>
         </w:rPr>
+        <w:lastRenderedPageBreak/>
         <w:drawing>
           <wp:inline distT="0" distB="0" distL="0" distR="0" wp14:anchorId="12EDF8B5" wp14:editId="2C890C69">
             <wp:extent cx="6151880" cy="3306445"/>
@@ -33201,26 +33436,41 @@
         <w:spacing w:line="360" w:lineRule="auto"/>
         <w:jc w:val="center"/>
       </w:pPr>
-      <w:bookmarkStart w:id="50" w:name="_Toc199669876"/>
-      <w:bookmarkStart w:id="51" w:name="_Toc199699820"/>
-      <w:bookmarkStart w:id="52" w:name="_Toc199700031"/>
+      <w:bookmarkStart w:id="61" w:name="_Toc199669876"/>
+      <w:bookmarkStart w:id="62" w:name="_Toc199699820"/>
+      <w:bookmarkStart w:id="63" w:name="_Toc199700031"/>
+      <w:bookmarkStart w:id="64" w:name="_Toc199704133"/>
       <w:r>
         <w:t xml:space="preserve">Hình </w:t>
       </w:r>
-      <w:fldSimple w:instr=" SEQ Hình \* ARABIC ">
-        <w:r>
-          <w:rPr>
-            <w:noProof/>
-          </w:rPr>
-          <w:t>12</w:t>
-        </w:r>
-      </w:fldSimple>
+      <w:r>
+        <w:fldChar w:fldCharType="begin"/>
+      </w:r>
+      <w:r>
+        <w:instrText xml:space="preserve"> SEQ Hình \* ARABIC </w:instrText>
+      </w:r>
+      <w:r>
+        <w:fldChar w:fldCharType="separate"/>
+      </w:r>
+      <w:r>
+        <w:rPr>
+          <w:noProof/>
+        </w:rPr>
+        <w:t>12</w:t>
+      </w:r>
+      <w:r>
+        <w:rPr>
+          <w:noProof/>
+        </w:rPr>
+        <w:fldChar w:fldCharType="end"/>
+      </w:r>
       <w:r>
         <w:t>: Giao diện tạo hóa đơn</w:t>
       </w:r>
-      <w:bookmarkEnd w:id="50"/>
-      <w:bookmarkEnd w:id="51"/>
-      <w:bookmarkEnd w:id="52"/>
+      <w:bookmarkEnd w:id="61"/>
+      <w:bookmarkEnd w:id="62"/>
+      <w:bookmarkEnd w:id="63"/>
+      <w:bookmarkEnd w:id="64"/>
     </w:p>
     <w:p>
       <w:pPr>
@@ -33231,7 +33481,6 @@
         <w:rPr>
           <w:noProof/>
         </w:rPr>
-        <w:lastRenderedPageBreak/>
         <w:drawing>
           <wp:inline distT="0" distB="0" distL="0" distR="0" wp14:anchorId="286561FD" wp14:editId="7D1177C3">
             <wp:extent cx="6151880" cy="3306445"/>
@@ -33275,33 +33524,48 @@
         <w:spacing w:line="360" w:lineRule="auto"/>
         <w:jc w:val="center"/>
       </w:pPr>
-      <w:bookmarkStart w:id="53" w:name="_Toc199669877"/>
-      <w:bookmarkStart w:id="54" w:name="_Toc199699821"/>
-      <w:bookmarkStart w:id="55" w:name="_Toc199700032"/>
+      <w:bookmarkStart w:id="65" w:name="_Toc199669877"/>
+      <w:bookmarkStart w:id="66" w:name="_Toc199699821"/>
+      <w:bookmarkStart w:id="67" w:name="_Toc199700032"/>
+      <w:bookmarkStart w:id="68" w:name="_Toc199704134"/>
       <w:r>
         <w:t xml:space="preserve">Hình </w:t>
       </w:r>
-      <w:fldSimple w:instr=" SEQ Hình \* ARABIC ">
-        <w:r>
-          <w:rPr>
-            <w:noProof/>
-          </w:rPr>
-          <w:t>13</w:t>
-        </w:r>
-      </w:fldSimple>
+      <w:r>
+        <w:fldChar w:fldCharType="begin"/>
+      </w:r>
+      <w:r>
+        <w:instrText xml:space="preserve"> SEQ Hình \* ARABIC </w:instrText>
+      </w:r>
+      <w:r>
+        <w:fldChar w:fldCharType="separate"/>
+      </w:r>
+      <w:r>
+        <w:rPr>
+          <w:noProof/>
+        </w:rPr>
+        <w:t>13</w:t>
+      </w:r>
+      <w:r>
+        <w:rPr>
+          <w:noProof/>
+        </w:rPr>
+        <w:fldChar w:fldCharType="end"/>
+      </w:r>
       <w:r>
         <w:t>: Giao diện xem chi tiết hóa đơn</w:t>
       </w:r>
-      <w:bookmarkEnd w:id="53"/>
-      <w:bookmarkEnd w:id="54"/>
-      <w:bookmarkEnd w:id="55"/>
+      <w:bookmarkEnd w:id="65"/>
+      <w:bookmarkEnd w:id="66"/>
+      <w:bookmarkEnd w:id="67"/>
+      <w:bookmarkEnd w:id="68"/>
     </w:p>
     <w:p>
       <w:pPr>
         <w:pStyle w:val="ListParagraph"/>
         <w:numPr>
           <w:ilvl w:val="0"/>
-          <w:numId w:val="41"/>
+          <w:numId w:val="8"/>
         </w:numPr>
         <w:ind w:left="360"/>
       </w:pPr>
@@ -33318,6 +33582,7 @@
         <w:rPr>
           <w:noProof/>
         </w:rPr>
+        <w:lastRenderedPageBreak/>
         <w:drawing>
           <wp:inline distT="0" distB="0" distL="0" distR="0" wp14:anchorId="57372F73" wp14:editId="313017C9">
             <wp:extent cx="6151880" cy="3306445"/>
@@ -33361,26 +33626,41 @@
         <w:spacing w:line="360" w:lineRule="auto"/>
         <w:jc w:val="center"/>
       </w:pPr>
-      <w:bookmarkStart w:id="56" w:name="_Toc199669878"/>
-      <w:bookmarkStart w:id="57" w:name="_Toc199699822"/>
-      <w:bookmarkStart w:id="58" w:name="_Toc199700033"/>
+      <w:bookmarkStart w:id="69" w:name="_Toc199669878"/>
+      <w:bookmarkStart w:id="70" w:name="_Toc199699822"/>
+      <w:bookmarkStart w:id="71" w:name="_Toc199700033"/>
+      <w:bookmarkStart w:id="72" w:name="_Toc199704135"/>
       <w:r>
         <w:t xml:space="preserve">Hình </w:t>
       </w:r>
-      <w:fldSimple w:instr=" SEQ Hình \* ARABIC ">
-        <w:r>
-          <w:rPr>
-            <w:noProof/>
-          </w:rPr>
-          <w:t>14</w:t>
-        </w:r>
-      </w:fldSimple>
+      <w:r>
+        <w:fldChar w:fldCharType="begin"/>
+      </w:r>
+      <w:r>
+        <w:instrText xml:space="preserve"> SEQ Hình \* ARABIC </w:instrText>
+      </w:r>
+      <w:r>
+        <w:fldChar w:fldCharType="separate"/>
+      </w:r>
+      <w:r>
+        <w:rPr>
+          <w:noProof/>
+        </w:rPr>
+        <w:t>14</w:t>
+      </w:r>
+      <w:r>
+        <w:rPr>
+          <w:noProof/>
+        </w:rPr>
+        <w:fldChar w:fldCharType="end"/>
+      </w:r>
       <w:r>
         <w:t>: Giao diện quản lý nhân viên</w:t>
       </w:r>
-      <w:bookmarkEnd w:id="56"/>
-      <w:bookmarkEnd w:id="57"/>
-      <w:bookmarkEnd w:id="58"/>
+      <w:bookmarkEnd w:id="69"/>
+      <w:bookmarkEnd w:id="70"/>
+      <w:bookmarkEnd w:id="71"/>
+      <w:bookmarkEnd w:id="72"/>
     </w:p>
     <w:p>
       <w:pPr>
@@ -33389,34 +33669,34 @@
       <w:r>
         <w:br w:type="column"/>
       </w:r>
-      <w:bookmarkStart w:id="59" w:name="_Toc199699793"/>
+      <w:bookmarkStart w:id="73" w:name="_Toc199704153"/>
       <w:r>
         <w:lastRenderedPageBreak/>
         <w:t>Chương 4: Kết luận</w:t>
       </w:r>
-      <w:bookmarkEnd w:id="59"/>
+      <w:bookmarkEnd w:id="73"/>
     </w:p>
     <w:p>
       <w:pPr>
         <w:pStyle w:val="Heading2"/>
         <w:numPr>
           <w:ilvl w:val="0"/>
-          <w:numId w:val="43"/>
+          <w:numId w:val="9"/>
         </w:numPr>
         <w:ind w:left="360"/>
       </w:pPr>
-      <w:bookmarkStart w:id="60" w:name="_Toc199699794"/>
+      <w:bookmarkStart w:id="74" w:name="_Toc199704154"/>
       <w:r>
         <w:t>Hạn chế:</w:t>
       </w:r>
-      <w:bookmarkEnd w:id="60"/>
+      <w:bookmarkEnd w:id="74"/>
     </w:p>
     <w:p>
       <w:pPr>
         <w:pStyle w:val="ListParagraph"/>
         <w:numPr>
           <w:ilvl w:val="0"/>
-          <w:numId w:val="40"/>
+          <w:numId w:val="7"/>
         </w:numPr>
         <w:ind w:left="360"/>
         <w:rPr>
@@ -33432,7 +33712,7 @@
         <w:pStyle w:val="ListParagraph"/>
         <w:numPr>
           <w:ilvl w:val="0"/>
-          <w:numId w:val="40"/>
+          <w:numId w:val="7"/>
         </w:numPr>
         <w:ind w:left="360"/>
       </w:pPr>
@@ -33445,7 +33725,7 @@
         <w:pStyle w:val="ListParagraph"/>
         <w:numPr>
           <w:ilvl w:val="0"/>
-          <w:numId w:val="40"/>
+          <w:numId w:val="7"/>
         </w:numPr>
         <w:ind w:left="360"/>
       </w:pPr>
@@ -33464,22 +33744,22 @@
         <w:pStyle w:val="Heading2"/>
         <w:numPr>
           <w:ilvl w:val="0"/>
-          <w:numId w:val="43"/>
+          <w:numId w:val="9"/>
         </w:numPr>
         <w:ind w:left="360"/>
       </w:pPr>
-      <w:bookmarkStart w:id="61" w:name="_Toc199699795"/>
+      <w:bookmarkStart w:id="75" w:name="_Toc199704155"/>
       <w:r>
         <w:t>Hướng phát triển trong tương lai:</w:t>
       </w:r>
-      <w:bookmarkEnd w:id="61"/>
+      <w:bookmarkEnd w:id="75"/>
     </w:p>
     <w:p>
       <w:pPr>
         <w:pStyle w:val="ListParagraph"/>
         <w:numPr>
           <w:ilvl w:val="0"/>
-          <w:numId w:val="47"/>
+          <w:numId w:val="10"/>
         </w:numPr>
         <w:ind w:left="360"/>
         <w:rPr>
@@ -33495,7 +33775,7 @@
         <w:pStyle w:val="ListParagraph"/>
         <w:numPr>
           <w:ilvl w:val="0"/>
-          <w:numId w:val="47"/>
+          <w:numId w:val="10"/>
         </w:numPr>
         <w:ind w:left="360"/>
       </w:pPr>
@@ -33508,7 +33788,7 @@
         <w:pStyle w:val="ListParagraph"/>
         <w:numPr>
           <w:ilvl w:val="0"/>
-          <w:numId w:val="47"/>
+          <w:numId w:val="10"/>
         </w:numPr>
         <w:ind w:left="360"/>
       </w:pPr>
@@ -33521,7 +33801,7 @@
         <w:pStyle w:val="ListParagraph"/>
         <w:numPr>
           <w:ilvl w:val="0"/>
-          <w:numId w:val="47"/>
+          <w:numId w:val="10"/>
         </w:numPr>
         <w:ind w:left="360"/>
       </w:pPr>
@@ -33534,7 +33814,7 @@
         <w:pStyle w:val="ListParagraph"/>
         <w:numPr>
           <w:ilvl w:val="0"/>
-          <w:numId w:val="47"/>
+          <w:numId w:val="10"/>
         </w:numPr>
         <w:ind w:left="360"/>
       </w:pPr>
@@ -33547,7 +33827,7 @@
         <w:pStyle w:val="ListParagraph"/>
         <w:numPr>
           <w:ilvl w:val="0"/>
-          <w:numId w:val="47"/>
+          <w:numId w:val="10"/>
         </w:numPr>
         <w:ind w:left="360"/>
       </w:pPr>
@@ -33673,102 +33953,13 @@
 <file path=word/numbering.xml><?xml version="1.0" encoding="utf-8"?>
 <w:numbering xmlns:wpc="http://schemas.microsoft.com/office/word/2010/wordprocessingCanvas" xmlns:cx="http://schemas.microsoft.com/office/drawing/2014/chartex" xmlns:cx1="http://schemas.microsoft.com/office/drawing/2015/9/8/chartex" xmlns:cx2="http://schemas.microsoft.com/office/drawing/2015/10/21/chartex" xmlns:cx3="http://schemas.microsoft.com/office/drawing/2016/5/9/chartex" xmlns:cx4="http://schemas.microsoft.com/office/drawing/2016/5/10/chartex" xmlns:cx5="http://schemas.microsoft.com/office/drawing/2016/5/11/chartex" xmlns:cx6="http://schemas.microsoft.com/office/drawing/2016/5/12/chartex" xmlns:cx7="http://schemas.microsoft.com/office/drawing/2016/5/13/chartex" xmlns:cx8="http://schemas.microsoft.com/office/drawing/2016/5/14/chartex" xmlns:mc="http://schemas.openxmlformats.org/markup-compatibility/2006" xmlns:aink="http://schemas.microsoft.com/office/drawing/2016/ink" xmlns:am3d="http://schemas.microsoft.com/office/drawing/2017/model3d" xmlns:o="urn:schemas-microsoft-com:office:office" xmlns:oel="http://schemas.microsoft.com/office/2019/extlst" xmlns:r="http://schemas.openxmlformats.org/officeDocument/2006/relationships" xmlns:m="http://schemas.openxmlformats.org/officeDocument/2006/math" xmlns:v="urn:schemas-microsoft-com:vml" xmlns:wp14="http://schemas.microsoft.com/office/word/2010/wordprocessingDrawing" xmlns:wp="http://schemas.openxmlformats.org/drawingml/2006/wordprocessingDrawing" xmlns:w10="urn:schemas-microsoft-com:office:word" xmlns:w="http://schemas.openxmlformats.org/wordprocessingml/2006/main" xmlns:w14="http://schemas.microsoft.com/office/word/2010/wordml" xmlns:w15="http://schemas.microsoft.com/office/word/2012/wordml" xmlns:w16cex="http://schemas.microsoft.com/office/word/2018/wordml/cex" xmlns:w16cid="http://schemas.microsoft.com/office/word/2016/wordml/cid" xmlns:w16="http://schemas.microsoft.com/office/word/2018/wordml" xmlns:w16du="http://schemas.microsoft.com/office/word/2023/wordml/word16du" xmlns:w16sdtdh="http://schemas.microsoft.com/office/word/2020/wordml/sdtdatahash" xmlns:w16sdtfl="http://schemas.microsoft.com/office/word/2024/wordml/sdtformatlock" xmlns:w16se="http://schemas.microsoft.com/office/word/2015/wordml/symex" xmlns:wpg="http://schemas.microsoft.com/office/word/2010/wordprocessingGroup" xmlns:wpi="http://schemas.microsoft.com/office/word/2010/wordprocessingInk" xmlns:wne="http://schemas.microsoft.com/office/word/2006/wordml" xmlns:wps="http://schemas.microsoft.com/office/word/2010/wordprocessingShape" mc:Ignorable="w14 w15 w16se w16cid w16 w16cex w16sdtdh w16sdtfl w16du wp14">
   <w:abstractNum w:abstractNumId="0" w15:restartNumberingAfterBreak="0">
-    <w:nsid w:val="006833F5"/>
-    <w:multiLevelType w:val="hybridMultilevel"/>
-    <w:tmpl w:val="396EBED8"/>
-    <w:lvl w:ilvl="0" w:tplc="773CD502">
-      <w:start w:val="1"/>
-      <w:numFmt w:val="bullet"/>
-      <w:lvlText w:val=""/>
-      <w:lvlJc w:val="left"/>
-      <w:pPr>
-        <w:ind w:left="720" w:hanging="360"/>
-      </w:pPr>
-      <w:rPr>
-        <w:rFonts w:ascii="Symbol" w:hAnsi="Symbol" w:hint="default"/>
-      </w:rPr>
-    </w:lvl>
-    <w:lvl w:ilvl="1" w:tplc="FFFFFFFF" w:tentative="1">
-      <w:start w:val="1"/>
-      <w:numFmt w:val="lowerLetter"/>
-      <w:lvlText w:val="%2."/>
-      <w:lvlJc w:val="left"/>
-      <w:pPr>
-        <w:ind w:left="1440" w:hanging="360"/>
-      </w:pPr>
-    </w:lvl>
-    <w:lvl w:ilvl="2" w:tplc="FFFFFFFF" w:tentative="1">
-      <w:start w:val="1"/>
-      <w:numFmt w:val="lowerRoman"/>
-      <w:lvlText w:val="%3."/>
-      <w:lvlJc w:val="right"/>
-      <w:pPr>
-        <w:ind w:left="2160" w:hanging="180"/>
-      </w:pPr>
-    </w:lvl>
-    <w:lvl w:ilvl="3" w:tplc="FFFFFFFF" w:tentative="1">
-      <w:start w:val="1"/>
-      <w:numFmt w:val="decimal"/>
-      <w:lvlText w:val="%4."/>
-      <w:lvlJc w:val="left"/>
-      <w:pPr>
-        <w:ind w:left="2880" w:hanging="360"/>
-      </w:pPr>
-    </w:lvl>
-    <w:lvl w:ilvl="4" w:tplc="FFFFFFFF" w:tentative="1">
-      <w:start w:val="1"/>
-      <w:numFmt w:val="lowerLetter"/>
-      <w:lvlText w:val="%5."/>
-      <w:lvlJc w:val="left"/>
-      <w:pPr>
-        <w:ind w:left="3600" w:hanging="360"/>
-      </w:pPr>
-    </w:lvl>
-    <w:lvl w:ilvl="5" w:tplc="FFFFFFFF" w:tentative="1">
-      <w:start w:val="1"/>
-      <w:numFmt w:val="lowerRoman"/>
-      <w:lvlText w:val="%6."/>
-      <w:lvlJc w:val="right"/>
-      <w:pPr>
-        <w:ind w:left="4320" w:hanging="180"/>
-      </w:pPr>
-    </w:lvl>
-    <w:lvl w:ilvl="6" w:tplc="FFFFFFFF" w:tentative="1">
-      <w:start w:val="1"/>
-      <w:numFmt w:val="decimal"/>
-      <w:lvlText w:val="%7."/>
-      <w:lvlJc w:val="left"/>
-      <w:pPr>
-        <w:ind w:left="5040" w:hanging="360"/>
-      </w:pPr>
-    </w:lvl>
-    <w:lvl w:ilvl="7" w:tplc="FFFFFFFF" w:tentative="1">
-      <w:start w:val="1"/>
-      <w:numFmt w:val="lowerLetter"/>
-      <w:lvlText w:val="%8."/>
-      <w:lvlJc w:val="left"/>
-      <w:pPr>
-        <w:ind w:left="5760" w:hanging="360"/>
-      </w:pPr>
-    </w:lvl>
-    <w:lvl w:ilvl="8" w:tplc="FFFFFFFF" w:tentative="1">
-      <w:start w:val="1"/>
-      <w:numFmt w:val="lowerRoman"/>
-      <w:lvlText w:val="%9."/>
-      <w:lvlJc w:val="right"/>
-      <w:pPr>
-        <w:ind w:left="6480" w:hanging="180"/>
-      </w:pPr>
-    </w:lvl>
-  </w:abstractNum>
-  <w:abstractNum w:abstractNumId="1" w15:restartNumberingAfterBreak="0">
-    <w:nsid w:val="010C67EF"/>
+    <w:nsid w:val="055E1F50"/>
     <w:multiLevelType w:val="multilevel"/>
-    <w:tmpl w:val="506827BA"/>
+    <w:tmpl w:val="8160CE42"/>
     <w:lvl w:ilvl="0">
       <w:start w:val="1"/>
       <w:numFmt w:val="bullet"/>
-      <w:lvlText w:val=""/>
+      <w:lvlText w:val=""/>
       <w:lvlJc w:val="left"/>
       <w:pPr>
         <w:tabs>
@@ -33781,7 +33972,7 @@
         <w:sz w:val="20"/>
       </w:rPr>
     </w:lvl>
-    <w:lvl w:ilvl="1">
+    <w:lvl w:ilvl="1" w:tentative="1">
       <w:start w:val="1"/>
       <w:numFmt w:val="bullet"/>
       <w:lvlText w:val="o"/>
@@ -33910,14 +34101,621 @@
       </w:rPr>
     </w:lvl>
   </w:abstractNum>
+  <w:abstractNum w:abstractNumId="1" w15:restartNumberingAfterBreak="0">
+    <w:nsid w:val="05A37595"/>
+    <w:multiLevelType w:val="hybridMultilevel"/>
+    <w:tmpl w:val="1DA0C6C2"/>
+    <w:lvl w:ilvl="0" w:tplc="0409000F">
+      <w:start w:val="1"/>
+      <w:numFmt w:val="decimal"/>
+      <w:lvlText w:val="%1."/>
+      <w:lvlJc w:val="left"/>
+      <w:pPr>
+        <w:ind w:left="720" w:hanging="360"/>
+      </w:pPr>
+      <w:rPr>
+        <w:rFonts w:hint="default"/>
+      </w:rPr>
+    </w:lvl>
+    <w:lvl w:ilvl="1" w:tplc="04090019" w:tentative="1">
+      <w:start w:val="1"/>
+      <w:numFmt w:val="lowerLetter"/>
+      <w:lvlText w:val="%2."/>
+      <w:lvlJc w:val="left"/>
+      <w:pPr>
+        <w:ind w:left="1440" w:hanging="360"/>
+      </w:pPr>
+    </w:lvl>
+    <w:lvl w:ilvl="2" w:tplc="0409001B" w:tentative="1">
+      <w:start w:val="1"/>
+      <w:numFmt w:val="lowerRoman"/>
+      <w:lvlText w:val="%3."/>
+      <w:lvlJc w:val="right"/>
+      <w:pPr>
+        <w:ind w:left="2160" w:hanging="180"/>
+      </w:pPr>
+    </w:lvl>
+    <w:lvl w:ilvl="3" w:tplc="0409000F" w:tentative="1">
+      <w:start w:val="1"/>
+      <w:numFmt w:val="decimal"/>
+      <w:lvlText w:val="%4."/>
+      <w:lvlJc w:val="left"/>
+      <w:pPr>
+        <w:ind w:left="2880" w:hanging="360"/>
+      </w:pPr>
+    </w:lvl>
+    <w:lvl w:ilvl="4" w:tplc="04090019" w:tentative="1">
+      <w:start w:val="1"/>
+      <w:numFmt w:val="lowerLetter"/>
+      <w:lvlText w:val="%5."/>
+      <w:lvlJc w:val="left"/>
+      <w:pPr>
+        <w:ind w:left="3600" w:hanging="360"/>
+      </w:pPr>
+    </w:lvl>
+    <w:lvl w:ilvl="5" w:tplc="0409001B" w:tentative="1">
+      <w:start w:val="1"/>
+      <w:numFmt w:val="lowerRoman"/>
+      <w:lvlText w:val="%6."/>
+      <w:lvlJc w:val="right"/>
+      <w:pPr>
+        <w:ind w:left="4320" w:hanging="180"/>
+      </w:pPr>
+    </w:lvl>
+    <w:lvl w:ilvl="6" w:tplc="0409000F" w:tentative="1">
+      <w:start w:val="1"/>
+      <w:numFmt w:val="decimal"/>
+      <w:lvlText w:val="%7."/>
+      <w:lvlJc w:val="left"/>
+      <w:pPr>
+        <w:ind w:left="5040" w:hanging="360"/>
+      </w:pPr>
+    </w:lvl>
+    <w:lvl w:ilvl="7" w:tplc="04090019" w:tentative="1">
+      <w:start w:val="1"/>
+      <w:numFmt w:val="lowerLetter"/>
+      <w:lvlText w:val="%8."/>
+      <w:lvlJc w:val="left"/>
+      <w:pPr>
+        <w:ind w:left="5760" w:hanging="360"/>
+      </w:pPr>
+    </w:lvl>
+    <w:lvl w:ilvl="8" w:tplc="0409001B" w:tentative="1">
+      <w:start w:val="1"/>
+      <w:numFmt w:val="lowerRoman"/>
+      <w:lvlText w:val="%9."/>
+      <w:lvlJc w:val="right"/>
+      <w:pPr>
+        <w:ind w:left="6480" w:hanging="180"/>
+      </w:pPr>
+    </w:lvl>
+  </w:abstractNum>
   <w:abstractNum w:abstractNumId="2" w15:restartNumberingAfterBreak="0">
-    <w:nsid w:val="01EB3C0D"/>
+    <w:nsid w:val="08862952"/>
+    <w:multiLevelType w:val="hybridMultilevel"/>
+    <w:tmpl w:val="60D06F3A"/>
+    <w:lvl w:ilvl="0" w:tplc="773CD502">
+      <w:start w:val="1"/>
+      <w:numFmt w:val="bullet"/>
+      <w:lvlText w:val=""/>
+      <w:lvlJc w:val="left"/>
+      <w:pPr>
+        <w:ind w:left="720" w:hanging="360"/>
+      </w:pPr>
+      <w:rPr>
+        <w:rFonts w:ascii="Symbol" w:hAnsi="Symbol" w:hint="default"/>
+      </w:rPr>
+    </w:lvl>
+    <w:lvl w:ilvl="1" w:tplc="04090003" w:tentative="1">
+      <w:start w:val="1"/>
+      <w:numFmt w:val="bullet"/>
+      <w:lvlText w:val="o"/>
+      <w:lvlJc w:val="left"/>
+      <w:pPr>
+        <w:ind w:left="1440" w:hanging="360"/>
+      </w:pPr>
+      <w:rPr>
+        <w:rFonts w:ascii="Courier New" w:hAnsi="Courier New" w:cs="Courier New" w:hint="default"/>
+      </w:rPr>
+    </w:lvl>
+    <w:lvl w:ilvl="2" w:tplc="04090005" w:tentative="1">
+      <w:start w:val="1"/>
+      <w:numFmt w:val="bullet"/>
+      <w:lvlText w:val=""/>
+      <w:lvlJc w:val="left"/>
+      <w:pPr>
+        <w:ind w:left="2160" w:hanging="360"/>
+      </w:pPr>
+      <w:rPr>
+        <w:rFonts w:ascii="Wingdings" w:hAnsi="Wingdings" w:hint="default"/>
+      </w:rPr>
+    </w:lvl>
+    <w:lvl w:ilvl="3" w:tplc="04090001" w:tentative="1">
+      <w:start w:val="1"/>
+      <w:numFmt w:val="bullet"/>
+      <w:lvlText w:val=""/>
+      <w:lvlJc w:val="left"/>
+      <w:pPr>
+        <w:ind w:left="2880" w:hanging="360"/>
+      </w:pPr>
+      <w:rPr>
+        <w:rFonts w:ascii="Symbol" w:hAnsi="Symbol" w:hint="default"/>
+      </w:rPr>
+    </w:lvl>
+    <w:lvl w:ilvl="4" w:tplc="04090003" w:tentative="1">
+      <w:start w:val="1"/>
+      <w:numFmt w:val="bullet"/>
+      <w:lvlText w:val="o"/>
+      <w:lvlJc w:val="left"/>
+      <w:pPr>
+        <w:ind w:left="3600" w:hanging="360"/>
+      </w:pPr>
+      <w:rPr>
+        <w:rFonts w:ascii="Courier New" w:hAnsi="Courier New" w:cs="Courier New" w:hint="default"/>
+      </w:rPr>
+    </w:lvl>
+    <w:lvl w:ilvl="5" w:tplc="04090005" w:tentative="1">
+      <w:start w:val="1"/>
+      <w:numFmt w:val="bullet"/>
+      <w:lvlText w:val=""/>
+      <w:lvlJc w:val="left"/>
+      <w:pPr>
+        <w:ind w:left="4320" w:hanging="360"/>
+      </w:pPr>
+      <w:rPr>
+        <w:rFonts w:ascii="Wingdings" w:hAnsi="Wingdings" w:hint="default"/>
+      </w:rPr>
+    </w:lvl>
+    <w:lvl w:ilvl="6" w:tplc="04090001" w:tentative="1">
+      <w:start w:val="1"/>
+      <w:numFmt w:val="bullet"/>
+      <w:lvlText w:val=""/>
+      <w:lvlJc w:val="left"/>
+      <w:pPr>
+        <w:ind w:left="5040" w:hanging="360"/>
+      </w:pPr>
+      <w:rPr>
+        <w:rFonts w:ascii="Symbol" w:hAnsi="Symbol" w:hint="default"/>
+      </w:rPr>
+    </w:lvl>
+    <w:lvl w:ilvl="7" w:tplc="04090003" w:tentative="1">
+      <w:start w:val="1"/>
+      <w:numFmt w:val="bullet"/>
+      <w:lvlText w:val="o"/>
+      <w:lvlJc w:val="left"/>
+      <w:pPr>
+        <w:ind w:left="5760" w:hanging="360"/>
+      </w:pPr>
+      <w:rPr>
+        <w:rFonts w:ascii="Courier New" w:hAnsi="Courier New" w:cs="Courier New" w:hint="default"/>
+      </w:rPr>
+    </w:lvl>
+    <w:lvl w:ilvl="8" w:tplc="04090005" w:tentative="1">
+      <w:start w:val="1"/>
+      <w:numFmt w:val="bullet"/>
+      <w:lvlText w:val=""/>
+      <w:lvlJc w:val="left"/>
+      <w:pPr>
+        <w:ind w:left="6480" w:hanging="360"/>
+      </w:pPr>
+      <w:rPr>
+        <w:rFonts w:ascii="Wingdings" w:hAnsi="Wingdings" w:hint="default"/>
+      </w:rPr>
+    </w:lvl>
+  </w:abstractNum>
+  <w:abstractNum w:abstractNumId="3" w15:restartNumberingAfterBreak="0">
+    <w:nsid w:val="0D633FA7"/>
+    <w:multiLevelType w:val="hybridMultilevel"/>
+    <w:tmpl w:val="617E959E"/>
+    <w:lvl w:ilvl="0" w:tplc="773CD502">
+      <w:start w:val="1"/>
+      <w:numFmt w:val="bullet"/>
+      <w:lvlText w:val=""/>
+      <w:lvlJc w:val="left"/>
+      <w:pPr>
+        <w:ind w:left="720" w:hanging="360"/>
+      </w:pPr>
+      <w:rPr>
+        <w:rFonts w:ascii="Symbol" w:hAnsi="Symbol" w:hint="default"/>
+      </w:rPr>
+    </w:lvl>
+    <w:lvl w:ilvl="1" w:tplc="04090003" w:tentative="1">
+      <w:start w:val="1"/>
+      <w:numFmt w:val="bullet"/>
+      <w:lvlText w:val="o"/>
+      <w:lvlJc w:val="left"/>
+      <w:pPr>
+        <w:ind w:left="1440" w:hanging="360"/>
+      </w:pPr>
+      <w:rPr>
+        <w:rFonts w:ascii="Courier New" w:hAnsi="Courier New" w:cs="Courier New" w:hint="default"/>
+      </w:rPr>
+    </w:lvl>
+    <w:lvl w:ilvl="2" w:tplc="04090005" w:tentative="1">
+      <w:start w:val="1"/>
+      <w:numFmt w:val="bullet"/>
+      <w:lvlText w:val=""/>
+      <w:lvlJc w:val="left"/>
+      <w:pPr>
+        <w:ind w:left="2160" w:hanging="360"/>
+      </w:pPr>
+      <w:rPr>
+        <w:rFonts w:ascii="Wingdings" w:hAnsi="Wingdings" w:hint="default"/>
+      </w:rPr>
+    </w:lvl>
+    <w:lvl w:ilvl="3" w:tplc="04090001" w:tentative="1">
+      <w:start w:val="1"/>
+      <w:numFmt w:val="bullet"/>
+      <w:lvlText w:val=""/>
+      <w:lvlJc w:val="left"/>
+      <w:pPr>
+        <w:ind w:left="2880" w:hanging="360"/>
+      </w:pPr>
+      <w:rPr>
+        <w:rFonts w:ascii="Symbol" w:hAnsi="Symbol" w:hint="default"/>
+      </w:rPr>
+    </w:lvl>
+    <w:lvl w:ilvl="4" w:tplc="04090003" w:tentative="1">
+      <w:start w:val="1"/>
+      <w:numFmt w:val="bullet"/>
+      <w:lvlText w:val="o"/>
+      <w:lvlJc w:val="left"/>
+      <w:pPr>
+        <w:ind w:left="3600" w:hanging="360"/>
+      </w:pPr>
+      <w:rPr>
+        <w:rFonts w:ascii="Courier New" w:hAnsi="Courier New" w:cs="Courier New" w:hint="default"/>
+      </w:rPr>
+    </w:lvl>
+    <w:lvl w:ilvl="5" w:tplc="04090005" w:tentative="1">
+      <w:start w:val="1"/>
+      <w:numFmt w:val="bullet"/>
+      <w:lvlText w:val=""/>
+      <w:lvlJc w:val="left"/>
+      <w:pPr>
+        <w:ind w:left="4320" w:hanging="360"/>
+      </w:pPr>
+      <w:rPr>
+        <w:rFonts w:ascii="Wingdings" w:hAnsi="Wingdings" w:hint="default"/>
+      </w:rPr>
+    </w:lvl>
+    <w:lvl w:ilvl="6" w:tplc="04090001" w:tentative="1">
+      <w:start w:val="1"/>
+      <w:numFmt w:val="bullet"/>
+      <w:lvlText w:val=""/>
+      <w:lvlJc w:val="left"/>
+      <w:pPr>
+        <w:ind w:left="5040" w:hanging="360"/>
+      </w:pPr>
+      <w:rPr>
+        <w:rFonts w:ascii="Symbol" w:hAnsi="Symbol" w:hint="default"/>
+      </w:rPr>
+    </w:lvl>
+    <w:lvl w:ilvl="7" w:tplc="04090003" w:tentative="1">
+      <w:start w:val="1"/>
+      <w:numFmt w:val="bullet"/>
+      <w:lvlText w:val="o"/>
+      <w:lvlJc w:val="left"/>
+      <w:pPr>
+        <w:ind w:left="5760" w:hanging="360"/>
+      </w:pPr>
+      <w:rPr>
+        <w:rFonts w:ascii="Courier New" w:hAnsi="Courier New" w:cs="Courier New" w:hint="default"/>
+      </w:rPr>
+    </w:lvl>
+    <w:lvl w:ilvl="8" w:tplc="04090005" w:tentative="1">
+      <w:start w:val="1"/>
+      <w:numFmt w:val="bullet"/>
+      <w:lvlText w:val=""/>
+      <w:lvlJc w:val="left"/>
+      <w:pPr>
+        <w:ind w:left="6480" w:hanging="360"/>
+      </w:pPr>
+      <w:rPr>
+        <w:rFonts w:ascii="Wingdings" w:hAnsi="Wingdings" w:hint="default"/>
+      </w:rPr>
+    </w:lvl>
+  </w:abstractNum>
+  <w:abstractNum w:abstractNumId="4" w15:restartNumberingAfterBreak="0">
+    <w:nsid w:val="415B065E"/>
+    <w:multiLevelType w:val="hybridMultilevel"/>
+    <w:tmpl w:val="28048E26"/>
+    <w:lvl w:ilvl="0" w:tplc="7688B8BA">
+      <w:start w:val="1"/>
+      <w:numFmt w:val="bullet"/>
+      <w:lvlText w:val="-"/>
+      <w:lvlJc w:val="left"/>
+      <w:pPr>
+        <w:ind w:left="720" w:hanging="360"/>
+      </w:pPr>
+      <w:rPr>
+        <w:rFonts w:ascii="Times New Roman" w:eastAsiaTheme="minorHAnsi" w:hAnsi="Times New Roman" w:cs="Times New Roman" w:hint="default"/>
+      </w:rPr>
+    </w:lvl>
+    <w:lvl w:ilvl="1" w:tplc="04090003" w:tentative="1">
+      <w:start w:val="1"/>
+      <w:numFmt w:val="bullet"/>
+      <w:lvlText w:val="o"/>
+      <w:lvlJc w:val="left"/>
+      <w:pPr>
+        <w:ind w:left="1440" w:hanging="360"/>
+      </w:pPr>
+      <w:rPr>
+        <w:rFonts w:ascii="Courier New" w:hAnsi="Courier New" w:cs="Courier New" w:hint="default"/>
+      </w:rPr>
+    </w:lvl>
+    <w:lvl w:ilvl="2" w:tplc="04090005" w:tentative="1">
+      <w:start w:val="1"/>
+      <w:numFmt w:val="bullet"/>
+      <w:lvlText w:val=""/>
+      <w:lvlJc w:val="left"/>
+      <w:pPr>
+        <w:ind w:left="2160" w:hanging="360"/>
+      </w:pPr>
+      <w:rPr>
+        <w:rFonts w:ascii="Wingdings" w:hAnsi="Wingdings" w:hint="default"/>
+      </w:rPr>
+    </w:lvl>
+    <w:lvl w:ilvl="3" w:tplc="04090001" w:tentative="1">
+      <w:start w:val="1"/>
+      <w:numFmt w:val="bullet"/>
+      <w:lvlText w:val=""/>
+      <w:lvlJc w:val="left"/>
+      <w:pPr>
+        <w:ind w:left="2880" w:hanging="360"/>
+      </w:pPr>
+      <w:rPr>
+        <w:rFonts w:ascii="Symbol" w:hAnsi="Symbol" w:hint="default"/>
+      </w:rPr>
+    </w:lvl>
+    <w:lvl w:ilvl="4" w:tplc="04090003" w:tentative="1">
+      <w:start w:val="1"/>
+      <w:numFmt w:val="bullet"/>
+      <w:lvlText w:val="o"/>
+      <w:lvlJc w:val="left"/>
+      <w:pPr>
+        <w:ind w:left="3600" w:hanging="360"/>
+      </w:pPr>
+      <w:rPr>
+        <w:rFonts w:ascii="Courier New" w:hAnsi="Courier New" w:cs="Courier New" w:hint="default"/>
+      </w:rPr>
+    </w:lvl>
+    <w:lvl w:ilvl="5" w:tplc="04090005" w:tentative="1">
+      <w:start w:val="1"/>
+      <w:numFmt w:val="bullet"/>
+      <w:lvlText w:val=""/>
+      <w:lvlJc w:val="left"/>
+      <w:pPr>
+        <w:ind w:left="4320" w:hanging="360"/>
+      </w:pPr>
+      <w:rPr>
+        <w:rFonts w:ascii="Wingdings" w:hAnsi="Wingdings" w:hint="default"/>
+      </w:rPr>
+    </w:lvl>
+    <w:lvl w:ilvl="6" w:tplc="04090001" w:tentative="1">
+      <w:start w:val="1"/>
+      <w:numFmt w:val="bullet"/>
+      <w:lvlText w:val=""/>
+      <w:lvlJc w:val="left"/>
+      <w:pPr>
+        <w:ind w:left="5040" w:hanging="360"/>
+      </w:pPr>
+      <w:rPr>
+        <w:rFonts w:ascii="Symbol" w:hAnsi="Symbol" w:hint="default"/>
+      </w:rPr>
+    </w:lvl>
+    <w:lvl w:ilvl="7" w:tplc="04090003" w:tentative="1">
+      <w:start w:val="1"/>
+      <w:numFmt w:val="bullet"/>
+      <w:lvlText w:val="o"/>
+      <w:lvlJc w:val="left"/>
+      <w:pPr>
+        <w:ind w:left="5760" w:hanging="360"/>
+      </w:pPr>
+      <w:rPr>
+        <w:rFonts w:ascii="Courier New" w:hAnsi="Courier New" w:cs="Courier New" w:hint="default"/>
+      </w:rPr>
+    </w:lvl>
+    <w:lvl w:ilvl="8" w:tplc="04090005" w:tentative="1">
+      <w:start w:val="1"/>
+      <w:numFmt w:val="bullet"/>
+      <w:lvlText w:val=""/>
+      <w:lvlJc w:val="left"/>
+      <w:pPr>
+        <w:ind w:left="6480" w:hanging="360"/>
+      </w:pPr>
+      <w:rPr>
+        <w:rFonts w:ascii="Wingdings" w:hAnsi="Wingdings" w:hint="default"/>
+      </w:rPr>
+    </w:lvl>
+  </w:abstractNum>
+  <w:abstractNum w:abstractNumId="5" w15:restartNumberingAfterBreak="0">
+    <w:nsid w:val="54A517FD"/>
+    <w:multiLevelType w:val="hybridMultilevel"/>
+    <w:tmpl w:val="2F2CFFC0"/>
+    <w:lvl w:ilvl="0" w:tplc="0C101E3A">
+      <w:start w:val="1"/>
+      <w:numFmt w:val="decimal"/>
+      <w:pStyle w:val="Heading2"/>
+      <w:lvlText w:val="%1."/>
+      <w:lvlJc w:val="left"/>
+      <w:pPr>
+        <w:ind w:left="720" w:hanging="360"/>
+      </w:pPr>
+      <w:rPr>
+        <w:rFonts w:ascii="Times New Roman" w:eastAsiaTheme="majorEastAsia" w:hAnsi="Times New Roman" w:cstheme="majorBidi"/>
+      </w:rPr>
+    </w:lvl>
+    <w:lvl w:ilvl="1" w:tplc="04090019" w:tentative="1">
+      <w:start w:val="1"/>
+      <w:numFmt w:val="lowerLetter"/>
+      <w:lvlText w:val="%2."/>
+      <w:lvlJc w:val="left"/>
+      <w:pPr>
+        <w:ind w:left="1440" w:hanging="360"/>
+      </w:pPr>
+    </w:lvl>
+    <w:lvl w:ilvl="2" w:tplc="0409001B" w:tentative="1">
+      <w:start w:val="1"/>
+      <w:numFmt w:val="lowerRoman"/>
+      <w:lvlText w:val="%3."/>
+      <w:lvlJc w:val="right"/>
+      <w:pPr>
+        <w:ind w:left="2160" w:hanging="180"/>
+      </w:pPr>
+    </w:lvl>
+    <w:lvl w:ilvl="3" w:tplc="0409000F" w:tentative="1">
+      <w:start w:val="1"/>
+      <w:numFmt w:val="decimal"/>
+      <w:lvlText w:val="%4."/>
+      <w:lvlJc w:val="left"/>
+      <w:pPr>
+        <w:ind w:left="2880" w:hanging="360"/>
+      </w:pPr>
+    </w:lvl>
+    <w:lvl w:ilvl="4" w:tplc="04090019" w:tentative="1">
+      <w:start w:val="1"/>
+      <w:numFmt w:val="lowerLetter"/>
+      <w:lvlText w:val="%5."/>
+      <w:lvlJc w:val="left"/>
+      <w:pPr>
+        <w:ind w:left="3600" w:hanging="360"/>
+      </w:pPr>
+    </w:lvl>
+    <w:lvl w:ilvl="5" w:tplc="0409001B" w:tentative="1">
+      <w:start w:val="1"/>
+      <w:numFmt w:val="lowerRoman"/>
+      <w:lvlText w:val="%6."/>
+      <w:lvlJc w:val="right"/>
+      <w:pPr>
+        <w:ind w:left="4320" w:hanging="180"/>
+      </w:pPr>
+    </w:lvl>
+    <w:lvl w:ilvl="6" w:tplc="0409000F" w:tentative="1">
+      <w:start w:val="1"/>
+      <w:numFmt w:val="decimal"/>
+      <w:lvlText w:val="%7."/>
+      <w:lvlJc w:val="left"/>
+      <w:pPr>
+        <w:ind w:left="5040" w:hanging="360"/>
+      </w:pPr>
+    </w:lvl>
+    <w:lvl w:ilvl="7" w:tplc="04090019" w:tentative="1">
+      <w:start w:val="1"/>
+      <w:numFmt w:val="lowerLetter"/>
+      <w:lvlText w:val="%8."/>
+      <w:lvlJc w:val="left"/>
+      <w:pPr>
+        <w:ind w:left="5760" w:hanging="360"/>
+      </w:pPr>
+    </w:lvl>
+    <w:lvl w:ilvl="8" w:tplc="0409001B" w:tentative="1">
+      <w:start w:val="1"/>
+      <w:numFmt w:val="lowerRoman"/>
+      <w:lvlText w:val="%9."/>
+      <w:lvlJc w:val="right"/>
+      <w:pPr>
+        <w:ind w:left="6480" w:hanging="180"/>
+      </w:pPr>
+    </w:lvl>
+  </w:abstractNum>
+  <w:abstractNum w:abstractNumId="6" w15:restartNumberingAfterBreak="0">
+    <w:nsid w:val="56DC7288"/>
+    <w:multiLevelType w:val="hybridMultilevel"/>
+    <w:tmpl w:val="350A37AC"/>
+    <w:lvl w:ilvl="0" w:tplc="0409000F">
+      <w:start w:val="1"/>
+      <w:numFmt w:val="decimal"/>
+      <w:lvlText w:val="%1."/>
+      <w:lvlJc w:val="left"/>
+      <w:pPr>
+        <w:ind w:left="720" w:hanging="360"/>
+      </w:pPr>
+      <w:rPr>
+        <w:rFonts w:hint="default"/>
+      </w:rPr>
+    </w:lvl>
+    <w:lvl w:ilvl="1" w:tplc="04090019" w:tentative="1">
+      <w:start w:val="1"/>
+      <w:numFmt w:val="lowerLetter"/>
+      <w:lvlText w:val="%2."/>
+      <w:lvlJc w:val="left"/>
+      <w:pPr>
+        <w:ind w:left="1440" w:hanging="360"/>
+      </w:pPr>
+    </w:lvl>
+    <w:lvl w:ilvl="2" w:tplc="0409001B" w:tentative="1">
+      <w:start w:val="1"/>
+      <w:numFmt w:val="lowerRoman"/>
+      <w:lvlText w:val="%3."/>
+      <w:lvlJc w:val="right"/>
+      <w:pPr>
+        <w:ind w:left="2160" w:hanging="180"/>
+      </w:pPr>
+    </w:lvl>
+    <w:lvl w:ilvl="3" w:tplc="0409000F" w:tentative="1">
+      <w:start w:val="1"/>
+      <w:numFmt w:val="decimal"/>
+      <w:lvlText w:val="%4."/>
+      <w:lvlJc w:val="left"/>
+      <w:pPr>
+        <w:ind w:left="2880" w:hanging="360"/>
+      </w:pPr>
+    </w:lvl>
+    <w:lvl w:ilvl="4" w:tplc="04090019" w:tentative="1">
+      <w:start w:val="1"/>
+      <w:numFmt w:val="lowerLetter"/>
+      <w:lvlText w:val="%5."/>
+      <w:lvlJc w:val="left"/>
+      <w:pPr>
+        <w:ind w:left="3600" w:hanging="360"/>
+      </w:pPr>
+    </w:lvl>
+    <w:lvl w:ilvl="5" w:tplc="0409001B" w:tentative="1">
+      <w:start w:val="1"/>
+      <w:numFmt w:val="lowerRoman"/>
+      <w:lvlText w:val="%6."/>
+      <w:lvlJc w:val="right"/>
+      <w:pPr>
+        <w:ind w:left="4320" w:hanging="180"/>
+      </w:pPr>
+    </w:lvl>
+    <w:lvl w:ilvl="6" w:tplc="0409000F" w:tentative="1">
+      <w:start w:val="1"/>
+      <w:numFmt w:val="decimal"/>
+      <w:lvlText w:val="%7."/>
+      <w:lvlJc w:val="left"/>
+      <w:pPr>
+        <w:ind w:left="5040" w:hanging="360"/>
+      </w:pPr>
+    </w:lvl>
+    <w:lvl w:ilvl="7" w:tplc="04090019" w:tentative="1">
+      <w:start w:val="1"/>
+      <w:numFmt w:val="lowerLetter"/>
+      <w:lvlText w:val="%8."/>
+      <w:lvlJc w:val="left"/>
+      <w:pPr>
+        <w:ind w:left="5760" w:hanging="360"/>
+      </w:pPr>
+    </w:lvl>
+    <w:lvl w:ilvl="8" w:tplc="0409001B" w:tentative="1">
+      <w:start w:val="1"/>
+      <w:numFmt w:val="lowerRoman"/>
+      <w:lvlText w:val="%9."/>
+      <w:lvlJc w:val="right"/>
+      <w:pPr>
+        <w:ind w:left="6480" w:hanging="180"/>
+      </w:pPr>
+    </w:lvl>
+  </w:abstractNum>
+  <w:abstractNum w:abstractNumId="7" w15:restartNumberingAfterBreak="0">
+    <w:nsid w:val="5804513C"/>
     <w:multiLevelType w:val="multilevel"/>
-    <w:tmpl w:val="BDE4845C"/>
+    <w:tmpl w:val="7A7C82E2"/>
     <w:lvl w:ilvl="0">
       <w:start w:val="1"/>
       <w:numFmt w:val="bullet"/>
-      <w:lvlText w:val=""/>
+      <w:lvlText w:val=""/>
       <w:lvlJc w:val="left"/>
       <w:pPr>
         <w:tabs>
@@ -33930,7 +34728,7 @@
         <w:sz w:val="20"/>
       </w:rPr>
     </w:lvl>
-    <w:lvl w:ilvl="1">
+    <w:lvl w:ilvl="1" w:tentative="1">
       <w:start w:val="1"/>
       <w:numFmt w:val="bullet"/>
       <w:lvlText w:val="o"/>
@@ -34059,393 +34857,10 @@
       </w:rPr>
     </w:lvl>
   </w:abstractNum>
-  <w:abstractNum w:abstractNumId="3" w15:restartNumberingAfterBreak="0">
-    <w:nsid w:val="025E0EE7"/>
-    <w:multiLevelType w:val="multilevel"/>
-    <w:tmpl w:val="C7AA5710"/>
-    <w:lvl w:ilvl="0">
-      <w:start w:val="1"/>
-      <w:numFmt w:val="bullet"/>
-      <w:lvlText w:val=""/>
-      <w:lvlJc w:val="left"/>
-      <w:pPr>
-        <w:tabs>
-          <w:tab w:val="num" w:pos="720"/>
-        </w:tabs>
-        <w:ind w:left="720" w:hanging="360"/>
-      </w:pPr>
-      <w:rPr>
-        <w:rFonts w:ascii="Symbol" w:hAnsi="Symbol" w:hint="default"/>
-        <w:sz w:val="20"/>
-      </w:rPr>
-    </w:lvl>
-    <w:lvl w:ilvl="1" w:tentative="1">
-      <w:start w:val="1"/>
-      <w:numFmt w:val="bullet"/>
-      <w:lvlText w:val="o"/>
-      <w:lvlJc w:val="left"/>
-      <w:pPr>
-        <w:tabs>
-          <w:tab w:val="num" w:pos="1440"/>
-        </w:tabs>
-        <w:ind w:left="1440" w:hanging="360"/>
-      </w:pPr>
-      <w:rPr>
-        <w:rFonts w:ascii="Courier New" w:hAnsi="Courier New" w:hint="default"/>
-        <w:sz w:val="20"/>
-      </w:rPr>
-    </w:lvl>
-    <w:lvl w:ilvl="2" w:tentative="1">
-      <w:start w:val="1"/>
-      <w:numFmt w:val="bullet"/>
-      <w:lvlText w:val=""/>
-      <w:lvlJc w:val="left"/>
-      <w:pPr>
-        <w:tabs>
-          <w:tab w:val="num" w:pos="2160"/>
-        </w:tabs>
-        <w:ind w:left="2160" w:hanging="360"/>
-      </w:pPr>
-      <w:rPr>
-        <w:rFonts w:ascii="Wingdings" w:hAnsi="Wingdings" w:hint="default"/>
-        <w:sz w:val="20"/>
-      </w:rPr>
-    </w:lvl>
-    <w:lvl w:ilvl="3" w:tentative="1">
-      <w:start w:val="1"/>
-      <w:numFmt w:val="bullet"/>
-      <w:lvlText w:val=""/>
-      <w:lvlJc w:val="left"/>
-      <w:pPr>
-        <w:tabs>
-          <w:tab w:val="num" w:pos="2880"/>
-        </w:tabs>
-        <w:ind w:left="2880" w:hanging="360"/>
-      </w:pPr>
-      <w:rPr>
-        <w:rFonts w:ascii="Wingdings" w:hAnsi="Wingdings" w:hint="default"/>
-        <w:sz w:val="20"/>
-      </w:rPr>
-    </w:lvl>
-    <w:lvl w:ilvl="4" w:tentative="1">
-      <w:start w:val="1"/>
-      <w:numFmt w:val="bullet"/>
-      <w:lvlText w:val=""/>
-      <w:lvlJc w:val="left"/>
-      <w:pPr>
-        <w:tabs>
-          <w:tab w:val="num" w:pos="3600"/>
-        </w:tabs>
-        <w:ind w:left="3600" w:hanging="360"/>
-      </w:pPr>
-      <w:rPr>
-        <w:rFonts w:ascii="Wingdings" w:hAnsi="Wingdings" w:hint="default"/>
-        <w:sz w:val="20"/>
-      </w:rPr>
-    </w:lvl>
-    <w:lvl w:ilvl="5" w:tentative="1">
-      <w:start w:val="1"/>
-      <w:numFmt w:val="bullet"/>
-      <w:lvlText w:val=""/>
-      <w:lvlJc w:val="left"/>
-      <w:pPr>
-        <w:tabs>
-          <w:tab w:val="num" w:pos="4320"/>
-        </w:tabs>
-        <w:ind w:left="4320" w:hanging="360"/>
-      </w:pPr>
-      <w:rPr>
-        <w:rFonts w:ascii="Wingdings" w:hAnsi="Wingdings" w:hint="default"/>
-        <w:sz w:val="20"/>
-      </w:rPr>
-    </w:lvl>
-    <w:lvl w:ilvl="6" w:tentative="1">
-      <w:start w:val="1"/>
-      <w:numFmt w:val="bullet"/>
-      <w:lvlText w:val=""/>
-      <w:lvlJc w:val="left"/>
-      <w:pPr>
-        <w:tabs>
-          <w:tab w:val="num" w:pos="5040"/>
-        </w:tabs>
-        <w:ind w:left="5040" w:hanging="360"/>
-      </w:pPr>
-      <w:rPr>
-        <w:rFonts w:ascii="Wingdings" w:hAnsi="Wingdings" w:hint="default"/>
-        <w:sz w:val="20"/>
-      </w:rPr>
-    </w:lvl>
-    <w:lvl w:ilvl="7" w:tentative="1">
-      <w:start w:val="1"/>
-      <w:numFmt w:val="bullet"/>
-      <w:lvlText w:val=""/>
-      <w:lvlJc w:val="left"/>
-      <w:pPr>
-        <w:tabs>
-          <w:tab w:val="num" w:pos="5760"/>
-        </w:tabs>
-        <w:ind w:left="5760" w:hanging="360"/>
-      </w:pPr>
-      <w:rPr>
-        <w:rFonts w:ascii="Wingdings" w:hAnsi="Wingdings" w:hint="default"/>
-        <w:sz w:val="20"/>
-      </w:rPr>
-    </w:lvl>
-    <w:lvl w:ilvl="8" w:tentative="1">
-      <w:start w:val="1"/>
-      <w:numFmt w:val="bullet"/>
-      <w:lvlText w:val=""/>
-      <w:lvlJc w:val="left"/>
-      <w:pPr>
-        <w:tabs>
-          <w:tab w:val="num" w:pos="6480"/>
-        </w:tabs>
-        <w:ind w:left="6480" w:hanging="360"/>
-      </w:pPr>
-      <w:rPr>
-        <w:rFonts w:ascii="Wingdings" w:hAnsi="Wingdings" w:hint="default"/>
-        <w:sz w:val="20"/>
-      </w:rPr>
-    </w:lvl>
-  </w:abstractNum>
-  <w:abstractNum w:abstractNumId="4" w15:restartNumberingAfterBreak="0">
-    <w:nsid w:val="05A37595"/>
+  <w:abstractNum w:abstractNumId="8" w15:restartNumberingAfterBreak="0">
+    <w:nsid w:val="6D180B33"/>
     <w:multiLevelType w:val="hybridMultilevel"/>
-    <w:tmpl w:val="1DA0C6C2"/>
-    <w:lvl w:ilvl="0" w:tplc="0409000F">
-      <w:start w:val="1"/>
-      <w:numFmt w:val="decimal"/>
-      <w:lvlText w:val="%1."/>
-      <w:lvlJc w:val="left"/>
-      <w:pPr>
-        <w:ind w:left="720" w:hanging="360"/>
-      </w:pPr>
-      <w:rPr>
-        <w:rFonts w:hint="default"/>
-      </w:rPr>
-    </w:lvl>
-    <w:lvl w:ilvl="1" w:tplc="04090019" w:tentative="1">
-      <w:start w:val="1"/>
-      <w:numFmt w:val="lowerLetter"/>
-      <w:lvlText w:val="%2."/>
-      <w:lvlJc w:val="left"/>
-      <w:pPr>
-        <w:ind w:left="1440" w:hanging="360"/>
-      </w:pPr>
-    </w:lvl>
-    <w:lvl w:ilvl="2" w:tplc="0409001B" w:tentative="1">
-      <w:start w:val="1"/>
-      <w:numFmt w:val="lowerRoman"/>
-      <w:lvlText w:val="%3."/>
-      <w:lvlJc w:val="right"/>
-      <w:pPr>
-        <w:ind w:left="2160" w:hanging="180"/>
-      </w:pPr>
-    </w:lvl>
-    <w:lvl w:ilvl="3" w:tplc="0409000F" w:tentative="1">
-      <w:start w:val="1"/>
-      <w:numFmt w:val="decimal"/>
-      <w:lvlText w:val="%4."/>
-      <w:lvlJc w:val="left"/>
-      <w:pPr>
-        <w:ind w:left="2880" w:hanging="360"/>
-      </w:pPr>
-    </w:lvl>
-    <w:lvl w:ilvl="4" w:tplc="04090019" w:tentative="1">
-      <w:start w:val="1"/>
-      <w:numFmt w:val="lowerLetter"/>
-      <w:lvlText w:val="%5."/>
-      <w:lvlJc w:val="left"/>
-      <w:pPr>
-        <w:ind w:left="3600" w:hanging="360"/>
-      </w:pPr>
-    </w:lvl>
-    <w:lvl w:ilvl="5" w:tplc="0409001B" w:tentative="1">
-      <w:start w:val="1"/>
-      <w:numFmt w:val="lowerRoman"/>
-      <w:lvlText w:val="%6."/>
-      <w:lvlJc w:val="right"/>
-      <w:pPr>
-        <w:ind w:left="4320" w:hanging="180"/>
-      </w:pPr>
-    </w:lvl>
-    <w:lvl w:ilvl="6" w:tplc="0409000F" w:tentative="1">
-      <w:start w:val="1"/>
-      <w:numFmt w:val="decimal"/>
-      <w:lvlText w:val="%7."/>
-      <w:lvlJc w:val="left"/>
-      <w:pPr>
-        <w:ind w:left="5040" w:hanging="360"/>
-      </w:pPr>
-    </w:lvl>
-    <w:lvl w:ilvl="7" w:tplc="04090019" w:tentative="1">
-      <w:start w:val="1"/>
-      <w:numFmt w:val="lowerLetter"/>
-      <w:lvlText w:val="%8."/>
-      <w:lvlJc w:val="left"/>
-      <w:pPr>
-        <w:ind w:left="5760" w:hanging="360"/>
-      </w:pPr>
-    </w:lvl>
-    <w:lvl w:ilvl="8" w:tplc="0409001B" w:tentative="1">
-      <w:start w:val="1"/>
-      <w:numFmt w:val="lowerRoman"/>
-      <w:lvlText w:val="%9."/>
-      <w:lvlJc w:val="right"/>
-      <w:pPr>
-        <w:ind w:left="6480" w:hanging="180"/>
-      </w:pPr>
-    </w:lvl>
-  </w:abstractNum>
-  <w:abstractNum w:abstractNumId="5" w15:restartNumberingAfterBreak="0">
-    <w:nsid w:val="06313DB0"/>
-    <w:multiLevelType w:val="multilevel"/>
-    <w:tmpl w:val="B268C2EE"/>
-    <w:lvl w:ilvl="0">
-      <w:start w:val="1"/>
-      <w:numFmt w:val="bullet"/>
-      <w:lvlText w:val=""/>
-      <w:lvlJc w:val="left"/>
-      <w:pPr>
-        <w:tabs>
-          <w:tab w:val="num" w:pos="720"/>
-        </w:tabs>
-        <w:ind w:left="720" w:hanging="360"/>
-      </w:pPr>
-      <w:rPr>
-        <w:rFonts w:ascii="Symbol" w:hAnsi="Symbol" w:hint="default"/>
-        <w:sz w:val="20"/>
-      </w:rPr>
-    </w:lvl>
-    <w:lvl w:ilvl="1">
-      <w:start w:val="1"/>
-      <w:numFmt w:val="bullet"/>
-      <w:lvlText w:val=""/>
-      <w:lvlJc w:val="left"/>
-      <w:pPr>
-        <w:ind w:left="1440" w:hanging="360"/>
-      </w:pPr>
-      <w:rPr>
-        <w:rFonts w:ascii="Symbol" w:hAnsi="Symbol" w:hint="default"/>
-      </w:rPr>
-    </w:lvl>
-    <w:lvl w:ilvl="2" w:tentative="1">
-      <w:start w:val="1"/>
-      <w:numFmt w:val="bullet"/>
-      <w:lvlText w:val=""/>
-      <w:lvlJc w:val="left"/>
-      <w:pPr>
-        <w:tabs>
-          <w:tab w:val="num" w:pos="2160"/>
-        </w:tabs>
-        <w:ind w:left="2160" w:hanging="360"/>
-      </w:pPr>
-      <w:rPr>
-        <w:rFonts w:ascii="Wingdings" w:hAnsi="Wingdings" w:hint="default"/>
-        <w:sz w:val="20"/>
-      </w:rPr>
-    </w:lvl>
-    <w:lvl w:ilvl="3" w:tentative="1">
-      <w:start w:val="1"/>
-      <w:numFmt w:val="bullet"/>
-      <w:lvlText w:val=""/>
-      <w:lvlJc w:val="left"/>
-      <w:pPr>
-        <w:tabs>
-          <w:tab w:val="num" w:pos="2880"/>
-        </w:tabs>
-        <w:ind w:left="2880" w:hanging="360"/>
-      </w:pPr>
-      <w:rPr>
-        <w:rFonts w:ascii="Wingdings" w:hAnsi="Wingdings" w:hint="default"/>
-        <w:sz w:val="20"/>
-      </w:rPr>
-    </w:lvl>
-    <w:lvl w:ilvl="4" w:tentative="1">
-      <w:start w:val="1"/>
-      <w:numFmt w:val="bullet"/>
-      <w:lvlText w:val=""/>
-      <w:lvlJc w:val="left"/>
-      <w:pPr>
-        <w:tabs>
-          <w:tab w:val="num" w:pos="3600"/>
-        </w:tabs>
-        <w:ind w:left="3600" w:hanging="360"/>
-      </w:pPr>
-      <w:rPr>
-        <w:rFonts w:ascii="Wingdings" w:hAnsi="Wingdings" w:hint="default"/>
-        <w:sz w:val="20"/>
-      </w:rPr>
-    </w:lvl>
-    <w:lvl w:ilvl="5" w:tentative="1">
-      <w:start w:val="1"/>
-      <w:numFmt w:val="bullet"/>
-      <w:lvlText w:val=""/>
-      <w:lvlJc w:val="left"/>
-      <w:pPr>
-        <w:tabs>
-          <w:tab w:val="num" w:pos="4320"/>
-        </w:tabs>
-        <w:ind w:left="4320" w:hanging="360"/>
-      </w:pPr>
-      <w:rPr>
-        <w:rFonts w:ascii="Wingdings" w:hAnsi="Wingdings" w:hint="default"/>
-        <w:sz w:val="20"/>
-      </w:rPr>
-    </w:lvl>
-    <w:lvl w:ilvl="6" w:tentative="1">
-      <w:start w:val="1"/>
-      <w:numFmt w:val="bullet"/>
-      <w:lvlText w:val=""/>
-      <w:lvlJc w:val="left"/>
-      <w:pPr>
-        <w:tabs>
-          <w:tab w:val="num" w:pos="5040"/>
-        </w:tabs>
-        <w:ind w:left="5040" w:hanging="360"/>
-      </w:pPr>
-      <w:rPr>
-        <w:rFonts w:ascii="Wingdings" w:hAnsi="Wingdings" w:hint="default"/>
-        <w:sz w:val="20"/>
-      </w:rPr>
-    </w:lvl>
-    <w:lvl w:ilvl="7" w:tentative="1">
-      <w:start w:val="1"/>
-      <w:numFmt w:val="bullet"/>
-      <w:lvlText w:val=""/>
-      <w:lvlJc w:val="left"/>
-      <w:pPr>
-        <w:tabs>
-          <w:tab w:val="num" w:pos="5760"/>
-        </w:tabs>
-        <w:ind w:left="5760" w:hanging="360"/>
-      </w:pPr>
-      <w:rPr>
-        <w:rFonts w:ascii="Wingdings" w:hAnsi="Wingdings" w:hint="default"/>
-        <w:sz w:val="20"/>
-      </w:rPr>
-    </w:lvl>
-    <w:lvl w:ilvl="8" w:tentative="1">
-      <w:start w:val="1"/>
-      <w:numFmt w:val="bullet"/>
-      <w:lvlText w:val=""/>
-      <w:lvlJc w:val="left"/>
-      <w:pPr>
-        <w:tabs>
-          <w:tab w:val="num" w:pos="6480"/>
-        </w:tabs>
-        <w:ind w:left="6480" w:hanging="360"/>
-      </w:pPr>
-      <w:rPr>
-        <w:rFonts w:ascii="Wingdings" w:hAnsi="Wingdings" w:hint="default"/>
-        <w:sz w:val="20"/>
-      </w:rPr>
-    </w:lvl>
-  </w:abstractNum>
-  <w:abstractNum w:abstractNumId="6" w15:restartNumberingAfterBreak="0">
-    <w:nsid w:val="08862952"/>
-    <w:multiLevelType w:val="hybridMultilevel"/>
-    <w:tmpl w:val="60D06F3A"/>
+    <w:tmpl w:val="8660A106"/>
     <w:lvl w:ilvl="0" w:tplc="773CD502">
       <w:start w:val="1"/>
       <w:numFmt w:val="bullet"/>
@@ -34555,159 +34970,10 @@
       </w:rPr>
     </w:lvl>
   </w:abstractNum>
-  <w:abstractNum w:abstractNumId="7" w15:restartNumberingAfterBreak="0">
-    <w:nsid w:val="09E12A36"/>
-    <w:multiLevelType w:val="multilevel"/>
-    <w:tmpl w:val="AAFAEA62"/>
-    <w:lvl w:ilvl="0">
-      <w:start w:val="1"/>
-      <w:numFmt w:val="bullet"/>
-      <w:lvlText w:val=""/>
-      <w:lvlJc w:val="left"/>
-      <w:pPr>
-        <w:tabs>
-          <w:tab w:val="num" w:pos="720"/>
-        </w:tabs>
-        <w:ind w:left="720" w:hanging="360"/>
-      </w:pPr>
-      <w:rPr>
-        <w:rFonts w:ascii="Symbol" w:hAnsi="Symbol" w:hint="default"/>
-        <w:sz w:val="20"/>
-      </w:rPr>
-    </w:lvl>
-    <w:lvl w:ilvl="1">
-      <w:start w:val="1"/>
-      <w:numFmt w:val="bullet"/>
-      <w:lvlText w:val="o"/>
-      <w:lvlJc w:val="left"/>
-      <w:pPr>
-        <w:tabs>
-          <w:tab w:val="num" w:pos="1440"/>
-        </w:tabs>
-        <w:ind w:left="1440" w:hanging="360"/>
-      </w:pPr>
-      <w:rPr>
-        <w:rFonts w:ascii="Courier New" w:hAnsi="Courier New" w:hint="default"/>
-        <w:sz w:val="20"/>
-      </w:rPr>
-    </w:lvl>
-    <w:lvl w:ilvl="2" w:tentative="1">
-      <w:start w:val="1"/>
-      <w:numFmt w:val="bullet"/>
-      <w:lvlText w:val=""/>
-      <w:lvlJc w:val="left"/>
-      <w:pPr>
-        <w:tabs>
-          <w:tab w:val="num" w:pos="2160"/>
-        </w:tabs>
-        <w:ind w:left="2160" w:hanging="360"/>
-      </w:pPr>
-      <w:rPr>
-        <w:rFonts w:ascii="Wingdings" w:hAnsi="Wingdings" w:hint="default"/>
-        <w:sz w:val="20"/>
-      </w:rPr>
-    </w:lvl>
-    <w:lvl w:ilvl="3" w:tentative="1">
-      <w:start w:val="1"/>
-      <w:numFmt w:val="bullet"/>
-      <w:lvlText w:val=""/>
-      <w:lvlJc w:val="left"/>
-      <w:pPr>
-        <w:tabs>
-          <w:tab w:val="num" w:pos="2880"/>
-        </w:tabs>
-        <w:ind w:left="2880" w:hanging="360"/>
-      </w:pPr>
-      <w:rPr>
-        <w:rFonts w:ascii="Wingdings" w:hAnsi="Wingdings" w:hint="default"/>
-        <w:sz w:val="20"/>
-      </w:rPr>
-    </w:lvl>
-    <w:lvl w:ilvl="4" w:tentative="1">
-      <w:start w:val="1"/>
-      <w:numFmt w:val="bullet"/>
-      <w:lvlText w:val=""/>
-      <w:lvlJc w:val="left"/>
-      <w:pPr>
-        <w:tabs>
-          <w:tab w:val="num" w:pos="3600"/>
-        </w:tabs>
-        <w:ind w:left="3600" w:hanging="360"/>
-      </w:pPr>
-      <w:rPr>
-        <w:rFonts w:ascii="Wingdings" w:hAnsi="Wingdings" w:hint="default"/>
-        <w:sz w:val="20"/>
-      </w:rPr>
-    </w:lvl>
-    <w:lvl w:ilvl="5" w:tentative="1">
-      <w:start w:val="1"/>
-      <w:numFmt w:val="bullet"/>
-      <w:lvlText w:val=""/>
-      <w:lvlJc w:val="left"/>
-      <w:pPr>
-        <w:tabs>
-          <w:tab w:val="num" w:pos="4320"/>
-        </w:tabs>
-        <w:ind w:left="4320" w:hanging="360"/>
-      </w:pPr>
-      <w:rPr>
-        <w:rFonts w:ascii="Wingdings" w:hAnsi="Wingdings" w:hint="default"/>
-        <w:sz w:val="20"/>
-      </w:rPr>
-    </w:lvl>
-    <w:lvl w:ilvl="6" w:tentative="1">
-      <w:start w:val="1"/>
-      <w:numFmt w:val="bullet"/>
-      <w:lvlText w:val=""/>
-      <w:lvlJc w:val="left"/>
-      <w:pPr>
-        <w:tabs>
-          <w:tab w:val="num" w:pos="5040"/>
-        </w:tabs>
-        <w:ind w:left="5040" w:hanging="360"/>
-      </w:pPr>
-      <w:rPr>
-        <w:rFonts w:ascii="Wingdings" w:hAnsi="Wingdings" w:hint="default"/>
-        <w:sz w:val="20"/>
-      </w:rPr>
-    </w:lvl>
-    <w:lvl w:ilvl="7" w:tentative="1">
-      <w:start w:val="1"/>
-      <w:numFmt w:val="bullet"/>
-      <w:lvlText w:val=""/>
-      <w:lvlJc w:val="left"/>
-      <w:pPr>
-        <w:tabs>
-          <w:tab w:val="num" w:pos="5760"/>
-        </w:tabs>
-        <w:ind w:left="5760" w:hanging="360"/>
-      </w:pPr>
-      <w:rPr>
-        <w:rFonts w:ascii="Wingdings" w:hAnsi="Wingdings" w:hint="default"/>
-        <w:sz w:val="20"/>
-      </w:rPr>
-    </w:lvl>
-    <w:lvl w:ilvl="8" w:tentative="1">
-      <w:start w:val="1"/>
-      <w:numFmt w:val="bullet"/>
-      <w:lvlText w:val=""/>
-      <w:lvlJc w:val="left"/>
-      <w:pPr>
-        <w:tabs>
-          <w:tab w:val="num" w:pos="6480"/>
-        </w:tabs>
-        <w:ind w:left="6480" w:hanging="360"/>
-      </w:pPr>
-      <w:rPr>
-        <w:rFonts w:ascii="Wingdings" w:hAnsi="Wingdings" w:hint="default"/>
-        <w:sz w:val="20"/>
-      </w:rPr>
-    </w:lvl>
-  </w:abstractNum>
-  <w:abstractNum w:abstractNumId="8" w15:restartNumberingAfterBreak="0">
-    <w:nsid w:val="0D633FA7"/>
+  <w:abstractNum w:abstractNumId="9" w15:restartNumberingAfterBreak="0">
+    <w:nsid w:val="77345A42"/>
     <w:multiLevelType w:val="hybridMultilevel"/>
-    <w:tmpl w:val="617E959E"/>
+    <w:tmpl w:val="BADC09BC"/>
     <w:lvl w:ilvl="0" w:tplc="773CD502">
       <w:start w:val="1"/>
       <w:numFmt w:val="bullet"/>
@@ -34817,318 +35083,20 @@
       </w:rPr>
     </w:lvl>
   </w:abstractNum>
-  <w:abstractNum w:abstractNumId="9" w15:restartNumberingAfterBreak="0">
-    <w:nsid w:val="10582BC6"/>
-    <w:multiLevelType w:val="multilevel"/>
-    <w:tmpl w:val="F612D638"/>
-    <w:lvl w:ilvl="0">
-      <w:start w:val="1"/>
-      <w:numFmt w:val="bullet"/>
-      <w:lvlText w:val=""/>
-      <w:lvlJc w:val="left"/>
-      <w:pPr>
-        <w:tabs>
-          <w:tab w:val="num" w:pos="720"/>
-        </w:tabs>
-        <w:ind w:left="720" w:hanging="360"/>
-      </w:pPr>
-      <w:rPr>
-        <w:rFonts w:ascii="Symbol" w:hAnsi="Symbol" w:hint="default"/>
-        <w:sz w:val="20"/>
-      </w:rPr>
-    </w:lvl>
-    <w:lvl w:ilvl="1" w:tentative="1">
-      <w:start w:val="1"/>
-      <w:numFmt w:val="bullet"/>
-      <w:lvlText w:val="o"/>
-      <w:lvlJc w:val="left"/>
-      <w:pPr>
-        <w:tabs>
-          <w:tab w:val="num" w:pos="1440"/>
-        </w:tabs>
-        <w:ind w:left="1440" w:hanging="360"/>
-      </w:pPr>
-      <w:rPr>
-        <w:rFonts w:ascii="Courier New" w:hAnsi="Courier New" w:hint="default"/>
-        <w:sz w:val="20"/>
-      </w:rPr>
-    </w:lvl>
-    <w:lvl w:ilvl="2" w:tentative="1">
-      <w:start w:val="1"/>
-      <w:numFmt w:val="bullet"/>
-      <w:lvlText w:val=""/>
-      <w:lvlJc w:val="left"/>
-      <w:pPr>
-        <w:tabs>
-          <w:tab w:val="num" w:pos="2160"/>
-        </w:tabs>
-        <w:ind w:left="2160" w:hanging="360"/>
-      </w:pPr>
-      <w:rPr>
-        <w:rFonts w:ascii="Wingdings" w:hAnsi="Wingdings" w:hint="default"/>
-        <w:sz w:val="20"/>
-      </w:rPr>
-    </w:lvl>
-    <w:lvl w:ilvl="3" w:tentative="1">
-      <w:start w:val="1"/>
-      <w:numFmt w:val="bullet"/>
-      <w:lvlText w:val=""/>
-      <w:lvlJc w:val="left"/>
-      <w:pPr>
-        <w:tabs>
-          <w:tab w:val="num" w:pos="2880"/>
-        </w:tabs>
-        <w:ind w:left="2880" w:hanging="360"/>
-      </w:pPr>
-      <w:rPr>
-        <w:rFonts w:ascii="Wingdings" w:hAnsi="Wingdings" w:hint="default"/>
-        <w:sz w:val="20"/>
-      </w:rPr>
-    </w:lvl>
-    <w:lvl w:ilvl="4" w:tentative="1">
-      <w:start w:val="1"/>
-      <w:numFmt w:val="bullet"/>
-      <w:lvlText w:val=""/>
-      <w:lvlJc w:val="left"/>
-      <w:pPr>
-        <w:tabs>
-          <w:tab w:val="num" w:pos="3600"/>
-        </w:tabs>
-        <w:ind w:left="3600" w:hanging="360"/>
-      </w:pPr>
-      <w:rPr>
-        <w:rFonts w:ascii="Wingdings" w:hAnsi="Wingdings" w:hint="default"/>
-        <w:sz w:val="20"/>
-      </w:rPr>
-    </w:lvl>
-    <w:lvl w:ilvl="5" w:tentative="1">
-      <w:start w:val="1"/>
-      <w:numFmt w:val="bullet"/>
-      <w:lvlText w:val=""/>
-      <w:lvlJc w:val="left"/>
-      <w:pPr>
-        <w:tabs>
-          <w:tab w:val="num" w:pos="4320"/>
-        </w:tabs>
-        <w:ind w:left="4320" w:hanging="360"/>
-      </w:pPr>
-      <w:rPr>
-        <w:rFonts w:ascii="Wingdings" w:hAnsi="Wingdings" w:hint="default"/>
-        <w:sz w:val="20"/>
-      </w:rPr>
-    </w:lvl>
-    <w:lvl w:ilvl="6" w:tentative="1">
-      <w:start w:val="1"/>
-      <w:numFmt w:val="bullet"/>
-      <w:lvlText w:val=""/>
-      <w:lvlJc w:val="left"/>
-      <w:pPr>
-        <w:tabs>
-          <w:tab w:val="num" w:pos="5040"/>
-        </w:tabs>
-        <w:ind w:left="5040" w:hanging="360"/>
-      </w:pPr>
-      <w:rPr>
-        <w:rFonts w:ascii="Wingdings" w:hAnsi="Wingdings" w:hint="default"/>
-        <w:sz w:val="20"/>
-      </w:rPr>
-    </w:lvl>
-    <w:lvl w:ilvl="7" w:tentative="1">
-      <w:start w:val="1"/>
-      <w:numFmt w:val="bullet"/>
-      <w:lvlText w:val=""/>
-      <w:lvlJc w:val="left"/>
-      <w:pPr>
-        <w:tabs>
-          <w:tab w:val="num" w:pos="5760"/>
-        </w:tabs>
-        <w:ind w:left="5760" w:hanging="360"/>
-      </w:pPr>
-      <w:rPr>
-        <w:rFonts w:ascii="Wingdings" w:hAnsi="Wingdings" w:hint="default"/>
-        <w:sz w:val="20"/>
-      </w:rPr>
-    </w:lvl>
-    <w:lvl w:ilvl="8" w:tentative="1">
-      <w:start w:val="1"/>
-      <w:numFmt w:val="bullet"/>
-      <w:lvlText w:val=""/>
-      <w:lvlJc w:val="left"/>
-      <w:pPr>
-        <w:tabs>
-          <w:tab w:val="num" w:pos="6480"/>
-        </w:tabs>
-        <w:ind w:left="6480" w:hanging="360"/>
-      </w:pPr>
-      <w:rPr>
-        <w:rFonts w:ascii="Wingdings" w:hAnsi="Wingdings" w:hint="default"/>
-        <w:sz w:val="20"/>
-      </w:rPr>
-    </w:lvl>
-  </w:abstractNum>
   <w:abstractNum w:abstractNumId="10" w15:restartNumberingAfterBreak="0">
-    <w:nsid w:val="11D43853"/>
-    <w:multiLevelType w:val="multilevel"/>
-    <w:tmpl w:val="0E4E04D0"/>
-    <w:lvl w:ilvl="0">
+    <w:nsid w:val="7DD22D29"/>
+    <w:multiLevelType w:val="hybridMultilevel"/>
+    <w:tmpl w:val="91CA55E0"/>
+    <w:lvl w:ilvl="0" w:tplc="773CD502">
       <w:start w:val="1"/>
       <w:numFmt w:val="bullet"/>
       <w:lvlText w:val=""/>
       <w:lvlJc w:val="left"/>
       <w:pPr>
-        <w:tabs>
-          <w:tab w:val="num" w:pos="720"/>
-        </w:tabs>
         <w:ind w:left="720" w:hanging="360"/>
       </w:pPr>
       <w:rPr>
         <w:rFonts w:ascii="Symbol" w:hAnsi="Symbol" w:hint="default"/>
-        <w:sz w:val="20"/>
-      </w:rPr>
-    </w:lvl>
-    <w:lvl w:ilvl="1">
-      <w:start w:val="1"/>
-      <w:numFmt w:val="bullet"/>
-      <w:lvlText w:val="o"/>
-      <w:lvlJc w:val="left"/>
-      <w:pPr>
-        <w:tabs>
-          <w:tab w:val="num" w:pos="1440"/>
-        </w:tabs>
-        <w:ind w:left="1440" w:hanging="360"/>
-      </w:pPr>
-      <w:rPr>
-        <w:rFonts w:ascii="Courier New" w:hAnsi="Courier New" w:hint="default"/>
-        <w:sz w:val="20"/>
-      </w:rPr>
-    </w:lvl>
-    <w:lvl w:ilvl="2" w:tentative="1">
-      <w:start w:val="1"/>
-      <w:numFmt w:val="bullet"/>
-      <w:lvlText w:val=""/>
-      <w:lvlJc w:val="left"/>
-      <w:pPr>
-        <w:tabs>
-          <w:tab w:val="num" w:pos="2160"/>
-        </w:tabs>
-        <w:ind w:left="2160" w:hanging="360"/>
-      </w:pPr>
-      <w:rPr>
-        <w:rFonts w:ascii="Wingdings" w:hAnsi="Wingdings" w:hint="default"/>
-        <w:sz w:val="20"/>
-      </w:rPr>
-    </w:lvl>
-    <w:lvl w:ilvl="3" w:tentative="1">
-      <w:start w:val="1"/>
-      <w:numFmt w:val="bullet"/>
-      <w:lvlText w:val=""/>
-      <w:lvlJc w:val="left"/>
-      <w:pPr>
-        <w:tabs>
-          <w:tab w:val="num" w:pos="2880"/>
-        </w:tabs>
-        <w:ind w:left="2880" w:hanging="360"/>
-      </w:pPr>
-      <w:rPr>
-        <w:rFonts w:ascii="Wingdings" w:hAnsi="Wingdings" w:hint="default"/>
-        <w:sz w:val="20"/>
-      </w:rPr>
-    </w:lvl>
-    <w:lvl w:ilvl="4" w:tentative="1">
-      <w:start w:val="1"/>
-      <w:numFmt w:val="bullet"/>
-      <w:lvlText w:val=""/>
-      <w:lvlJc w:val="left"/>
-      <w:pPr>
-        <w:tabs>
-          <w:tab w:val="num" w:pos="3600"/>
-        </w:tabs>
-        <w:ind w:left="3600" w:hanging="360"/>
-      </w:pPr>
-      <w:rPr>
-        <w:rFonts w:ascii="Wingdings" w:hAnsi="Wingdings" w:hint="default"/>
-        <w:sz w:val="20"/>
-      </w:rPr>
-    </w:lvl>
-    <w:lvl w:ilvl="5" w:tentative="1">
-      <w:start w:val="1"/>
-      <w:numFmt w:val="bullet"/>
-      <w:lvlText w:val=""/>
-      <w:lvlJc w:val="left"/>
-      <w:pPr>
-        <w:tabs>
-          <w:tab w:val="num" w:pos="4320"/>
-        </w:tabs>
-        <w:ind w:left="4320" w:hanging="360"/>
-      </w:pPr>
-      <w:rPr>
-        <w:rFonts w:ascii="Wingdings" w:hAnsi="Wingdings" w:hint="default"/>
-        <w:sz w:val="20"/>
-      </w:rPr>
-    </w:lvl>
-    <w:lvl w:ilvl="6" w:tentative="1">
-      <w:start w:val="1"/>
-      <w:numFmt w:val="bullet"/>
-      <w:lvlText w:val=""/>
-      <w:lvlJc w:val="left"/>
-      <w:pPr>
-        <w:tabs>
-          <w:tab w:val="num" w:pos="5040"/>
-        </w:tabs>
-        <w:ind w:left="5040" w:hanging="360"/>
-      </w:pPr>
-      <w:rPr>
-        <w:rFonts w:ascii="Wingdings" w:hAnsi="Wingdings" w:hint="default"/>
-        <w:sz w:val="20"/>
-      </w:rPr>
-    </w:lvl>
-    <w:lvl w:ilvl="7" w:tentative="1">
-      <w:start w:val="1"/>
-      <w:numFmt w:val="bullet"/>
-      <w:lvlText w:val=""/>
-      <w:lvlJc w:val="left"/>
-      <w:pPr>
-        <w:tabs>
-          <w:tab w:val="num" w:pos="5760"/>
-        </w:tabs>
-        <w:ind w:left="5760" w:hanging="360"/>
-      </w:pPr>
-      <w:rPr>
-        <w:rFonts w:ascii="Wingdings" w:hAnsi="Wingdings" w:hint="default"/>
-        <w:sz w:val="20"/>
-      </w:rPr>
-    </w:lvl>
-    <w:lvl w:ilvl="8" w:tentative="1">
-      <w:start w:val="1"/>
-      <w:numFmt w:val="bullet"/>
-      <w:lvlText w:val=""/>
-      <w:lvlJc w:val="left"/>
-      <w:pPr>
-        <w:tabs>
-          <w:tab w:val="num" w:pos="6480"/>
-        </w:tabs>
-        <w:ind w:left="6480" w:hanging="360"/>
-      </w:pPr>
-      <w:rPr>
-        <w:rFonts w:ascii="Wingdings" w:hAnsi="Wingdings" w:hint="default"/>
-        <w:sz w:val="20"/>
-      </w:rPr>
-    </w:lvl>
-  </w:abstractNum>
-  <w:abstractNum w:abstractNumId="11" w15:restartNumberingAfterBreak="0">
-    <w:nsid w:val="11F104DF"/>
-    <w:multiLevelType w:val="hybridMultilevel"/>
-    <w:tmpl w:val="78304EDE"/>
-    <w:lvl w:ilvl="0" w:tplc="1C8452B6">
-      <w:start w:val="2"/>
-      <w:numFmt w:val="bullet"/>
-      <w:lvlText w:val="-"/>
-      <w:lvlJc w:val="left"/>
-      <w:pPr>
-        <w:ind w:left="720" w:hanging="360"/>
-      </w:pPr>
-      <w:rPr>
-        <w:rFonts w:ascii="Times New Roman" w:eastAsiaTheme="minorHAnsi" w:hAnsi="Times New Roman" w:cs="Times New Roman" w:hint="default"/>
       </w:rPr>
     </w:lvl>
     <w:lvl w:ilvl="1" w:tplc="04090003" w:tentative="1">
@@ -35228,4657 +35196,46 @@
       </w:rPr>
     </w:lvl>
   </w:abstractNum>
-  <w:abstractNum w:abstractNumId="12" w15:restartNumberingAfterBreak="0">
-    <w:nsid w:val="18CE50A9"/>
-    <w:multiLevelType w:val="multilevel"/>
-    <w:tmpl w:val="3348A3E2"/>
-    <w:lvl w:ilvl="0">
-      <w:start w:val="1"/>
-      <w:numFmt w:val="bullet"/>
-      <w:lvlText w:val=""/>
-      <w:lvlJc w:val="left"/>
-      <w:pPr>
-        <w:tabs>
-          <w:tab w:val="num" w:pos="720"/>
-        </w:tabs>
-        <w:ind w:left="720" w:hanging="360"/>
-      </w:pPr>
-      <w:rPr>
-        <w:rFonts w:ascii="Symbol" w:hAnsi="Symbol" w:hint="default"/>
-        <w:sz w:val="20"/>
-      </w:rPr>
-    </w:lvl>
-    <w:lvl w:ilvl="1">
-      <w:start w:val="1"/>
-      <w:numFmt w:val="bullet"/>
-      <w:lvlText w:val="o"/>
-      <w:lvlJc w:val="left"/>
-      <w:pPr>
-        <w:tabs>
-          <w:tab w:val="num" w:pos="1440"/>
-        </w:tabs>
-        <w:ind w:left="1440" w:hanging="360"/>
-      </w:pPr>
-      <w:rPr>
-        <w:rFonts w:ascii="Courier New" w:hAnsi="Courier New" w:hint="default"/>
-        <w:sz w:val="20"/>
-      </w:rPr>
-    </w:lvl>
-    <w:lvl w:ilvl="2" w:tentative="1">
-      <w:start w:val="1"/>
-      <w:numFmt w:val="bullet"/>
-      <w:lvlText w:val=""/>
-      <w:lvlJc w:val="left"/>
-      <w:pPr>
-        <w:tabs>
-          <w:tab w:val="num" w:pos="2160"/>
-        </w:tabs>
-        <w:ind w:left="2160" w:hanging="360"/>
-      </w:pPr>
-      <w:rPr>
-        <w:rFonts w:ascii="Wingdings" w:hAnsi="Wingdings" w:hint="default"/>
-        <w:sz w:val="20"/>
-      </w:rPr>
-    </w:lvl>
-    <w:lvl w:ilvl="3" w:tentative="1">
-      <w:start w:val="1"/>
-      <w:numFmt w:val="bullet"/>
-      <w:lvlText w:val=""/>
-      <w:lvlJc w:val="left"/>
-      <w:pPr>
-        <w:tabs>
-          <w:tab w:val="num" w:pos="2880"/>
-        </w:tabs>
-        <w:ind w:left="2880" w:hanging="360"/>
-      </w:pPr>
-      <w:rPr>
-        <w:rFonts w:ascii="Wingdings" w:hAnsi="Wingdings" w:hint="default"/>
-        <w:sz w:val="20"/>
-      </w:rPr>
-    </w:lvl>
-    <w:lvl w:ilvl="4" w:tentative="1">
-      <w:start w:val="1"/>
-      <w:numFmt w:val="bullet"/>
-      <w:lvlText w:val=""/>
-      <w:lvlJc w:val="left"/>
-      <w:pPr>
-        <w:tabs>
-          <w:tab w:val="num" w:pos="3600"/>
-        </w:tabs>
-        <w:ind w:left="3600" w:hanging="360"/>
-      </w:pPr>
-      <w:rPr>
-        <w:rFonts w:ascii="Wingdings" w:hAnsi="Wingdings" w:hint="default"/>
-        <w:sz w:val="20"/>
-      </w:rPr>
-    </w:lvl>
-    <w:lvl w:ilvl="5" w:tentative="1">
-      <w:start w:val="1"/>
-      <w:numFmt w:val="bullet"/>
-      <w:lvlText w:val=""/>
-      <w:lvlJc w:val="left"/>
-      <w:pPr>
-        <w:tabs>
-          <w:tab w:val="num" w:pos="4320"/>
-        </w:tabs>
-        <w:ind w:left="4320" w:hanging="360"/>
-      </w:pPr>
-      <w:rPr>
-        <w:rFonts w:ascii="Wingdings" w:hAnsi="Wingdings" w:hint="default"/>
-        <w:sz w:val="20"/>
-      </w:rPr>
-    </w:lvl>
-    <w:lvl w:ilvl="6" w:tentative="1">
-      <w:start w:val="1"/>
-      <w:numFmt w:val="bullet"/>
-      <w:lvlText w:val=""/>
-      <w:lvlJc w:val="left"/>
-      <w:pPr>
-        <w:tabs>
-          <w:tab w:val="num" w:pos="5040"/>
-        </w:tabs>
-        <w:ind w:left="5040" w:hanging="360"/>
-      </w:pPr>
-      <w:rPr>
-        <w:rFonts w:ascii="Wingdings" w:hAnsi="Wingdings" w:hint="default"/>
-        <w:sz w:val="20"/>
-      </w:rPr>
-    </w:lvl>
-    <w:lvl w:ilvl="7" w:tentative="1">
-      <w:start w:val="1"/>
-      <w:numFmt w:val="bullet"/>
-      <w:lvlText w:val=""/>
-      <w:lvlJc w:val="left"/>
-      <w:pPr>
-        <w:tabs>
-          <w:tab w:val="num" w:pos="5760"/>
-        </w:tabs>
-        <w:ind w:left="5760" w:hanging="360"/>
-      </w:pPr>
-      <w:rPr>
-        <w:rFonts w:ascii="Wingdings" w:hAnsi="Wingdings" w:hint="default"/>
-        <w:sz w:val="20"/>
-      </w:rPr>
-    </w:lvl>
-    <w:lvl w:ilvl="8" w:tentative="1">
-      <w:start w:val="1"/>
-      <w:numFmt w:val="bullet"/>
-      <w:lvlText w:val=""/>
-      <w:lvlJc w:val="left"/>
-      <w:pPr>
-        <w:tabs>
-          <w:tab w:val="num" w:pos="6480"/>
-        </w:tabs>
-        <w:ind w:left="6480" w:hanging="360"/>
-      </w:pPr>
-      <w:rPr>
-        <w:rFonts w:ascii="Wingdings" w:hAnsi="Wingdings" w:hint="default"/>
-        <w:sz w:val="20"/>
-      </w:rPr>
-    </w:lvl>
-  </w:abstractNum>
-  <w:abstractNum w:abstractNumId="13" w15:restartNumberingAfterBreak="0">
-    <w:nsid w:val="21EC0867"/>
-    <w:multiLevelType w:val="multilevel"/>
-    <w:tmpl w:val="03C05BCE"/>
-    <w:lvl w:ilvl="0">
-      <w:start w:val="1"/>
-      <w:numFmt w:val="bullet"/>
-      <w:lvlText w:val=""/>
-      <w:lvlJc w:val="left"/>
-      <w:pPr>
-        <w:tabs>
-          <w:tab w:val="num" w:pos="720"/>
-        </w:tabs>
-        <w:ind w:left="720" w:hanging="360"/>
-      </w:pPr>
-      <w:rPr>
-        <w:rFonts w:ascii="Symbol" w:hAnsi="Symbol" w:hint="default"/>
-        <w:sz w:val="20"/>
-      </w:rPr>
-    </w:lvl>
-    <w:lvl w:ilvl="1" w:tentative="1">
-      <w:start w:val="1"/>
-      <w:numFmt w:val="bullet"/>
-      <w:lvlText w:val="o"/>
-      <w:lvlJc w:val="left"/>
-      <w:pPr>
-        <w:tabs>
-          <w:tab w:val="num" w:pos="1440"/>
-        </w:tabs>
-        <w:ind w:left="1440" w:hanging="360"/>
-      </w:pPr>
-      <w:rPr>
-        <w:rFonts w:ascii="Courier New" w:hAnsi="Courier New" w:hint="default"/>
-        <w:sz w:val="20"/>
-      </w:rPr>
-    </w:lvl>
-    <w:lvl w:ilvl="2" w:tentative="1">
-      <w:start w:val="1"/>
-      <w:numFmt w:val="bullet"/>
-      <w:lvlText w:val=""/>
-      <w:lvlJc w:val="left"/>
-      <w:pPr>
-        <w:tabs>
-          <w:tab w:val="num" w:pos="2160"/>
-        </w:tabs>
-        <w:ind w:left="2160" w:hanging="360"/>
-      </w:pPr>
-      <w:rPr>
-        <w:rFonts w:ascii="Wingdings" w:hAnsi="Wingdings" w:hint="default"/>
-        <w:sz w:val="20"/>
-      </w:rPr>
-    </w:lvl>
-    <w:lvl w:ilvl="3" w:tentative="1">
-      <w:start w:val="1"/>
-      <w:numFmt w:val="bullet"/>
-      <w:lvlText w:val=""/>
-      <w:lvlJc w:val="left"/>
-      <w:pPr>
-        <w:tabs>
-          <w:tab w:val="num" w:pos="2880"/>
-        </w:tabs>
-        <w:ind w:left="2880" w:hanging="360"/>
-      </w:pPr>
-      <w:rPr>
-        <w:rFonts w:ascii="Wingdings" w:hAnsi="Wingdings" w:hint="default"/>
-        <w:sz w:val="20"/>
-      </w:rPr>
-    </w:lvl>
-    <w:lvl w:ilvl="4" w:tentative="1">
-      <w:start w:val="1"/>
-      <w:numFmt w:val="bullet"/>
-      <w:lvlText w:val=""/>
-      <w:lvlJc w:val="left"/>
-      <w:pPr>
-        <w:tabs>
-          <w:tab w:val="num" w:pos="3600"/>
-        </w:tabs>
-        <w:ind w:left="3600" w:hanging="360"/>
-      </w:pPr>
-      <w:rPr>
-        <w:rFonts w:ascii="Wingdings" w:hAnsi="Wingdings" w:hint="default"/>
-        <w:sz w:val="20"/>
-      </w:rPr>
-    </w:lvl>
-    <w:lvl w:ilvl="5" w:tentative="1">
-      <w:start w:val="1"/>
-      <w:numFmt w:val="bullet"/>
-      <w:lvlText w:val=""/>
-      <w:lvlJc w:val="left"/>
-      <w:pPr>
-        <w:tabs>
-          <w:tab w:val="num" w:pos="4320"/>
-        </w:tabs>
-        <w:ind w:left="4320" w:hanging="360"/>
-      </w:pPr>
-      <w:rPr>
-        <w:rFonts w:ascii="Wingdings" w:hAnsi="Wingdings" w:hint="default"/>
-        <w:sz w:val="20"/>
-      </w:rPr>
-    </w:lvl>
-    <w:lvl w:ilvl="6" w:tentative="1">
-      <w:start w:val="1"/>
-      <w:numFmt w:val="bullet"/>
-      <w:lvlText w:val=""/>
-      <w:lvlJc w:val="left"/>
-      <w:pPr>
-        <w:tabs>
-          <w:tab w:val="num" w:pos="5040"/>
-        </w:tabs>
-        <w:ind w:left="5040" w:hanging="360"/>
-      </w:pPr>
-      <w:rPr>
-        <w:rFonts w:ascii="Wingdings" w:hAnsi="Wingdings" w:hint="default"/>
-        <w:sz w:val="20"/>
-      </w:rPr>
-    </w:lvl>
-    <w:lvl w:ilvl="7" w:tentative="1">
-      <w:start w:val="1"/>
-      <w:numFmt w:val="bullet"/>
-      <w:lvlText w:val=""/>
-      <w:lvlJc w:val="left"/>
-      <w:pPr>
-        <w:tabs>
-          <w:tab w:val="num" w:pos="5760"/>
-        </w:tabs>
-        <w:ind w:left="5760" w:hanging="360"/>
-      </w:pPr>
-      <w:rPr>
-        <w:rFonts w:ascii="Wingdings" w:hAnsi="Wingdings" w:hint="default"/>
-        <w:sz w:val="20"/>
-      </w:rPr>
-    </w:lvl>
-    <w:lvl w:ilvl="8" w:tentative="1">
-      <w:start w:val="1"/>
-      <w:numFmt w:val="bullet"/>
-      <w:lvlText w:val=""/>
-      <w:lvlJc w:val="left"/>
-      <w:pPr>
-        <w:tabs>
-          <w:tab w:val="num" w:pos="6480"/>
-        </w:tabs>
-        <w:ind w:left="6480" w:hanging="360"/>
-      </w:pPr>
-      <w:rPr>
-        <w:rFonts w:ascii="Wingdings" w:hAnsi="Wingdings" w:hint="default"/>
-        <w:sz w:val="20"/>
-      </w:rPr>
-    </w:lvl>
-  </w:abstractNum>
-  <w:abstractNum w:abstractNumId="14" w15:restartNumberingAfterBreak="0">
-    <w:nsid w:val="220B293E"/>
-    <w:multiLevelType w:val="hybridMultilevel"/>
-    <w:tmpl w:val="E1727BEE"/>
-    <w:lvl w:ilvl="0" w:tplc="773CD502">
-      <w:start w:val="1"/>
-      <w:numFmt w:val="bullet"/>
-      <w:lvlText w:val=""/>
-      <w:lvlJc w:val="left"/>
-      <w:pPr>
-        <w:ind w:left="720" w:hanging="360"/>
-      </w:pPr>
-      <w:rPr>
-        <w:rFonts w:ascii="Symbol" w:hAnsi="Symbol" w:hint="default"/>
-      </w:rPr>
-    </w:lvl>
-    <w:lvl w:ilvl="1" w:tplc="04090003" w:tentative="1">
-      <w:start w:val="1"/>
-      <w:numFmt w:val="bullet"/>
-      <w:lvlText w:val="o"/>
-      <w:lvlJc w:val="left"/>
-      <w:pPr>
-        <w:ind w:left="1440" w:hanging="360"/>
-      </w:pPr>
-      <w:rPr>
-        <w:rFonts w:ascii="Courier New" w:hAnsi="Courier New" w:cs="Courier New" w:hint="default"/>
-      </w:rPr>
-    </w:lvl>
-    <w:lvl w:ilvl="2" w:tplc="04090005" w:tentative="1">
-      <w:start w:val="1"/>
-      <w:numFmt w:val="bullet"/>
-      <w:lvlText w:val=""/>
-      <w:lvlJc w:val="left"/>
-      <w:pPr>
-        <w:ind w:left="2160" w:hanging="360"/>
-      </w:pPr>
-      <w:rPr>
-        <w:rFonts w:ascii="Wingdings" w:hAnsi="Wingdings" w:hint="default"/>
-      </w:rPr>
-    </w:lvl>
-    <w:lvl w:ilvl="3" w:tplc="04090001" w:tentative="1">
-      <w:start w:val="1"/>
-      <w:numFmt w:val="bullet"/>
-      <w:lvlText w:val=""/>
-      <w:lvlJc w:val="left"/>
-      <w:pPr>
-        <w:ind w:left="2880" w:hanging="360"/>
-      </w:pPr>
-      <w:rPr>
-        <w:rFonts w:ascii="Symbol" w:hAnsi="Symbol" w:hint="default"/>
-      </w:rPr>
-    </w:lvl>
-    <w:lvl w:ilvl="4" w:tplc="04090003" w:tentative="1">
-      <w:start w:val="1"/>
-      <w:numFmt w:val="bullet"/>
-      <w:lvlText w:val="o"/>
-      <w:lvlJc w:val="left"/>
-      <w:pPr>
-        <w:ind w:left="3600" w:hanging="360"/>
-      </w:pPr>
-      <w:rPr>
-        <w:rFonts w:ascii="Courier New" w:hAnsi="Courier New" w:cs="Courier New" w:hint="default"/>
-      </w:rPr>
-    </w:lvl>
-    <w:lvl w:ilvl="5" w:tplc="04090005" w:tentative="1">
-      <w:start w:val="1"/>
-      <w:numFmt w:val="bullet"/>
-      <w:lvlText w:val=""/>
-      <w:lvlJc w:val="left"/>
-      <w:pPr>
-        <w:ind w:left="4320" w:hanging="360"/>
-      </w:pPr>
-      <w:rPr>
-        <w:rFonts w:ascii="Wingdings" w:hAnsi="Wingdings" w:hint="default"/>
-      </w:rPr>
-    </w:lvl>
-    <w:lvl w:ilvl="6" w:tplc="04090001" w:tentative="1">
-      <w:start w:val="1"/>
-      <w:numFmt w:val="bullet"/>
-      <w:lvlText w:val=""/>
-      <w:lvlJc w:val="left"/>
-      <w:pPr>
-        <w:ind w:left="5040" w:hanging="360"/>
-      </w:pPr>
-      <w:rPr>
-        <w:rFonts w:ascii="Symbol" w:hAnsi="Symbol" w:hint="default"/>
-      </w:rPr>
-    </w:lvl>
-    <w:lvl w:ilvl="7" w:tplc="04090003" w:tentative="1">
-      <w:start w:val="1"/>
-      <w:numFmt w:val="bullet"/>
-      <w:lvlText w:val="o"/>
-      <w:lvlJc w:val="left"/>
-      <w:pPr>
-        <w:ind w:left="5760" w:hanging="360"/>
-      </w:pPr>
-      <w:rPr>
-        <w:rFonts w:ascii="Courier New" w:hAnsi="Courier New" w:cs="Courier New" w:hint="default"/>
-      </w:rPr>
-    </w:lvl>
-    <w:lvl w:ilvl="8" w:tplc="04090005" w:tentative="1">
-      <w:start w:val="1"/>
-      <w:numFmt w:val="bullet"/>
-      <w:lvlText w:val=""/>
-      <w:lvlJc w:val="left"/>
-      <w:pPr>
-        <w:ind w:left="6480" w:hanging="360"/>
-      </w:pPr>
-      <w:rPr>
-        <w:rFonts w:ascii="Wingdings" w:hAnsi="Wingdings" w:hint="default"/>
-      </w:rPr>
-    </w:lvl>
-  </w:abstractNum>
-  <w:abstractNum w:abstractNumId="15" w15:restartNumberingAfterBreak="0">
-    <w:nsid w:val="26996E3A"/>
-    <w:multiLevelType w:val="multilevel"/>
-    <w:tmpl w:val="CADA90FC"/>
-    <w:lvl w:ilvl="0">
-      <w:start w:val="1"/>
-      <w:numFmt w:val="bullet"/>
-      <w:lvlText w:val=""/>
-      <w:lvlJc w:val="left"/>
-      <w:pPr>
-        <w:tabs>
-          <w:tab w:val="num" w:pos="720"/>
-        </w:tabs>
-        <w:ind w:left="720" w:hanging="360"/>
-      </w:pPr>
-      <w:rPr>
-        <w:rFonts w:ascii="Symbol" w:hAnsi="Symbol" w:hint="default"/>
-        <w:sz w:val="20"/>
-      </w:rPr>
-    </w:lvl>
-    <w:lvl w:ilvl="1" w:tentative="1">
-      <w:start w:val="1"/>
-      <w:numFmt w:val="bullet"/>
-      <w:lvlText w:val="o"/>
-      <w:lvlJc w:val="left"/>
-      <w:pPr>
-        <w:tabs>
-          <w:tab w:val="num" w:pos="1440"/>
-        </w:tabs>
-        <w:ind w:left="1440" w:hanging="360"/>
-      </w:pPr>
-      <w:rPr>
-        <w:rFonts w:ascii="Courier New" w:hAnsi="Courier New" w:hint="default"/>
-        <w:sz w:val="20"/>
-      </w:rPr>
-    </w:lvl>
-    <w:lvl w:ilvl="2" w:tentative="1">
-      <w:start w:val="1"/>
-      <w:numFmt w:val="bullet"/>
-      <w:lvlText w:val=""/>
-      <w:lvlJc w:val="left"/>
-      <w:pPr>
-        <w:tabs>
-          <w:tab w:val="num" w:pos="2160"/>
-        </w:tabs>
-        <w:ind w:left="2160" w:hanging="360"/>
-      </w:pPr>
-      <w:rPr>
-        <w:rFonts w:ascii="Wingdings" w:hAnsi="Wingdings" w:hint="default"/>
-        <w:sz w:val="20"/>
-      </w:rPr>
-    </w:lvl>
-    <w:lvl w:ilvl="3" w:tentative="1">
-      <w:start w:val="1"/>
-      <w:numFmt w:val="bullet"/>
-      <w:lvlText w:val=""/>
-      <w:lvlJc w:val="left"/>
-      <w:pPr>
-        <w:tabs>
-          <w:tab w:val="num" w:pos="2880"/>
-        </w:tabs>
-        <w:ind w:left="2880" w:hanging="360"/>
-      </w:pPr>
-      <w:rPr>
-        <w:rFonts w:ascii="Wingdings" w:hAnsi="Wingdings" w:hint="default"/>
-        <w:sz w:val="20"/>
-      </w:rPr>
-    </w:lvl>
-    <w:lvl w:ilvl="4" w:tentative="1">
-      <w:start w:val="1"/>
-      <w:numFmt w:val="bullet"/>
-      <w:lvlText w:val=""/>
-      <w:lvlJc w:val="left"/>
-      <w:pPr>
-        <w:tabs>
-          <w:tab w:val="num" w:pos="3600"/>
-        </w:tabs>
-        <w:ind w:left="3600" w:hanging="360"/>
-      </w:pPr>
-      <w:rPr>
-        <w:rFonts w:ascii="Wingdings" w:hAnsi="Wingdings" w:hint="default"/>
-        <w:sz w:val="20"/>
-      </w:rPr>
-    </w:lvl>
-    <w:lvl w:ilvl="5" w:tentative="1">
-      <w:start w:val="1"/>
-      <w:numFmt w:val="bullet"/>
-      <w:lvlText w:val=""/>
-      <w:lvlJc w:val="left"/>
-      <w:pPr>
-        <w:tabs>
-          <w:tab w:val="num" w:pos="4320"/>
-        </w:tabs>
-        <w:ind w:left="4320" w:hanging="360"/>
-      </w:pPr>
-      <w:rPr>
-        <w:rFonts w:ascii="Wingdings" w:hAnsi="Wingdings" w:hint="default"/>
-        <w:sz w:val="20"/>
-      </w:rPr>
-    </w:lvl>
-    <w:lvl w:ilvl="6" w:tentative="1">
-      <w:start w:val="1"/>
-      <w:numFmt w:val="bullet"/>
-      <w:lvlText w:val=""/>
-      <w:lvlJc w:val="left"/>
-      <w:pPr>
-        <w:tabs>
-          <w:tab w:val="num" w:pos="5040"/>
-        </w:tabs>
-        <w:ind w:left="5040" w:hanging="360"/>
-      </w:pPr>
-      <w:rPr>
-        <w:rFonts w:ascii="Wingdings" w:hAnsi="Wingdings" w:hint="default"/>
-        <w:sz w:val="20"/>
-      </w:rPr>
-    </w:lvl>
-    <w:lvl w:ilvl="7" w:tentative="1">
-      <w:start w:val="1"/>
-      <w:numFmt w:val="bullet"/>
-      <w:lvlText w:val=""/>
-      <w:lvlJc w:val="left"/>
-      <w:pPr>
-        <w:tabs>
-          <w:tab w:val="num" w:pos="5760"/>
-        </w:tabs>
-        <w:ind w:left="5760" w:hanging="360"/>
-      </w:pPr>
-      <w:rPr>
-        <w:rFonts w:ascii="Wingdings" w:hAnsi="Wingdings" w:hint="default"/>
-        <w:sz w:val="20"/>
-      </w:rPr>
-    </w:lvl>
-    <w:lvl w:ilvl="8" w:tentative="1">
-      <w:start w:val="1"/>
-      <w:numFmt w:val="bullet"/>
-      <w:lvlText w:val=""/>
-      <w:lvlJc w:val="left"/>
-      <w:pPr>
-        <w:tabs>
-          <w:tab w:val="num" w:pos="6480"/>
-        </w:tabs>
-        <w:ind w:left="6480" w:hanging="360"/>
-      </w:pPr>
-      <w:rPr>
-        <w:rFonts w:ascii="Wingdings" w:hAnsi="Wingdings" w:hint="default"/>
-        <w:sz w:val="20"/>
-      </w:rPr>
-    </w:lvl>
-  </w:abstractNum>
-  <w:abstractNum w:abstractNumId="16" w15:restartNumberingAfterBreak="0">
-    <w:nsid w:val="29A02B62"/>
-    <w:multiLevelType w:val="multilevel"/>
-    <w:tmpl w:val="45C61BA0"/>
-    <w:lvl w:ilvl="0">
-      <w:start w:val="1"/>
-      <w:numFmt w:val="bullet"/>
-      <w:lvlText w:val=""/>
-      <w:lvlJc w:val="left"/>
-      <w:pPr>
-        <w:tabs>
-          <w:tab w:val="num" w:pos="720"/>
-        </w:tabs>
-        <w:ind w:left="720" w:hanging="360"/>
-      </w:pPr>
-      <w:rPr>
-        <w:rFonts w:ascii="Symbol" w:hAnsi="Symbol" w:hint="default"/>
-        <w:sz w:val="20"/>
-      </w:rPr>
-    </w:lvl>
-    <w:lvl w:ilvl="1" w:tentative="1">
-      <w:start w:val="1"/>
-      <w:numFmt w:val="bullet"/>
-      <w:lvlText w:val="o"/>
-      <w:lvlJc w:val="left"/>
-      <w:pPr>
-        <w:tabs>
-          <w:tab w:val="num" w:pos="1440"/>
-        </w:tabs>
-        <w:ind w:left="1440" w:hanging="360"/>
-      </w:pPr>
-      <w:rPr>
-        <w:rFonts w:ascii="Courier New" w:hAnsi="Courier New" w:hint="default"/>
-        <w:sz w:val="20"/>
-      </w:rPr>
-    </w:lvl>
-    <w:lvl w:ilvl="2" w:tentative="1">
-      <w:start w:val="1"/>
-      <w:numFmt w:val="bullet"/>
-      <w:lvlText w:val=""/>
-      <w:lvlJc w:val="left"/>
-      <w:pPr>
-        <w:tabs>
-          <w:tab w:val="num" w:pos="2160"/>
-        </w:tabs>
-        <w:ind w:left="2160" w:hanging="360"/>
-      </w:pPr>
-      <w:rPr>
-        <w:rFonts w:ascii="Wingdings" w:hAnsi="Wingdings" w:hint="default"/>
-        <w:sz w:val="20"/>
-      </w:rPr>
-    </w:lvl>
-    <w:lvl w:ilvl="3" w:tentative="1">
-      <w:start w:val="1"/>
-      <w:numFmt w:val="bullet"/>
-      <w:lvlText w:val=""/>
-      <w:lvlJc w:val="left"/>
-      <w:pPr>
-        <w:tabs>
-          <w:tab w:val="num" w:pos="2880"/>
-        </w:tabs>
-        <w:ind w:left="2880" w:hanging="360"/>
-      </w:pPr>
-      <w:rPr>
-        <w:rFonts w:ascii="Wingdings" w:hAnsi="Wingdings" w:hint="default"/>
-        <w:sz w:val="20"/>
-      </w:rPr>
-    </w:lvl>
-    <w:lvl w:ilvl="4" w:tentative="1">
-      <w:start w:val="1"/>
-      <w:numFmt w:val="bullet"/>
-      <w:lvlText w:val=""/>
-      <w:lvlJc w:val="left"/>
-      <w:pPr>
-        <w:tabs>
-          <w:tab w:val="num" w:pos="3600"/>
-        </w:tabs>
-        <w:ind w:left="3600" w:hanging="360"/>
-      </w:pPr>
-      <w:rPr>
-        <w:rFonts w:ascii="Wingdings" w:hAnsi="Wingdings" w:hint="default"/>
-        <w:sz w:val="20"/>
-      </w:rPr>
-    </w:lvl>
-    <w:lvl w:ilvl="5" w:tentative="1">
-      <w:start w:val="1"/>
-      <w:numFmt w:val="bullet"/>
-      <w:lvlText w:val=""/>
-      <w:lvlJc w:val="left"/>
-      <w:pPr>
-        <w:tabs>
-          <w:tab w:val="num" w:pos="4320"/>
-        </w:tabs>
-        <w:ind w:left="4320" w:hanging="360"/>
-      </w:pPr>
-      <w:rPr>
-        <w:rFonts w:ascii="Wingdings" w:hAnsi="Wingdings" w:hint="default"/>
-        <w:sz w:val="20"/>
-      </w:rPr>
-    </w:lvl>
-    <w:lvl w:ilvl="6" w:tentative="1">
-      <w:start w:val="1"/>
-      <w:numFmt w:val="bullet"/>
-      <w:lvlText w:val=""/>
-      <w:lvlJc w:val="left"/>
-      <w:pPr>
-        <w:tabs>
-          <w:tab w:val="num" w:pos="5040"/>
-        </w:tabs>
-        <w:ind w:left="5040" w:hanging="360"/>
-      </w:pPr>
-      <w:rPr>
-        <w:rFonts w:ascii="Wingdings" w:hAnsi="Wingdings" w:hint="default"/>
-        <w:sz w:val="20"/>
-      </w:rPr>
-    </w:lvl>
-    <w:lvl w:ilvl="7" w:tentative="1">
-      <w:start w:val="1"/>
-      <w:numFmt w:val="bullet"/>
-      <w:lvlText w:val=""/>
-      <w:lvlJc w:val="left"/>
-      <w:pPr>
-        <w:tabs>
-          <w:tab w:val="num" w:pos="5760"/>
-        </w:tabs>
-        <w:ind w:left="5760" w:hanging="360"/>
-      </w:pPr>
-      <w:rPr>
-        <w:rFonts w:ascii="Wingdings" w:hAnsi="Wingdings" w:hint="default"/>
-        <w:sz w:val="20"/>
-      </w:rPr>
-    </w:lvl>
-    <w:lvl w:ilvl="8" w:tentative="1">
-      <w:start w:val="1"/>
-      <w:numFmt w:val="bullet"/>
-      <w:lvlText w:val=""/>
-      <w:lvlJc w:val="left"/>
-      <w:pPr>
-        <w:tabs>
-          <w:tab w:val="num" w:pos="6480"/>
-        </w:tabs>
-        <w:ind w:left="6480" w:hanging="360"/>
-      </w:pPr>
-      <w:rPr>
-        <w:rFonts w:ascii="Wingdings" w:hAnsi="Wingdings" w:hint="default"/>
-        <w:sz w:val="20"/>
-      </w:rPr>
-    </w:lvl>
-  </w:abstractNum>
-  <w:abstractNum w:abstractNumId="17" w15:restartNumberingAfterBreak="0">
-    <w:nsid w:val="2B3C5B9B"/>
-    <w:multiLevelType w:val="multilevel"/>
-    <w:tmpl w:val="14B00B5A"/>
-    <w:lvl w:ilvl="0">
-      <w:start w:val="1"/>
-      <w:numFmt w:val="bullet"/>
-      <w:lvlText w:val=""/>
-      <w:lvlJc w:val="left"/>
-      <w:pPr>
-        <w:tabs>
-          <w:tab w:val="num" w:pos="720"/>
-        </w:tabs>
-        <w:ind w:left="720" w:hanging="360"/>
-      </w:pPr>
-      <w:rPr>
-        <w:rFonts w:ascii="Symbol" w:hAnsi="Symbol" w:hint="default"/>
-        <w:sz w:val="20"/>
-      </w:rPr>
-    </w:lvl>
-    <w:lvl w:ilvl="1" w:tentative="1">
-      <w:start w:val="1"/>
-      <w:numFmt w:val="bullet"/>
-      <w:lvlText w:val="o"/>
-      <w:lvlJc w:val="left"/>
-      <w:pPr>
-        <w:tabs>
-          <w:tab w:val="num" w:pos="1440"/>
-        </w:tabs>
-        <w:ind w:left="1440" w:hanging="360"/>
-      </w:pPr>
-      <w:rPr>
-        <w:rFonts w:ascii="Courier New" w:hAnsi="Courier New" w:hint="default"/>
-        <w:sz w:val="20"/>
-      </w:rPr>
-    </w:lvl>
-    <w:lvl w:ilvl="2" w:tentative="1">
-      <w:start w:val="1"/>
-      <w:numFmt w:val="bullet"/>
-      <w:lvlText w:val=""/>
-      <w:lvlJc w:val="left"/>
-      <w:pPr>
-        <w:tabs>
-          <w:tab w:val="num" w:pos="2160"/>
-        </w:tabs>
-        <w:ind w:left="2160" w:hanging="360"/>
-      </w:pPr>
-      <w:rPr>
-        <w:rFonts w:ascii="Wingdings" w:hAnsi="Wingdings" w:hint="default"/>
-        <w:sz w:val="20"/>
-      </w:rPr>
-    </w:lvl>
-    <w:lvl w:ilvl="3" w:tentative="1">
-      <w:start w:val="1"/>
-      <w:numFmt w:val="bullet"/>
-      <w:lvlText w:val=""/>
-      <w:lvlJc w:val="left"/>
-      <w:pPr>
-        <w:tabs>
-          <w:tab w:val="num" w:pos="2880"/>
-        </w:tabs>
-        <w:ind w:left="2880" w:hanging="360"/>
-      </w:pPr>
-      <w:rPr>
-        <w:rFonts w:ascii="Wingdings" w:hAnsi="Wingdings" w:hint="default"/>
-        <w:sz w:val="20"/>
-      </w:rPr>
-    </w:lvl>
-    <w:lvl w:ilvl="4" w:tentative="1">
-      <w:start w:val="1"/>
-      <w:numFmt w:val="bullet"/>
-      <w:lvlText w:val=""/>
-      <w:lvlJc w:val="left"/>
-      <w:pPr>
-        <w:tabs>
-          <w:tab w:val="num" w:pos="3600"/>
-        </w:tabs>
-        <w:ind w:left="3600" w:hanging="360"/>
-      </w:pPr>
-      <w:rPr>
-        <w:rFonts w:ascii="Wingdings" w:hAnsi="Wingdings" w:hint="default"/>
-        <w:sz w:val="20"/>
-      </w:rPr>
-    </w:lvl>
-    <w:lvl w:ilvl="5" w:tentative="1">
-      <w:start w:val="1"/>
-      <w:numFmt w:val="bullet"/>
-      <w:lvlText w:val=""/>
-      <w:lvlJc w:val="left"/>
-      <w:pPr>
-        <w:tabs>
-          <w:tab w:val="num" w:pos="4320"/>
-        </w:tabs>
-        <w:ind w:left="4320" w:hanging="360"/>
-      </w:pPr>
-      <w:rPr>
-        <w:rFonts w:ascii="Wingdings" w:hAnsi="Wingdings" w:hint="default"/>
-        <w:sz w:val="20"/>
-      </w:rPr>
-    </w:lvl>
-    <w:lvl w:ilvl="6" w:tentative="1">
-      <w:start w:val="1"/>
-      <w:numFmt w:val="bullet"/>
-      <w:lvlText w:val=""/>
-      <w:lvlJc w:val="left"/>
-      <w:pPr>
-        <w:tabs>
-          <w:tab w:val="num" w:pos="5040"/>
-        </w:tabs>
-        <w:ind w:left="5040" w:hanging="360"/>
-      </w:pPr>
-      <w:rPr>
-        <w:rFonts w:ascii="Wingdings" w:hAnsi="Wingdings" w:hint="default"/>
-        <w:sz w:val="20"/>
-      </w:rPr>
-    </w:lvl>
-    <w:lvl w:ilvl="7" w:tentative="1">
-      <w:start w:val="1"/>
-      <w:numFmt w:val="bullet"/>
-      <w:lvlText w:val=""/>
-      <w:lvlJc w:val="left"/>
-      <w:pPr>
-        <w:tabs>
-          <w:tab w:val="num" w:pos="5760"/>
-        </w:tabs>
-        <w:ind w:left="5760" w:hanging="360"/>
-      </w:pPr>
-      <w:rPr>
-        <w:rFonts w:ascii="Wingdings" w:hAnsi="Wingdings" w:hint="default"/>
-        <w:sz w:val="20"/>
-      </w:rPr>
-    </w:lvl>
-    <w:lvl w:ilvl="8" w:tentative="1">
-      <w:start w:val="1"/>
-      <w:numFmt w:val="bullet"/>
-      <w:lvlText w:val=""/>
-      <w:lvlJc w:val="left"/>
-      <w:pPr>
-        <w:tabs>
-          <w:tab w:val="num" w:pos="6480"/>
-        </w:tabs>
-        <w:ind w:left="6480" w:hanging="360"/>
-      </w:pPr>
-      <w:rPr>
-        <w:rFonts w:ascii="Wingdings" w:hAnsi="Wingdings" w:hint="default"/>
-        <w:sz w:val="20"/>
-      </w:rPr>
-    </w:lvl>
-  </w:abstractNum>
-  <w:abstractNum w:abstractNumId="18" w15:restartNumberingAfterBreak="0">
-    <w:nsid w:val="2BB02D83"/>
-    <w:multiLevelType w:val="hybridMultilevel"/>
-    <w:tmpl w:val="58C04F2C"/>
-    <w:lvl w:ilvl="0" w:tplc="773CD502">
-      <w:start w:val="1"/>
-      <w:numFmt w:val="bullet"/>
-      <w:lvlText w:val=""/>
-      <w:lvlJc w:val="left"/>
-      <w:pPr>
-        <w:ind w:left="1080" w:hanging="360"/>
-      </w:pPr>
-      <w:rPr>
-        <w:rFonts w:ascii="Symbol" w:hAnsi="Symbol" w:hint="default"/>
-      </w:rPr>
-    </w:lvl>
-    <w:lvl w:ilvl="1" w:tplc="04090003" w:tentative="1">
-      <w:start w:val="1"/>
-      <w:numFmt w:val="bullet"/>
-      <w:lvlText w:val="o"/>
-      <w:lvlJc w:val="left"/>
-      <w:pPr>
-        <w:ind w:left="1800" w:hanging="360"/>
-      </w:pPr>
-      <w:rPr>
-        <w:rFonts w:ascii="Courier New" w:hAnsi="Courier New" w:cs="Courier New" w:hint="default"/>
-      </w:rPr>
-    </w:lvl>
-    <w:lvl w:ilvl="2" w:tplc="04090005" w:tentative="1">
-      <w:start w:val="1"/>
-      <w:numFmt w:val="bullet"/>
-      <w:lvlText w:val=""/>
-      <w:lvlJc w:val="left"/>
-      <w:pPr>
-        <w:ind w:left="2520" w:hanging="360"/>
-      </w:pPr>
-      <w:rPr>
-        <w:rFonts w:ascii="Wingdings" w:hAnsi="Wingdings" w:hint="default"/>
-      </w:rPr>
-    </w:lvl>
-    <w:lvl w:ilvl="3" w:tplc="04090001" w:tentative="1">
-      <w:start w:val="1"/>
-      <w:numFmt w:val="bullet"/>
-      <w:lvlText w:val=""/>
-      <w:lvlJc w:val="left"/>
-      <w:pPr>
-        <w:ind w:left="3240" w:hanging="360"/>
-      </w:pPr>
-      <w:rPr>
-        <w:rFonts w:ascii="Symbol" w:hAnsi="Symbol" w:hint="default"/>
-      </w:rPr>
-    </w:lvl>
-    <w:lvl w:ilvl="4" w:tplc="04090003" w:tentative="1">
-      <w:start w:val="1"/>
-      <w:numFmt w:val="bullet"/>
-      <w:lvlText w:val="o"/>
-      <w:lvlJc w:val="left"/>
-      <w:pPr>
-        <w:ind w:left="3960" w:hanging="360"/>
-      </w:pPr>
-      <w:rPr>
-        <w:rFonts w:ascii="Courier New" w:hAnsi="Courier New" w:cs="Courier New" w:hint="default"/>
-      </w:rPr>
-    </w:lvl>
-    <w:lvl w:ilvl="5" w:tplc="04090005" w:tentative="1">
-      <w:start w:val="1"/>
-      <w:numFmt w:val="bullet"/>
-      <w:lvlText w:val=""/>
-      <w:lvlJc w:val="left"/>
-      <w:pPr>
-        <w:ind w:left="4680" w:hanging="360"/>
-      </w:pPr>
-      <w:rPr>
-        <w:rFonts w:ascii="Wingdings" w:hAnsi="Wingdings" w:hint="default"/>
-      </w:rPr>
-    </w:lvl>
-    <w:lvl w:ilvl="6" w:tplc="04090001" w:tentative="1">
-      <w:start w:val="1"/>
-      <w:numFmt w:val="bullet"/>
-      <w:lvlText w:val=""/>
-      <w:lvlJc w:val="left"/>
-      <w:pPr>
-        <w:ind w:left="5400" w:hanging="360"/>
-      </w:pPr>
-      <w:rPr>
-        <w:rFonts w:ascii="Symbol" w:hAnsi="Symbol" w:hint="default"/>
-      </w:rPr>
-    </w:lvl>
-    <w:lvl w:ilvl="7" w:tplc="04090003" w:tentative="1">
-      <w:start w:val="1"/>
-      <w:numFmt w:val="bullet"/>
-      <w:lvlText w:val="o"/>
-      <w:lvlJc w:val="left"/>
-      <w:pPr>
-        <w:ind w:left="6120" w:hanging="360"/>
-      </w:pPr>
-      <w:rPr>
-        <w:rFonts w:ascii="Courier New" w:hAnsi="Courier New" w:cs="Courier New" w:hint="default"/>
-      </w:rPr>
-    </w:lvl>
-    <w:lvl w:ilvl="8" w:tplc="04090005" w:tentative="1">
-      <w:start w:val="1"/>
-      <w:numFmt w:val="bullet"/>
-      <w:lvlText w:val=""/>
-      <w:lvlJc w:val="left"/>
-      <w:pPr>
-        <w:ind w:left="6840" w:hanging="360"/>
-      </w:pPr>
-      <w:rPr>
-        <w:rFonts w:ascii="Wingdings" w:hAnsi="Wingdings" w:hint="default"/>
-      </w:rPr>
-    </w:lvl>
-  </w:abstractNum>
-  <w:abstractNum w:abstractNumId="19" w15:restartNumberingAfterBreak="0">
-    <w:nsid w:val="2CBA0436"/>
-    <w:multiLevelType w:val="hybridMultilevel"/>
-    <w:tmpl w:val="D2D27F42"/>
-    <w:lvl w:ilvl="0" w:tplc="DC0E9F6E">
-      <w:start w:val="2"/>
-      <w:numFmt w:val="bullet"/>
-      <w:lvlText w:val="-"/>
-      <w:lvlJc w:val="left"/>
-      <w:pPr>
-        <w:ind w:left="720" w:hanging="360"/>
-      </w:pPr>
-      <w:rPr>
-        <w:rFonts w:ascii="Times New Roman" w:eastAsiaTheme="minorHAnsi" w:hAnsi="Times New Roman" w:cs="Times New Roman" w:hint="default"/>
-      </w:rPr>
-    </w:lvl>
-    <w:lvl w:ilvl="1" w:tplc="04090003" w:tentative="1">
-      <w:start w:val="1"/>
-      <w:numFmt w:val="bullet"/>
-      <w:lvlText w:val="o"/>
-      <w:lvlJc w:val="left"/>
-      <w:pPr>
-        <w:ind w:left="1440" w:hanging="360"/>
-      </w:pPr>
-      <w:rPr>
-        <w:rFonts w:ascii="Courier New" w:hAnsi="Courier New" w:cs="Courier New" w:hint="default"/>
-      </w:rPr>
-    </w:lvl>
-    <w:lvl w:ilvl="2" w:tplc="04090005" w:tentative="1">
-      <w:start w:val="1"/>
-      <w:numFmt w:val="bullet"/>
-      <w:lvlText w:val=""/>
-      <w:lvlJc w:val="left"/>
-      <w:pPr>
-        <w:ind w:left="2160" w:hanging="360"/>
-      </w:pPr>
-      <w:rPr>
-        <w:rFonts w:ascii="Wingdings" w:hAnsi="Wingdings" w:hint="default"/>
-      </w:rPr>
-    </w:lvl>
-    <w:lvl w:ilvl="3" w:tplc="04090001" w:tentative="1">
-      <w:start w:val="1"/>
-      <w:numFmt w:val="bullet"/>
-      <w:lvlText w:val=""/>
-      <w:lvlJc w:val="left"/>
-      <w:pPr>
-        <w:ind w:left="2880" w:hanging="360"/>
-      </w:pPr>
-      <w:rPr>
-        <w:rFonts w:ascii="Symbol" w:hAnsi="Symbol" w:hint="default"/>
-      </w:rPr>
-    </w:lvl>
-    <w:lvl w:ilvl="4" w:tplc="04090003" w:tentative="1">
-      <w:start w:val="1"/>
-      <w:numFmt w:val="bullet"/>
-      <w:lvlText w:val="o"/>
-      <w:lvlJc w:val="left"/>
-      <w:pPr>
-        <w:ind w:left="3600" w:hanging="360"/>
-      </w:pPr>
-      <w:rPr>
-        <w:rFonts w:ascii="Courier New" w:hAnsi="Courier New" w:cs="Courier New" w:hint="default"/>
-      </w:rPr>
-    </w:lvl>
-    <w:lvl w:ilvl="5" w:tplc="04090005" w:tentative="1">
-      <w:start w:val="1"/>
-      <w:numFmt w:val="bullet"/>
-      <w:lvlText w:val=""/>
-      <w:lvlJc w:val="left"/>
-      <w:pPr>
-        <w:ind w:left="4320" w:hanging="360"/>
-      </w:pPr>
-      <w:rPr>
-        <w:rFonts w:ascii="Wingdings" w:hAnsi="Wingdings" w:hint="default"/>
-      </w:rPr>
-    </w:lvl>
-    <w:lvl w:ilvl="6" w:tplc="04090001" w:tentative="1">
-      <w:start w:val="1"/>
-      <w:numFmt w:val="bullet"/>
-      <w:lvlText w:val=""/>
-      <w:lvlJc w:val="left"/>
-      <w:pPr>
-        <w:ind w:left="5040" w:hanging="360"/>
-      </w:pPr>
-      <w:rPr>
-        <w:rFonts w:ascii="Symbol" w:hAnsi="Symbol" w:hint="default"/>
-      </w:rPr>
-    </w:lvl>
-    <w:lvl w:ilvl="7" w:tplc="04090003" w:tentative="1">
-      <w:start w:val="1"/>
-      <w:numFmt w:val="bullet"/>
-      <w:lvlText w:val="o"/>
-      <w:lvlJc w:val="left"/>
-      <w:pPr>
-        <w:ind w:left="5760" w:hanging="360"/>
-      </w:pPr>
-      <w:rPr>
-        <w:rFonts w:ascii="Courier New" w:hAnsi="Courier New" w:cs="Courier New" w:hint="default"/>
-      </w:rPr>
-    </w:lvl>
-    <w:lvl w:ilvl="8" w:tplc="04090005" w:tentative="1">
-      <w:start w:val="1"/>
-      <w:numFmt w:val="bullet"/>
-      <w:lvlText w:val=""/>
-      <w:lvlJc w:val="left"/>
-      <w:pPr>
-        <w:ind w:left="6480" w:hanging="360"/>
-      </w:pPr>
-      <w:rPr>
-        <w:rFonts w:ascii="Wingdings" w:hAnsi="Wingdings" w:hint="default"/>
-      </w:rPr>
-    </w:lvl>
-  </w:abstractNum>
-  <w:abstractNum w:abstractNumId="20" w15:restartNumberingAfterBreak="0">
-    <w:nsid w:val="2D137504"/>
-    <w:multiLevelType w:val="hybridMultilevel"/>
-    <w:tmpl w:val="CEE001D8"/>
-    <w:lvl w:ilvl="0" w:tplc="773CD502">
-      <w:start w:val="1"/>
-      <w:numFmt w:val="bullet"/>
-      <w:lvlText w:val=""/>
-      <w:lvlJc w:val="left"/>
-      <w:pPr>
-        <w:ind w:left="720" w:hanging="360"/>
-      </w:pPr>
-      <w:rPr>
-        <w:rFonts w:ascii="Symbol" w:hAnsi="Symbol" w:hint="default"/>
-      </w:rPr>
-    </w:lvl>
-    <w:lvl w:ilvl="1" w:tplc="04090003" w:tentative="1">
-      <w:start w:val="1"/>
-      <w:numFmt w:val="bullet"/>
-      <w:lvlText w:val="o"/>
-      <w:lvlJc w:val="left"/>
-      <w:pPr>
-        <w:ind w:left="1440" w:hanging="360"/>
-      </w:pPr>
-      <w:rPr>
-        <w:rFonts w:ascii="Courier New" w:hAnsi="Courier New" w:cs="Courier New" w:hint="default"/>
-      </w:rPr>
-    </w:lvl>
-    <w:lvl w:ilvl="2" w:tplc="04090005" w:tentative="1">
-      <w:start w:val="1"/>
-      <w:numFmt w:val="bullet"/>
-      <w:lvlText w:val=""/>
-      <w:lvlJc w:val="left"/>
-      <w:pPr>
-        <w:ind w:left="2160" w:hanging="360"/>
-      </w:pPr>
-      <w:rPr>
-        <w:rFonts w:ascii="Wingdings" w:hAnsi="Wingdings" w:hint="default"/>
-      </w:rPr>
-    </w:lvl>
-    <w:lvl w:ilvl="3" w:tplc="04090001" w:tentative="1">
-      <w:start w:val="1"/>
-      <w:numFmt w:val="bullet"/>
-      <w:lvlText w:val=""/>
-      <w:lvlJc w:val="left"/>
-      <w:pPr>
-        <w:ind w:left="2880" w:hanging="360"/>
-      </w:pPr>
-      <w:rPr>
-        <w:rFonts w:ascii="Symbol" w:hAnsi="Symbol" w:hint="default"/>
-      </w:rPr>
-    </w:lvl>
-    <w:lvl w:ilvl="4" w:tplc="04090003" w:tentative="1">
-      <w:start w:val="1"/>
-      <w:numFmt w:val="bullet"/>
-      <w:lvlText w:val="o"/>
-      <w:lvlJc w:val="left"/>
-      <w:pPr>
-        <w:ind w:left="3600" w:hanging="360"/>
-      </w:pPr>
-      <w:rPr>
-        <w:rFonts w:ascii="Courier New" w:hAnsi="Courier New" w:cs="Courier New" w:hint="default"/>
-      </w:rPr>
-    </w:lvl>
-    <w:lvl w:ilvl="5" w:tplc="04090005" w:tentative="1">
-      <w:start w:val="1"/>
-      <w:numFmt w:val="bullet"/>
-      <w:lvlText w:val=""/>
-      <w:lvlJc w:val="left"/>
-      <w:pPr>
-        <w:ind w:left="4320" w:hanging="360"/>
-      </w:pPr>
-      <w:rPr>
-        <w:rFonts w:ascii="Wingdings" w:hAnsi="Wingdings" w:hint="default"/>
-      </w:rPr>
-    </w:lvl>
-    <w:lvl w:ilvl="6" w:tplc="04090001" w:tentative="1">
-      <w:start w:val="1"/>
-      <w:numFmt w:val="bullet"/>
-      <w:lvlText w:val=""/>
-      <w:lvlJc w:val="left"/>
-      <w:pPr>
-        <w:ind w:left="5040" w:hanging="360"/>
-      </w:pPr>
-      <w:rPr>
-        <w:rFonts w:ascii="Symbol" w:hAnsi="Symbol" w:hint="default"/>
-      </w:rPr>
-    </w:lvl>
-    <w:lvl w:ilvl="7" w:tplc="04090003" w:tentative="1">
-      <w:start w:val="1"/>
-      <w:numFmt w:val="bullet"/>
-      <w:lvlText w:val="o"/>
-      <w:lvlJc w:val="left"/>
-      <w:pPr>
-        <w:ind w:left="5760" w:hanging="360"/>
-      </w:pPr>
-      <w:rPr>
-        <w:rFonts w:ascii="Courier New" w:hAnsi="Courier New" w:cs="Courier New" w:hint="default"/>
-      </w:rPr>
-    </w:lvl>
-    <w:lvl w:ilvl="8" w:tplc="04090005" w:tentative="1">
-      <w:start w:val="1"/>
-      <w:numFmt w:val="bullet"/>
-      <w:lvlText w:val=""/>
-      <w:lvlJc w:val="left"/>
-      <w:pPr>
-        <w:ind w:left="6480" w:hanging="360"/>
-      </w:pPr>
-      <w:rPr>
-        <w:rFonts w:ascii="Wingdings" w:hAnsi="Wingdings" w:hint="default"/>
-      </w:rPr>
-    </w:lvl>
-  </w:abstractNum>
-  <w:abstractNum w:abstractNumId="21" w15:restartNumberingAfterBreak="0">
-    <w:nsid w:val="2D9C72AA"/>
-    <w:multiLevelType w:val="hybridMultilevel"/>
-    <w:tmpl w:val="626C2CAE"/>
-    <w:lvl w:ilvl="0" w:tplc="773CD502">
-      <w:start w:val="1"/>
-      <w:numFmt w:val="bullet"/>
-      <w:lvlText w:val=""/>
-      <w:lvlJc w:val="left"/>
-      <w:pPr>
-        <w:ind w:left="720" w:hanging="360"/>
-      </w:pPr>
-      <w:rPr>
-        <w:rFonts w:ascii="Symbol" w:hAnsi="Symbol" w:hint="default"/>
-      </w:rPr>
-    </w:lvl>
-    <w:lvl w:ilvl="1" w:tplc="04090003" w:tentative="1">
-      <w:start w:val="1"/>
-      <w:numFmt w:val="bullet"/>
-      <w:lvlText w:val="o"/>
-      <w:lvlJc w:val="left"/>
-      <w:pPr>
-        <w:ind w:left="1440" w:hanging="360"/>
-      </w:pPr>
-      <w:rPr>
-        <w:rFonts w:ascii="Courier New" w:hAnsi="Courier New" w:cs="Courier New" w:hint="default"/>
-      </w:rPr>
-    </w:lvl>
-    <w:lvl w:ilvl="2" w:tplc="04090005" w:tentative="1">
-      <w:start w:val="1"/>
-      <w:numFmt w:val="bullet"/>
-      <w:lvlText w:val=""/>
-      <w:lvlJc w:val="left"/>
-      <w:pPr>
-        <w:ind w:left="2160" w:hanging="360"/>
-      </w:pPr>
-      <w:rPr>
-        <w:rFonts w:ascii="Wingdings" w:hAnsi="Wingdings" w:hint="default"/>
-      </w:rPr>
-    </w:lvl>
-    <w:lvl w:ilvl="3" w:tplc="04090001" w:tentative="1">
-      <w:start w:val="1"/>
-      <w:numFmt w:val="bullet"/>
-      <w:lvlText w:val=""/>
-      <w:lvlJc w:val="left"/>
-      <w:pPr>
-        <w:ind w:left="2880" w:hanging="360"/>
-      </w:pPr>
-      <w:rPr>
-        <w:rFonts w:ascii="Symbol" w:hAnsi="Symbol" w:hint="default"/>
-      </w:rPr>
-    </w:lvl>
-    <w:lvl w:ilvl="4" w:tplc="04090003" w:tentative="1">
-      <w:start w:val="1"/>
-      <w:numFmt w:val="bullet"/>
-      <w:lvlText w:val="o"/>
-      <w:lvlJc w:val="left"/>
-      <w:pPr>
-        <w:ind w:left="3600" w:hanging="360"/>
-      </w:pPr>
-      <w:rPr>
-        <w:rFonts w:ascii="Courier New" w:hAnsi="Courier New" w:cs="Courier New" w:hint="default"/>
-      </w:rPr>
-    </w:lvl>
-    <w:lvl w:ilvl="5" w:tplc="04090005" w:tentative="1">
-      <w:start w:val="1"/>
-      <w:numFmt w:val="bullet"/>
-      <w:lvlText w:val=""/>
-      <w:lvlJc w:val="left"/>
-      <w:pPr>
-        <w:ind w:left="4320" w:hanging="360"/>
-      </w:pPr>
-      <w:rPr>
-        <w:rFonts w:ascii="Wingdings" w:hAnsi="Wingdings" w:hint="default"/>
-      </w:rPr>
-    </w:lvl>
-    <w:lvl w:ilvl="6" w:tplc="04090001" w:tentative="1">
-      <w:start w:val="1"/>
-      <w:numFmt w:val="bullet"/>
-      <w:lvlText w:val=""/>
-      <w:lvlJc w:val="left"/>
-      <w:pPr>
-        <w:ind w:left="5040" w:hanging="360"/>
-      </w:pPr>
-      <w:rPr>
-        <w:rFonts w:ascii="Symbol" w:hAnsi="Symbol" w:hint="default"/>
-      </w:rPr>
-    </w:lvl>
-    <w:lvl w:ilvl="7" w:tplc="04090003" w:tentative="1">
-      <w:start w:val="1"/>
-      <w:numFmt w:val="bullet"/>
-      <w:lvlText w:val="o"/>
-      <w:lvlJc w:val="left"/>
-      <w:pPr>
-        <w:ind w:left="5760" w:hanging="360"/>
-      </w:pPr>
-      <w:rPr>
-        <w:rFonts w:ascii="Courier New" w:hAnsi="Courier New" w:cs="Courier New" w:hint="default"/>
-      </w:rPr>
-    </w:lvl>
-    <w:lvl w:ilvl="8" w:tplc="04090005" w:tentative="1">
-      <w:start w:val="1"/>
-      <w:numFmt w:val="bullet"/>
-      <w:lvlText w:val=""/>
-      <w:lvlJc w:val="left"/>
-      <w:pPr>
-        <w:ind w:left="6480" w:hanging="360"/>
-      </w:pPr>
-      <w:rPr>
-        <w:rFonts w:ascii="Wingdings" w:hAnsi="Wingdings" w:hint="default"/>
-      </w:rPr>
-    </w:lvl>
-  </w:abstractNum>
-  <w:abstractNum w:abstractNumId="22" w15:restartNumberingAfterBreak="0">
-    <w:nsid w:val="2E7B5E59"/>
-    <w:multiLevelType w:val="multilevel"/>
-    <w:tmpl w:val="0E7AD382"/>
-    <w:lvl w:ilvl="0">
-      <w:start w:val="1"/>
-      <w:numFmt w:val="bullet"/>
-      <w:lvlText w:val=""/>
-      <w:lvlJc w:val="left"/>
-      <w:pPr>
-        <w:tabs>
-          <w:tab w:val="num" w:pos="720"/>
-        </w:tabs>
-        <w:ind w:left="720" w:hanging="360"/>
-      </w:pPr>
-      <w:rPr>
-        <w:rFonts w:ascii="Symbol" w:hAnsi="Symbol" w:hint="default"/>
-        <w:sz w:val="20"/>
-      </w:rPr>
-    </w:lvl>
-    <w:lvl w:ilvl="1">
-      <w:start w:val="1"/>
-      <w:numFmt w:val="bullet"/>
-      <w:lvlText w:val="o"/>
-      <w:lvlJc w:val="left"/>
-      <w:pPr>
-        <w:tabs>
-          <w:tab w:val="num" w:pos="1440"/>
-        </w:tabs>
-        <w:ind w:left="1440" w:hanging="360"/>
-      </w:pPr>
-      <w:rPr>
-        <w:rFonts w:ascii="Courier New" w:hAnsi="Courier New" w:hint="default"/>
-        <w:sz w:val="20"/>
-      </w:rPr>
-    </w:lvl>
-    <w:lvl w:ilvl="2" w:tentative="1">
-      <w:start w:val="1"/>
-      <w:numFmt w:val="bullet"/>
-      <w:lvlText w:val=""/>
-      <w:lvlJc w:val="left"/>
-      <w:pPr>
-        <w:tabs>
-          <w:tab w:val="num" w:pos="2160"/>
-        </w:tabs>
-        <w:ind w:left="2160" w:hanging="360"/>
-      </w:pPr>
-      <w:rPr>
-        <w:rFonts w:ascii="Wingdings" w:hAnsi="Wingdings" w:hint="default"/>
-        <w:sz w:val="20"/>
-      </w:rPr>
-    </w:lvl>
-    <w:lvl w:ilvl="3" w:tentative="1">
-      <w:start w:val="1"/>
-      <w:numFmt w:val="bullet"/>
-      <w:lvlText w:val=""/>
-      <w:lvlJc w:val="left"/>
-      <w:pPr>
-        <w:tabs>
-          <w:tab w:val="num" w:pos="2880"/>
-        </w:tabs>
-        <w:ind w:left="2880" w:hanging="360"/>
-      </w:pPr>
-      <w:rPr>
-        <w:rFonts w:ascii="Wingdings" w:hAnsi="Wingdings" w:hint="default"/>
-        <w:sz w:val="20"/>
-      </w:rPr>
-    </w:lvl>
-    <w:lvl w:ilvl="4" w:tentative="1">
-      <w:start w:val="1"/>
-      <w:numFmt w:val="bullet"/>
-      <w:lvlText w:val=""/>
-      <w:lvlJc w:val="left"/>
-      <w:pPr>
-        <w:tabs>
-          <w:tab w:val="num" w:pos="3600"/>
-        </w:tabs>
-        <w:ind w:left="3600" w:hanging="360"/>
-      </w:pPr>
-      <w:rPr>
-        <w:rFonts w:ascii="Wingdings" w:hAnsi="Wingdings" w:hint="default"/>
-        <w:sz w:val="20"/>
-      </w:rPr>
-    </w:lvl>
-    <w:lvl w:ilvl="5" w:tentative="1">
-      <w:start w:val="1"/>
-      <w:numFmt w:val="bullet"/>
-      <w:lvlText w:val=""/>
-      <w:lvlJc w:val="left"/>
-      <w:pPr>
-        <w:tabs>
-          <w:tab w:val="num" w:pos="4320"/>
-        </w:tabs>
-        <w:ind w:left="4320" w:hanging="360"/>
-      </w:pPr>
-      <w:rPr>
-        <w:rFonts w:ascii="Wingdings" w:hAnsi="Wingdings" w:hint="default"/>
-        <w:sz w:val="20"/>
-      </w:rPr>
-    </w:lvl>
-    <w:lvl w:ilvl="6" w:tentative="1">
-      <w:start w:val="1"/>
-      <w:numFmt w:val="bullet"/>
-      <w:lvlText w:val=""/>
-      <w:lvlJc w:val="left"/>
-      <w:pPr>
-        <w:tabs>
-          <w:tab w:val="num" w:pos="5040"/>
-        </w:tabs>
-        <w:ind w:left="5040" w:hanging="360"/>
-      </w:pPr>
-      <w:rPr>
-        <w:rFonts w:ascii="Wingdings" w:hAnsi="Wingdings" w:hint="default"/>
-        <w:sz w:val="20"/>
-      </w:rPr>
-    </w:lvl>
-    <w:lvl w:ilvl="7" w:tentative="1">
-      <w:start w:val="1"/>
-      <w:numFmt w:val="bullet"/>
-      <w:lvlText w:val=""/>
-      <w:lvlJc w:val="left"/>
-      <w:pPr>
-        <w:tabs>
-          <w:tab w:val="num" w:pos="5760"/>
-        </w:tabs>
-        <w:ind w:left="5760" w:hanging="360"/>
-      </w:pPr>
-      <w:rPr>
-        <w:rFonts w:ascii="Wingdings" w:hAnsi="Wingdings" w:hint="default"/>
-        <w:sz w:val="20"/>
-      </w:rPr>
-    </w:lvl>
-    <w:lvl w:ilvl="8" w:tentative="1">
-      <w:start w:val="1"/>
-      <w:numFmt w:val="bullet"/>
-      <w:lvlText w:val=""/>
-      <w:lvlJc w:val="left"/>
-      <w:pPr>
-        <w:tabs>
-          <w:tab w:val="num" w:pos="6480"/>
-        </w:tabs>
-        <w:ind w:left="6480" w:hanging="360"/>
-      </w:pPr>
-      <w:rPr>
-        <w:rFonts w:ascii="Wingdings" w:hAnsi="Wingdings" w:hint="default"/>
-        <w:sz w:val="20"/>
-      </w:rPr>
-    </w:lvl>
-  </w:abstractNum>
-  <w:abstractNum w:abstractNumId="23" w15:restartNumberingAfterBreak="0">
-    <w:nsid w:val="405544D2"/>
-    <w:multiLevelType w:val="multilevel"/>
-    <w:tmpl w:val="AF862B8E"/>
-    <w:lvl w:ilvl="0">
-      <w:start w:val="1"/>
-      <w:numFmt w:val="bullet"/>
-      <w:lvlText w:val=""/>
-      <w:lvlJc w:val="left"/>
-      <w:pPr>
-        <w:tabs>
-          <w:tab w:val="num" w:pos="720"/>
-        </w:tabs>
-        <w:ind w:left="720" w:hanging="360"/>
-      </w:pPr>
-      <w:rPr>
-        <w:rFonts w:ascii="Symbol" w:hAnsi="Symbol" w:hint="default"/>
-        <w:sz w:val="20"/>
-      </w:rPr>
-    </w:lvl>
-    <w:lvl w:ilvl="1">
-      <w:start w:val="1"/>
-      <w:numFmt w:val="bullet"/>
-      <w:lvlText w:val="o"/>
-      <w:lvlJc w:val="left"/>
-      <w:pPr>
-        <w:tabs>
-          <w:tab w:val="num" w:pos="1440"/>
-        </w:tabs>
-        <w:ind w:left="1440" w:hanging="360"/>
-      </w:pPr>
-      <w:rPr>
-        <w:rFonts w:ascii="Courier New" w:hAnsi="Courier New" w:hint="default"/>
-        <w:sz w:val="20"/>
-      </w:rPr>
-    </w:lvl>
-    <w:lvl w:ilvl="2" w:tentative="1">
-      <w:start w:val="1"/>
-      <w:numFmt w:val="bullet"/>
-      <w:lvlText w:val=""/>
-      <w:lvlJc w:val="left"/>
-      <w:pPr>
-        <w:tabs>
-          <w:tab w:val="num" w:pos="2160"/>
-        </w:tabs>
-        <w:ind w:left="2160" w:hanging="360"/>
-      </w:pPr>
-      <w:rPr>
-        <w:rFonts w:ascii="Wingdings" w:hAnsi="Wingdings" w:hint="default"/>
-        <w:sz w:val="20"/>
-      </w:rPr>
-    </w:lvl>
-    <w:lvl w:ilvl="3" w:tentative="1">
-      <w:start w:val="1"/>
-      <w:numFmt w:val="bullet"/>
-      <w:lvlText w:val=""/>
-      <w:lvlJc w:val="left"/>
-      <w:pPr>
-        <w:tabs>
-          <w:tab w:val="num" w:pos="2880"/>
-        </w:tabs>
-        <w:ind w:left="2880" w:hanging="360"/>
-      </w:pPr>
-      <w:rPr>
-        <w:rFonts w:ascii="Wingdings" w:hAnsi="Wingdings" w:hint="default"/>
-        <w:sz w:val="20"/>
-      </w:rPr>
-    </w:lvl>
-    <w:lvl w:ilvl="4" w:tentative="1">
-      <w:start w:val="1"/>
-      <w:numFmt w:val="bullet"/>
-      <w:lvlText w:val=""/>
-      <w:lvlJc w:val="left"/>
-      <w:pPr>
-        <w:tabs>
-          <w:tab w:val="num" w:pos="3600"/>
-        </w:tabs>
-        <w:ind w:left="3600" w:hanging="360"/>
-      </w:pPr>
-      <w:rPr>
-        <w:rFonts w:ascii="Wingdings" w:hAnsi="Wingdings" w:hint="default"/>
-        <w:sz w:val="20"/>
-      </w:rPr>
-    </w:lvl>
-    <w:lvl w:ilvl="5" w:tentative="1">
-      <w:start w:val="1"/>
-      <w:numFmt w:val="bullet"/>
-      <w:lvlText w:val=""/>
-      <w:lvlJc w:val="left"/>
-      <w:pPr>
-        <w:tabs>
-          <w:tab w:val="num" w:pos="4320"/>
-        </w:tabs>
-        <w:ind w:left="4320" w:hanging="360"/>
-      </w:pPr>
-      <w:rPr>
-        <w:rFonts w:ascii="Wingdings" w:hAnsi="Wingdings" w:hint="default"/>
-        <w:sz w:val="20"/>
-      </w:rPr>
-    </w:lvl>
-    <w:lvl w:ilvl="6" w:tentative="1">
-      <w:start w:val="1"/>
-      <w:numFmt w:val="bullet"/>
-      <w:lvlText w:val=""/>
-      <w:lvlJc w:val="left"/>
-      <w:pPr>
-        <w:tabs>
-          <w:tab w:val="num" w:pos="5040"/>
-        </w:tabs>
-        <w:ind w:left="5040" w:hanging="360"/>
-      </w:pPr>
-      <w:rPr>
-        <w:rFonts w:ascii="Wingdings" w:hAnsi="Wingdings" w:hint="default"/>
-        <w:sz w:val="20"/>
-      </w:rPr>
-    </w:lvl>
-    <w:lvl w:ilvl="7" w:tentative="1">
-      <w:start w:val="1"/>
-      <w:numFmt w:val="bullet"/>
-      <w:lvlText w:val=""/>
-      <w:lvlJc w:val="left"/>
-      <w:pPr>
-        <w:tabs>
-          <w:tab w:val="num" w:pos="5760"/>
-        </w:tabs>
-        <w:ind w:left="5760" w:hanging="360"/>
-      </w:pPr>
-      <w:rPr>
-        <w:rFonts w:ascii="Wingdings" w:hAnsi="Wingdings" w:hint="default"/>
-        <w:sz w:val="20"/>
-      </w:rPr>
-    </w:lvl>
-    <w:lvl w:ilvl="8" w:tentative="1">
-      <w:start w:val="1"/>
-      <w:numFmt w:val="bullet"/>
-      <w:lvlText w:val=""/>
-      <w:lvlJc w:val="left"/>
-      <w:pPr>
-        <w:tabs>
-          <w:tab w:val="num" w:pos="6480"/>
-        </w:tabs>
-        <w:ind w:left="6480" w:hanging="360"/>
-      </w:pPr>
-      <w:rPr>
-        <w:rFonts w:ascii="Wingdings" w:hAnsi="Wingdings" w:hint="default"/>
-        <w:sz w:val="20"/>
-      </w:rPr>
-    </w:lvl>
-  </w:abstractNum>
-  <w:abstractNum w:abstractNumId="24" w15:restartNumberingAfterBreak="0">
-    <w:nsid w:val="415B065E"/>
-    <w:multiLevelType w:val="hybridMultilevel"/>
-    <w:tmpl w:val="28048E26"/>
-    <w:lvl w:ilvl="0" w:tplc="7688B8BA">
-      <w:start w:val="1"/>
-      <w:numFmt w:val="bullet"/>
-      <w:lvlText w:val="-"/>
-      <w:lvlJc w:val="left"/>
-      <w:pPr>
-        <w:ind w:left="720" w:hanging="360"/>
-      </w:pPr>
-      <w:rPr>
-        <w:rFonts w:ascii="Times New Roman" w:eastAsiaTheme="minorHAnsi" w:hAnsi="Times New Roman" w:cs="Times New Roman" w:hint="default"/>
-      </w:rPr>
-    </w:lvl>
-    <w:lvl w:ilvl="1" w:tplc="04090003" w:tentative="1">
-      <w:start w:val="1"/>
-      <w:numFmt w:val="bullet"/>
-      <w:lvlText w:val="o"/>
-      <w:lvlJc w:val="left"/>
-      <w:pPr>
-        <w:ind w:left="1440" w:hanging="360"/>
-      </w:pPr>
-      <w:rPr>
-        <w:rFonts w:ascii="Courier New" w:hAnsi="Courier New" w:cs="Courier New" w:hint="default"/>
-      </w:rPr>
-    </w:lvl>
-    <w:lvl w:ilvl="2" w:tplc="04090005" w:tentative="1">
-      <w:start w:val="1"/>
-      <w:numFmt w:val="bullet"/>
-      <w:lvlText w:val=""/>
-      <w:lvlJc w:val="left"/>
-      <w:pPr>
-        <w:ind w:left="2160" w:hanging="360"/>
-      </w:pPr>
-      <w:rPr>
-        <w:rFonts w:ascii="Wingdings" w:hAnsi="Wingdings" w:hint="default"/>
-      </w:rPr>
-    </w:lvl>
-    <w:lvl w:ilvl="3" w:tplc="04090001" w:tentative="1">
-      <w:start w:val="1"/>
-      <w:numFmt w:val="bullet"/>
-      <w:lvlText w:val=""/>
-      <w:lvlJc w:val="left"/>
-      <w:pPr>
-        <w:ind w:left="2880" w:hanging="360"/>
-      </w:pPr>
-      <w:rPr>
-        <w:rFonts w:ascii="Symbol" w:hAnsi="Symbol" w:hint="default"/>
-      </w:rPr>
-    </w:lvl>
-    <w:lvl w:ilvl="4" w:tplc="04090003" w:tentative="1">
-      <w:start w:val="1"/>
-      <w:numFmt w:val="bullet"/>
-      <w:lvlText w:val="o"/>
-      <w:lvlJc w:val="left"/>
-      <w:pPr>
-        <w:ind w:left="3600" w:hanging="360"/>
-      </w:pPr>
-      <w:rPr>
-        <w:rFonts w:ascii="Courier New" w:hAnsi="Courier New" w:cs="Courier New" w:hint="default"/>
-      </w:rPr>
-    </w:lvl>
-    <w:lvl w:ilvl="5" w:tplc="04090005" w:tentative="1">
-      <w:start w:val="1"/>
-      <w:numFmt w:val="bullet"/>
-      <w:lvlText w:val=""/>
-      <w:lvlJc w:val="left"/>
-      <w:pPr>
-        <w:ind w:left="4320" w:hanging="360"/>
-      </w:pPr>
-      <w:rPr>
-        <w:rFonts w:ascii="Wingdings" w:hAnsi="Wingdings" w:hint="default"/>
-      </w:rPr>
-    </w:lvl>
-    <w:lvl w:ilvl="6" w:tplc="04090001" w:tentative="1">
-      <w:start w:val="1"/>
-      <w:numFmt w:val="bullet"/>
-      <w:lvlText w:val=""/>
-      <w:lvlJc w:val="left"/>
-      <w:pPr>
-        <w:ind w:left="5040" w:hanging="360"/>
-      </w:pPr>
-      <w:rPr>
-        <w:rFonts w:ascii="Symbol" w:hAnsi="Symbol" w:hint="default"/>
-      </w:rPr>
-    </w:lvl>
-    <w:lvl w:ilvl="7" w:tplc="04090003" w:tentative="1">
-      <w:start w:val="1"/>
-      <w:numFmt w:val="bullet"/>
-      <w:lvlText w:val="o"/>
-      <w:lvlJc w:val="left"/>
-      <w:pPr>
-        <w:ind w:left="5760" w:hanging="360"/>
-      </w:pPr>
-      <w:rPr>
-        <w:rFonts w:ascii="Courier New" w:hAnsi="Courier New" w:cs="Courier New" w:hint="default"/>
-      </w:rPr>
-    </w:lvl>
-    <w:lvl w:ilvl="8" w:tplc="04090005" w:tentative="1">
-      <w:start w:val="1"/>
-      <w:numFmt w:val="bullet"/>
-      <w:lvlText w:val=""/>
-      <w:lvlJc w:val="left"/>
-      <w:pPr>
-        <w:ind w:left="6480" w:hanging="360"/>
-      </w:pPr>
-      <w:rPr>
-        <w:rFonts w:ascii="Wingdings" w:hAnsi="Wingdings" w:hint="default"/>
-      </w:rPr>
-    </w:lvl>
-  </w:abstractNum>
-  <w:abstractNum w:abstractNumId="25" w15:restartNumberingAfterBreak="0">
-    <w:nsid w:val="430B38AD"/>
-    <w:multiLevelType w:val="multilevel"/>
-    <w:tmpl w:val="EF76256A"/>
-    <w:lvl w:ilvl="0">
-      <w:start w:val="1"/>
-      <w:numFmt w:val="bullet"/>
-      <w:lvlText w:val=""/>
-      <w:lvlJc w:val="left"/>
-      <w:pPr>
-        <w:tabs>
-          <w:tab w:val="num" w:pos="720"/>
-        </w:tabs>
-        <w:ind w:left="720" w:hanging="360"/>
-      </w:pPr>
-      <w:rPr>
-        <w:rFonts w:ascii="Symbol" w:hAnsi="Symbol" w:hint="default"/>
-        <w:sz w:val="20"/>
-      </w:rPr>
-    </w:lvl>
-    <w:lvl w:ilvl="1">
-      <w:start w:val="1"/>
-      <w:numFmt w:val="bullet"/>
-      <w:lvlText w:val="o"/>
-      <w:lvlJc w:val="left"/>
-      <w:pPr>
-        <w:tabs>
-          <w:tab w:val="num" w:pos="1440"/>
-        </w:tabs>
-        <w:ind w:left="1440" w:hanging="360"/>
-      </w:pPr>
-      <w:rPr>
-        <w:rFonts w:ascii="Courier New" w:hAnsi="Courier New" w:hint="default"/>
-        <w:sz w:val="20"/>
-      </w:rPr>
-    </w:lvl>
-    <w:lvl w:ilvl="2">
-      <w:start w:val="1"/>
-      <w:numFmt w:val="bullet"/>
-      <w:lvlText w:val=""/>
-      <w:lvlJc w:val="left"/>
-      <w:pPr>
-        <w:tabs>
-          <w:tab w:val="num" w:pos="2160"/>
-        </w:tabs>
-        <w:ind w:left="2160" w:hanging="360"/>
-      </w:pPr>
-      <w:rPr>
-        <w:rFonts w:ascii="Wingdings" w:hAnsi="Wingdings" w:hint="default"/>
-        <w:sz w:val="20"/>
-      </w:rPr>
-    </w:lvl>
-    <w:lvl w:ilvl="3" w:tentative="1">
-      <w:start w:val="1"/>
-      <w:numFmt w:val="bullet"/>
-      <w:lvlText w:val=""/>
-      <w:lvlJc w:val="left"/>
-      <w:pPr>
-        <w:tabs>
-          <w:tab w:val="num" w:pos="2880"/>
-        </w:tabs>
-        <w:ind w:left="2880" w:hanging="360"/>
-      </w:pPr>
-      <w:rPr>
-        <w:rFonts w:ascii="Wingdings" w:hAnsi="Wingdings" w:hint="default"/>
-        <w:sz w:val="20"/>
-      </w:rPr>
-    </w:lvl>
-    <w:lvl w:ilvl="4" w:tentative="1">
-      <w:start w:val="1"/>
-      <w:numFmt w:val="bullet"/>
-      <w:lvlText w:val=""/>
-      <w:lvlJc w:val="left"/>
-      <w:pPr>
-        <w:tabs>
-          <w:tab w:val="num" w:pos="3600"/>
-        </w:tabs>
-        <w:ind w:left="3600" w:hanging="360"/>
-      </w:pPr>
-      <w:rPr>
-        <w:rFonts w:ascii="Wingdings" w:hAnsi="Wingdings" w:hint="default"/>
-        <w:sz w:val="20"/>
-      </w:rPr>
-    </w:lvl>
-    <w:lvl w:ilvl="5" w:tentative="1">
-      <w:start w:val="1"/>
-      <w:numFmt w:val="bullet"/>
-      <w:lvlText w:val=""/>
-      <w:lvlJc w:val="left"/>
-      <w:pPr>
-        <w:tabs>
-          <w:tab w:val="num" w:pos="4320"/>
-        </w:tabs>
-        <w:ind w:left="4320" w:hanging="360"/>
-      </w:pPr>
-      <w:rPr>
-        <w:rFonts w:ascii="Wingdings" w:hAnsi="Wingdings" w:hint="default"/>
-        <w:sz w:val="20"/>
-      </w:rPr>
-    </w:lvl>
-    <w:lvl w:ilvl="6" w:tentative="1">
-      <w:start w:val="1"/>
-      <w:numFmt w:val="bullet"/>
-      <w:lvlText w:val=""/>
-      <w:lvlJc w:val="left"/>
-      <w:pPr>
-        <w:tabs>
-          <w:tab w:val="num" w:pos="5040"/>
-        </w:tabs>
-        <w:ind w:left="5040" w:hanging="360"/>
-      </w:pPr>
-      <w:rPr>
-        <w:rFonts w:ascii="Wingdings" w:hAnsi="Wingdings" w:hint="default"/>
-        <w:sz w:val="20"/>
-      </w:rPr>
-    </w:lvl>
-    <w:lvl w:ilvl="7" w:tentative="1">
-      <w:start w:val="1"/>
-      <w:numFmt w:val="bullet"/>
-      <w:lvlText w:val=""/>
-      <w:lvlJc w:val="left"/>
-      <w:pPr>
-        <w:tabs>
-          <w:tab w:val="num" w:pos="5760"/>
-        </w:tabs>
-        <w:ind w:left="5760" w:hanging="360"/>
-      </w:pPr>
-      <w:rPr>
-        <w:rFonts w:ascii="Wingdings" w:hAnsi="Wingdings" w:hint="default"/>
-        <w:sz w:val="20"/>
-      </w:rPr>
-    </w:lvl>
-    <w:lvl w:ilvl="8" w:tentative="1">
-      <w:start w:val="1"/>
-      <w:numFmt w:val="bullet"/>
-      <w:lvlText w:val=""/>
-      <w:lvlJc w:val="left"/>
-      <w:pPr>
-        <w:tabs>
-          <w:tab w:val="num" w:pos="6480"/>
-        </w:tabs>
-        <w:ind w:left="6480" w:hanging="360"/>
-      </w:pPr>
-      <w:rPr>
-        <w:rFonts w:ascii="Wingdings" w:hAnsi="Wingdings" w:hint="default"/>
-        <w:sz w:val="20"/>
-      </w:rPr>
-    </w:lvl>
-  </w:abstractNum>
-  <w:abstractNum w:abstractNumId="26" w15:restartNumberingAfterBreak="0">
-    <w:nsid w:val="4C87136D"/>
-    <w:multiLevelType w:val="multilevel"/>
-    <w:tmpl w:val="BF34E942"/>
-    <w:lvl w:ilvl="0">
-      <w:start w:val="1"/>
-      <w:numFmt w:val="bullet"/>
-      <w:lvlText w:val=""/>
-      <w:lvlJc w:val="left"/>
-      <w:pPr>
-        <w:tabs>
-          <w:tab w:val="num" w:pos="720"/>
-        </w:tabs>
-        <w:ind w:left="720" w:hanging="360"/>
-      </w:pPr>
-      <w:rPr>
-        <w:rFonts w:ascii="Symbol" w:hAnsi="Symbol" w:hint="default"/>
-        <w:sz w:val="20"/>
-      </w:rPr>
-    </w:lvl>
-    <w:lvl w:ilvl="1" w:tentative="1">
-      <w:start w:val="1"/>
-      <w:numFmt w:val="bullet"/>
-      <w:lvlText w:val="o"/>
-      <w:lvlJc w:val="left"/>
-      <w:pPr>
-        <w:tabs>
-          <w:tab w:val="num" w:pos="1440"/>
-        </w:tabs>
-        <w:ind w:left="1440" w:hanging="360"/>
-      </w:pPr>
-      <w:rPr>
-        <w:rFonts w:ascii="Courier New" w:hAnsi="Courier New" w:hint="default"/>
-        <w:sz w:val="20"/>
-      </w:rPr>
-    </w:lvl>
-    <w:lvl w:ilvl="2" w:tentative="1">
-      <w:start w:val="1"/>
-      <w:numFmt w:val="bullet"/>
-      <w:lvlText w:val=""/>
-      <w:lvlJc w:val="left"/>
-      <w:pPr>
-        <w:tabs>
-          <w:tab w:val="num" w:pos="2160"/>
-        </w:tabs>
-        <w:ind w:left="2160" w:hanging="360"/>
-      </w:pPr>
-      <w:rPr>
-        <w:rFonts w:ascii="Wingdings" w:hAnsi="Wingdings" w:hint="default"/>
-        <w:sz w:val="20"/>
-      </w:rPr>
-    </w:lvl>
-    <w:lvl w:ilvl="3" w:tentative="1">
-      <w:start w:val="1"/>
-      <w:numFmt w:val="bullet"/>
-      <w:lvlText w:val=""/>
-      <w:lvlJc w:val="left"/>
-      <w:pPr>
-        <w:tabs>
-          <w:tab w:val="num" w:pos="2880"/>
-        </w:tabs>
-        <w:ind w:left="2880" w:hanging="360"/>
-      </w:pPr>
-      <w:rPr>
-        <w:rFonts w:ascii="Wingdings" w:hAnsi="Wingdings" w:hint="default"/>
-        <w:sz w:val="20"/>
-      </w:rPr>
-    </w:lvl>
-    <w:lvl w:ilvl="4" w:tentative="1">
-      <w:start w:val="1"/>
-      <w:numFmt w:val="bullet"/>
-      <w:lvlText w:val=""/>
-      <w:lvlJc w:val="left"/>
-      <w:pPr>
-        <w:tabs>
-          <w:tab w:val="num" w:pos="3600"/>
-        </w:tabs>
-        <w:ind w:left="3600" w:hanging="360"/>
-      </w:pPr>
-      <w:rPr>
-        <w:rFonts w:ascii="Wingdings" w:hAnsi="Wingdings" w:hint="default"/>
-        <w:sz w:val="20"/>
-      </w:rPr>
-    </w:lvl>
-    <w:lvl w:ilvl="5" w:tentative="1">
-      <w:start w:val="1"/>
-      <w:numFmt w:val="bullet"/>
-      <w:lvlText w:val=""/>
-      <w:lvlJc w:val="left"/>
-      <w:pPr>
-        <w:tabs>
-          <w:tab w:val="num" w:pos="4320"/>
-        </w:tabs>
-        <w:ind w:left="4320" w:hanging="360"/>
-      </w:pPr>
-      <w:rPr>
-        <w:rFonts w:ascii="Wingdings" w:hAnsi="Wingdings" w:hint="default"/>
-        <w:sz w:val="20"/>
-      </w:rPr>
-    </w:lvl>
-    <w:lvl w:ilvl="6" w:tentative="1">
-      <w:start w:val="1"/>
-      <w:numFmt w:val="bullet"/>
-      <w:lvlText w:val=""/>
-      <w:lvlJc w:val="left"/>
-      <w:pPr>
-        <w:tabs>
-          <w:tab w:val="num" w:pos="5040"/>
-        </w:tabs>
-        <w:ind w:left="5040" w:hanging="360"/>
-      </w:pPr>
-      <w:rPr>
-        <w:rFonts w:ascii="Wingdings" w:hAnsi="Wingdings" w:hint="default"/>
-        <w:sz w:val="20"/>
-      </w:rPr>
-    </w:lvl>
-    <w:lvl w:ilvl="7" w:tentative="1">
-      <w:start w:val="1"/>
-      <w:numFmt w:val="bullet"/>
-      <w:lvlText w:val=""/>
-      <w:lvlJc w:val="left"/>
-      <w:pPr>
-        <w:tabs>
-          <w:tab w:val="num" w:pos="5760"/>
-        </w:tabs>
-        <w:ind w:left="5760" w:hanging="360"/>
-      </w:pPr>
-      <w:rPr>
-        <w:rFonts w:ascii="Wingdings" w:hAnsi="Wingdings" w:hint="default"/>
-        <w:sz w:val="20"/>
-      </w:rPr>
-    </w:lvl>
-    <w:lvl w:ilvl="8" w:tentative="1">
-      <w:start w:val="1"/>
-      <w:numFmt w:val="bullet"/>
-      <w:lvlText w:val=""/>
-      <w:lvlJc w:val="left"/>
-      <w:pPr>
-        <w:tabs>
-          <w:tab w:val="num" w:pos="6480"/>
-        </w:tabs>
-        <w:ind w:left="6480" w:hanging="360"/>
-      </w:pPr>
-      <w:rPr>
-        <w:rFonts w:ascii="Wingdings" w:hAnsi="Wingdings" w:hint="default"/>
-        <w:sz w:val="20"/>
-      </w:rPr>
-    </w:lvl>
-  </w:abstractNum>
-  <w:abstractNum w:abstractNumId="27" w15:restartNumberingAfterBreak="0">
-    <w:nsid w:val="4D7848E0"/>
-    <w:multiLevelType w:val="hybridMultilevel"/>
-    <w:tmpl w:val="257E96C0"/>
-    <w:lvl w:ilvl="0" w:tplc="200E3802">
-      <w:start w:val="1"/>
-      <w:numFmt w:val="bullet"/>
-      <w:lvlText w:val="-"/>
-      <w:lvlJc w:val="left"/>
-      <w:pPr>
-        <w:ind w:left="720" w:hanging="360"/>
-      </w:pPr>
-      <w:rPr>
-        <w:rFonts w:ascii="Times New Roman" w:eastAsiaTheme="minorHAnsi" w:hAnsi="Times New Roman" w:cs="Times New Roman" w:hint="default"/>
-      </w:rPr>
-    </w:lvl>
-    <w:lvl w:ilvl="1" w:tplc="04090003" w:tentative="1">
-      <w:start w:val="1"/>
-      <w:numFmt w:val="bullet"/>
-      <w:lvlText w:val="o"/>
-      <w:lvlJc w:val="left"/>
-      <w:pPr>
-        <w:ind w:left="1440" w:hanging="360"/>
-      </w:pPr>
-      <w:rPr>
-        <w:rFonts w:ascii="Courier New" w:hAnsi="Courier New" w:cs="Courier New" w:hint="default"/>
-      </w:rPr>
-    </w:lvl>
-    <w:lvl w:ilvl="2" w:tplc="04090005" w:tentative="1">
-      <w:start w:val="1"/>
-      <w:numFmt w:val="bullet"/>
-      <w:lvlText w:val=""/>
-      <w:lvlJc w:val="left"/>
-      <w:pPr>
-        <w:ind w:left="2160" w:hanging="360"/>
-      </w:pPr>
-      <w:rPr>
-        <w:rFonts w:ascii="Wingdings" w:hAnsi="Wingdings" w:hint="default"/>
-      </w:rPr>
-    </w:lvl>
-    <w:lvl w:ilvl="3" w:tplc="04090001" w:tentative="1">
-      <w:start w:val="1"/>
-      <w:numFmt w:val="bullet"/>
-      <w:lvlText w:val=""/>
-      <w:lvlJc w:val="left"/>
-      <w:pPr>
-        <w:ind w:left="2880" w:hanging="360"/>
-      </w:pPr>
-      <w:rPr>
-        <w:rFonts w:ascii="Symbol" w:hAnsi="Symbol" w:hint="default"/>
-      </w:rPr>
-    </w:lvl>
-    <w:lvl w:ilvl="4" w:tplc="04090003" w:tentative="1">
-      <w:start w:val="1"/>
-      <w:numFmt w:val="bullet"/>
-      <w:lvlText w:val="o"/>
-      <w:lvlJc w:val="left"/>
-      <w:pPr>
-        <w:ind w:left="3600" w:hanging="360"/>
-      </w:pPr>
-      <w:rPr>
-        <w:rFonts w:ascii="Courier New" w:hAnsi="Courier New" w:cs="Courier New" w:hint="default"/>
-      </w:rPr>
-    </w:lvl>
-    <w:lvl w:ilvl="5" w:tplc="04090005" w:tentative="1">
-      <w:start w:val="1"/>
-      <w:numFmt w:val="bullet"/>
-      <w:lvlText w:val=""/>
-      <w:lvlJc w:val="left"/>
-      <w:pPr>
-        <w:ind w:left="4320" w:hanging="360"/>
-      </w:pPr>
-      <w:rPr>
-        <w:rFonts w:ascii="Wingdings" w:hAnsi="Wingdings" w:hint="default"/>
-      </w:rPr>
-    </w:lvl>
-    <w:lvl w:ilvl="6" w:tplc="04090001" w:tentative="1">
-      <w:start w:val="1"/>
-      <w:numFmt w:val="bullet"/>
-      <w:lvlText w:val=""/>
-      <w:lvlJc w:val="left"/>
-      <w:pPr>
-        <w:ind w:left="5040" w:hanging="360"/>
-      </w:pPr>
-      <w:rPr>
-        <w:rFonts w:ascii="Symbol" w:hAnsi="Symbol" w:hint="default"/>
-      </w:rPr>
-    </w:lvl>
-    <w:lvl w:ilvl="7" w:tplc="04090003" w:tentative="1">
-      <w:start w:val="1"/>
-      <w:numFmt w:val="bullet"/>
-      <w:lvlText w:val="o"/>
-      <w:lvlJc w:val="left"/>
-      <w:pPr>
-        <w:ind w:left="5760" w:hanging="360"/>
-      </w:pPr>
-      <w:rPr>
-        <w:rFonts w:ascii="Courier New" w:hAnsi="Courier New" w:cs="Courier New" w:hint="default"/>
-      </w:rPr>
-    </w:lvl>
-    <w:lvl w:ilvl="8" w:tplc="04090005" w:tentative="1">
-      <w:start w:val="1"/>
-      <w:numFmt w:val="bullet"/>
-      <w:lvlText w:val=""/>
-      <w:lvlJc w:val="left"/>
-      <w:pPr>
-        <w:ind w:left="6480" w:hanging="360"/>
-      </w:pPr>
-      <w:rPr>
-        <w:rFonts w:ascii="Wingdings" w:hAnsi="Wingdings" w:hint="default"/>
-      </w:rPr>
-    </w:lvl>
-  </w:abstractNum>
-  <w:abstractNum w:abstractNumId="28" w15:restartNumberingAfterBreak="0">
-    <w:nsid w:val="4DD0795E"/>
-    <w:multiLevelType w:val="hybridMultilevel"/>
-    <w:tmpl w:val="6C00DB8A"/>
-    <w:lvl w:ilvl="0" w:tplc="04090007">
-      <w:numFmt w:val="bullet"/>
-      <w:lvlText w:val=""/>
-      <w:lvlJc w:val="left"/>
-      <w:pPr>
-        <w:ind w:left="720" w:hanging="360"/>
-      </w:pPr>
-      <w:rPr>
-        <w:rFonts w:ascii="Symbol" w:eastAsia="Times New Roman" w:hAnsi="Symbol" w:cs="Times New Roman" w:hint="default"/>
-      </w:rPr>
-    </w:lvl>
-    <w:lvl w:ilvl="1" w:tplc="04090003" w:tentative="1">
-      <w:start w:val="1"/>
-      <w:numFmt w:val="bullet"/>
-      <w:lvlText w:val="o"/>
-      <w:lvlJc w:val="left"/>
-      <w:pPr>
-        <w:ind w:left="1440" w:hanging="360"/>
-      </w:pPr>
-      <w:rPr>
-        <w:rFonts w:ascii="Courier New" w:hAnsi="Courier New" w:cs="Courier New" w:hint="default"/>
-      </w:rPr>
-    </w:lvl>
-    <w:lvl w:ilvl="2" w:tplc="04090005" w:tentative="1">
-      <w:start w:val="1"/>
-      <w:numFmt w:val="bullet"/>
-      <w:lvlText w:val=""/>
-      <w:lvlJc w:val="left"/>
-      <w:pPr>
-        <w:ind w:left="2160" w:hanging="360"/>
-      </w:pPr>
-      <w:rPr>
-        <w:rFonts w:ascii="Wingdings" w:hAnsi="Wingdings" w:hint="default"/>
-      </w:rPr>
-    </w:lvl>
-    <w:lvl w:ilvl="3" w:tplc="04090001" w:tentative="1">
-      <w:start w:val="1"/>
-      <w:numFmt w:val="bullet"/>
-      <w:lvlText w:val=""/>
-      <w:lvlJc w:val="left"/>
-      <w:pPr>
-        <w:ind w:left="2880" w:hanging="360"/>
-      </w:pPr>
-      <w:rPr>
-        <w:rFonts w:ascii="Symbol" w:hAnsi="Symbol" w:hint="default"/>
-      </w:rPr>
-    </w:lvl>
-    <w:lvl w:ilvl="4" w:tplc="04090003" w:tentative="1">
-      <w:start w:val="1"/>
-      <w:numFmt w:val="bullet"/>
-      <w:lvlText w:val="o"/>
-      <w:lvlJc w:val="left"/>
-      <w:pPr>
-        <w:ind w:left="3600" w:hanging="360"/>
-      </w:pPr>
-      <w:rPr>
-        <w:rFonts w:ascii="Courier New" w:hAnsi="Courier New" w:cs="Courier New" w:hint="default"/>
-      </w:rPr>
-    </w:lvl>
-    <w:lvl w:ilvl="5" w:tplc="04090005" w:tentative="1">
-      <w:start w:val="1"/>
-      <w:numFmt w:val="bullet"/>
-      <w:lvlText w:val=""/>
-      <w:lvlJc w:val="left"/>
-      <w:pPr>
-        <w:ind w:left="4320" w:hanging="360"/>
-      </w:pPr>
-      <w:rPr>
-        <w:rFonts w:ascii="Wingdings" w:hAnsi="Wingdings" w:hint="default"/>
-      </w:rPr>
-    </w:lvl>
-    <w:lvl w:ilvl="6" w:tplc="04090001" w:tentative="1">
-      <w:start w:val="1"/>
-      <w:numFmt w:val="bullet"/>
-      <w:lvlText w:val=""/>
-      <w:lvlJc w:val="left"/>
-      <w:pPr>
-        <w:ind w:left="5040" w:hanging="360"/>
-      </w:pPr>
-      <w:rPr>
-        <w:rFonts w:ascii="Symbol" w:hAnsi="Symbol" w:hint="default"/>
-      </w:rPr>
-    </w:lvl>
-    <w:lvl w:ilvl="7" w:tplc="04090003" w:tentative="1">
-      <w:start w:val="1"/>
-      <w:numFmt w:val="bullet"/>
-      <w:lvlText w:val="o"/>
-      <w:lvlJc w:val="left"/>
-      <w:pPr>
-        <w:ind w:left="5760" w:hanging="360"/>
-      </w:pPr>
-      <w:rPr>
-        <w:rFonts w:ascii="Courier New" w:hAnsi="Courier New" w:cs="Courier New" w:hint="default"/>
-      </w:rPr>
-    </w:lvl>
-    <w:lvl w:ilvl="8" w:tplc="04090005" w:tentative="1">
-      <w:start w:val="1"/>
-      <w:numFmt w:val="bullet"/>
-      <w:lvlText w:val=""/>
-      <w:lvlJc w:val="left"/>
-      <w:pPr>
-        <w:ind w:left="6480" w:hanging="360"/>
-      </w:pPr>
-      <w:rPr>
-        <w:rFonts w:ascii="Wingdings" w:hAnsi="Wingdings" w:hint="default"/>
-      </w:rPr>
-    </w:lvl>
-  </w:abstractNum>
-  <w:abstractNum w:abstractNumId="29" w15:restartNumberingAfterBreak="0">
-    <w:nsid w:val="54A517FD"/>
-    <w:multiLevelType w:val="hybridMultilevel"/>
-    <w:tmpl w:val="2F2CFFC0"/>
-    <w:lvl w:ilvl="0" w:tplc="0C101E3A">
-      <w:start w:val="1"/>
-      <w:numFmt w:val="decimal"/>
-      <w:pStyle w:val="Heading2"/>
-      <w:lvlText w:val="%1."/>
-      <w:lvlJc w:val="left"/>
-      <w:pPr>
-        <w:ind w:left="720" w:hanging="360"/>
-      </w:pPr>
-      <w:rPr>
-        <w:rFonts w:ascii="Times New Roman" w:eastAsiaTheme="majorEastAsia" w:hAnsi="Times New Roman" w:cstheme="majorBidi"/>
-      </w:rPr>
-    </w:lvl>
-    <w:lvl w:ilvl="1" w:tplc="04090019" w:tentative="1">
-      <w:start w:val="1"/>
-      <w:numFmt w:val="lowerLetter"/>
-      <w:lvlText w:val="%2."/>
-      <w:lvlJc w:val="left"/>
-      <w:pPr>
-        <w:ind w:left="1440" w:hanging="360"/>
-      </w:pPr>
-    </w:lvl>
-    <w:lvl w:ilvl="2" w:tplc="0409001B" w:tentative="1">
-      <w:start w:val="1"/>
-      <w:numFmt w:val="lowerRoman"/>
-      <w:lvlText w:val="%3."/>
-      <w:lvlJc w:val="right"/>
-      <w:pPr>
-        <w:ind w:left="2160" w:hanging="180"/>
-      </w:pPr>
-    </w:lvl>
-    <w:lvl w:ilvl="3" w:tplc="0409000F" w:tentative="1">
-      <w:start w:val="1"/>
-      <w:numFmt w:val="decimal"/>
-      <w:lvlText w:val="%4."/>
-      <w:lvlJc w:val="left"/>
-      <w:pPr>
-        <w:ind w:left="2880" w:hanging="360"/>
-      </w:pPr>
-    </w:lvl>
-    <w:lvl w:ilvl="4" w:tplc="04090019" w:tentative="1">
-      <w:start w:val="1"/>
-      <w:numFmt w:val="lowerLetter"/>
-      <w:lvlText w:val="%5."/>
-      <w:lvlJc w:val="left"/>
-      <w:pPr>
-        <w:ind w:left="3600" w:hanging="360"/>
-      </w:pPr>
-    </w:lvl>
-    <w:lvl w:ilvl="5" w:tplc="0409001B" w:tentative="1">
-      <w:start w:val="1"/>
-      <w:numFmt w:val="lowerRoman"/>
-      <w:lvlText w:val="%6."/>
-      <w:lvlJc w:val="right"/>
-      <w:pPr>
-        <w:ind w:left="4320" w:hanging="180"/>
-      </w:pPr>
-    </w:lvl>
-    <w:lvl w:ilvl="6" w:tplc="0409000F" w:tentative="1">
-      <w:start w:val="1"/>
-      <w:numFmt w:val="decimal"/>
-      <w:lvlText w:val="%7."/>
-      <w:lvlJc w:val="left"/>
-      <w:pPr>
-        <w:ind w:left="5040" w:hanging="360"/>
-      </w:pPr>
-    </w:lvl>
-    <w:lvl w:ilvl="7" w:tplc="04090019" w:tentative="1">
-      <w:start w:val="1"/>
-      <w:numFmt w:val="lowerLetter"/>
-      <w:lvlText w:val="%8."/>
-      <w:lvlJc w:val="left"/>
-      <w:pPr>
-        <w:ind w:left="5760" w:hanging="360"/>
-      </w:pPr>
-    </w:lvl>
-    <w:lvl w:ilvl="8" w:tplc="0409001B" w:tentative="1">
-      <w:start w:val="1"/>
-      <w:numFmt w:val="lowerRoman"/>
-      <w:lvlText w:val="%9."/>
-      <w:lvlJc w:val="right"/>
-      <w:pPr>
-        <w:ind w:left="6480" w:hanging="180"/>
-      </w:pPr>
-    </w:lvl>
-  </w:abstractNum>
-  <w:abstractNum w:abstractNumId="30" w15:restartNumberingAfterBreak="0">
-    <w:nsid w:val="56DC7288"/>
-    <w:multiLevelType w:val="hybridMultilevel"/>
-    <w:tmpl w:val="350A37AC"/>
-    <w:lvl w:ilvl="0" w:tplc="0409000F">
-      <w:start w:val="1"/>
-      <w:numFmt w:val="decimal"/>
-      <w:lvlText w:val="%1."/>
-      <w:lvlJc w:val="left"/>
-      <w:pPr>
-        <w:ind w:left="720" w:hanging="360"/>
-      </w:pPr>
-      <w:rPr>
-        <w:rFonts w:hint="default"/>
-      </w:rPr>
-    </w:lvl>
-    <w:lvl w:ilvl="1" w:tplc="04090019" w:tentative="1">
-      <w:start w:val="1"/>
-      <w:numFmt w:val="lowerLetter"/>
-      <w:lvlText w:val="%2."/>
-      <w:lvlJc w:val="left"/>
-      <w:pPr>
-        <w:ind w:left="1440" w:hanging="360"/>
-      </w:pPr>
-    </w:lvl>
-    <w:lvl w:ilvl="2" w:tplc="0409001B" w:tentative="1">
-      <w:start w:val="1"/>
-      <w:numFmt w:val="lowerRoman"/>
-      <w:lvlText w:val="%3."/>
-      <w:lvlJc w:val="right"/>
-      <w:pPr>
-        <w:ind w:left="2160" w:hanging="180"/>
-      </w:pPr>
-    </w:lvl>
-    <w:lvl w:ilvl="3" w:tplc="0409000F" w:tentative="1">
-      <w:start w:val="1"/>
-      <w:numFmt w:val="decimal"/>
-      <w:lvlText w:val="%4."/>
-      <w:lvlJc w:val="left"/>
-      <w:pPr>
-        <w:ind w:left="2880" w:hanging="360"/>
-      </w:pPr>
-    </w:lvl>
-    <w:lvl w:ilvl="4" w:tplc="04090019" w:tentative="1">
-      <w:start w:val="1"/>
-      <w:numFmt w:val="lowerLetter"/>
-      <w:lvlText w:val="%5."/>
-      <w:lvlJc w:val="left"/>
-      <w:pPr>
-        <w:ind w:left="3600" w:hanging="360"/>
-      </w:pPr>
-    </w:lvl>
-    <w:lvl w:ilvl="5" w:tplc="0409001B" w:tentative="1">
-      <w:start w:val="1"/>
-      <w:numFmt w:val="lowerRoman"/>
-      <w:lvlText w:val="%6."/>
-      <w:lvlJc w:val="right"/>
-      <w:pPr>
-        <w:ind w:left="4320" w:hanging="180"/>
-      </w:pPr>
-    </w:lvl>
-    <w:lvl w:ilvl="6" w:tplc="0409000F" w:tentative="1">
-      <w:start w:val="1"/>
-      <w:numFmt w:val="decimal"/>
-      <w:lvlText w:val="%7."/>
-      <w:lvlJc w:val="left"/>
-      <w:pPr>
-        <w:ind w:left="5040" w:hanging="360"/>
-      </w:pPr>
-    </w:lvl>
-    <w:lvl w:ilvl="7" w:tplc="04090019" w:tentative="1">
-      <w:start w:val="1"/>
-      <w:numFmt w:val="lowerLetter"/>
-      <w:lvlText w:val="%8."/>
-      <w:lvlJc w:val="left"/>
-      <w:pPr>
-        <w:ind w:left="5760" w:hanging="360"/>
-      </w:pPr>
-    </w:lvl>
-    <w:lvl w:ilvl="8" w:tplc="0409001B" w:tentative="1">
-      <w:start w:val="1"/>
-      <w:numFmt w:val="lowerRoman"/>
-      <w:lvlText w:val="%9."/>
-      <w:lvlJc w:val="right"/>
-      <w:pPr>
-        <w:ind w:left="6480" w:hanging="180"/>
-      </w:pPr>
-    </w:lvl>
-  </w:abstractNum>
-  <w:abstractNum w:abstractNumId="31" w15:restartNumberingAfterBreak="0">
-    <w:nsid w:val="574821D4"/>
-    <w:multiLevelType w:val="hybridMultilevel"/>
-    <w:tmpl w:val="EEF61122"/>
-    <w:lvl w:ilvl="0" w:tplc="0409000F">
-      <w:start w:val="1"/>
-      <w:numFmt w:val="decimal"/>
-      <w:lvlText w:val="%1."/>
-      <w:lvlJc w:val="left"/>
-      <w:pPr>
-        <w:ind w:left="720" w:hanging="360"/>
-      </w:pPr>
-      <w:rPr>
-        <w:rFonts w:hint="default"/>
-      </w:rPr>
-    </w:lvl>
-    <w:lvl w:ilvl="1" w:tplc="04090019" w:tentative="1">
-      <w:start w:val="1"/>
-      <w:numFmt w:val="lowerLetter"/>
-      <w:lvlText w:val="%2."/>
-      <w:lvlJc w:val="left"/>
-      <w:pPr>
-        <w:ind w:left="1440" w:hanging="360"/>
-      </w:pPr>
-    </w:lvl>
-    <w:lvl w:ilvl="2" w:tplc="0409001B" w:tentative="1">
-      <w:start w:val="1"/>
-      <w:numFmt w:val="lowerRoman"/>
-      <w:lvlText w:val="%3."/>
-      <w:lvlJc w:val="right"/>
-      <w:pPr>
-        <w:ind w:left="2160" w:hanging="180"/>
-      </w:pPr>
-    </w:lvl>
-    <w:lvl w:ilvl="3" w:tplc="0409000F" w:tentative="1">
-      <w:start w:val="1"/>
-      <w:numFmt w:val="decimal"/>
-      <w:lvlText w:val="%4."/>
-      <w:lvlJc w:val="left"/>
-      <w:pPr>
-        <w:ind w:left="2880" w:hanging="360"/>
-      </w:pPr>
-    </w:lvl>
-    <w:lvl w:ilvl="4" w:tplc="04090019" w:tentative="1">
-      <w:start w:val="1"/>
-      <w:numFmt w:val="lowerLetter"/>
-      <w:lvlText w:val="%5."/>
-      <w:lvlJc w:val="left"/>
-      <w:pPr>
-        <w:ind w:left="3600" w:hanging="360"/>
-      </w:pPr>
-    </w:lvl>
-    <w:lvl w:ilvl="5" w:tplc="0409001B" w:tentative="1">
-      <w:start w:val="1"/>
-      <w:numFmt w:val="lowerRoman"/>
-      <w:lvlText w:val="%6."/>
-      <w:lvlJc w:val="right"/>
-      <w:pPr>
-        <w:ind w:left="4320" w:hanging="180"/>
-      </w:pPr>
-    </w:lvl>
-    <w:lvl w:ilvl="6" w:tplc="0409000F" w:tentative="1">
-      <w:start w:val="1"/>
-      <w:numFmt w:val="decimal"/>
-      <w:lvlText w:val="%7."/>
-      <w:lvlJc w:val="left"/>
-      <w:pPr>
-        <w:ind w:left="5040" w:hanging="360"/>
-      </w:pPr>
-    </w:lvl>
-    <w:lvl w:ilvl="7" w:tplc="04090019" w:tentative="1">
-      <w:start w:val="1"/>
-      <w:numFmt w:val="lowerLetter"/>
-      <w:lvlText w:val="%8."/>
-      <w:lvlJc w:val="left"/>
-      <w:pPr>
-        <w:ind w:left="5760" w:hanging="360"/>
-      </w:pPr>
-    </w:lvl>
-    <w:lvl w:ilvl="8" w:tplc="0409001B" w:tentative="1">
-      <w:start w:val="1"/>
-      <w:numFmt w:val="lowerRoman"/>
-      <w:lvlText w:val="%9."/>
-      <w:lvlJc w:val="right"/>
-      <w:pPr>
-        <w:ind w:left="6480" w:hanging="180"/>
-      </w:pPr>
-    </w:lvl>
-  </w:abstractNum>
-  <w:abstractNum w:abstractNumId="32" w15:restartNumberingAfterBreak="0">
-    <w:nsid w:val="57687D03"/>
-    <w:multiLevelType w:val="multilevel"/>
-    <w:tmpl w:val="792E778C"/>
-    <w:lvl w:ilvl="0">
-      <w:start w:val="1"/>
-      <w:numFmt w:val="bullet"/>
-      <w:lvlText w:val=""/>
-      <w:lvlJc w:val="left"/>
-      <w:pPr>
-        <w:tabs>
-          <w:tab w:val="num" w:pos="720"/>
-        </w:tabs>
-        <w:ind w:left="720" w:hanging="360"/>
-      </w:pPr>
-      <w:rPr>
-        <w:rFonts w:ascii="Symbol" w:hAnsi="Symbol" w:hint="default"/>
-        <w:sz w:val="20"/>
-      </w:rPr>
-    </w:lvl>
-    <w:lvl w:ilvl="1">
-      <w:start w:val="1"/>
-      <w:numFmt w:val="bullet"/>
-      <w:lvlText w:val="o"/>
-      <w:lvlJc w:val="left"/>
-      <w:pPr>
-        <w:tabs>
-          <w:tab w:val="num" w:pos="1440"/>
-        </w:tabs>
-        <w:ind w:left="1440" w:hanging="360"/>
-      </w:pPr>
-      <w:rPr>
-        <w:rFonts w:ascii="Courier New" w:hAnsi="Courier New" w:hint="default"/>
-        <w:sz w:val="20"/>
-      </w:rPr>
-    </w:lvl>
-    <w:lvl w:ilvl="2" w:tentative="1">
-      <w:start w:val="1"/>
-      <w:numFmt w:val="bullet"/>
-      <w:lvlText w:val=""/>
-      <w:lvlJc w:val="left"/>
-      <w:pPr>
-        <w:tabs>
-          <w:tab w:val="num" w:pos="2160"/>
-        </w:tabs>
-        <w:ind w:left="2160" w:hanging="360"/>
-      </w:pPr>
-      <w:rPr>
-        <w:rFonts w:ascii="Wingdings" w:hAnsi="Wingdings" w:hint="default"/>
-        <w:sz w:val="20"/>
-      </w:rPr>
-    </w:lvl>
-    <w:lvl w:ilvl="3" w:tentative="1">
-      <w:start w:val="1"/>
-      <w:numFmt w:val="bullet"/>
-      <w:lvlText w:val=""/>
-      <w:lvlJc w:val="left"/>
-      <w:pPr>
-        <w:tabs>
-          <w:tab w:val="num" w:pos="2880"/>
-        </w:tabs>
-        <w:ind w:left="2880" w:hanging="360"/>
-      </w:pPr>
-      <w:rPr>
-        <w:rFonts w:ascii="Wingdings" w:hAnsi="Wingdings" w:hint="default"/>
-        <w:sz w:val="20"/>
-      </w:rPr>
-    </w:lvl>
-    <w:lvl w:ilvl="4" w:tentative="1">
-      <w:start w:val="1"/>
-      <w:numFmt w:val="bullet"/>
-      <w:lvlText w:val=""/>
-      <w:lvlJc w:val="left"/>
-      <w:pPr>
-        <w:tabs>
-          <w:tab w:val="num" w:pos="3600"/>
-        </w:tabs>
-        <w:ind w:left="3600" w:hanging="360"/>
-      </w:pPr>
-      <w:rPr>
-        <w:rFonts w:ascii="Wingdings" w:hAnsi="Wingdings" w:hint="default"/>
-        <w:sz w:val="20"/>
-      </w:rPr>
-    </w:lvl>
-    <w:lvl w:ilvl="5" w:tentative="1">
-      <w:start w:val="1"/>
-      <w:numFmt w:val="bullet"/>
-      <w:lvlText w:val=""/>
-      <w:lvlJc w:val="left"/>
-      <w:pPr>
-        <w:tabs>
-          <w:tab w:val="num" w:pos="4320"/>
-        </w:tabs>
-        <w:ind w:left="4320" w:hanging="360"/>
-      </w:pPr>
-      <w:rPr>
-        <w:rFonts w:ascii="Wingdings" w:hAnsi="Wingdings" w:hint="default"/>
-        <w:sz w:val="20"/>
-      </w:rPr>
-    </w:lvl>
-    <w:lvl w:ilvl="6" w:tentative="1">
-      <w:start w:val="1"/>
-      <w:numFmt w:val="bullet"/>
-      <w:lvlText w:val=""/>
-      <w:lvlJc w:val="left"/>
-      <w:pPr>
-        <w:tabs>
-          <w:tab w:val="num" w:pos="5040"/>
-        </w:tabs>
-        <w:ind w:left="5040" w:hanging="360"/>
-      </w:pPr>
-      <w:rPr>
-        <w:rFonts w:ascii="Wingdings" w:hAnsi="Wingdings" w:hint="default"/>
-        <w:sz w:val="20"/>
-      </w:rPr>
-    </w:lvl>
-    <w:lvl w:ilvl="7" w:tentative="1">
-      <w:start w:val="1"/>
-      <w:numFmt w:val="bullet"/>
-      <w:lvlText w:val=""/>
-      <w:lvlJc w:val="left"/>
-      <w:pPr>
-        <w:tabs>
-          <w:tab w:val="num" w:pos="5760"/>
-        </w:tabs>
-        <w:ind w:left="5760" w:hanging="360"/>
-      </w:pPr>
-      <w:rPr>
-        <w:rFonts w:ascii="Wingdings" w:hAnsi="Wingdings" w:hint="default"/>
-        <w:sz w:val="20"/>
-      </w:rPr>
-    </w:lvl>
-    <w:lvl w:ilvl="8" w:tentative="1">
-      <w:start w:val="1"/>
-      <w:numFmt w:val="bullet"/>
-      <w:lvlText w:val=""/>
-      <w:lvlJc w:val="left"/>
-      <w:pPr>
-        <w:tabs>
-          <w:tab w:val="num" w:pos="6480"/>
-        </w:tabs>
-        <w:ind w:left="6480" w:hanging="360"/>
-      </w:pPr>
-      <w:rPr>
-        <w:rFonts w:ascii="Wingdings" w:hAnsi="Wingdings" w:hint="default"/>
-        <w:sz w:val="20"/>
-      </w:rPr>
-    </w:lvl>
-  </w:abstractNum>
-  <w:abstractNum w:abstractNumId="33" w15:restartNumberingAfterBreak="0">
-    <w:nsid w:val="579F3237"/>
-    <w:multiLevelType w:val="hybridMultilevel"/>
-    <w:tmpl w:val="329E4908"/>
-    <w:lvl w:ilvl="0" w:tplc="9954B41C">
-      <w:start w:val="2"/>
-      <w:numFmt w:val="bullet"/>
-      <w:lvlText w:val="-"/>
-      <w:lvlJc w:val="left"/>
-      <w:pPr>
-        <w:ind w:left="720" w:hanging="360"/>
-      </w:pPr>
-      <w:rPr>
-        <w:rFonts w:ascii="Times New Roman" w:eastAsiaTheme="minorHAnsi" w:hAnsi="Times New Roman" w:cs="Times New Roman" w:hint="default"/>
-      </w:rPr>
-    </w:lvl>
-    <w:lvl w:ilvl="1" w:tplc="04090003" w:tentative="1">
-      <w:start w:val="1"/>
-      <w:numFmt w:val="bullet"/>
-      <w:lvlText w:val="o"/>
-      <w:lvlJc w:val="left"/>
-      <w:pPr>
-        <w:ind w:left="1440" w:hanging="360"/>
-      </w:pPr>
-      <w:rPr>
-        <w:rFonts w:ascii="Courier New" w:hAnsi="Courier New" w:cs="Courier New" w:hint="default"/>
-      </w:rPr>
-    </w:lvl>
-    <w:lvl w:ilvl="2" w:tplc="04090005" w:tentative="1">
-      <w:start w:val="1"/>
-      <w:numFmt w:val="bullet"/>
-      <w:lvlText w:val=""/>
-      <w:lvlJc w:val="left"/>
-      <w:pPr>
-        <w:ind w:left="2160" w:hanging="360"/>
-      </w:pPr>
-      <w:rPr>
-        <w:rFonts w:ascii="Wingdings" w:hAnsi="Wingdings" w:hint="default"/>
-      </w:rPr>
-    </w:lvl>
-    <w:lvl w:ilvl="3" w:tplc="04090001" w:tentative="1">
-      <w:start w:val="1"/>
-      <w:numFmt w:val="bullet"/>
-      <w:lvlText w:val=""/>
-      <w:lvlJc w:val="left"/>
-      <w:pPr>
-        <w:ind w:left="2880" w:hanging="360"/>
-      </w:pPr>
-      <w:rPr>
-        <w:rFonts w:ascii="Symbol" w:hAnsi="Symbol" w:hint="default"/>
-      </w:rPr>
-    </w:lvl>
-    <w:lvl w:ilvl="4" w:tplc="04090003" w:tentative="1">
-      <w:start w:val="1"/>
-      <w:numFmt w:val="bullet"/>
-      <w:lvlText w:val="o"/>
-      <w:lvlJc w:val="left"/>
-      <w:pPr>
-        <w:ind w:left="3600" w:hanging="360"/>
-      </w:pPr>
-      <w:rPr>
-        <w:rFonts w:ascii="Courier New" w:hAnsi="Courier New" w:cs="Courier New" w:hint="default"/>
-      </w:rPr>
-    </w:lvl>
-    <w:lvl w:ilvl="5" w:tplc="04090005" w:tentative="1">
-      <w:start w:val="1"/>
-      <w:numFmt w:val="bullet"/>
-      <w:lvlText w:val=""/>
-      <w:lvlJc w:val="left"/>
-      <w:pPr>
-        <w:ind w:left="4320" w:hanging="360"/>
-      </w:pPr>
-      <w:rPr>
-        <w:rFonts w:ascii="Wingdings" w:hAnsi="Wingdings" w:hint="default"/>
-      </w:rPr>
-    </w:lvl>
-    <w:lvl w:ilvl="6" w:tplc="04090001" w:tentative="1">
-      <w:start w:val="1"/>
-      <w:numFmt w:val="bullet"/>
-      <w:lvlText w:val=""/>
-      <w:lvlJc w:val="left"/>
-      <w:pPr>
-        <w:ind w:left="5040" w:hanging="360"/>
-      </w:pPr>
-      <w:rPr>
-        <w:rFonts w:ascii="Symbol" w:hAnsi="Symbol" w:hint="default"/>
-      </w:rPr>
-    </w:lvl>
-    <w:lvl w:ilvl="7" w:tplc="04090003" w:tentative="1">
-      <w:start w:val="1"/>
-      <w:numFmt w:val="bullet"/>
-      <w:lvlText w:val="o"/>
-      <w:lvlJc w:val="left"/>
-      <w:pPr>
-        <w:ind w:left="5760" w:hanging="360"/>
-      </w:pPr>
-      <w:rPr>
-        <w:rFonts w:ascii="Courier New" w:hAnsi="Courier New" w:cs="Courier New" w:hint="default"/>
-      </w:rPr>
-    </w:lvl>
-    <w:lvl w:ilvl="8" w:tplc="04090005" w:tentative="1">
-      <w:start w:val="1"/>
-      <w:numFmt w:val="bullet"/>
-      <w:lvlText w:val=""/>
-      <w:lvlJc w:val="left"/>
-      <w:pPr>
-        <w:ind w:left="6480" w:hanging="360"/>
-      </w:pPr>
-      <w:rPr>
-        <w:rFonts w:ascii="Wingdings" w:hAnsi="Wingdings" w:hint="default"/>
-      </w:rPr>
-    </w:lvl>
-  </w:abstractNum>
-  <w:abstractNum w:abstractNumId="34" w15:restartNumberingAfterBreak="0">
-    <w:nsid w:val="5A652B75"/>
-    <w:multiLevelType w:val="multilevel"/>
-    <w:tmpl w:val="245C287A"/>
-    <w:lvl w:ilvl="0">
-      <w:start w:val="1"/>
-      <w:numFmt w:val="bullet"/>
-      <w:lvlText w:val=""/>
-      <w:lvlJc w:val="left"/>
-      <w:pPr>
-        <w:tabs>
-          <w:tab w:val="num" w:pos="720"/>
-        </w:tabs>
-        <w:ind w:left="720" w:hanging="360"/>
-      </w:pPr>
-      <w:rPr>
-        <w:rFonts w:ascii="Symbol" w:hAnsi="Symbol" w:hint="default"/>
-        <w:sz w:val="20"/>
-      </w:rPr>
-    </w:lvl>
-    <w:lvl w:ilvl="1">
-      <w:start w:val="1"/>
-      <w:numFmt w:val="bullet"/>
-      <w:lvlText w:val="o"/>
-      <w:lvlJc w:val="left"/>
-      <w:pPr>
-        <w:tabs>
-          <w:tab w:val="num" w:pos="1440"/>
-        </w:tabs>
-        <w:ind w:left="1440" w:hanging="360"/>
-      </w:pPr>
-      <w:rPr>
-        <w:rFonts w:ascii="Courier New" w:hAnsi="Courier New" w:hint="default"/>
-        <w:sz w:val="20"/>
-      </w:rPr>
-    </w:lvl>
-    <w:lvl w:ilvl="2" w:tentative="1">
-      <w:start w:val="1"/>
-      <w:numFmt w:val="bullet"/>
-      <w:lvlText w:val=""/>
-      <w:lvlJc w:val="left"/>
-      <w:pPr>
-        <w:tabs>
-          <w:tab w:val="num" w:pos="2160"/>
-        </w:tabs>
-        <w:ind w:left="2160" w:hanging="360"/>
-      </w:pPr>
-      <w:rPr>
-        <w:rFonts w:ascii="Wingdings" w:hAnsi="Wingdings" w:hint="default"/>
-        <w:sz w:val="20"/>
-      </w:rPr>
-    </w:lvl>
-    <w:lvl w:ilvl="3" w:tentative="1">
-      <w:start w:val="1"/>
-      <w:numFmt w:val="bullet"/>
-      <w:lvlText w:val=""/>
-      <w:lvlJc w:val="left"/>
-      <w:pPr>
-        <w:tabs>
-          <w:tab w:val="num" w:pos="2880"/>
-        </w:tabs>
-        <w:ind w:left="2880" w:hanging="360"/>
-      </w:pPr>
-      <w:rPr>
-        <w:rFonts w:ascii="Wingdings" w:hAnsi="Wingdings" w:hint="default"/>
-        <w:sz w:val="20"/>
-      </w:rPr>
-    </w:lvl>
-    <w:lvl w:ilvl="4" w:tentative="1">
-      <w:start w:val="1"/>
-      <w:numFmt w:val="bullet"/>
-      <w:lvlText w:val=""/>
-      <w:lvlJc w:val="left"/>
-      <w:pPr>
-        <w:tabs>
-          <w:tab w:val="num" w:pos="3600"/>
-        </w:tabs>
-        <w:ind w:left="3600" w:hanging="360"/>
-      </w:pPr>
-      <w:rPr>
-        <w:rFonts w:ascii="Wingdings" w:hAnsi="Wingdings" w:hint="default"/>
-        <w:sz w:val="20"/>
-      </w:rPr>
-    </w:lvl>
-    <w:lvl w:ilvl="5" w:tentative="1">
-      <w:start w:val="1"/>
-      <w:numFmt w:val="bullet"/>
-      <w:lvlText w:val=""/>
-      <w:lvlJc w:val="left"/>
-      <w:pPr>
-        <w:tabs>
-          <w:tab w:val="num" w:pos="4320"/>
-        </w:tabs>
-        <w:ind w:left="4320" w:hanging="360"/>
-      </w:pPr>
-      <w:rPr>
-        <w:rFonts w:ascii="Wingdings" w:hAnsi="Wingdings" w:hint="default"/>
-        <w:sz w:val="20"/>
-      </w:rPr>
-    </w:lvl>
-    <w:lvl w:ilvl="6" w:tentative="1">
-      <w:start w:val="1"/>
-      <w:numFmt w:val="bullet"/>
-      <w:lvlText w:val=""/>
-      <w:lvlJc w:val="left"/>
-      <w:pPr>
-        <w:tabs>
-          <w:tab w:val="num" w:pos="5040"/>
-        </w:tabs>
-        <w:ind w:left="5040" w:hanging="360"/>
-      </w:pPr>
-      <w:rPr>
-        <w:rFonts w:ascii="Wingdings" w:hAnsi="Wingdings" w:hint="default"/>
-        <w:sz w:val="20"/>
-      </w:rPr>
-    </w:lvl>
-    <w:lvl w:ilvl="7" w:tentative="1">
-      <w:start w:val="1"/>
-      <w:numFmt w:val="bullet"/>
-      <w:lvlText w:val=""/>
-      <w:lvlJc w:val="left"/>
-      <w:pPr>
-        <w:tabs>
-          <w:tab w:val="num" w:pos="5760"/>
-        </w:tabs>
-        <w:ind w:left="5760" w:hanging="360"/>
-      </w:pPr>
-      <w:rPr>
-        <w:rFonts w:ascii="Wingdings" w:hAnsi="Wingdings" w:hint="default"/>
-        <w:sz w:val="20"/>
-      </w:rPr>
-    </w:lvl>
-    <w:lvl w:ilvl="8" w:tentative="1">
-      <w:start w:val="1"/>
-      <w:numFmt w:val="bullet"/>
-      <w:lvlText w:val=""/>
-      <w:lvlJc w:val="left"/>
-      <w:pPr>
-        <w:tabs>
-          <w:tab w:val="num" w:pos="6480"/>
-        </w:tabs>
-        <w:ind w:left="6480" w:hanging="360"/>
-      </w:pPr>
-      <w:rPr>
-        <w:rFonts w:ascii="Wingdings" w:hAnsi="Wingdings" w:hint="default"/>
-        <w:sz w:val="20"/>
-      </w:rPr>
-    </w:lvl>
-  </w:abstractNum>
-  <w:abstractNum w:abstractNumId="35" w15:restartNumberingAfterBreak="0">
-    <w:nsid w:val="5F1A2B5E"/>
-    <w:multiLevelType w:val="hybridMultilevel"/>
-    <w:tmpl w:val="093EFB18"/>
-    <w:lvl w:ilvl="0" w:tplc="0409000F">
-      <w:start w:val="1"/>
-      <w:numFmt w:val="decimal"/>
-      <w:lvlText w:val="%1."/>
-      <w:lvlJc w:val="left"/>
-      <w:pPr>
-        <w:ind w:left="720" w:hanging="360"/>
-      </w:pPr>
-      <w:rPr>
-        <w:rFonts w:hint="default"/>
-      </w:rPr>
-    </w:lvl>
-    <w:lvl w:ilvl="1" w:tplc="04090019" w:tentative="1">
-      <w:start w:val="1"/>
-      <w:numFmt w:val="lowerLetter"/>
-      <w:lvlText w:val="%2."/>
-      <w:lvlJc w:val="left"/>
-      <w:pPr>
-        <w:ind w:left="1440" w:hanging="360"/>
-      </w:pPr>
-    </w:lvl>
-    <w:lvl w:ilvl="2" w:tplc="0409001B" w:tentative="1">
-      <w:start w:val="1"/>
-      <w:numFmt w:val="lowerRoman"/>
-      <w:lvlText w:val="%3."/>
-      <w:lvlJc w:val="right"/>
-      <w:pPr>
-        <w:ind w:left="2160" w:hanging="180"/>
-      </w:pPr>
-    </w:lvl>
-    <w:lvl w:ilvl="3" w:tplc="0409000F" w:tentative="1">
-      <w:start w:val="1"/>
-      <w:numFmt w:val="decimal"/>
-      <w:lvlText w:val="%4."/>
-      <w:lvlJc w:val="left"/>
-      <w:pPr>
-        <w:ind w:left="2880" w:hanging="360"/>
-      </w:pPr>
-    </w:lvl>
-    <w:lvl w:ilvl="4" w:tplc="04090019" w:tentative="1">
-      <w:start w:val="1"/>
-      <w:numFmt w:val="lowerLetter"/>
-      <w:lvlText w:val="%5."/>
-      <w:lvlJc w:val="left"/>
-      <w:pPr>
-        <w:ind w:left="3600" w:hanging="360"/>
-      </w:pPr>
-    </w:lvl>
-    <w:lvl w:ilvl="5" w:tplc="0409001B" w:tentative="1">
-      <w:start w:val="1"/>
-      <w:numFmt w:val="lowerRoman"/>
-      <w:lvlText w:val="%6."/>
-      <w:lvlJc w:val="right"/>
-      <w:pPr>
-        <w:ind w:left="4320" w:hanging="180"/>
-      </w:pPr>
-    </w:lvl>
-    <w:lvl w:ilvl="6" w:tplc="0409000F" w:tentative="1">
-      <w:start w:val="1"/>
-      <w:numFmt w:val="decimal"/>
-      <w:lvlText w:val="%7."/>
-      <w:lvlJc w:val="left"/>
-      <w:pPr>
-        <w:ind w:left="5040" w:hanging="360"/>
-      </w:pPr>
-    </w:lvl>
-    <w:lvl w:ilvl="7" w:tplc="04090019" w:tentative="1">
-      <w:start w:val="1"/>
-      <w:numFmt w:val="lowerLetter"/>
-      <w:lvlText w:val="%8."/>
-      <w:lvlJc w:val="left"/>
-      <w:pPr>
-        <w:ind w:left="5760" w:hanging="360"/>
-      </w:pPr>
-    </w:lvl>
-    <w:lvl w:ilvl="8" w:tplc="0409001B" w:tentative="1">
-      <w:start w:val="1"/>
-      <w:numFmt w:val="lowerRoman"/>
-      <w:lvlText w:val="%9."/>
-      <w:lvlJc w:val="right"/>
-      <w:pPr>
-        <w:ind w:left="6480" w:hanging="180"/>
-      </w:pPr>
-    </w:lvl>
-  </w:abstractNum>
-  <w:abstractNum w:abstractNumId="36" w15:restartNumberingAfterBreak="0">
-    <w:nsid w:val="63EF1495"/>
-    <w:multiLevelType w:val="multilevel"/>
-    <w:tmpl w:val="8DD81304"/>
-    <w:lvl w:ilvl="0">
-      <w:start w:val="1"/>
-      <w:numFmt w:val="decimal"/>
-      <w:lvlText w:val="%1."/>
-      <w:lvlJc w:val="left"/>
-      <w:pPr>
-        <w:tabs>
-          <w:tab w:val="num" w:pos="720"/>
-        </w:tabs>
-        <w:ind w:left="720" w:hanging="360"/>
-      </w:pPr>
-    </w:lvl>
-    <w:lvl w:ilvl="1">
-      <w:start w:val="1"/>
-      <w:numFmt w:val="bullet"/>
-      <w:lvlText w:val=""/>
-      <w:lvlJc w:val="left"/>
-      <w:pPr>
-        <w:ind w:left="1440" w:hanging="360"/>
-      </w:pPr>
-      <w:rPr>
-        <w:rFonts w:ascii="Symbol" w:hAnsi="Symbol" w:hint="default"/>
-      </w:rPr>
-    </w:lvl>
-    <w:lvl w:ilvl="2">
-      <w:start w:val="1"/>
-      <w:numFmt w:val="bullet"/>
-      <w:lvlText w:val="o"/>
-      <w:lvlJc w:val="left"/>
-      <w:pPr>
-        <w:ind w:left="2160" w:hanging="360"/>
-      </w:pPr>
-      <w:rPr>
-        <w:rFonts w:ascii="Courier New" w:hAnsi="Courier New" w:cs="Courier New" w:hint="default"/>
-      </w:rPr>
-    </w:lvl>
-    <w:lvl w:ilvl="3" w:tentative="1">
-      <w:start w:val="1"/>
-      <w:numFmt w:val="decimal"/>
-      <w:lvlText w:val="%4."/>
-      <w:lvlJc w:val="left"/>
-      <w:pPr>
-        <w:tabs>
-          <w:tab w:val="num" w:pos="2880"/>
-        </w:tabs>
-        <w:ind w:left="2880" w:hanging="360"/>
-      </w:pPr>
-    </w:lvl>
-    <w:lvl w:ilvl="4" w:tentative="1">
-      <w:start w:val="1"/>
-      <w:numFmt w:val="decimal"/>
-      <w:lvlText w:val="%5."/>
-      <w:lvlJc w:val="left"/>
-      <w:pPr>
-        <w:tabs>
-          <w:tab w:val="num" w:pos="3600"/>
-        </w:tabs>
-        <w:ind w:left="3600" w:hanging="360"/>
-      </w:pPr>
-    </w:lvl>
-    <w:lvl w:ilvl="5" w:tentative="1">
-      <w:start w:val="1"/>
-      <w:numFmt w:val="decimal"/>
-      <w:lvlText w:val="%6."/>
-      <w:lvlJc w:val="left"/>
-      <w:pPr>
-        <w:tabs>
-          <w:tab w:val="num" w:pos="4320"/>
-        </w:tabs>
-        <w:ind w:left="4320" w:hanging="360"/>
-      </w:pPr>
-    </w:lvl>
-    <w:lvl w:ilvl="6" w:tentative="1">
-      <w:start w:val="1"/>
-      <w:numFmt w:val="decimal"/>
-      <w:lvlText w:val="%7."/>
-      <w:lvlJc w:val="left"/>
-      <w:pPr>
-        <w:tabs>
-          <w:tab w:val="num" w:pos="5040"/>
-        </w:tabs>
-        <w:ind w:left="5040" w:hanging="360"/>
-      </w:pPr>
-    </w:lvl>
-    <w:lvl w:ilvl="7" w:tentative="1">
-      <w:start w:val="1"/>
-      <w:numFmt w:val="decimal"/>
-      <w:lvlText w:val="%8."/>
-      <w:lvlJc w:val="left"/>
-      <w:pPr>
-        <w:tabs>
-          <w:tab w:val="num" w:pos="5760"/>
-        </w:tabs>
-        <w:ind w:left="5760" w:hanging="360"/>
-      </w:pPr>
-    </w:lvl>
-    <w:lvl w:ilvl="8" w:tentative="1">
-      <w:start w:val="1"/>
-      <w:numFmt w:val="decimal"/>
-      <w:lvlText w:val="%9."/>
-      <w:lvlJc w:val="left"/>
-      <w:pPr>
-        <w:tabs>
-          <w:tab w:val="num" w:pos="6480"/>
-        </w:tabs>
-        <w:ind w:left="6480" w:hanging="360"/>
-      </w:pPr>
-    </w:lvl>
-  </w:abstractNum>
-  <w:abstractNum w:abstractNumId="37" w15:restartNumberingAfterBreak="0">
-    <w:nsid w:val="652A3B12"/>
-    <w:multiLevelType w:val="hybridMultilevel"/>
-    <w:tmpl w:val="BA1A23B4"/>
-    <w:lvl w:ilvl="0" w:tplc="773CD502">
-      <w:start w:val="1"/>
-      <w:numFmt w:val="bullet"/>
-      <w:lvlText w:val=""/>
-      <w:lvlJc w:val="left"/>
-      <w:pPr>
-        <w:ind w:left="720" w:hanging="360"/>
-      </w:pPr>
-      <w:rPr>
-        <w:rFonts w:ascii="Symbol" w:hAnsi="Symbol" w:hint="default"/>
-      </w:rPr>
-    </w:lvl>
-    <w:lvl w:ilvl="1" w:tplc="04090003" w:tentative="1">
-      <w:start w:val="1"/>
-      <w:numFmt w:val="bullet"/>
-      <w:lvlText w:val="o"/>
-      <w:lvlJc w:val="left"/>
-      <w:pPr>
-        <w:ind w:left="1440" w:hanging="360"/>
-      </w:pPr>
-      <w:rPr>
-        <w:rFonts w:ascii="Courier New" w:hAnsi="Courier New" w:cs="Courier New" w:hint="default"/>
-      </w:rPr>
-    </w:lvl>
-    <w:lvl w:ilvl="2" w:tplc="04090005" w:tentative="1">
-      <w:start w:val="1"/>
-      <w:numFmt w:val="bullet"/>
-      <w:lvlText w:val=""/>
-      <w:lvlJc w:val="left"/>
-      <w:pPr>
-        <w:ind w:left="2160" w:hanging="360"/>
-      </w:pPr>
-      <w:rPr>
-        <w:rFonts w:ascii="Wingdings" w:hAnsi="Wingdings" w:hint="default"/>
-      </w:rPr>
-    </w:lvl>
-    <w:lvl w:ilvl="3" w:tplc="04090001" w:tentative="1">
-      <w:start w:val="1"/>
-      <w:numFmt w:val="bullet"/>
-      <w:lvlText w:val=""/>
-      <w:lvlJc w:val="left"/>
-      <w:pPr>
-        <w:ind w:left="2880" w:hanging="360"/>
-      </w:pPr>
-      <w:rPr>
-        <w:rFonts w:ascii="Symbol" w:hAnsi="Symbol" w:hint="default"/>
-      </w:rPr>
-    </w:lvl>
-    <w:lvl w:ilvl="4" w:tplc="04090003" w:tentative="1">
-      <w:start w:val="1"/>
-      <w:numFmt w:val="bullet"/>
-      <w:lvlText w:val="o"/>
-      <w:lvlJc w:val="left"/>
-      <w:pPr>
-        <w:ind w:left="3600" w:hanging="360"/>
-      </w:pPr>
-      <w:rPr>
-        <w:rFonts w:ascii="Courier New" w:hAnsi="Courier New" w:cs="Courier New" w:hint="default"/>
-      </w:rPr>
-    </w:lvl>
-    <w:lvl w:ilvl="5" w:tplc="04090005" w:tentative="1">
-      <w:start w:val="1"/>
-      <w:numFmt w:val="bullet"/>
-      <w:lvlText w:val=""/>
-      <w:lvlJc w:val="left"/>
-      <w:pPr>
-        <w:ind w:left="4320" w:hanging="360"/>
-      </w:pPr>
-      <w:rPr>
-        <w:rFonts w:ascii="Wingdings" w:hAnsi="Wingdings" w:hint="default"/>
-      </w:rPr>
-    </w:lvl>
-    <w:lvl w:ilvl="6" w:tplc="04090001" w:tentative="1">
-      <w:start w:val="1"/>
-      <w:numFmt w:val="bullet"/>
-      <w:lvlText w:val=""/>
-      <w:lvlJc w:val="left"/>
-      <w:pPr>
-        <w:ind w:left="5040" w:hanging="360"/>
-      </w:pPr>
-      <w:rPr>
-        <w:rFonts w:ascii="Symbol" w:hAnsi="Symbol" w:hint="default"/>
-      </w:rPr>
-    </w:lvl>
-    <w:lvl w:ilvl="7" w:tplc="04090003" w:tentative="1">
-      <w:start w:val="1"/>
-      <w:numFmt w:val="bullet"/>
-      <w:lvlText w:val="o"/>
-      <w:lvlJc w:val="left"/>
-      <w:pPr>
-        <w:ind w:left="5760" w:hanging="360"/>
-      </w:pPr>
-      <w:rPr>
-        <w:rFonts w:ascii="Courier New" w:hAnsi="Courier New" w:cs="Courier New" w:hint="default"/>
-      </w:rPr>
-    </w:lvl>
-    <w:lvl w:ilvl="8" w:tplc="04090005" w:tentative="1">
-      <w:start w:val="1"/>
-      <w:numFmt w:val="bullet"/>
-      <w:lvlText w:val=""/>
-      <w:lvlJc w:val="left"/>
-      <w:pPr>
-        <w:ind w:left="6480" w:hanging="360"/>
-      </w:pPr>
-      <w:rPr>
-        <w:rFonts w:ascii="Wingdings" w:hAnsi="Wingdings" w:hint="default"/>
-      </w:rPr>
-    </w:lvl>
-  </w:abstractNum>
-  <w:abstractNum w:abstractNumId="38" w15:restartNumberingAfterBreak="0">
-    <w:nsid w:val="66023073"/>
-    <w:multiLevelType w:val="multilevel"/>
-    <w:tmpl w:val="E7F42EEE"/>
-    <w:lvl w:ilvl="0">
-      <w:start w:val="1"/>
-      <w:numFmt w:val="bullet"/>
-      <w:lvlText w:val=""/>
-      <w:lvlJc w:val="left"/>
-      <w:pPr>
-        <w:tabs>
-          <w:tab w:val="num" w:pos="720"/>
-        </w:tabs>
-        <w:ind w:left="720" w:hanging="360"/>
-      </w:pPr>
-      <w:rPr>
-        <w:rFonts w:ascii="Symbol" w:hAnsi="Symbol" w:hint="default"/>
-        <w:sz w:val="20"/>
-      </w:rPr>
-    </w:lvl>
-    <w:lvl w:ilvl="1" w:tentative="1">
-      <w:start w:val="1"/>
-      <w:numFmt w:val="bullet"/>
-      <w:lvlText w:val="o"/>
-      <w:lvlJc w:val="left"/>
-      <w:pPr>
-        <w:tabs>
-          <w:tab w:val="num" w:pos="1440"/>
-        </w:tabs>
-        <w:ind w:left="1440" w:hanging="360"/>
-      </w:pPr>
-      <w:rPr>
-        <w:rFonts w:ascii="Courier New" w:hAnsi="Courier New" w:hint="default"/>
-        <w:sz w:val="20"/>
-      </w:rPr>
-    </w:lvl>
-    <w:lvl w:ilvl="2" w:tentative="1">
-      <w:start w:val="1"/>
-      <w:numFmt w:val="bullet"/>
-      <w:lvlText w:val=""/>
-      <w:lvlJc w:val="left"/>
-      <w:pPr>
-        <w:tabs>
-          <w:tab w:val="num" w:pos="2160"/>
-        </w:tabs>
-        <w:ind w:left="2160" w:hanging="360"/>
-      </w:pPr>
-      <w:rPr>
-        <w:rFonts w:ascii="Wingdings" w:hAnsi="Wingdings" w:hint="default"/>
-        <w:sz w:val="20"/>
-      </w:rPr>
-    </w:lvl>
-    <w:lvl w:ilvl="3" w:tentative="1">
-      <w:start w:val="1"/>
-      <w:numFmt w:val="bullet"/>
-      <w:lvlText w:val=""/>
-      <w:lvlJc w:val="left"/>
-      <w:pPr>
-        <w:tabs>
-          <w:tab w:val="num" w:pos="2880"/>
-        </w:tabs>
-        <w:ind w:left="2880" w:hanging="360"/>
-      </w:pPr>
-      <w:rPr>
-        <w:rFonts w:ascii="Wingdings" w:hAnsi="Wingdings" w:hint="default"/>
-        <w:sz w:val="20"/>
-      </w:rPr>
-    </w:lvl>
-    <w:lvl w:ilvl="4" w:tentative="1">
-      <w:start w:val="1"/>
-      <w:numFmt w:val="bullet"/>
-      <w:lvlText w:val=""/>
-      <w:lvlJc w:val="left"/>
-      <w:pPr>
-        <w:tabs>
-          <w:tab w:val="num" w:pos="3600"/>
-        </w:tabs>
-        <w:ind w:left="3600" w:hanging="360"/>
-      </w:pPr>
-      <w:rPr>
-        <w:rFonts w:ascii="Wingdings" w:hAnsi="Wingdings" w:hint="default"/>
-        <w:sz w:val="20"/>
-      </w:rPr>
-    </w:lvl>
-    <w:lvl w:ilvl="5" w:tentative="1">
-      <w:start w:val="1"/>
-      <w:numFmt w:val="bullet"/>
-      <w:lvlText w:val=""/>
-      <w:lvlJc w:val="left"/>
-      <w:pPr>
-        <w:tabs>
-          <w:tab w:val="num" w:pos="4320"/>
-        </w:tabs>
-        <w:ind w:left="4320" w:hanging="360"/>
-      </w:pPr>
-      <w:rPr>
-        <w:rFonts w:ascii="Wingdings" w:hAnsi="Wingdings" w:hint="default"/>
-        <w:sz w:val="20"/>
-      </w:rPr>
-    </w:lvl>
-    <w:lvl w:ilvl="6" w:tentative="1">
-      <w:start w:val="1"/>
-      <w:numFmt w:val="bullet"/>
-      <w:lvlText w:val=""/>
-      <w:lvlJc w:val="left"/>
-      <w:pPr>
-        <w:tabs>
-          <w:tab w:val="num" w:pos="5040"/>
-        </w:tabs>
-        <w:ind w:left="5040" w:hanging="360"/>
-      </w:pPr>
-      <w:rPr>
-        <w:rFonts w:ascii="Wingdings" w:hAnsi="Wingdings" w:hint="default"/>
-        <w:sz w:val="20"/>
-      </w:rPr>
-    </w:lvl>
-    <w:lvl w:ilvl="7" w:tentative="1">
-      <w:start w:val="1"/>
-      <w:numFmt w:val="bullet"/>
-      <w:lvlText w:val=""/>
-      <w:lvlJc w:val="left"/>
-      <w:pPr>
-        <w:tabs>
-          <w:tab w:val="num" w:pos="5760"/>
-        </w:tabs>
-        <w:ind w:left="5760" w:hanging="360"/>
-      </w:pPr>
-      <w:rPr>
-        <w:rFonts w:ascii="Wingdings" w:hAnsi="Wingdings" w:hint="default"/>
-        <w:sz w:val="20"/>
-      </w:rPr>
-    </w:lvl>
-    <w:lvl w:ilvl="8" w:tentative="1">
-      <w:start w:val="1"/>
-      <w:numFmt w:val="bullet"/>
-      <w:lvlText w:val=""/>
-      <w:lvlJc w:val="left"/>
-      <w:pPr>
-        <w:tabs>
-          <w:tab w:val="num" w:pos="6480"/>
-        </w:tabs>
-        <w:ind w:left="6480" w:hanging="360"/>
-      </w:pPr>
-      <w:rPr>
-        <w:rFonts w:ascii="Wingdings" w:hAnsi="Wingdings" w:hint="default"/>
-        <w:sz w:val="20"/>
-      </w:rPr>
-    </w:lvl>
-  </w:abstractNum>
-  <w:abstractNum w:abstractNumId="39" w15:restartNumberingAfterBreak="0">
-    <w:nsid w:val="661617A2"/>
-    <w:multiLevelType w:val="multilevel"/>
-    <w:tmpl w:val="682A9016"/>
-    <w:lvl w:ilvl="0">
-      <w:start w:val="1"/>
-      <w:numFmt w:val="bullet"/>
-      <w:lvlText w:val=""/>
-      <w:lvlJc w:val="left"/>
-      <w:pPr>
-        <w:tabs>
-          <w:tab w:val="num" w:pos="720"/>
-        </w:tabs>
-        <w:ind w:left="720" w:hanging="360"/>
-      </w:pPr>
-      <w:rPr>
-        <w:rFonts w:ascii="Symbol" w:hAnsi="Symbol" w:hint="default"/>
-        <w:sz w:val="20"/>
-      </w:rPr>
-    </w:lvl>
-    <w:lvl w:ilvl="1" w:tentative="1">
-      <w:start w:val="1"/>
-      <w:numFmt w:val="bullet"/>
-      <w:lvlText w:val="o"/>
-      <w:lvlJc w:val="left"/>
-      <w:pPr>
-        <w:tabs>
-          <w:tab w:val="num" w:pos="1440"/>
-        </w:tabs>
-        <w:ind w:left="1440" w:hanging="360"/>
-      </w:pPr>
-      <w:rPr>
-        <w:rFonts w:ascii="Courier New" w:hAnsi="Courier New" w:hint="default"/>
-        <w:sz w:val="20"/>
-      </w:rPr>
-    </w:lvl>
-    <w:lvl w:ilvl="2" w:tentative="1">
-      <w:start w:val="1"/>
-      <w:numFmt w:val="bullet"/>
-      <w:lvlText w:val=""/>
-      <w:lvlJc w:val="left"/>
-      <w:pPr>
-        <w:tabs>
-          <w:tab w:val="num" w:pos="2160"/>
-        </w:tabs>
-        <w:ind w:left="2160" w:hanging="360"/>
-      </w:pPr>
-      <w:rPr>
-        <w:rFonts w:ascii="Wingdings" w:hAnsi="Wingdings" w:hint="default"/>
-        <w:sz w:val="20"/>
-      </w:rPr>
-    </w:lvl>
-    <w:lvl w:ilvl="3" w:tentative="1">
-      <w:start w:val="1"/>
-      <w:numFmt w:val="bullet"/>
-      <w:lvlText w:val=""/>
-      <w:lvlJc w:val="left"/>
-      <w:pPr>
-        <w:tabs>
-          <w:tab w:val="num" w:pos="2880"/>
-        </w:tabs>
-        <w:ind w:left="2880" w:hanging="360"/>
-      </w:pPr>
-      <w:rPr>
-        <w:rFonts w:ascii="Wingdings" w:hAnsi="Wingdings" w:hint="default"/>
-        <w:sz w:val="20"/>
-      </w:rPr>
-    </w:lvl>
-    <w:lvl w:ilvl="4" w:tentative="1">
-      <w:start w:val="1"/>
-      <w:numFmt w:val="bullet"/>
-      <w:lvlText w:val=""/>
-      <w:lvlJc w:val="left"/>
-      <w:pPr>
-        <w:tabs>
-          <w:tab w:val="num" w:pos="3600"/>
-        </w:tabs>
-        <w:ind w:left="3600" w:hanging="360"/>
-      </w:pPr>
-      <w:rPr>
-        <w:rFonts w:ascii="Wingdings" w:hAnsi="Wingdings" w:hint="default"/>
-        <w:sz w:val="20"/>
-      </w:rPr>
-    </w:lvl>
-    <w:lvl w:ilvl="5" w:tentative="1">
-      <w:start w:val="1"/>
-      <w:numFmt w:val="bullet"/>
-      <w:lvlText w:val=""/>
-      <w:lvlJc w:val="left"/>
-      <w:pPr>
-        <w:tabs>
-          <w:tab w:val="num" w:pos="4320"/>
-        </w:tabs>
-        <w:ind w:left="4320" w:hanging="360"/>
-      </w:pPr>
-      <w:rPr>
-        <w:rFonts w:ascii="Wingdings" w:hAnsi="Wingdings" w:hint="default"/>
-        <w:sz w:val="20"/>
-      </w:rPr>
-    </w:lvl>
-    <w:lvl w:ilvl="6" w:tentative="1">
-      <w:start w:val="1"/>
-      <w:numFmt w:val="bullet"/>
-      <w:lvlText w:val=""/>
-      <w:lvlJc w:val="left"/>
-      <w:pPr>
-        <w:tabs>
-          <w:tab w:val="num" w:pos="5040"/>
-        </w:tabs>
-        <w:ind w:left="5040" w:hanging="360"/>
-      </w:pPr>
-      <w:rPr>
-        <w:rFonts w:ascii="Wingdings" w:hAnsi="Wingdings" w:hint="default"/>
-        <w:sz w:val="20"/>
-      </w:rPr>
-    </w:lvl>
-    <w:lvl w:ilvl="7" w:tentative="1">
-      <w:start w:val="1"/>
-      <w:numFmt w:val="bullet"/>
-      <w:lvlText w:val=""/>
-      <w:lvlJc w:val="left"/>
-      <w:pPr>
-        <w:tabs>
-          <w:tab w:val="num" w:pos="5760"/>
-        </w:tabs>
-        <w:ind w:left="5760" w:hanging="360"/>
-      </w:pPr>
-      <w:rPr>
-        <w:rFonts w:ascii="Wingdings" w:hAnsi="Wingdings" w:hint="default"/>
-        <w:sz w:val="20"/>
-      </w:rPr>
-    </w:lvl>
-    <w:lvl w:ilvl="8" w:tentative="1">
-      <w:start w:val="1"/>
-      <w:numFmt w:val="bullet"/>
-      <w:lvlText w:val=""/>
-      <w:lvlJc w:val="left"/>
-      <w:pPr>
-        <w:tabs>
-          <w:tab w:val="num" w:pos="6480"/>
-        </w:tabs>
-        <w:ind w:left="6480" w:hanging="360"/>
-      </w:pPr>
-      <w:rPr>
-        <w:rFonts w:ascii="Wingdings" w:hAnsi="Wingdings" w:hint="default"/>
-        <w:sz w:val="20"/>
-      </w:rPr>
-    </w:lvl>
-  </w:abstractNum>
-  <w:abstractNum w:abstractNumId="40" w15:restartNumberingAfterBreak="0">
-    <w:nsid w:val="667F69CC"/>
-    <w:multiLevelType w:val="hybridMultilevel"/>
-    <w:tmpl w:val="2836EB16"/>
-    <w:lvl w:ilvl="0" w:tplc="04090019">
-      <w:start w:val="1"/>
-      <w:numFmt w:val="lowerLetter"/>
-      <w:lvlText w:val="%1."/>
-      <w:lvlJc w:val="left"/>
-      <w:pPr>
-        <w:ind w:left="720" w:hanging="360"/>
-      </w:pPr>
-      <w:rPr>
-        <w:rFonts w:hint="default"/>
-      </w:rPr>
-    </w:lvl>
-    <w:lvl w:ilvl="1" w:tplc="04090019" w:tentative="1">
-      <w:start w:val="1"/>
-      <w:numFmt w:val="lowerLetter"/>
-      <w:lvlText w:val="%2."/>
-      <w:lvlJc w:val="left"/>
-      <w:pPr>
-        <w:ind w:left="1440" w:hanging="360"/>
-      </w:pPr>
-    </w:lvl>
-    <w:lvl w:ilvl="2" w:tplc="0409001B" w:tentative="1">
-      <w:start w:val="1"/>
-      <w:numFmt w:val="lowerRoman"/>
-      <w:lvlText w:val="%3."/>
-      <w:lvlJc w:val="right"/>
-      <w:pPr>
-        <w:ind w:left="2160" w:hanging="180"/>
-      </w:pPr>
-    </w:lvl>
-    <w:lvl w:ilvl="3" w:tplc="0409000F" w:tentative="1">
-      <w:start w:val="1"/>
-      <w:numFmt w:val="decimal"/>
-      <w:lvlText w:val="%4."/>
-      <w:lvlJc w:val="left"/>
-      <w:pPr>
-        <w:ind w:left="2880" w:hanging="360"/>
-      </w:pPr>
-    </w:lvl>
-    <w:lvl w:ilvl="4" w:tplc="04090019" w:tentative="1">
-      <w:start w:val="1"/>
-      <w:numFmt w:val="lowerLetter"/>
-      <w:lvlText w:val="%5."/>
-      <w:lvlJc w:val="left"/>
-      <w:pPr>
-        <w:ind w:left="3600" w:hanging="360"/>
-      </w:pPr>
-    </w:lvl>
-    <w:lvl w:ilvl="5" w:tplc="0409001B" w:tentative="1">
-      <w:start w:val="1"/>
-      <w:numFmt w:val="lowerRoman"/>
-      <w:lvlText w:val="%6."/>
-      <w:lvlJc w:val="right"/>
-      <w:pPr>
-        <w:ind w:left="4320" w:hanging="180"/>
-      </w:pPr>
-    </w:lvl>
-    <w:lvl w:ilvl="6" w:tplc="0409000F" w:tentative="1">
-      <w:start w:val="1"/>
-      <w:numFmt w:val="decimal"/>
-      <w:lvlText w:val="%7."/>
-      <w:lvlJc w:val="left"/>
-      <w:pPr>
-        <w:ind w:left="5040" w:hanging="360"/>
-      </w:pPr>
-    </w:lvl>
-    <w:lvl w:ilvl="7" w:tplc="04090019" w:tentative="1">
-      <w:start w:val="1"/>
-      <w:numFmt w:val="lowerLetter"/>
-      <w:lvlText w:val="%8."/>
-      <w:lvlJc w:val="left"/>
-      <w:pPr>
-        <w:ind w:left="5760" w:hanging="360"/>
-      </w:pPr>
-    </w:lvl>
-    <w:lvl w:ilvl="8" w:tplc="0409001B" w:tentative="1">
-      <w:start w:val="1"/>
-      <w:numFmt w:val="lowerRoman"/>
-      <w:lvlText w:val="%9."/>
-      <w:lvlJc w:val="right"/>
-      <w:pPr>
-        <w:ind w:left="6480" w:hanging="180"/>
-      </w:pPr>
-    </w:lvl>
-  </w:abstractNum>
-  <w:abstractNum w:abstractNumId="41" w15:restartNumberingAfterBreak="0">
-    <w:nsid w:val="678F1B70"/>
-    <w:multiLevelType w:val="multilevel"/>
-    <w:tmpl w:val="AF0626EE"/>
-    <w:lvl w:ilvl="0">
-      <w:start w:val="1"/>
-      <w:numFmt w:val="bullet"/>
-      <w:lvlText w:val=""/>
-      <w:lvlJc w:val="left"/>
-      <w:pPr>
-        <w:tabs>
-          <w:tab w:val="num" w:pos="720"/>
-        </w:tabs>
-        <w:ind w:left="720" w:hanging="360"/>
-      </w:pPr>
-      <w:rPr>
-        <w:rFonts w:ascii="Symbol" w:hAnsi="Symbol" w:hint="default"/>
-        <w:sz w:val="20"/>
-      </w:rPr>
-    </w:lvl>
-    <w:lvl w:ilvl="1" w:tentative="1">
-      <w:start w:val="1"/>
-      <w:numFmt w:val="bullet"/>
-      <w:lvlText w:val="o"/>
-      <w:lvlJc w:val="left"/>
-      <w:pPr>
-        <w:tabs>
-          <w:tab w:val="num" w:pos="1440"/>
-        </w:tabs>
-        <w:ind w:left="1440" w:hanging="360"/>
-      </w:pPr>
-      <w:rPr>
-        <w:rFonts w:ascii="Courier New" w:hAnsi="Courier New" w:hint="default"/>
-        <w:sz w:val="20"/>
-      </w:rPr>
-    </w:lvl>
-    <w:lvl w:ilvl="2" w:tentative="1">
-      <w:start w:val="1"/>
-      <w:numFmt w:val="bullet"/>
-      <w:lvlText w:val=""/>
-      <w:lvlJc w:val="left"/>
-      <w:pPr>
-        <w:tabs>
-          <w:tab w:val="num" w:pos="2160"/>
-        </w:tabs>
-        <w:ind w:left="2160" w:hanging="360"/>
-      </w:pPr>
-      <w:rPr>
-        <w:rFonts w:ascii="Wingdings" w:hAnsi="Wingdings" w:hint="default"/>
-        <w:sz w:val="20"/>
-      </w:rPr>
-    </w:lvl>
-    <w:lvl w:ilvl="3" w:tentative="1">
-      <w:start w:val="1"/>
-      <w:numFmt w:val="bullet"/>
-      <w:lvlText w:val=""/>
-      <w:lvlJc w:val="left"/>
-      <w:pPr>
-        <w:tabs>
-          <w:tab w:val="num" w:pos="2880"/>
-        </w:tabs>
-        <w:ind w:left="2880" w:hanging="360"/>
-      </w:pPr>
-      <w:rPr>
-        <w:rFonts w:ascii="Wingdings" w:hAnsi="Wingdings" w:hint="default"/>
-        <w:sz w:val="20"/>
-      </w:rPr>
-    </w:lvl>
-    <w:lvl w:ilvl="4" w:tentative="1">
-      <w:start w:val="1"/>
-      <w:numFmt w:val="bullet"/>
-      <w:lvlText w:val=""/>
-      <w:lvlJc w:val="left"/>
-      <w:pPr>
-        <w:tabs>
-          <w:tab w:val="num" w:pos="3600"/>
-        </w:tabs>
-        <w:ind w:left="3600" w:hanging="360"/>
-      </w:pPr>
-      <w:rPr>
-        <w:rFonts w:ascii="Wingdings" w:hAnsi="Wingdings" w:hint="default"/>
-        <w:sz w:val="20"/>
-      </w:rPr>
-    </w:lvl>
-    <w:lvl w:ilvl="5" w:tentative="1">
-      <w:start w:val="1"/>
-      <w:numFmt w:val="bullet"/>
-      <w:lvlText w:val=""/>
-      <w:lvlJc w:val="left"/>
-      <w:pPr>
-        <w:tabs>
-          <w:tab w:val="num" w:pos="4320"/>
-        </w:tabs>
-        <w:ind w:left="4320" w:hanging="360"/>
-      </w:pPr>
-      <w:rPr>
-        <w:rFonts w:ascii="Wingdings" w:hAnsi="Wingdings" w:hint="default"/>
-        <w:sz w:val="20"/>
-      </w:rPr>
-    </w:lvl>
-    <w:lvl w:ilvl="6" w:tentative="1">
-      <w:start w:val="1"/>
-      <w:numFmt w:val="bullet"/>
-      <w:lvlText w:val=""/>
-      <w:lvlJc w:val="left"/>
-      <w:pPr>
-        <w:tabs>
-          <w:tab w:val="num" w:pos="5040"/>
-        </w:tabs>
-        <w:ind w:left="5040" w:hanging="360"/>
-      </w:pPr>
-      <w:rPr>
-        <w:rFonts w:ascii="Wingdings" w:hAnsi="Wingdings" w:hint="default"/>
-        <w:sz w:val="20"/>
-      </w:rPr>
-    </w:lvl>
-    <w:lvl w:ilvl="7" w:tentative="1">
-      <w:start w:val="1"/>
-      <w:numFmt w:val="bullet"/>
-      <w:lvlText w:val=""/>
-      <w:lvlJc w:val="left"/>
-      <w:pPr>
-        <w:tabs>
-          <w:tab w:val="num" w:pos="5760"/>
-        </w:tabs>
-        <w:ind w:left="5760" w:hanging="360"/>
-      </w:pPr>
-      <w:rPr>
-        <w:rFonts w:ascii="Wingdings" w:hAnsi="Wingdings" w:hint="default"/>
-        <w:sz w:val="20"/>
-      </w:rPr>
-    </w:lvl>
-    <w:lvl w:ilvl="8" w:tentative="1">
-      <w:start w:val="1"/>
-      <w:numFmt w:val="bullet"/>
-      <w:lvlText w:val=""/>
-      <w:lvlJc w:val="left"/>
-      <w:pPr>
-        <w:tabs>
-          <w:tab w:val="num" w:pos="6480"/>
-        </w:tabs>
-        <w:ind w:left="6480" w:hanging="360"/>
-      </w:pPr>
-      <w:rPr>
-        <w:rFonts w:ascii="Wingdings" w:hAnsi="Wingdings" w:hint="default"/>
-        <w:sz w:val="20"/>
-      </w:rPr>
-    </w:lvl>
-  </w:abstractNum>
-  <w:abstractNum w:abstractNumId="42" w15:restartNumberingAfterBreak="0">
-    <w:nsid w:val="6D180B33"/>
-    <w:multiLevelType w:val="hybridMultilevel"/>
-    <w:tmpl w:val="8660A106"/>
-    <w:lvl w:ilvl="0" w:tplc="773CD502">
-      <w:start w:val="1"/>
-      <w:numFmt w:val="bullet"/>
-      <w:lvlText w:val=""/>
-      <w:lvlJc w:val="left"/>
-      <w:pPr>
-        <w:ind w:left="720" w:hanging="360"/>
-      </w:pPr>
-      <w:rPr>
-        <w:rFonts w:ascii="Symbol" w:hAnsi="Symbol" w:hint="default"/>
-      </w:rPr>
-    </w:lvl>
-    <w:lvl w:ilvl="1" w:tplc="04090003" w:tentative="1">
-      <w:start w:val="1"/>
-      <w:numFmt w:val="bullet"/>
-      <w:lvlText w:val="o"/>
-      <w:lvlJc w:val="left"/>
-      <w:pPr>
-        <w:ind w:left="1440" w:hanging="360"/>
-      </w:pPr>
-      <w:rPr>
-        <w:rFonts w:ascii="Courier New" w:hAnsi="Courier New" w:cs="Courier New" w:hint="default"/>
-      </w:rPr>
-    </w:lvl>
-    <w:lvl w:ilvl="2" w:tplc="04090005" w:tentative="1">
-      <w:start w:val="1"/>
-      <w:numFmt w:val="bullet"/>
-      <w:lvlText w:val=""/>
-      <w:lvlJc w:val="left"/>
-      <w:pPr>
-        <w:ind w:left="2160" w:hanging="360"/>
-      </w:pPr>
-      <w:rPr>
-        <w:rFonts w:ascii="Wingdings" w:hAnsi="Wingdings" w:hint="default"/>
-      </w:rPr>
-    </w:lvl>
-    <w:lvl w:ilvl="3" w:tplc="04090001" w:tentative="1">
-      <w:start w:val="1"/>
-      <w:numFmt w:val="bullet"/>
-      <w:lvlText w:val=""/>
-      <w:lvlJc w:val="left"/>
-      <w:pPr>
-        <w:ind w:left="2880" w:hanging="360"/>
-      </w:pPr>
-      <w:rPr>
-        <w:rFonts w:ascii="Symbol" w:hAnsi="Symbol" w:hint="default"/>
-      </w:rPr>
-    </w:lvl>
-    <w:lvl w:ilvl="4" w:tplc="04090003" w:tentative="1">
-      <w:start w:val="1"/>
-      <w:numFmt w:val="bullet"/>
-      <w:lvlText w:val="o"/>
-      <w:lvlJc w:val="left"/>
-      <w:pPr>
-        <w:ind w:left="3600" w:hanging="360"/>
-      </w:pPr>
-      <w:rPr>
-        <w:rFonts w:ascii="Courier New" w:hAnsi="Courier New" w:cs="Courier New" w:hint="default"/>
-      </w:rPr>
-    </w:lvl>
-    <w:lvl w:ilvl="5" w:tplc="04090005" w:tentative="1">
-      <w:start w:val="1"/>
-      <w:numFmt w:val="bullet"/>
-      <w:lvlText w:val=""/>
-      <w:lvlJc w:val="left"/>
-      <w:pPr>
-        <w:ind w:left="4320" w:hanging="360"/>
-      </w:pPr>
-      <w:rPr>
-        <w:rFonts w:ascii="Wingdings" w:hAnsi="Wingdings" w:hint="default"/>
-      </w:rPr>
-    </w:lvl>
-    <w:lvl w:ilvl="6" w:tplc="04090001" w:tentative="1">
-      <w:start w:val="1"/>
-      <w:numFmt w:val="bullet"/>
-      <w:lvlText w:val=""/>
-      <w:lvlJc w:val="left"/>
-      <w:pPr>
-        <w:ind w:left="5040" w:hanging="360"/>
-      </w:pPr>
-      <w:rPr>
-        <w:rFonts w:ascii="Symbol" w:hAnsi="Symbol" w:hint="default"/>
-      </w:rPr>
-    </w:lvl>
-    <w:lvl w:ilvl="7" w:tplc="04090003" w:tentative="1">
-      <w:start w:val="1"/>
-      <w:numFmt w:val="bullet"/>
-      <w:lvlText w:val="o"/>
-      <w:lvlJc w:val="left"/>
-      <w:pPr>
-        <w:ind w:left="5760" w:hanging="360"/>
-      </w:pPr>
-      <w:rPr>
-        <w:rFonts w:ascii="Courier New" w:hAnsi="Courier New" w:cs="Courier New" w:hint="default"/>
-      </w:rPr>
-    </w:lvl>
-    <w:lvl w:ilvl="8" w:tplc="04090005" w:tentative="1">
-      <w:start w:val="1"/>
-      <w:numFmt w:val="bullet"/>
-      <w:lvlText w:val=""/>
-      <w:lvlJc w:val="left"/>
-      <w:pPr>
-        <w:ind w:left="6480" w:hanging="360"/>
-      </w:pPr>
-      <w:rPr>
-        <w:rFonts w:ascii="Wingdings" w:hAnsi="Wingdings" w:hint="default"/>
-      </w:rPr>
-    </w:lvl>
-  </w:abstractNum>
-  <w:abstractNum w:abstractNumId="43" w15:restartNumberingAfterBreak="0">
-    <w:nsid w:val="77345A42"/>
-    <w:multiLevelType w:val="hybridMultilevel"/>
-    <w:tmpl w:val="BADC09BC"/>
-    <w:lvl w:ilvl="0" w:tplc="773CD502">
-      <w:start w:val="1"/>
-      <w:numFmt w:val="bullet"/>
-      <w:lvlText w:val=""/>
-      <w:lvlJc w:val="left"/>
-      <w:pPr>
-        <w:ind w:left="720" w:hanging="360"/>
-      </w:pPr>
-      <w:rPr>
-        <w:rFonts w:ascii="Symbol" w:hAnsi="Symbol" w:hint="default"/>
-      </w:rPr>
-    </w:lvl>
-    <w:lvl w:ilvl="1" w:tplc="04090003" w:tentative="1">
-      <w:start w:val="1"/>
-      <w:numFmt w:val="bullet"/>
-      <w:lvlText w:val="o"/>
-      <w:lvlJc w:val="left"/>
-      <w:pPr>
-        <w:ind w:left="1440" w:hanging="360"/>
-      </w:pPr>
-      <w:rPr>
-        <w:rFonts w:ascii="Courier New" w:hAnsi="Courier New" w:cs="Courier New" w:hint="default"/>
-      </w:rPr>
-    </w:lvl>
-    <w:lvl w:ilvl="2" w:tplc="04090005" w:tentative="1">
-      <w:start w:val="1"/>
-      <w:numFmt w:val="bullet"/>
-      <w:lvlText w:val=""/>
-      <w:lvlJc w:val="left"/>
-      <w:pPr>
-        <w:ind w:left="2160" w:hanging="360"/>
-      </w:pPr>
-      <w:rPr>
-        <w:rFonts w:ascii="Wingdings" w:hAnsi="Wingdings" w:hint="default"/>
-      </w:rPr>
-    </w:lvl>
-    <w:lvl w:ilvl="3" w:tplc="04090001" w:tentative="1">
-      <w:start w:val="1"/>
-      <w:numFmt w:val="bullet"/>
-      <w:lvlText w:val=""/>
-      <w:lvlJc w:val="left"/>
-      <w:pPr>
-        <w:ind w:left="2880" w:hanging="360"/>
-      </w:pPr>
-      <w:rPr>
-        <w:rFonts w:ascii="Symbol" w:hAnsi="Symbol" w:hint="default"/>
-      </w:rPr>
-    </w:lvl>
-    <w:lvl w:ilvl="4" w:tplc="04090003" w:tentative="1">
-      <w:start w:val="1"/>
-      <w:numFmt w:val="bullet"/>
-      <w:lvlText w:val="o"/>
-      <w:lvlJc w:val="left"/>
-      <w:pPr>
-        <w:ind w:left="3600" w:hanging="360"/>
-      </w:pPr>
-      <w:rPr>
-        <w:rFonts w:ascii="Courier New" w:hAnsi="Courier New" w:cs="Courier New" w:hint="default"/>
-      </w:rPr>
-    </w:lvl>
-    <w:lvl w:ilvl="5" w:tplc="04090005" w:tentative="1">
-      <w:start w:val="1"/>
-      <w:numFmt w:val="bullet"/>
-      <w:lvlText w:val=""/>
-      <w:lvlJc w:val="left"/>
-      <w:pPr>
-        <w:ind w:left="4320" w:hanging="360"/>
-      </w:pPr>
-      <w:rPr>
-        <w:rFonts w:ascii="Wingdings" w:hAnsi="Wingdings" w:hint="default"/>
-      </w:rPr>
-    </w:lvl>
-    <w:lvl w:ilvl="6" w:tplc="04090001" w:tentative="1">
-      <w:start w:val="1"/>
-      <w:numFmt w:val="bullet"/>
-      <w:lvlText w:val=""/>
-      <w:lvlJc w:val="left"/>
-      <w:pPr>
-        <w:ind w:left="5040" w:hanging="360"/>
-      </w:pPr>
-      <w:rPr>
-        <w:rFonts w:ascii="Symbol" w:hAnsi="Symbol" w:hint="default"/>
-      </w:rPr>
-    </w:lvl>
-    <w:lvl w:ilvl="7" w:tplc="04090003" w:tentative="1">
-      <w:start w:val="1"/>
-      <w:numFmt w:val="bullet"/>
-      <w:lvlText w:val="o"/>
-      <w:lvlJc w:val="left"/>
-      <w:pPr>
-        <w:ind w:left="5760" w:hanging="360"/>
-      </w:pPr>
-      <w:rPr>
-        <w:rFonts w:ascii="Courier New" w:hAnsi="Courier New" w:cs="Courier New" w:hint="default"/>
-      </w:rPr>
-    </w:lvl>
-    <w:lvl w:ilvl="8" w:tplc="04090005" w:tentative="1">
-      <w:start w:val="1"/>
-      <w:numFmt w:val="bullet"/>
-      <w:lvlText w:val=""/>
-      <w:lvlJc w:val="left"/>
-      <w:pPr>
-        <w:ind w:left="6480" w:hanging="360"/>
-      </w:pPr>
-      <w:rPr>
-        <w:rFonts w:ascii="Wingdings" w:hAnsi="Wingdings" w:hint="default"/>
-      </w:rPr>
-    </w:lvl>
-  </w:abstractNum>
-  <w:abstractNum w:abstractNumId="44" w15:restartNumberingAfterBreak="0">
-    <w:nsid w:val="775E2D73"/>
-    <w:multiLevelType w:val="multilevel"/>
-    <w:tmpl w:val="FD2662AE"/>
-    <w:lvl w:ilvl="0">
-      <w:start w:val="1"/>
-      <w:numFmt w:val="bullet"/>
-      <w:lvlText w:val=""/>
-      <w:lvlJc w:val="left"/>
-      <w:pPr>
-        <w:tabs>
-          <w:tab w:val="num" w:pos="720"/>
-        </w:tabs>
-        <w:ind w:left="720" w:hanging="360"/>
-      </w:pPr>
-      <w:rPr>
-        <w:rFonts w:ascii="Symbol" w:hAnsi="Symbol" w:hint="default"/>
-        <w:sz w:val="20"/>
-      </w:rPr>
-    </w:lvl>
-    <w:lvl w:ilvl="1">
-      <w:start w:val="1"/>
-      <w:numFmt w:val="bullet"/>
-      <w:lvlText w:val="o"/>
-      <w:lvlJc w:val="left"/>
-      <w:pPr>
-        <w:tabs>
-          <w:tab w:val="num" w:pos="1440"/>
-        </w:tabs>
-        <w:ind w:left="1440" w:hanging="360"/>
-      </w:pPr>
-      <w:rPr>
-        <w:rFonts w:ascii="Courier New" w:hAnsi="Courier New" w:hint="default"/>
-        <w:sz w:val="20"/>
-      </w:rPr>
-    </w:lvl>
-    <w:lvl w:ilvl="2" w:tentative="1">
-      <w:start w:val="1"/>
-      <w:numFmt w:val="bullet"/>
-      <w:lvlText w:val=""/>
-      <w:lvlJc w:val="left"/>
-      <w:pPr>
-        <w:tabs>
-          <w:tab w:val="num" w:pos="2160"/>
-        </w:tabs>
-        <w:ind w:left="2160" w:hanging="360"/>
-      </w:pPr>
-      <w:rPr>
-        <w:rFonts w:ascii="Wingdings" w:hAnsi="Wingdings" w:hint="default"/>
-        <w:sz w:val="20"/>
-      </w:rPr>
-    </w:lvl>
-    <w:lvl w:ilvl="3" w:tentative="1">
-      <w:start w:val="1"/>
-      <w:numFmt w:val="bullet"/>
-      <w:lvlText w:val=""/>
-      <w:lvlJc w:val="left"/>
-      <w:pPr>
-        <w:tabs>
-          <w:tab w:val="num" w:pos="2880"/>
-        </w:tabs>
-        <w:ind w:left="2880" w:hanging="360"/>
-      </w:pPr>
-      <w:rPr>
-        <w:rFonts w:ascii="Wingdings" w:hAnsi="Wingdings" w:hint="default"/>
-        <w:sz w:val="20"/>
-      </w:rPr>
-    </w:lvl>
-    <w:lvl w:ilvl="4" w:tentative="1">
-      <w:start w:val="1"/>
-      <w:numFmt w:val="bullet"/>
-      <w:lvlText w:val=""/>
-      <w:lvlJc w:val="left"/>
-      <w:pPr>
-        <w:tabs>
-          <w:tab w:val="num" w:pos="3600"/>
-        </w:tabs>
-        <w:ind w:left="3600" w:hanging="360"/>
-      </w:pPr>
-      <w:rPr>
-        <w:rFonts w:ascii="Wingdings" w:hAnsi="Wingdings" w:hint="default"/>
-        <w:sz w:val="20"/>
-      </w:rPr>
-    </w:lvl>
-    <w:lvl w:ilvl="5" w:tentative="1">
-      <w:start w:val="1"/>
-      <w:numFmt w:val="bullet"/>
-      <w:lvlText w:val=""/>
-      <w:lvlJc w:val="left"/>
-      <w:pPr>
-        <w:tabs>
-          <w:tab w:val="num" w:pos="4320"/>
-        </w:tabs>
-        <w:ind w:left="4320" w:hanging="360"/>
-      </w:pPr>
-      <w:rPr>
-        <w:rFonts w:ascii="Wingdings" w:hAnsi="Wingdings" w:hint="default"/>
-        <w:sz w:val="20"/>
-      </w:rPr>
-    </w:lvl>
-    <w:lvl w:ilvl="6" w:tentative="1">
-      <w:start w:val="1"/>
-      <w:numFmt w:val="bullet"/>
-      <w:lvlText w:val=""/>
-      <w:lvlJc w:val="left"/>
-      <w:pPr>
-        <w:tabs>
-          <w:tab w:val="num" w:pos="5040"/>
-        </w:tabs>
-        <w:ind w:left="5040" w:hanging="360"/>
-      </w:pPr>
-      <w:rPr>
-        <w:rFonts w:ascii="Wingdings" w:hAnsi="Wingdings" w:hint="default"/>
-        <w:sz w:val="20"/>
-      </w:rPr>
-    </w:lvl>
-    <w:lvl w:ilvl="7" w:tentative="1">
-      <w:start w:val="1"/>
-      <w:numFmt w:val="bullet"/>
-      <w:lvlText w:val=""/>
-      <w:lvlJc w:val="left"/>
-      <w:pPr>
-        <w:tabs>
-          <w:tab w:val="num" w:pos="5760"/>
-        </w:tabs>
-        <w:ind w:left="5760" w:hanging="360"/>
-      </w:pPr>
-      <w:rPr>
-        <w:rFonts w:ascii="Wingdings" w:hAnsi="Wingdings" w:hint="default"/>
-        <w:sz w:val="20"/>
-      </w:rPr>
-    </w:lvl>
-    <w:lvl w:ilvl="8" w:tentative="1">
-      <w:start w:val="1"/>
-      <w:numFmt w:val="bullet"/>
-      <w:lvlText w:val=""/>
-      <w:lvlJc w:val="left"/>
-      <w:pPr>
-        <w:tabs>
-          <w:tab w:val="num" w:pos="6480"/>
-        </w:tabs>
-        <w:ind w:left="6480" w:hanging="360"/>
-      </w:pPr>
-      <w:rPr>
-        <w:rFonts w:ascii="Wingdings" w:hAnsi="Wingdings" w:hint="default"/>
-        <w:sz w:val="20"/>
-      </w:rPr>
-    </w:lvl>
-  </w:abstractNum>
-  <w:abstractNum w:abstractNumId="45" w15:restartNumberingAfterBreak="0">
-    <w:nsid w:val="79E10AF4"/>
-    <w:multiLevelType w:val="hybridMultilevel"/>
-    <w:tmpl w:val="B5C2504A"/>
-    <w:lvl w:ilvl="0" w:tplc="0409000F">
-      <w:start w:val="1"/>
-      <w:numFmt w:val="decimal"/>
-      <w:lvlText w:val="%1."/>
-      <w:lvlJc w:val="left"/>
-      <w:pPr>
-        <w:ind w:left="720" w:hanging="360"/>
-      </w:pPr>
-      <w:rPr>
-        <w:rFonts w:hint="default"/>
-      </w:rPr>
-    </w:lvl>
-    <w:lvl w:ilvl="1" w:tplc="04090019" w:tentative="1">
-      <w:start w:val="1"/>
-      <w:numFmt w:val="lowerLetter"/>
-      <w:lvlText w:val="%2."/>
-      <w:lvlJc w:val="left"/>
-      <w:pPr>
-        <w:ind w:left="1440" w:hanging="360"/>
-      </w:pPr>
-    </w:lvl>
-    <w:lvl w:ilvl="2" w:tplc="0409001B" w:tentative="1">
-      <w:start w:val="1"/>
-      <w:numFmt w:val="lowerRoman"/>
-      <w:lvlText w:val="%3."/>
-      <w:lvlJc w:val="right"/>
-      <w:pPr>
-        <w:ind w:left="2160" w:hanging="180"/>
-      </w:pPr>
-    </w:lvl>
-    <w:lvl w:ilvl="3" w:tplc="0409000F" w:tentative="1">
-      <w:start w:val="1"/>
-      <w:numFmt w:val="decimal"/>
-      <w:lvlText w:val="%4."/>
-      <w:lvlJc w:val="left"/>
-      <w:pPr>
-        <w:ind w:left="2880" w:hanging="360"/>
-      </w:pPr>
-    </w:lvl>
-    <w:lvl w:ilvl="4" w:tplc="04090019" w:tentative="1">
-      <w:start w:val="1"/>
-      <w:numFmt w:val="lowerLetter"/>
-      <w:lvlText w:val="%5."/>
-      <w:lvlJc w:val="left"/>
-      <w:pPr>
-        <w:ind w:left="3600" w:hanging="360"/>
-      </w:pPr>
-    </w:lvl>
-    <w:lvl w:ilvl="5" w:tplc="0409001B" w:tentative="1">
-      <w:start w:val="1"/>
-      <w:numFmt w:val="lowerRoman"/>
-      <w:lvlText w:val="%6."/>
-      <w:lvlJc w:val="right"/>
-      <w:pPr>
-        <w:ind w:left="4320" w:hanging="180"/>
-      </w:pPr>
-    </w:lvl>
-    <w:lvl w:ilvl="6" w:tplc="0409000F" w:tentative="1">
-      <w:start w:val="1"/>
-      <w:numFmt w:val="decimal"/>
-      <w:lvlText w:val="%7."/>
-      <w:lvlJc w:val="left"/>
-      <w:pPr>
-        <w:ind w:left="5040" w:hanging="360"/>
-      </w:pPr>
-    </w:lvl>
-    <w:lvl w:ilvl="7" w:tplc="04090019" w:tentative="1">
-      <w:start w:val="1"/>
-      <w:numFmt w:val="lowerLetter"/>
-      <w:lvlText w:val="%8."/>
-      <w:lvlJc w:val="left"/>
-      <w:pPr>
-        <w:ind w:left="5760" w:hanging="360"/>
-      </w:pPr>
-    </w:lvl>
-    <w:lvl w:ilvl="8" w:tplc="0409001B" w:tentative="1">
-      <w:start w:val="1"/>
-      <w:numFmt w:val="lowerRoman"/>
-      <w:lvlText w:val="%9."/>
-      <w:lvlJc w:val="right"/>
-      <w:pPr>
-        <w:ind w:left="6480" w:hanging="180"/>
-      </w:pPr>
-    </w:lvl>
-  </w:abstractNum>
-  <w:abstractNum w:abstractNumId="46" w15:restartNumberingAfterBreak="0">
-    <w:nsid w:val="7DD22D29"/>
-    <w:multiLevelType w:val="hybridMultilevel"/>
-    <w:tmpl w:val="91CA55E0"/>
-    <w:lvl w:ilvl="0" w:tplc="773CD502">
-      <w:start w:val="1"/>
-      <w:numFmt w:val="bullet"/>
-      <w:lvlText w:val=""/>
-      <w:lvlJc w:val="left"/>
-      <w:pPr>
-        <w:ind w:left="720" w:hanging="360"/>
-      </w:pPr>
-      <w:rPr>
-        <w:rFonts w:ascii="Symbol" w:hAnsi="Symbol" w:hint="default"/>
-      </w:rPr>
-    </w:lvl>
-    <w:lvl w:ilvl="1" w:tplc="04090003" w:tentative="1">
-      <w:start w:val="1"/>
-      <w:numFmt w:val="bullet"/>
-      <w:lvlText w:val="o"/>
-      <w:lvlJc w:val="left"/>
-      <w:pPr>
-        <w:ind w:left="1440" w:hanging="360"/>
-      </w:pPr>
-      <w:rPr>
-        <w:rFonts w:ascii="Courier New" w:hAnsi="Courier New" w:cs="Courier New" w:hint="default"/>
-      </w:rPr>
-    </w:lvl>
-    <w:lvl w:ilvl="2" w:tplc="04090005" w:tentative="1">
-      <w:start w:val="1"/>
-      <w:numFmt w:val="bullet"/>
-      <w:lvlText w:val=""/>
-      <w:lvlJc w:val="left"/>
-      <w:pPr>
-        <w:ind w:left="2160" w:hanging="360"/>
-      </w:pPr>
-      <w:rPr>
-        <w:rFonts w:ascii="Wingdings" w:hAnsi="Wingdings" w:hint="default"/>
-      </w:rPr>
-    </w:lvl>
-    <w:lvl w:ilvl="3" w:tplc="04090001" w:tentative="1">
-      <w:start w:val="1"/>
-      <w:numFmt w:val="bullet"/>
-      <w:lvlText w:val=""/>
-      <w:lvlJc w:val="left"/>
-      <w:pPr>
-        <w:ind w:left="2880" w:hanging="360"/>
-      </w:pPr>
-      <w:rPr>
-        <w:rFonts w:ascii="Symbol" w:hAnsi="Symbol" w:hint="default"/>
-      </w:rPr>
-    </w:lvl>
-    <w:lvl w:ilvl="4" w:tplc="04090003" w:tentative="1">
-      <w:start w:val="1"/>
-      <w:numFmt w:val="bullet"/>
-      <w:lvlText w:val="o"/>
-      <w:lvlJc w:val="left"/>
-      <w:pPr>
-        <w:ind w:left="3600" w:hanging="360"/>
-      </w:pPr>
-      <w:rPr>
-        <w:rFonts w:ascii="Courier New" w:hAnsi="Courier New" w:cs="Courier New" w:hint="default"/>
-      </w:rPr>
-    </w:lvl>
-    <w:lvl w:ilvl="5" w:tplc="04090005" w:tentative="1">
-      <w:start w:val="1"/>
-      <w:numFmt w:val="bullet"/>
-      <w:lvlText w:val=""/>
-      <w:lvlJc w:val="left"/>
-      <w:pPr>
-        <w:ind w:left="4320" w:hanging="360"/>
-      </w:pPr>
-      <w:rPr>
-        <w:rFonts w:ascii="Wingdings" w:hAnsi="Wingdings" w:hint="default"/>
-      </w:rPr>
-    </w:lvl>
-    <w:lvl w:ilvl="6" w:tplc="04090001" w:tentative="1">
-      <w:start w:val="1"/>
-      <w:numFmt w:val="bullet"/>
-      <w:lvlText w:val=""/>
-      <w:lvlJc w:val="left"/>
-      <w:pPr>
-        <w:ind w:left="5040" w:hanging="360"/>
-      </w:pPr>
-      <w:rPr>
-        <w:rFonts w:ascii="Symbol" w:hAnsi="Symbol" w:hint="default"/>
-      </w:rPr>
-    </w:lvl>
-    <w:lvl w:ilvl="7" w:tplc="04090003" w:tentative="1">
-      <w:start w:val="1"/>
-      <w:numFmt w:val="bullet"/>
-      <w:lvlText w:val="o"/>
-      <w:lvlJc w:val="left"/>
-      <w:pPr>
-        <w:ind w:left="5760" w:hanging="360"/>
-      </w:pPr>
-      <w:rPr>
-        <w:rFonts w:ascii="Courier New" w:hAnsi="Courier New" w:cs="Courier New" w:hint="default"/>
-      </w:rPr>
-    </w:lvl>
-    <w:lvl w:ilvl="8" w:tplc="04090005" w:tentative="1">
-      <w:start w:val="1"/>
-      <w:numFmt w:val="bullet"/>
-      <w:lvlText w:val=""/>
-      <w:lvlJc w:val="left"/>
-      <w:pPr>
-        <w:ind w:left="6480" w:hanging="360"/>
-      </w:pPr>
-      <w:rPr>
-        <w:rFonts w:ascii="Wingdings" w:hAnsi="Wingdings" w:hint="default"/>
-      </w:rPr>
-    </w:lvl>
-  </w:abstractNum>
-  <w:abstractNum w:abstractNumId="47" w15:restartNumberingAfterBreak="0">
-    <w:nsid w:val="7ED61A4D"/>
-    <w:multiLevelType w:val="multilevel"/>
-    <w:tmpl w:val="58A0484A"/>
-    <w:lvl w:ilvl="0">
-      <w:start w:val="1"/>
-      <w:numFmt w:val="bullet"/>
-      <w:lvlText w:val=""/>
-      <w:lvlJc w:val="left"/>
-      <w:pPr>
-        <w:tabs>
-          <w:tab w:val="num" w:pos="720"/>
-        </w:tabs>
-        <w:ind w:left="720" w:hanging="360"/>
-      </w:pPr>
-      <w:rPr>
-        <w:rFonts w:ascii="Symbol" w:hAnsi="Symbol" w:hint="default"/>
-        <w:sz w:val="20"/>
-      </w:rPr>
-    </w:lvl>
-    <w:lvl w:ilvl="1">
-      <w:start w:val="1"/>
-      <w:numFmt w:val="bullet"/>
-      <w:lvlText w:val="o"/>
-      <w:lvlJc w:val="left"/>
-      <w:pPr>
-        <w:tabs>
-          <w:tab w:val="num" w:pos="1440"/>
-        </w:tabs>
-        <w:ind w:left="1440" w:hanging="360"/>
-      </w:pPr>
-      <w:rPr>
-        <w:rFonts w:ascii="Courier New" w:hAnsi="Courier New" w:hint="default"/>
-        <w:sz w:val="20"/>
-      </w:rPr>
-    </w:lvl>
-    <w:lvl w:ilvl="2" w:tentative="1">
-      <w:start w:val="1"/>
-      <w:numFmt w:val="bullet"/>
-      <w:lvlText w:val=""/>
-      <w:lvlJc w:val="left"/>
-      <w:pPr>
-        <w:tabs>
-          <w:tab w:val="num" w:pos="2160"/>
-        </w:tabs>
-        <w:ind w:left="2160" w:hanging="360"/>
-      </w:pPr>
-      <w:rPr>
-        <w:rFonts w:ascii="Wingdings" w:hAnsi="Wingdings" w:hint="default"/>
-        <w:sz w:val="20"/>
-      </w:rPr>
-    </w:lvl>
-    <w:lvl w:ilvl="3" w:tentative="1">
-      <w:start w:val="1"/>
-      <w:numFmt w:val="bullet"/>
-      <w:lvlText w:val=""/>
-      <w:lvlJc w:val="left"/>
-      <w:pPr>
-        <w:tabs>
-          <w:tab w:val="num" w:pos="2880"/>
-        </w:tabs>
-        <w:ind w:left="2880" w:hanging="360"/>
-      </w:pPr>
-      <w:rPr>
-        <w:rFonts w:ascii="Wingdings" w:hAnsi="Wingdings" w:hint="default"/>
-        <w:sz w:val="20"/>
-      </w:rPr>
-    </w:lvl>
-    <w:lvl w:ilvl="4" w:tentative="1">
-      <w:start w:val="1"/>
-      <w:numFmt w:val="bullet"/>
-      <w:lvlText w:val=""/>
-      <w:lvlJc w:val="left"/>
-      <w:pPr>
-        <w:tabs>
-          <w:tab w:val="num" w:pos="3600"/>
-        </w:tabs>
-        <w:ind w:left="3600" w:hanging="360"/>
-      </w:pPr>
-      <w:rPr>
-        <w:rFonts w:ascii="Wingdings" w:hAnsi="Wingdings" w:hint="default"/>
-        <w:sz w:val="20"/>
-      </w:rPr>
-    </w:lvl>
-    <w:lvl w:ilvl="5" w:tentative="1">
-      <w:start w:val="1"/>
-      <w:numFmt w:val="bullet"/>
-      <w:lvlText w:val=""/>
-      <w:lvlJc w:val="left"/>
-      <w:pPr>
-        <w:tabs>
-          <w:tab w:val="num" w:pos="4320"/>
-        </w:tabs>
-        <w:ind w:left="4320" w:hanging="360"/>
-      </w:pPr>
-      <w:rPr>
-        <w:rFonts w:ascii="Wingdings" w:hAnsi="Wingdings" w:hint="default"/>
-        <w:sz w:val="20"/>
-      </w:rPr>
-    </w:lvl>
-    <w:lvl w:ilvl="6" w:tentative="1">
-      <w:start w:val="1"/>
-      <w:numFmt w:val="bullet"/>
-      <w:lvlText w:val=""/>
-      <w:lvlJc w:val="left"/>
-      <w:pPr>
-        <w:tabs>
-          <w:tab w:val="num" w:pos="5040"/>
-        </w:tabs>
-        <w:ind w:left="5040" w:hanging="360"/>
-      </w:pPr>
-      <w:rPr>
-        <w:rFonts w:ascii="Wingdings" w:hAnsi="Wingdings" w:hint="default"/>
-        <w:sz w:val="20"/>
-      </w:rPr>
-    </w:lvl>
-    <w:lvl w:ilvl="7" w:tentative="1">
-      <w:start w:val="1"/>
-      <w:numFmt w:val="bullet"/>
-      <w:lvlText w:val=""/>
-      <w:lvlJc w:val="left"/>
-      <w:pPr>
-        <w:tabs>
-          <w:tab w:val="num" w:pos="5760"/>
-        </w:tabs>
-        <w:ind w:left="5760" w:hanging="360"/>
-      </w:pPr>
-      <w:rPr>
-        <w:rFonts w:ascii="Wingdings" w:hAnsi="Wingdings" w:hint="default"/>
-        <w:sz w:val="20"/>
-      </w:rPr>
-    </w:lvl>
-    <w:lvl w:ilvl="8" w:tentative="1">
-      <w:start w:val="1"/>
-      <w:numFmt w:val="bullet"/>
-      <w:lvlText w:val=""/>
-      <w:lvlJc w:val="left"/>
-      <w:pPr>
-        <w:tabs>
-          <w:tab w:val="num" w:pos="6480"/>
-        </w:tabs>
-        <w:ind w:left="6480" w:hanging="360"/>
-      </w:pPr>
-      <w:rPr>
-        <w:rFonts w:ascii="Wingdings" w:hAnsi="Wingdings" w:hint="default"/>
-        <w:sz w:val="20"/>
-      </w:rPr>
-    </w:lvl>
-  </w:abstractNum>
-  <w:num w:numId="1" w16cid:durableId="1207377620">
-    <w:abstractNumId w:val="2"/>
+  <w:num w:numId="1" w16cid:durableId="1683821916">
+    <w:abstractNumId w:val="3"/>
   </w:num>
-  <w:num w:numId="2" w16cid:durableId="840513502">
-    <w:abstractNumId w:val="34"/>
-  </w:num>
-  <w:num w:numId="3" w16cid:durableId="1214468885">
-    <w:abstractNumId w:val="47"/>
-  </w:num>
-  <w:num w:numId="4" w16cid:durableId="744378488">
-    <w:abstractNumId w:val="1"/>
-  </w:num>
-  <w:num w:numId="5" w16cid:durableId="1300769040">
-    <w:abstractNumId w:val="32"/>
-  </w:num>
-  <w:num w:numId="6" w16cid:durableId="397091070">
-    <w:abstractNumId w:val="44"/>
-  </w:num>
-  <w:num w:numId="7" w16cid:durableId="374278345">
-    <w:abstractNumId w:val="39"/>
-  </w:num>
-  <w:num w:numId="8" w16cid:durableId="1106000040">
-    <w:abstractNumId w:val="36"/>
-  </w:num>
-  <w:num w:numId="9" w16cid:durableId="2145147995">
-    <w:abstractNumId w:val="16"/>
-  </w:num>
-  <w:num w:numId="10" w16cid:durableId="2025476067">
-    <w:abstractNumId w:val="10"/>
-  </w:num>
-  <w:num w:numId="11" w16cid:durableId="1223836047">
+  <w:num w:numId="2" w16cid:durableId="1407147860">
     <w:abstractNumId w:val="5"/>
   </w:num>
-  <w:num w:numId="12" w16cid:durableId="269508441">
-    <w:abstractNumId w:val="18"/>
-  </w:num>
-  <w:num w:numId="13" w16cid:durableId="446119748">
-    <w:abstractNumId w:val="7"/>
-  </w:num>
-  <w:num w:numId="14" w16cid:durableId="1018197096">
-    <w:abstractNumId w:val="22"/>
-  </w:num>
-  <w:num w:numId="15" w16cid:durableId="2134861545">
-    <w:abstractNumId w:val="23"/>
-  </w:num>
-  <w:num w:numId="16" w16cid:durableId="1864393845">
-    <w:abstractNumId w:val="25"/>
-  </w:num>
-  <w:num w:numId="17" w16cid:durableId="1331980666">
-    <w:abstractNumId w:val="12"/>
-  </w:num>
-  <w:num w:numId="18" w16cid:durableId="1833568386">
-    <w:abstractNumId w:val="11"/>
-  </w:num>
-  <w:num w:numId="19" w16cid:durableId="1894610443">
-    <w:abstractNumId w:val="33"/>
-  </w:num>
-  <w:num w:numId="20" w16cid:durableId="775055951">
-    <w:abstractNumId w:val="40"/>
-  </w:num>
-  <w:num w:numId="21" w16cid:durableId="984119723">
-    <w:abstractNumId w:val="19"/>
-  </w:num>
-  <w:num w:numId="22" w16cid:durableId="1683821916">
+  <w:num w:numId="3" w16cid:durableId="692461375">
     <w:abstractNumId w:val="8"/>
   </w:num>
-  <w:num w:numId="23" w16cid:durableId="168059346">
-    <w:abstractNumId w:val="31"/>
-  </w:num>
-  <w:num w:numId="24" w16cid:durableId="1407147860">
-    <w:abstractNumId w:val="29"/>
-  </w:num>
-  <w:num w:numId="25" w16cid:durableId="878200299">
-    <w:abstractNumId w:val="13"/>
-  </w:num>
-  <w:num w:numId="26" w16cid:durableId="770050112">
-    <w:abstractNumId w:val="20"/>
-  </w:num>
-  <w:num w:numId="27" w16cid:durableId="1821456568">
-    <w:abstractNumId w:val="38"/>
-  </w:num>
-  <w:num w:numId="28" w16cid:durableId="1089352192">
-    <w:abstractNumId w:val="37"/>
-  </w:num>
-  <w:num w:numId="29" w16cid:durableId="1395198737">
-    <w:abstractNumId w:val="28"/>
-  </w:num>
-  <w:num w:numId="30" w16cid:durableId="1426462602">
-    <w:abstractNumId w:val="21"/>
-  </w:num>
-  <w:num w:numId="31" w16cid:durableId="1523667101">
-    <w:abstractNumId w:val="17"/>
-  </w:num>
-  <w:num w:numId="32" w16cid:durableId="692461375">
-    <w:abstractNumId w:val="42"/>
-  </w:num>
-  <w:num w:numId="33" w16cid:durableId="515342067">
-    <w:abstractNumId w:val="35"/>
-  </w:num>
-  <w:num w:numId="34" w16cid:durableId="614755802">
-    <w:abstractNumId w:val="29"/>
+  <w:num w:numId="4" w16cid:durableId="614755802">
+    <w:abstractNumId w:val="5"/>
     <w:lvlOverride w:ilvl="0">
       <w:startOverride w:val="1"/>
     </w:lvlOverride>
   </w:num>
-  <w:num w:numId="35" w16cid:durableId="1563830017">
-    <w:abstractNumId w:val="30"/>
+  <w:num w:numId="5" w16cid:durableId="1563830017">
+    <w:abstractNumId w:val="6"/>
   </w:num>
-  <w:num w:numId="36" w16cid:durableId="1316690048">
+  <w:num w:numId="6" w16cid:durableId="1059208498">
     <w:abstractNumId w:val="9"/>
   </w:num>
-  <w:num w:numId="37" w16cid:durableId="1059208498">
-    <w:abstractNumId w:val="43"/>
+  <w:num w:numId="7" w16cid:durableId="1172404795">
+    <w:abstractNumId w:val="2"/>
   </w:num>
-  <w:num w:numId="38" w16cid:durableId="1775979798">
-    <w:abstractNumId w:val="27"/>
-  </w:num>
-  <w:num w:numId="39" w16cid:durableId="1146701475">
-    <w:abstractNumId w:val="14"/>
-  </w:num>
-  <w:num w:numId="40" w16cid:durableId="1172404795">
-    <w:abstractNumId w:val="6"/>
-  </w:num>
-  <w:num w:numId="41" w16cid:durableId="159583310">
-    <w:abstractNumId w:val="24"/>
-  </w:num>
-  <w:num w:numId="42" w16cid:durableId="573855151">
-    <w:abstractNumId w:val="45"/>
-  </w:num>
-  <w:num w:numId="43" w16cid:durableId="2052414663">
+  <w:num w:numId="8" w16cid:durableId="159583310">
     <w:abstractNumId w:val="4"/>
   </w:num>
-  <w:num w:numId="44" w16cid:durableId="1321353524">
-    <w:abstractNumId w:val="3"/>
+  <w:num w:numId="9" w16cid:durableId="2052414663">
+    <w:abstractNumId w:val="1"/>
   </w:num>
-  <w:num w:numId="45" w16cid:durableId="1887988526">
+  <w:num w:numId="10" w16cid:durableId="1879582908">
+    <w:abstractNumId w:val="10"/>
+  </w:num>
+  <w:num w:numId="11" w16cid:durableId="112291081">
     <w:abstractNumId w:val="0"/>
   </w:num>
-  <w:num w:numId="46" w16cid:durableId="1225991779">
-    <w:abstractNumId w:val="15"/>
+  <w:num w:numId="12" w16cid:durableId="1125585505">
+    <w:abstractNumId w:val="7"/>
   </w:num>
-  <w:num w:numId="47" w16cid:durableId="1879582908">
-    <w:abstractNumId w:val="46"/>
-  </w:num>
-  <w:num w:numId="48" w16cid:durableId="1642154497">
-    <w:abstractNumId w:val="41"/>
-  </w:num>
-  <w:num w:numId="49" w16cid:durableId="1903901068">
-    <w:abstractNumId w:val="26"/>
-  </w:num>
-  <w:numIdMacAtCleanup w:val="17"/>
+  <w:numIdMacAtCleanup w:val="12"/>
 </w:numbering>
 </file>
 
@@ -40329,7 +35686,7 @@
       <w:keepNext/>
       <w:keepLines/>
       <w:numPr>
-        <w:numId w:val="24"/>
+        <w:numId w:val="2"/>
       </w:numPr>
       <w:spacing w:before="40" w:after="0"/>
       <w:ind w:left="360"/>
@@ -40391,7 +35748,6 @@
   <w:style w:type="character" w:default="1" w:styleId="DefaultParagraphFont">
     <w:name w:val="Default Paragraph Font"/>
     <w:uiPriority w:val="1"/>
-    <w:semiHidden/>
     <w:unhideWhenUsed/>
   </w:style>
   <w:style w:type="table" w:default="1" w:styleId="TableNormal">

--- a/report/N21DCCN066_NguyenNgocThienPhuc_N21DCCN055_TranThiThuyNgan.docx
+++ b/report/N21DCCN066_NguyenNgocThienPhuc_N21DCCN055_TranThiThuyNgan.docx
@@ -243,7 +243,77 @@
           <w:sz w:val="28"/>
           <w:szCs w:val="28"/>
         </w:rPr>
-        <w:t>KIẾN TRÚC VÀ THIẾT KẾ</w:t>
+        <w:t>PHÁT TRIỂN PHẦN MỀM HƯỚNG DỊCH VỤ</w:t>
+      </w:r>
+    </w:p>
+    <w:p>
+      <w:pPr>
+        <w:spacing w:after="0"/>
+        <w:jc w:val="center"/>
+        <w:rPr>
+          <w:rFonts w:cs="Times New Roman"/>
+          <w:sz w:val="28"/>
+          <w:szCs w:val="28"/>
+        </w:rPr>
+      </w:pPr>
+      <w:r>
+        <w:rPr>
+          <w:rFonts w:cs="Times New Roman"/>
+          <w:sz w:val="28"/>
+          <w:szCs w:val="28"/>
+        </w:rPr>
+        <w:t xml:space="preserve">Đề tài: </w:t>
+      </w:r>
+      <w:r>
+        <w:rPr>
+          <w:rFonts w:cs="Times New Roman"/>
+          <w:sz w:val="28"/>
+          <w:szCs w:val="28"/>
+        </w:rPr>
+        <w:t>Xây Dựng Ứng Dụng Và Website Bán Sách</w:t>
+      </w:r>
+    </w:p>
+    <w:p>
+      <w:pPr>
+        <w:spacing w:after="0"/>
+        <w:jc w:val="center"/>
+        <w:rPr>
+          <w:rFonts w:cs="Times New Roman"/>
+          <w:sz w:val="28"/>
+          <w:szCs w:val="28"/>
+        </w:rPr>
+      </w:pPr>
+    </w:p>
+    <w:p>
+      <w:pPr>
+        <w:spacing w:after="0"/>
+        <w:jc w:val="center"/>
+        <w:rPr>
+          <w:rFonts w:cs="Times New Roman"/>
+          <w:sz w:val="28"/>
+          <w:szCs w:val="28"/>
+        </w:rPr>
+      </w:pPr>
+    </w:p>
+    <w:p>
+      <w:pPr>
+        <w:tabs>
+          <w:tab w:val="left" w:pos="2880"/>
+        </w:tabs>
+        <w:spacing w:after="0"/>
+        <w:rPr>
+          <w:rFonts w:cs="Times New Roman"/>
+          <w:sz w:val="28"/>
+          <w:szCs w:val="28"/>
+        </w:rPr>
+      </w:pPr>
+      <w:r>
+        <w:rPr>
+          <w:rFonts w:cs="Times New Roman"/>
+          <w:sz w:val="28"/>
+          <w:szCs w:val="28"/>
+        </w:rPr>
+        <w:tab/>
       </w:r>
       <w:r>
         <w:rPr>
@@ -253,7 +323,7 @@
           <w:sz w:val="28"/>
           <w:szCs w:val="28"/>
         </w:rPr>
-        <w:t xml:space="preserve"> </w:t>
+        <w:t>Giảng viên phụ trách</w:t>
       </w:r>
       <w:r>
         <w:rPr>
@@ -263,131 +333,23 @@
           <w:sz w:val="28"/>
           <w:szCs w:val="28"/>
         </w:rPr>
-        <w:t>PHẦN</w:t>
-      </w:r>
-      <w:r>
-        <w:rPr>
-          <w:rFonts w:cs="Times New Roman"/>
-          <w:b/>
-          <w:bCs/>
-          <w:sz w:val="28"/>
-          <w:szCs w:val="28"/>
-        </w:rPr>
-        <w:t xml:space="preserve"> MỀM</w:t>
-      </w:r>
-    </w:p>
-    <w:p>
-      <w:pPr>
-        <w:spacing w:after="0"/>
-        <w:jc w:val="center"/>
+        <w:t xml:space="preserve">: </w:t>
+      </w:r>
+      <w:r>
         <w:rPr>
           <w:rFonts w:cs="Times New Roman"/>
           <w:sz w:val="28"/>
           <w:szCs w:val="28"/>
         </w:rPr>
-      </w:pPr>
+        <w:t xml:space="preserve">Thầy </w:t>
+      </w:r>
       <w:r>
         <w:rPr>
           <w:rFonts w:cs="Times New Roman"/>
-          <w:sz w:val="28"/>
-          <w:szCs w:val="28"/>
-        </w:rPr>
-        <w:t xml:space="preserve">Đề tài: </w:t>
-      </w:r>
-      <w:r>
-        <w:rPr>
-          <w:rFonts w:cs="Times New Roman"/>
-          <w:sz w:val="28"/>
-          <w:szCs w:val="28"/>
-        </w:rPr>
-        <w:t xml:space="preserve">Xây dựng hệ thống bán sách </w:t>
-      </w:r>
-      <w:r>
-        <w:rPr>
-          <w:rFonts w:cs="Times New Roman"/>
-          <w:sz w:val="28"/>
-          <w:szCs w:val="28"/>
-        </w:rPr>
-        <w:t>tại cửa hàng</w:t>
-      </w:r>
-    </w:p>
-    <w:p>
-      <w:pPr>
-        <w:spacing w:after="0"/>
-        <w:jc w:val="center"/>
-        <w:rPr>
-          <w:rFonts w:cs="Times New Roman"/>
-          <w:sz w:val="28"/>
-          <w:szCs w:val="28"/>
-        </w:rPr>
-      </w:pPr>
-    </w:p>
-    <w:p>
-      <w:pPr>
-        <w:spacing w:after="0"/>
-        <w:jc w:val="center"/>
-        <w:rPr>
-          <w:rFonts w:cs="Times New Roman"/>
-          <w:sz w:val="28"/>
-          <w:szCs w:val="28"/>
-        </w:rPr>
-      </w:pPr>
-    </w:p>
-    <w:p>
-      <w:pPr>
-        <w:tabs>
-          <w:tab w:val="left" w:pos="2880"/>
-        </w:tabs>
-        <w:spacing w:after="0"/>
-        <w:rPr>
-          <w:rFonts w:cs="Times New Roman"/>
-          <w:sz w:val="28"/>
-          <w:szCs w:val="28"/>
-        </w:rPr>
-      </w:pPr>
-      <w:r>
-        <w:rPr>
-          <w:rFonts w:cs="Times New Roman"/>
-          <w:sz w:val="28"/>
-          <w:szCs w:val="28"/>
-        </w:rPr>
-        <w:tab/>
-      </w:r>
-      <w:r>
-        <w:rPr>
-          <w:rFonts w:cs="Times New Roman"/>
-          <w:b/>
-          <w:bCs/>
-          <w:sz w:val="28"/>
-          <w:szCs w:val="28"/>
-        </w:rPr>
-        <w:t>Giảng viên phụ trách</w:t>
-      </w:r>
-      <w:r>
-        <w:rPr>
-          <w:rFonts w:cs="Times New Roman"/>
-          <w:b/>
-          <w:bCs/>
-          <w:sz w:val="28"/>
-          <w:szCs w:val="28"/>
-        </w:rPr>
-        <w:t xml:space="preserve">: </w:t>
-      </w:r>
-      <w:r>
-        <w:rPr>
-          <w:rFonts w:cs="Times New Roman"/>
-          <w:sz w:val="28"/>
-          <w:szCs w:val="28"/>
-        </w:rPr>
-        <w:t xml:space="preserve">Thầy </w:t>
-      </w:r>
-      <w:r>
-        <w:rPr>
-          <w:rFonts w:cs="Times New Roman"/>
           <w:color w:val="000000"/>
           <w:szCs w:val="26"/>
         </w:rPr>
-        <w:t>Nguyễn Văn Hữu Hoàng</w:t>
+        <w:t>Huỳnh Trung Trụ</w:t>
       </w:r>
     </w:p>
     <w:p>
@@ -702,7 +664,7 @@
       <w:pPr>
         <w:pStyle w:val="Heading1"/>
       </w:pPr>
-      <w:bookmarkStart w:id="0" w:name="_Toc199704136"/>
+      <w:bookmarkStart w:id="0" w:name="_Toc200636518"/>
       <w:r>
         <w:t>Bảng phân công công việc</w:t>
       </w:r>
@@ -991,7 +953,7 @@
       <w:r>
         <w:br w:type="column"/>
       </w:r>
-      <w:bookmarkStart w:id="1" w:name="_Toc199704137"/>
+      <w:bookmarkStart w:id="1" w:name="_Toc200636519"/>
       <w:r>
         <w:lastRenderedPageBreak/>
         <w:t>Lời cám ơn</w:t>
@@ -999,21 +961,48 @@
       <w:bookmarkEnd w:id="1"/>
     </w:p>
     <w:p>
+      <w:pPr>
+        <w:ind w:firstLine="360"/>
+      </w:pPr>
       <w:r>
         <w:t xml:space="preserve">Trong thời đại số, nhu cầu xây dựng các hệ thống phần mềm ngày càng cao, đòi hỏi quy trình thiết kế, lập trình và triển khai cần được thực hiện một cách bài bản để đáp ứng yêu cầu thực tiễn. Để đáp ứng xu thế này, nhóm chúng em đã thực hiện đề tài </w:t>
       </w:r>
       <w:r>
-        <w:t>“Xây dựng hệ thống bán sách tại cửa hàng”.</w:t>
-      </w:r>
-    </w:p>
-    <w:p>
-      <w:r>
-        <w:t>Trong quá trình thực hiện đề tài, nhóm chúng em không chỉ củng cố kiến thức về thiết kế hệ thống và mô hình hóa nghiệp vụ, mà còn rèn luyện kỹ năng lập trình và triển khai phần mềm theo hướng chuyên nghiệp và thực tiễn hơn.</w:t>
-      </w:r>
-    </w:p>
-    <w:p>
-      <w:r>
-        <w:t>Chúng em xin chân thành cảm ơn thầy Nguyễn Văn Hữu Hoàng đã tận tình hướng dẫn, truyền đạt những kiến thức quý báu và luôn hỗ trợ, giải đáp mọi thắc mắc trong suốt quá trình làm đề tài. Dù đã nỗ lực hết mình, nhưng do kiến thức và kinh nghiệm còn hạn chế, nhóm em khó tránh khỏi những thiếu sót trong quá trình thực hiện. Rất mong thầy có thể góp ý, chỉ bảo để nhóm em hoàn thiện sản phẩm tốt hơn.</w:t>
+        <w:t>“</w:t>
+      </w:r>
+      <w:r>
+        <w:t>Xây Dựng Ứng Dụng Và Website Bán Sách</w:t>
+      </w:r>
+      <w:r>
+        <w:t>”.</w:t>
+      </w:r>
+    </w:p>
+    <w:p>
+      <w:pPr>
+        <w:ind w:firstLine="360"/>
+      </w:pPr>
+      <w:r>
+        <w:t>Trong quá trình thực hiện đề tài, nhóm chúng em không chỉ củng cố kiến thức về thiết kế hệ thống</w:t>
+      </w:r>
+      <w:r>
+        <w:t xml:space="preserve"> theo kiến trúc SOA</w:t>
+      </w:r>
+      <w:r>
+        <w:t xml:space="preserve"> và mô hình hóa nghiệp vụ, mà còn rèn luyện kỹ năng lập trình và triển khai phần mềm theo hướng chuyên nghiệp và thực tiễn hơn.</w:t>
+      </w:r>
+    </w:p>
+    <w:p>
+      <w:pPr>
+        <w:ind w:firstLine="360"/>
+      </w:pPr>
+      <w:r>
+        <w:t xml:space="preserve">Chúng em xin chân thành cảm ơn thầy </w:t>
+      </w:r>
+      <w:r>
+        <w:t>Huỳnh Trung Trụ</w:t>
+      </w:r>
+      <w:r>
+        <w:t xml:space="preserve"> đã tận tình hướng dẫn, truyền đạt những kiến thức quý báu và luôn hỗ trợ, giải đáp mọi thắc mắc trong suốt quá trình làm đề tài. Dù đã nỗ lực hết mình, nhưng do kiến thức và kinh nghiệm còn hạn chế, nhóm em khó tránh khỏi những thiếu sót trong quá trình thực hiện. Rất mong thầy có thể góp ý, chỉ bảo để nhóm em hoàn thiện sản phẩm tốt hơn.</w:t>
       </w:r>
     </w:p>
     <w:p>
@@ -1021,7 +1010,7 @@
         <w:br w:type="column"/>
       </w:r>
     </w:p>
-    <w:bookmarkStart w:id="2" w:name="_Toc199704138" w:displacedByCustomXml="next"/>
+    <w:bookmarkStart w:id="2" w:name="_Toc200636520" w:displacedByCustomXml="next"/>
     <w:sdt>
       <w:sdtPr>
         <w:rPr>
@@ -1055,6 +1044,7 @@
         <w:p>
           <w:pPr>
             <w:pStyle w:val="TOC1"/>
+            <w:spacing w:line="276" w:lineRule="auto"/>
             <w:rPr>
               <w:rFonts w:asciiTheme="minorHAnsi" w:eastAsiaTheme="minorEastAsia" w:hAnsiTheme="minorHAnsi" w:cstheme="minorBidi"/>
               <w:b w:val="0"/>
@@ -1088,7 +1078,7 @@
             </w:rPr>
             <w:fldChar w:fldCharType="separate"/>
           </w:r>
-          <w:hyperlink w:anchor="_Toc199704136" w:history="1">
+          <w:hyperlink w:anchor="_Toc200636518" w:history="1">
             <w:r>
               <w:rPr>
                 <w:rStyle w:val="Hyperlink"/>
@@ -1119,7 +1109,7 @@
                 <w:sz w:val="26"/>
                 <w:szCs w:val="26"/>
               </w:rPr>
-              <w:instrText xml:space="preserve"> PAGEREF _Toc199704136 \h </w:instrText>
+              <w:instrText xml:space="preserve"> PAGEREF _Toc200636518 \h </w:instrText>
             </w:r>
             <w:r>
               <w:rPr>
@@ -1157,6 +1147,7 @@
         <w:p>
           <w:pPr>
             <w:pStyle w:val="TOC1"/>
+            <w:spacing w:line="276" w:lineRule="auto"/>
             <w:rPr>
               <w:rFonts w:asciiTheme="minorHAnsi" w:eastAsiaTheme="minorEastAsia" w:hAnsiTheme="minorHAnsi" w:cstheme="minorBidi"/>
               <w:b w:val="0"/>
@@ -1169,7 +1160,7 @@
               <w14:ligatures w14:val="standardContextual"/>
             </w:rPr>
           </w:pPr>
-          <w:hyperlink w:anchor="_Toc199704137" w:history="1">
+          <w:hyperlink w:anchor="_Toc200636519" w:history="1">
             <w:r>
               <w:rPr>
                 <w:rStyle w:val="Hyperlink"/>
@@ -1200,7 +1191,7 @@
                 <w:sz w:val="26"/>
                 <w:szCs w:val="26"/>
               </w:rPr>
-              <w:instrText xml:space="preserve"> PAGEREF _Toc199704137 \h </w:instrText>
+              <w:instrText xml:space="preserve"> PAGEREF _Toc200636519 \h </w:instrText>
             </w:r>
             <w:r>
               <w:rPr>
@@ -1238,6 +1229,7 @@
         <w:p>
           <w:pPr>
             <w:pStyle w:val="TOC1"/>
+            <w:spacing w:line="276" w:lineRule="auto"/>
             <w:rPr>
               <w:rFonts w:asciiTheme="minorHAnsi" w:eastAsiaTheme="minorEastAsia" w:hAnsiTheme="minorHAnsi" w:cstheme="minorBidi"/>
               <w:b w:val="0"/>
@@ -1250,7 +1242,7 @@
               <w14:ligatures w14:val="standardContextual"/>
             </w:rPr>
           </w:pPr>
-          <w:hyperlink w:anchor="_Toc199704138" w:history="1">
+          <w:hyperlink w:anchor="_Toc200636520" w:history="1">
             <w:r>
               <w:rPr>
                 <w:rStyle w:val="Hyperlink"/>
@@ -1281,7 +1273,7 @@
                 <w:sz w:val="26"/>
                 <w:szCs w:val="26"/>
               </w:rPr>
-              <w:instrText xml:space="preserve"> PAGEREF _Toc199704138 \h </w:instrText>
+              <w:instrText xml:space="preserve"> PAGEREF _Toc200636520 \h </w:instrText>
             </w:r>
             <w:r>
               <w:rPr>
@@ -1319,6 +1311,7 @@
         <w:p>
           <w:pPr>
             <w:pStyle w:val="TOC1"/>
+            <w:spacing w:line="276" w:lineRule="auto"/>
             <w:rPr>
               <w:rFonts w:asciiTheme="minorHAnsi" w:eastAsiaTheme="minorEastAsia" w:hAnsiTheme="minorHAnsi" w:cstheme="minorBidi"/>
               <w:b w:val="0"/>
@@ -1331,7 +1324,7 @@
               <w14:ligatures w14:val="standardContextual"/>
             </w:rPr>
           </w:pPr>
-          <w:hyperlink w:anchor="_Toc199704139" w:history="1">
+          <w:hyperlink w:anchor="_Toc200636521" w:history="1">
             <w:r>
               <w:rPr>
                 <w:rStyle w:val="Hyperlink"/>
@@ -1362,7 +1355,7 @@
                 <w:sz w:val="26"/>
                 <w:szCs w:val="26"/>
               </w:rPr>
-              <w:instrText xml:space="preserve"> PAGEREF _Toc199704139 \h </w:instrText>
+              <w:instrText xml:space="preserve"> PAGEREF _Toc200636521 \h </w:instrText>
             </w:r>
             <w:r>
               <w:rPr>
@@ -1400,6 +1393,7 @@
         <w:p>
           <w:pPr>
             <w:pStyle w:val="TOC1"/>
+            <w:spacing w:line="276" w:lineRule="auto"/>
             <w:rPr>
               <w:rFonts w:asciiTheme="minorHAnsi" w:eastAsiaTheme="minorEastAsia" w:hAnsiTheme="minorHAnsi" w:cstheme="minorBidi"/>
               <w:b w:val="0"/>
@@ -1412,7 +1406,7 @@
               <w14:ligatures w14:val="standardContextual"/>
             </w:rPr>
           </w:pPr>
-          <w:hyperlink w:anchor="_Toc199704140" w:history="1">
+          <w:hyperlink w:anchor="_Toc200636522" w:history="1">
             <w:r>
               <w:rPr>
                 <w:rStyle w:val="Hyperlink"/>
@@ -1443,7 +1437,7 @@
                 <w:sz w:val="26"/>
                 <w:szCs w:val="26"/>
               </w:rPr>
-              <w:instrText xml:space="preserve"> PAGEREF _Toc199704140 \h </w:instrText>
+              <w:instrText xml:space="preserve"> PAGEREF _Toc200636522 \h </w:instrText>
             </w:r>
             <w:r>
               <w:rPr>
@@ -1485,6 +1479,7 @@
               <w:tab w:val="left" w:pos="660"/>
               <w:tab w:val="right" w:leader="dot" w:pos="9678"/>
             </w:tabs>
+            <w:spacing w:line="276" w:lineRule="auto"/>
             <w:rPr>
               <w:rFonts w:asciiTheme="minorHAnsi" w:eastAsiaTheme="minorEastAsia" w:hAnsiTheme="minorHAnsi"/>
               <w:noProof/>
@@ -1493,7 +1488,7 @@
               <w14:ligatures w14:val="standardContextual"/>
             </w:rPr>
           </w:pPr>
-          <w:hyperlink w:anchor="_Toc199704141" w:history="1">
+          <w:hyperlink w:anchor="_Toc200636523" w:history="1">
             <w:r>
               <w:rPr>
                 <w:rStyle w:val="Hyperlink"/>
@@ -1518,7 +1513,7 @@
                 <w:noProof/>
                 <w:szCs w:val="26"/>
               </w:rPr>
-              <w:t>Tên đề tài: “Xây dựng hệ thống bán sách tại cửa hàng”</w:t>
+              <w:t>Tên đề tài: “Xây Dựng Ứng Dụng Và Website Bán Sách”</w:t>
             </w:r>
             <w:r>
               <w:rPr>
@@ -1542,7 +1537,7 @@
                 <w:webHidden/>
                 <w:szCs w:val="26"/>
               </w:rPr>
-              <w:instrText xml:space="preserve"> PAGEREF _Toc199704141 \h </w:instrText>
+              <w:instrText xml:space="preserve"> PAGEREF _Toc200636523 \h </w:instrText>
             </w:r>
             <w:r>
               <w:rPr>
@@ -1584,6 +1579,7 @@
               <w:tab w:val="left" w:pos="660"/>
               <w:tab w:val="right" w:leader="dot" w:pos="9678"/>
             </w:tabs>
+            <w:spacing w:line="276" w:lineRule="auto"/>
             <w:rPr>
               <w:rFonts w:asciiTheme="minorHAnsi" w:eastAsiaTheme="minorEastAsia" w:hAnsiTheme="minorHAnsi"/>
               <w:noProof/>
@@ -1592,7 +1588,7 @@
               <w14:ligatures w14:val="standardContextual"/>
             </w:rPr>
           </w:pPr>
-          <w:hyperlink w:anchor="_Toc199704142" w:history="1">
+          <w:hyperlink w:anchor="_Toc200636524" w:history="1">
             <w:r>
               <w:rPr>
                 <w:rStyle w:val="Hyperlink"/>
@@ -1641,7 +1637,7 @@
                 <w:webHidden/>
                 <w:szCs w:val="26"/>
               </w:rPr>
-              <w:instrText xml:space="preserve"> PAGEREF _Toc199704142 \h </w:instrText>
+              <w:instrText xml:space="preserve"> PAGEREF _Toc200636524 \h </w:instrText>
             </w:r>
             <w:r>
               <w:rPr>
@@ -1683,6 +1679,7 @@
               <w:tab w:val="left" w:pos="660"/>
               <w:tab w:val="right" w:leader="dot" w:pos="9678"/>
             </w:tabs>
+            <w:spacing w:line="276" w:lineRule="auto"/>
             <w:rPr>
               <w:rFonts w:asciiTheme="minorHAnsi" w:eastAsiaTheme="minorEastAsia" w:hAnsiTheme="minorHAnsi"/>
               <w:noProof/>
@@ -1691,7 +1688,7 @@
               <w14:ligatures w14:val="standardContextual"/>
             </w:rPr>
           </w:pPr>
-          <w:hyperlink w:anchor="_Toc199704143" w:history="1">
+          <w:hyperlink w:anchor="_Toc200636525" w:history="1">
             <w:r>
               <w:rPr>
                 <w:rStyle w:val="Hyperlink"/>
@@ -1740,7 +1737,7 @@
                 <w:webHidden/>
                 <w:szCs w:val="26"/>
               </w:rPr>
-              <w:instrText xml:space="preserve"> PAGEREF _Toc199704143 \h </w:instrText>
+              <w:instrText xml:space="preserve"> PAGEREF _Toc200636525 \h </w:instrText>
             </w:r>
             <w:r>
               <w:rPr>
@@ -1778,6 +1775,7 @@
         <w:p>
           <w:pPr>
             <w:pStyle w:val="TOC1"/>
+            <w:spacing w:line="276" w:lineRule="auto"/>
             <w:rPr>
               <w:rFonts w:asciiTheme="minorHAnsi" w:eastAsiaTheme="minorEastAsia" w:hAnsiTheme="minorHAnsi" w:cstheme="minorBidi"/>
               <w:b w:val="0"/>
@@ -1790,7 +1788,7 @@
               <w14:ligatures w14:val="standardContextual"/>
             </w:rPr>
           </w:pPr>
-          <w:hyperlink w:anchor="_Toc199704144" w:history="1">
+          <w:hyperlink w:anchor="_Toc200636526" w:history="1">
             <w:r>
               <w:rPr>
                 <w:rStyle w:val="Hyperlink"/>
@@ -1821,7 +1819,7 @@
                 <w:sz w:val="26"/>
                 <w:szCs w:val="26"/>
               </w:rPr>
-              <w:instrText xml:space="preserve"> PAGEREF _Toc199704144 \h </w:instrText>
+              <w:instrText xml:space="preserve"> PAGEREF _Toc200636526 \h </w:instrText>
             </w:r>
             <w:r>
               <w:rPr>
@@ -1863,6 +1861,7 @@
               <w:tab w:val="left" w:pos="660"/>
               <w:tab w:val="right" w:leader="dot" w:pos="9678"/>
             </w:tabs>
+            <w:spacing w:line="276" w:lineRule="auto"/>
             <w:rPr>
               <w:rFonts w:asciiTheme="minorHAnsi" w:eastAsiaTheme="minorEastAsia" w:hAnsiTheme="minorHAnsi"/>
               <w:noProof/>
@@ -1871,7 +1870,7 @@
               <w14:ligatures w14:val="standardContextual"/>
             </w:rPr>
           </w:pPr>
-          <w:hyperlink w:anchor="_Toc199704145" w:history="1">
+          <w:hyperlink w:anchor="_Toc200636527" w:history="1">
             <w:r>
               <w:rPr>
                 <w:rStyle w:val="Hyperlink"/>
@@ -1920,7 +1919,7 @@
                 <w:webHidden/>
                 <w:szCs w:val="26"/>
               </w:rPr>
-              <w:instrText xml:space="preserve"> PAGEREF _Toc199704145 \h </w:instrText>
+              <w:instrText xml:space="preserve"> PAGEREF _Toc200636527 \h </w:instrText>
             </w:r>
             <w:r>
               <w:rPr>
@@ -1962,6 +1961,7 @@
               <w:tab w:val="left" w:pos="660"/>
               <w:tab w:val="right" w:leader="dot" w:pos="9678"/>
             </w:tabs>
+            <w:spacing w:line="276" w:lineRule="auto"/>
             <w:rPr>
               <w:rFonts w:asciiTheme="minorHAnsi" w:eastAsiaTheme="minorEastAsia" w:hAnsiTheme="minorHAnsi"/>
               <w:noProof/>
@@ -1970,7 +1970,7 @@
               <w14:ligatures w14:val="standardContextual"/>
             </w:rPr>
           </w:pPr>
-          <w:hyperlink w:anchor="_Toc199704146" w:history="1">
+          <w:hyperlink w:anchor="_Toc200636528" w:history="1">
             <w:r>
               <w:rPr>
                 <w:rStyle w:val="Hyperlink"/>
@@ -2019,7 +2019,7 @@
                 <w:webHidden/>
                 <w:szCs w:val="26"/>
               </w:rPr>
-              <w:instrText xml:space="preserve"> PAGEREF _Toc199704146 \h </w:instrText>
+              <w:instrText xml:space="preserve"> PAGEREF _Toc200636528 \h </w:instrText>
             </w:r>
             <w:r>
               <w:rPr>
@@ -2061,6 +2061,7 @@
               <w:tab w:val="left" w:pos="660"/>
               <w:tab w:val="right" w:leader="dot" w:pos="9678"/>
             </w:tabs>
+            <w:spacing w:line="276" w:lineRule="auto"/>
             <w:rPr>
               <w:rFonts w:asciiTheme="minorHAnsi" w:eastAsiaTheme="minorEastAsia" w:hAnsiTheme="minorHAnsi"/>
               <w:noProof/>
@@ -2069,7 +2070,7 @@
               <w14:ligatures w14:val="standardContextual"/>
             </w:rPr>
           </w:pPr>
-          <w:hyperlink w:anchor="_Toc199704147" w:history="1">
+          <w:hyperlink w:anchor="_Toc200636529" w:history="1">
             <w:r>
               <w:rPr>
                 <w:rStyle w:val="Hyperlink"/>
@@ -2118,7 +2119,7 @@
                 <w:webHidden/>
                 <w:szCs w:val="26"/>
               </w:rPr>
-              <w:instrText xml:space="preserve"> PAGEREF _Toc199704147 \h </w:instrText>
+              <w:instrText xml:space="preserve"> PAGEREF _Toc200636529 \h </w:instrText>
             </w:r>
             <w:r>
               <w:rPr>
@@ -2160,6 +2161,7 @@
               <w:tab w:val="left" w:pos="660"/>
               <w:tab w:val="right" w:leader="dot" w:pos="9678"/>
             </w:tabs>
+            <w:spacing w:line="276" w:lineRule="auto"/>
             <w:rPr>
               <w:rFonts w:asciiTheme="minorHAnsi" w:eastAsiaTheme="minorEastAsia" w:hAnsiTheme="minorHAnsi"/>
               <w:noProof/>
@@ -2168,7 +2170,7 @@
               <w14:ligatures w14:val="standardContextual"/>
             </w:rPr>
           </w:pPr>
-          <w:hyperlink w:anchor="_Toc199704148" w:history="1">
+          <w:hyperlink w:anchor="_Toc200636530" w:history="1">
             <w:r>
               <w:rPr>
                 <w:rStyle w:val="Hyperlink"/>
@@ -2217,7 +2219,7 @@
                 <w:webHidden/>
                 <w:szCs w:val="26"/>
               </w:rPr>
-              <w:instrText xml:space="preserve"> PAGEREF _Toc199704148 \h </w:instrText>
+              <w:instrText xml:space="preserve"> PAGEREF _Toc200636530 \h </w:instrText>
             </w:r>
             <w:r>
               <w:rPr>
@@ -2255,6 +2257,7 @@
         <w:p>
           <w:pPr>
             <w:pStyle w:val="TOC1"/>
+            <w:spacing w:line="276" w:lineRule="auto"/>
             <w:rPr>
               <w:rFonts w:asciiTheme="minorHAnsi" w:eastAsiaTheme="minorEastAsia" w:hAnsiTheme="minorHAnsi" w:cstheme="minorBidi"/>
               <w:b w:val="0"/>
@@ -2267,7 +2270,7 @@
               <w14:ligatures w14:val="standardContextual"/>
             </w:rPr>
           </w:pPr>
-          <w:hyperlink w:anchor="_Toc199704149" w:history="1">
+          <w:hyperlink w:anchor="_Toc200636531" w:history="1">
             <w:r>
               <w:rPr>
                 <w:rStyle w:val="Hyperlink"/>
@@ -2298,7 +2301,7 @@
                 <w:sz w:val="26"/>
                 <w:szCs w:val="26"/>
               </w:rPr>
-              <w:instrText xml:space="preserve"> PAGEREF _Toc199704149 \h </w:instrText>
+              <w:instrText xml:space="preserve"> PAGEREF _Toc200636531 \h </w:instrText>
             </w:r>
             <w:r>
               <w:rPr>
@@ -2340,6 +2343,7 @@
               <w:tab w:val="left" w:pos="660"/>
               <w:tab w:val="right" w:leader="dot" w:pos="9678"/>
             </w:tabs>
+            <w:spacing w:line="276" w:lineRule="auto"/>
             <w:rPr>
               <w:rFonts w:asciiTheme="minorHAnsi" w:eastAsiaTheme="minorEastAsia" w:hAnsiTheme="minorHAnsi"/>
               <w:noProof/>
@@ -2348,7 +2352,7 @@
               <w14:ligatures w14:val="standardContextual"/>
             </w:rPr>
           </w:pPr>
-          <w:hyperlink w:anchor="_Toc199704150" w:history="1">
+          <w:hyperlink w:anchor="_Toc200636532" w:history="1">
             <w:r>
               <w:rPr>
                 <w:rStyle w:val="Hyperlink"/>
@@ -2397,7 +2401,7 @@
                 <w:webHidden/>
                 <w:szCs w:val="26"/>
               </w:rPr>
-              <w:instrText xml:space="preserve"> PAGEREF _Toc199704150 \h </w:instrText>
+              <w:instrText xml:space="preserve"> PAGEREF _Toc200636532 \h </w:instrText>
             </w:r>
             <w:r>
               <w:rPr>
@@ -2439,6 +2443,7 @@
               <w:tab w:val="left" w:pos="660"/>
               <w:tab w:val="right" w:leader="dot" w:pos="9678"/>
             </w:tabs>
+            <w:spacing w:line="276" w:lineRule="auto"/>
             <w:rPr>
               <w:rFonts w:asciiTheme="minorHAnsi" w:eastAsiaTheme="minorEastAsia" w:hAnsiTheme="minorHAnsi"/>
               <w:noProof/>
@@ -2447,7 +2452,7 @@
               <w14:ligatures w14:val="standardContextual"/>
             </w:rPr>
           </w:pPr>
-          <w:hyperlink w:anchor="_Toc199704151" w:history="1">
+          <w:hyperlink w:anchor="_Toc200636533" w:history="1">
             <w:r>
               <w:rPr>
                 <w:rStyle w:val="Hyperlink"/>
@@ -2472,7 +2477,7 @@
                 <w:noProof/>
                 <w:szCs w:val="26"/>
               </w:rPr>
-              <w:t>Áp dụng Design Pattern:</w:t>
+              <w:t>Áp dụng kiến trúc SOA:</w:t>
             </w:r>
             <w:r>
               <w:rPr>
@@ -2496,7 +2501,7 @@
                 <w:webHidden/>
                 <w:szCs w:val="26"/>
               </w:rPr>
-              <w:instrText xml:space="preserve"> PAGEREF _Toc199704151 \h </w:instrText>
+              <w:instrText xml:space="preserve"> PAGEREF _Toc200636533 \h </w:instrText>
             </w:r>
             <w:r>
               <w:rPr>
@@ -2538,6 +2543,7 @@
               <w:tab w:val="left" w:pos="660"/>
               <w:tab w:val="right" w:leader="dot" w:pos="9678"/>
             </w:tabs>
+            <w:spacing w:line="276" w:lineRule="auto"/>
             <w:rPr>
               <w:rFonts w:asciiTheme="minorHAnsi" w:eastAsiaTheme="minorEastAsia" w:hAnsiTheme="minorHAnsi"/>
               <w:noProof/>
@@ -2546,7 +2552,7 @@
               <w14:ligatures w14:val="standardContextual"/>
             </w:rPr>
           </w:pPr>
-          <w:hyperlink w:anchor="_Toc199704152" w:history="1">
+          <w:hyperlink w:anchor="_Toc200636534" w:history="1">
             <w:r>
               <w:rPr>
                 <w:rStyle w:val="Hyperlink"/>
@@ -2571,7 +2577,7 @@
                 <w:noProof/>
                 <w:szCs w:val="26"/>
               </w:rPr>
-              <w:t>Giao diện:</w:t>
+              <w:t>Áp dụng Design Pattern:</w:t>
             </w:r>
             <w:r>
               <w:rPr>
@@ -2595,7 +2601,7 @@
                 <w:webHidden/>
                 <w:szCs w:val="26"/>
               </w:rPr>
-              <w:instrText xml:space="preserve"> PAGEREF _Toc199704152 \h </w:instrText>
+              <w:instrText xml:space="preserve"> PAGEREF _Toc200636534 \h </w:instrText>
             </w:r>
             <w:r>
               <w:rPr>
@@ -2619,6 +2625,106 @@
                 <w:szCs w:val="26"/>
               </w:rPr>
               <w:t>18</w:t>
+            </w:r>
+            <w:r>
+              <w:rPr>
+                <w:noProof/>
+                <w:webHidden/>
+                <w:szCs w:val="26"/>
+              </w:rPr>
+              <w:fldChar w:fldCharType="end"/>
+            </w:r>
+          </w:hyperlink>
+        </w:p>
+        <w:p>
+          <w:pPr>
+            <w:pStyle w:val="TOC2"/>
+            <w:tabs>
+              <w:tab w:val="left" w:pos="660"/>
+              <w:tab w:val="right" w:leader="dot" w:pos="9678"/>
+            </w:tabs>
+            <w:spacing w:line="276" w:lineRule="auto"/>
+            <w:rPr>
+              <w:rFonts w:asciiTheme="minorHAnsi" w:eastAsiaTheme="minorEastAsia" w:hAnsiTheme="minorHAnsi"/>
+              <w:noProof/>
+              <w:kern w:val="2"/>
+              <w:szCs w:val="26"/>
+              <w14:ligatures w14:val="standardContextual"/>
+            </w:rPr>
+          </w:pPr>
+          <w:hyperlink w:anchor="_Toc200636535" w:history="1">
+            <w:r>
+              <w:rPr>
+                <w:rStyle w:val="Hyperlink"/>
+                <w:noProof/>
+                <w:szCs w:val="26"/>
+              </w:rPr>
+              <w:t>4.</w:t>
+            </w:r>
+            <w:r>
+              <w:rPr>
+                <w:rFonts w:asciiTheme="minorHAnsi" w:eastAsiaTheme="minorEastAsia" w:hAnsiTheme="minorHAnsi"/>
+                <w:noProof/>
+                <w:kern w:val="2"/>
+                <w:szCs w:val="26"/>
+                <w14:ligatures w14:val="standardContextual"/>
+              </w:rPr>
+              <w:tab/>
+            </w:r>
+            <w:r>
+              <w:rPr>
+                <w:rStyle w:val="Hyperlink"/>
+                <w:noProof/>
+                <w:szCs w:val="26"/>
+              </w:rPr>
+              <w:t>Giao diện:</w:t>
+            </w:r>
+            <w:r>
+              <w:rPr>
+                <w:noProof/>
+                <w:webHidden/>
+                <w:szCs w:val="26"/>
+              </w:rPr>
+              <w:tab/>
+            </w:r>
+            <w:r>
+              <w:rPr>
+                <w:noProof/>
+                <w:webHidden/>
+                <w:szCs w:val="26"/>
+              </w:rPr>
+              <w:fldChar w:fldCharType="begin"/>
+            </w:r>
+            <w:r>
+              <w:rPr>
+                <w:noProof/>
+                <w:webHidden/>
+                <w:szCs w:val="26"/>
+              </w:rPr>
+              <w:instrText xml:space="preserve"> PAGEREF _Toc200636535 \h </w:instrText>
+            </w:r>
+            <w:r>
+              <w:rPr>
+                <w:noProof/>
+                <w:webHidden/>
+                <w:szCs w:val="26"/>
+              </w:rPr>
+            </w:r>
+            <w:r>
+              <w:rPr>
+                <w:noProof/>
+                <w:webHidden/>
+                <w:szCs w:val="26"/>
+              </w:rPr>
+              <w:fldChar w:fldCharType="separate"/>
+            </w:r>
+            <w:r>
+              <w:rPr>
+                <w:noProof/>
+                <w:webHidden/>
+                <w:szCs w:val="26"/>
+              </w:rPr>
+              <w:t>19</w:t>
             </w:r>
             <w:r>
               <w:rPr>
@@ -2633,6 +2739,7 @@
         <w:p>
           <w:pPr>
             <w:pStyle w:val="TOC1"/>
+            <w:spacing w:line="276" w:lineRule="auto"/>
             <w:rPr>
               <w:rFonts w:asciiTheme="minorHAnsi" w:eastAsiaTheme="minorEastAsia" w:hAnsiTheme="minorHAnsi" w:cstheme="minorBidi"/>
               <w:b w:val="0"/>
@@ -2645,7 +2752,7 @@
               <w14:ligatures w14:val="standardContextual"/>
             </w:rPr>
           </w:pPr>
-          <w:hyperlink w:anchor="_Toc199704153" w:history="1">
+          <w:hyperlink w:anchor="_Toc200636536" w:history="1">
             <w:r>
               <w:rPr>
                 <w:rStyle w:val="Hyperlink"/>
@@ -2676,7 +2783,7 @@
                 <w:sz w:val="26"/>
                 <w:szCs w:val="26"/>
               </w:rPr>
-              <w:instrText xml:space="preserve"> PAGEREF _Toc199704153 \h </w:instrText>
+              <w:instrText xml:space="preserve"> PAGEREF _Toc200636536 \h </w:instrText>
             </w:r>
             <w:r>
               <w:rPr>
@@ -2699,7 +2806,7 @@
                 <w:sz w:val="26"/>
                 <w:szCs w:val="26"/>
               </w:rPr>
-              <w:t>26</w:t>
+              <w:t>27</w:t>
             </w:r>
             <w:r>
               <w:rPr>
@@ -2718,6 +2825,7 @@
               <w:tab w:val="left" w:pos="660"/>
               <w:tab w:val="right" w:leader="dot" w:pos="9678"/>
             </w:tabs>
+            <w:spacing w:line="276" w:lineRule="auto"/>
             <w:rPr>
               <w:rFonts w:asciiTheme="minorHAnsi" w:eastAsiaTheme="minorEastAsia" w:hAnsiTheme="minorHAnsi"/>
               <w:noProof/>
@@ -2726,7 +2834,7 @@
               <w14:ligatures w14:val="standardContextual"/>
             </w:rPr>
           </w:pPr>
-          <w:hyperlink w:anchor="_Toc199704154" w:history="1">
+          <w:hyperlink w:anchor="_Toc200636537" w:history="1">
             <w:r>
               <w:rPr>
                 <w:rStyle w:val="Hyperlink"/>
@@ -2775,7 +2883,7 @@
                 <w:webHidden/>
                 <w:szCs w:val="26"/>
               </w:rPr>
-              <w:instrText xml:space="preserve"> PAGEREF _Toc199704154 \h </w:instrText>
+              <w:instrText xml:space="preserve"> PAGEREF _Toc200636537 \h </w:instrText>
             </w:r>
             <w:r>
               <w:rPr>
@@ -2798,7 +2906,7 @@
                 <w:webHidden/>
                 <w:szCs w:val="26"/>
               </w:rPr>
-              <w:t>26</w:t>
+              <w:t>27</w:t>
             </w:r>
             <w:r>
               <w:rPr>
@@ -2817,6 +2925,7 @@
               <w:tab w:val="left" w:pos="660"/>
               <w:tab w:val="right" w:leader="dot" w:pos="9678"/>
             </w:tabs>
+            <w:spacing w:line="276" w:lineRule="auto"/>
             <w:rPr>
               <w:rFonts w:asciiTheme="minorHAnsi" w:eastAsiaTheme="minorEastAsia" w:hAnsiTheme="minorHAnsi"/>
               <w:noProof/>
@@ -2825,7 +2934,7 @@
               <w14:ligatures w14:val="standardContextual"/>
             </w:rPr>
           </w:pPr>
-          <w:hyperlink w:anchor="_Toc199704155" w:history="1">
+          <w:hyperlink w:anchor="_Toc200636538" w:history="1">
             <w:r>
               <w:rPr>
                 <w:rStyle w:val="Hyperlink"/>
@@ -2874,7 +2983,7 @@
                 <w:webHidden/>
                 <w:szCs w:val="26"/>
               </w:rPr>
-              <w:instrText xml:space="preserve"> PAGEREF _Toc199704155 \h </w:instrText>
+              <w:instrText xml:space="preserve"> PAGEREF _Toc200636538 \h </w:instrText>
             </w:r>
             <w:r>
               <w:rPr>
@@ -2897,7 +3006,7 @@
                 <w:webHidden/>
                 <w:szCs w:val="26"/>
               </w:rPr>
-              <w:t>26</w:t>
+              <w:t>27</w:t>
             </w:r>
             <w:r>
               <w:rPr>
@@ -2910,6 +3019,9 @@
           </w:hyperlink>
         </w:p>
         <w:p>
+          <w:pPr>
+            <w:spacing w:line="276" w:lineRule="auto"/>
+          </w:pPr>
           <w:r>
             <w:rPr>
               <w:b/>
@@ -2929,7 +3041,7 @@
       <w:r>
         <w:br w:type="column"/>
       </w:r>
-      <w:bookmarkStart w:id="3" w:name="_Toc199704139"/>
+      <w:bookmarkStart w:id="3" w:name="_Toc200636521"/>
       <w:r>
         <w:lastRenderedPageBreak/>
         <w:t>Danh mục hình ảnh</w:t>
@@ -2960,7 +3072,7 @@
       <w:r>
         <w:fldChar w:fldCharType="separate"/>
       </w:r>
-      <w:hyperlink w:anchor="_Toc199704122" w:history="1">
+      <w:hyperlink w:anchor="_Toc200636553" w:history="1">
         <w:r>
           <w:rPr>
             <w:rStyle w:val="Hyperlink"/>
@@ -2987,7 +3099,7 @@
             <w:noProof/>
             <w:webHidden/>
           </w:rPr>
-          <w:instrText xml:space="preserve"> PAGEREF _Toc199704122 \h </w:instrText>
+          <w:instrText xml:space="preserve"> PAGEREF _Toc200636553 \h </w:instrText>
         </w:r>
         <w:r>
           <w:rPr>
@@ -3033,7 +3145,7 @@
           <w14:ligatures w14:val="standardContextual"/>
         </w:rPr>
       </w:pPr>
-      <w:hyperlink w:anchor="_Toc199704123" w:history="1">
+      <w:hyperlink w:anchor="_Toc200636554" w:history="1">
         <w:r>
           <w:rPr>
             <w:rStyle w:val="Hyperlink"/>
@@ -3060,153 +3172,7 @@
             <w:noProof/>
             <w:webHidden/>
           </w:rPr>
-          <w:instrText xml:space="preserve"> PAGEREF _Toc199704123 \h </w:instrText>
-        </w:r>
-        <w:r>
-          <w:rPr>
-            <w:noProof/>
-            <w:webHidden/>
-          </w:rPr>
-        </w:r>
-        <w:r>
-          <w:rPr>
-            <w:noProof/>
-            <w:webHidden/>
-          </w:rPr>
-          <w:fldChar w:fldCharType="separate"/>
-        </w:r>
-        <w:r>
-          <w:rPr>
-            <w:noProof/>
-            <w:webHidden/>
-          </w:rPr>
-          <w:t>19</w:t>
-        </w:r>
-        <w:r>
-          <w:rPr>
-            <w:noProof/>
-            <w:webHidden/>
-          </w:rPr>
-          <w:fldChar w:fldCharType="end"/>
-        </w:r>
-      </w:hyperlink>
-    </w:p>
-    <w:p>
-      <w:pPr>
-        <w:pStyle w:val="TableofFigures"/>
-        <w:tabs>
-          <w:tab w:val="right" w:leader="dot" w:pos="9678"/>
-        </w:tabs>
-        <w:rPr>
-          <w:rFonts w:asciiTheme="minorHAnsi" w:eastAsiaTheme="minorEastAsia" w:hAnsiTheme="minorHAnsi"/>
-          <w:noProof/>
-          <w:kern w:val="2"/>
-          <w:sz w:val="24"/>
-          <w:szCs w:val="24"/>
-          <w14:ligatures w14:val="standardContextual"/>
-        </w:rPr>
-      </w:pPr>
-      <w:hyperlink w:anchor="_Toc199704124" w:history="1">
-        <w:r>
-          <w:rPr>
-            <w:rStyle w:val="Hyperlink"/>
-            <w:noProof/>
-          </w:rPr>
-          <w:t>Hình 3: Giao diện đăng nhập</w:t>
-        </w:r>
-        <w:r>
-          <w:rPr>
-            <w:noProof/>
-            <w:webHidden/>
-          </w:rPr>
-          <w:tab/>
-        </w:r>
-        <w:r>
-          <w:rPr>
-            <w:noProof/>
-            <w:webHidden/>
-          </w:rPr>
-          <w:fldChar w:fldCharType="begin"/>
-        </w:r>
-        <w:r>
-          <w:rPr>
-            <w:noProof/>
-            <w:webHidden/>
-          </w:rPr>
-          <w:instrText xml:space="preserve"> PAGEREF _Toc199704124 \h </w:instrText>
-        </w:r>
-        <w:r>
-          <w:rPr>
-            <w:noProof/>
-            <w:webHidden/>
-          </w:rPr>
-        </w:r>
-        <w:r>
-          <w:rPr>
-            <w:noProof/>
-            <w:webHidden/>
-          </w:rPr>
-          <w:fldChar w:fldCharType="separate"/>
-        </w:r>
-        <w:r>
-          <w:rPr>
-            <w:noProof/>
-            <w:webHidden/>
-          </w:rPr>
-          <w:t>19</w:t>
-        </w:r>
-        <w:r>
-          <w:rPr>
-            <w:noProof/>
-            <w:webHidden/>
-          </w:rPr>
-          <w:fldChar w:fldCharType="end"/>
-        </w:r>
-      </w:hyperlink>
-    </w:p>
-    <w:p>
-      <w:pPr>
-        <w:pStyle w:val="TableofFigures"/>
-        <w:tabs>
-          <w:tab w:val="right" w:leader="dot" w:pos="9678"/>
-        </w:tabs>
-        <w:rPr>
-          <w:rFonts w:asciiTheme="minorHAnsi" w:eastAsiaTheme="minorEastAsia" w:hAnsiTheme="minorHAnsi"/>
-          <w:noProof/>
-          <w:kern w:val="2"/>
-          <w:sz w:val="24"/>
-          <w:szCs w:val="24"/>
-          <w14:ligatures w14:val="standardContextual"/>
-        </w:rPr>
-      </w:pPr>
-      <w:hyperlink w:anchor="_Toc199704125" w:history="1">
-        <w:r>
-          <w:rPr>
-            <w:rStyle w:val="Hyperlink"/>
-            <w:noProof/>
-          </w:rPr>
-          <w:t>Hình 4: Giao diện quên mật khẩu</w:t>
-        </w:r>
-        <w:r>
-          <w:rPr>
-            <w:noProof/>
-            <w:webHidden/>
-          </w:rPr>
-          <w:tab/>
-        </w:r>
-        <w:r>
-          <w:rPr>
-            <w:noProof/>
-            <w:webHidden/>
-          </w:rPr>
-          <w:fldChar w:fldCharType="begin"/>
-        </w:r>
-        <w:r>
-          <w:rPr>
-            <w:noProof/>
-            <w:webHidden/>
-          </w:rPr>
-          <w:instrText xml:space="preserve"> PAGEREF _Toc199704125 \h </w:instrText>
+          <w:instrText xml:space="preserve"> PAGEREF _Toc200636554 \h </w:instrText>
         </w:r>
         <w:r>
           <w:rPr>
@@ -3252,13 +3218,13 @@
           <w14:ligatures w14:val="standardContextual"/>
         </w:rPr>
       </w:pPr>
-      <w:hyperlink w:anchor="_Toc199704126" w:history="1">
+      <w:hyperlink w:anchor="_Toc200636555" w:history="1">
         <w:r>
           <w:rPr>
             <w:rStyle w:val="Hyperlink"/>
             <w:noProof/>
           </w:rPr>
-          <w:t>Hình 5: Giao diện đổi mật khẩu</w:t>
+          <w:t>Hình 3: Giao diện đăng nhập</w:t>
         </w:r>
         <w:r>
           <w:rPr>
@@ -3279,7 +3245,7 @@
             <w:noProof/>
             <w:webHidden/>
           </w:rPr>
-          <w:instrText xml:space="preserve"> PAGEREF _Toc199704126 \h </w:instrText>
+          <w:instrText xml:space="preserve"> PAGEREF _Toc200636555 \h </w:instrText>
         </w:r>
         <w:r>
           <w:rPr>
@@ -3325,13 +3291,13 @@
           <w14:ligatures w14:val="standardContextual"/>
         </w:rPr>
       </w:pPr>
-      <w:hyperlink w:anchor="_Toc199704127" w:history="1">
+      <w:hyperlink w:anchor="_Toc200636556" w:history="1">
         <w:r>
           <w:rPr>
             <w:rStyle w:val="Hyperlink"/>
             <w:noProof/>
           </w:rPr>
-          <w:t>Hình 6: Giao diện quản lý sách</w:t>
+          <w:t>Hình 4: Giao diện quên mật khẩu</w:t>
         </w:r>
         <w:r>
           <w:rPr>
@@ -3352,7 +3318,7 @@
             <w:noProof/>
             <w:webHidden/>
           </w:rPr>
-          <w:instrText xml:space="preserve"> PAGEREF _Toc199704127 \h </w:instrText>
+          <w:instrText xml:space="preserve"> PAGEREF _Toc200636556 \h </w:instrText>
         </w:r>
         <w:r>
           <w:rPr>
@@ -3398,13 +3364,13 @@
           <w14:ligatures w14:val="standardContextual"/>
         </w:rPr>
       </w:pPr>
-      <w:hyperlink w:anchor="_Toc199704128" w:history="1">
+      <w:hyperlink w:anchor="_Toc200636557" w:history="1">
         <w:r>
           <w:rPr>
             <w:rStyle w:val="Hyperlink"/>
             <w:noProof/>
           </w:rPr>
-          <w:t>Hình 7: Giao diện quản lý thể loại</w:t>
+          <w:t>Hình 5: Giao diện đổi mật khẩu</w:t>
         </w:r>
         <w:r>
           <w:rPr>
@@ -3425,7 +3391,7 @@
             <w:noProof/>
             <w:webHidden/>
           </w:rPr>
-          <w:instrText xml:space="preserve"> PAGEREF _Toc199704128 \h </w:instrText>
+          <w:instrText xml:space="preserve"> PAGEREF _Toc200636557 \h </w:instrText>
         </w:r>
         <w:r>
           <w:rPr>
@@ -3471,13 +3437,13 @@
           <w14:ligatures w14:val="standardContextual"/>
         </w:rPr>
       </w:pPr>
-      <w:hyperlink w:anchor="_Toc199704129" w:history="1">
+      <w:hyperlink w:anchor="_Toc200636558" w:history="1">
         <w:r>
           <w:rPr>
             <w:rStyle w:val="Hyperlink"/>
             <w:noProof/>
           </w:rPr>
-          <w:t>Hình 8: Giao diện quản lý tác giả</w:t>
+          <w:t>Hình 6: Giao diện quản lý sách</w:t>
         </w:r>
         <w:r>
           <w:rPr>
@@ -3498,7 +3464,7 @@
             <w:noProof/>
             <w:webHidden/>
           </w:rPr>
-          <w:instrText xml:space="preserve"> PAGEREF _Toc199704129 \h </w:instrText>
+          <w:instrText xml:space="preserve"> PAGEREF _Toc200636558 \h </w:instrText>
         </w:r>
         <w:r>
           <w:rPr>
@@ -3544,13 +3510,13 @@
           <w14:ligatures w14:val="standardContextual"/>
         </w:rPr>
       </w:pPr>
-      <w:hyperlink w:anchor="_Toc199704130" w:history="1">
+      <w:hyperlink w:anchor="_Toc200636559" w:history="1">
         <w:r>
           <w:rPr>
             <w:rStyle w:val="Hyperlink"/>
             <w:noProof/>
           </w:rPr>
-          <w:t>Hình 9: Giao diện quản lý nhà xuất bản</w:t>
+          <w:t>Hình 7: Giao diện quản lý thể loại</w:t>
         </w:r>
         <w:r>
           <w:rPr>
@@ -3571,7 +3537,7 @@
             <w:noProof/>
             <w:webHidden/>
           </w:rPr>
-          <w:instrText xml:space="preserve"> PAGEREF _Toc199704130 \h </w:instrText>
+          <w:instrText xml:space="preserve"> PAGEREF _Toc200636559 \h </w:instrText>
         </w:r>
         <w:r>
           <w:rPr>
@@ -3617,13 +3583,13 @@
           <w14:ligatures w14:val="standardContextual"/>
         </w:rPr>
       </w:pPr>
-      <w:hyperlink w:anchor="_Toc199704131" w:history="1">
+      <w:hyperlink w:anchor="_Toc200636560" w:history="1">
         <w:r>
           <w:rPr>
             <w:rStyle w:val="Hyperlink"/>
             <w:noProof/>
           </w:rPr>
-          <w:t>Hình 10: Giao diện quản lý khách hàng</w:t>
+          <w:t>Hình 8: Giao diện quản lý tác giả</w:t>
         </w:r>
         <w:r>
           <w:rPr>
@@ -3644,7 +3610,7 @@
             <w:noProof/>
             <w:webHidden/>
           </w:rPr>
-          <w:instrText xml:space="preserve"> PAGEREF _Toc199704131 \h </w:instrText>
+          <w:instrText xml:space="preserve"> PAGEREF _Toc200636560 \h </w:instrText>
         </w:r>
         <w:r>
           <w:rPr>
@@ -3690,13 +3656,13 @@
           <w14:ligatures w14:val="standardContextual"/>
         </w:rPr>
       </w:pPr>
-      <w:hyperlink w:anchor="_Toc199704132" w:history="1">
+      <w:hyperlink w:anchor="_Toc200636561" w:history="1">
         <w:r>
           <w:rPr>
             <w:rStyle w:val="Hyperlink"/>
             <w:noProof/>
           </w:rPr>
-          <w:t>Hình 11: Giao diện quản lý khuyến mãi</w:t>
+          <w:t>Hình 9: Giao diện quản lý nhà xuất bản</w:t>
         </w:r>
         <w:r>
           <w:rPr>
@@ -3717,7 +3683,7 @@
             <w:noProof/>
             <w:webHidden/>
           </w:rPr>
-          <w:instrText xml:space="preserve"> PAGEREF _Toc199704132 \h </w:instrText>
+          <w:instrText xml:space="preserve"> PAGEREF _Toc200636561 \h </w:instrText>
         </w:r>
         <w:r>
           <w:rPr>
@@ -3763,13 +3729,13 @@
           <w14:ligatures w14:val="standardContextual"/>
         </w:rPr>
       </w:pPr>
-      <w:hyperlink w:anchor="_Toc199704133" w:history="1">
+      <w:hyperlink w:anchor="_Toc200636562" w:history="1">
         <w:r>
           <w:rPr>
             <w:rStyle w:val="Hyperlink"/>
             <w:noProof/>
           </w:rPr>
-          <w:t>Hình 12: Giao diện tạo hóa đơn</w:t>
+          <w:t>Hình 10: Giao diện quản lý khách hàng</w:t>
         </w:r>
         <w:r>
           <w:rPr>
@@ -3790,7 +3756,7 @@
             <w:noProof/>
             <w:webHidden/>
           </w:rPr>
-          <w:instrText xml:space="preserve"> PAGEREF _Toc199704133 \h </w:instrText>
+          <w:instrText xml:space="preserve"> PAGEREF _Toc200636562 \h </w:instrText>
         </w:r>
         <w:r>
           <w:rPr>
@@ -3836,13 +3802,13 @@
           <w14:ligatures w14:val="standardContextual"/>
         </w:rPr>
       </w:pPr>
-      <w:hyperlink w:anchor="_Toc199704134" w:history="1">
+      <w:hyperlink w:anchor="_Toc200636563" w:history="1">
         <w:r>
           <w:rPr>
             <w:rStyle w:val="Hyperlink"/>
             <w:noProof/>
           </w:rPr>
-          <w:t>Hình 13: Giao diện xem chi tiết hóa đơn</w:t>
+          <w:t>Hình 11: Giao diện quản lý khuyến mãi</w:t>
         </w:r>
         <w:r>
           <w:rPr>
@@ -3863,7 +3829,7 @@
             <w:noProof/>
             <w:webHidden/>
           </w:rPr>
-          <w:instrText xml:space="preserve"> PAGEREF _Toc199704134 \h </w:instrText>
+          <w:instrText xml:space="preserve"> PAGEREF _Toc200636563 \h </w:instrText>
         </w:r>
         <w:r>
           <w:rPr>
@@ -3909,13 +3875,13 @@
           <w14:ligatures w14:val="standardContextual"/>
         </w:rPr>
       </w:pPr>
-      <w:hyperlink w:anchor="_Toc199704135" w:history="1">
+      <w:hyperlink w:anchor="_Toc200636564" w:history="1">
         <w:r>
           <w:rPr>
             <w:rStyle w:val="Hyperlink"/>
             <w:noProof/>
           </w:rPr>
-          <w:t>Hình 14: Giao diện quản lý nhân viên</w:t>
+          <w:t>Hình 12: Giao diện tạo hóa đơn</w:t>
         </w:r>
         <w:r>
           <w:rPr>
@@ -3936,7 +3902,7 @@
             <w:noProof/>
             <w:webHidden/>
           </w:rPr>
-          <w:instrText xml:space="preserve"> PAGEREF _Toc199704135 \h </w:instrText>
+          <w:instrText xml:space="preserve"> PAGEREF _Toc200636564 \h </w:instrText>
         </w:r>
         <w:r>
           <w:rPr>
@@ -3968,6 +3934,152 @@
       </w:hyperlink>
     </w:p>
     <w:p>
+      <w:pPr>
+        <w:pStyle w:val="TableofFigures"/>
+        <w:tabs>
+          <w:tab w:val="right" w:leader="dot" w:pos="9678"/>
+        </w:tabs>
+        <w:rPr>
+          <w:rFonts w:asciiTheme="minorHAnsi" w:eastAsiaTheme="minorEastAsia" w:hAnsiTheme="minorHAnsi"/>
+          <w:noProof/>
+          <w:kern w:val="2"/>
+          <w:sz w:val="24"/>
+          <w:szCs w:val="24"/>
+          <w14:ligatures w14:val="standardContextual"/>
+        </w:rPr>
+      </w:pPr>
+      <w:hyperlink w:anchor="_Toc200636565" w:history="1">
+        <w:r>
+          <w:rPr>
+            <w:rStyle w:val="Hyperlink"/>
+            <w:noProof/>
+          </w:rPr>
+          <w:t>Hình 13: Giao diện xem chi tiết hóa đơn</w:t>
+        </w:r>
+        <w:r>
+          <w:rPr>
+            <w:noProof/>
+            <w:webHidden/>
+          </w:rPr>
+          <w:tab/>
+        </w:r>
+        <w:r>
+          <w:rPr>
+            <w:noProof/>
+            <w:webHidden/>
+          </w:rPr>
+          <w:fldChar w:fldCharType="begin"/>
+        </w:r>
+        <w:r>
+          <w:rPr>
+            <w:noProof/>
+            <w:webHidden/>
+          </w:rPr>
+          <w:instrText xml:space="preserve"> PAGEREF _Toc200636565 \h </w:instrText>
+        </w:r>
+        <w:r>
+          <w:rPr>
+            <w:noProof/>
+            <w:webHidden/>
+          </w:rPr>
+        </w:r>
+        <w:r>
+          <w:rPr>
+            <w:noProof/>
+            <w:webHidden/>
+          </w:rPr>
+          <w:fldChar w:fldCharType="separate"/>
+        </w:r>
+        <w:r>
+          <w:rPr>
+            <w:noProof/>
+            <w:webHidden/>
+          </w:rPr>
+          <w:t>25</w:t>
+        </w:r>
+        <w:r>
+          <w:rPr>
+            <w:noProof/>
+            <w:webHidden/>
+          </w:rPr>
+          <w:fldChar w:fldCharType="end"/>
+        </w:r>
+      </w:hyperlink>
+    </w:p>
+    <w:p>
+      <w:pPr>
+        <w:pStyle w:val="TableofFigures"/>
+        <w:tabs>
+          <w:tab w:val="right" w:leader="dot" w:pos="9678"/>
+        </w:tabs>
+        <w:rPr>
+          <w:rFonts w:asciiTheme="minorHAnsi" w:eastAsiaTheme="minorEastAsia" w:hAnsiTheme="minorHAnsi"/>
+          <w:noProof/>
+          <w:kern w:val="2"/>
+          <w:sz w:val="24"/>
+          <w:szCs w:val="24"/>
+          <w14:ligatures w14:val="standardContextual"/>
+        </w:rPr>
+      </w:pPr>
+      <w:hyperlink w:anchor="_Toc200636566" w:history="1">
+        <w:r>
+          <w:rPr>
+            <w:rStyle w:val="Hyperlink"/>
+            <w:noProof/>
+          </w:rPr>
+          <w:t>Hình 14: Giao diện quản lý nhân viên</w:t>
+        </w:r>
+        <w:r>
+          <w:rPr>
+            <w:noProof/>
+            <w:webHidden/>
+          </w:rPr>
+          <w:tab/>
+        </w:r>
+        <w:r>
+          <w:rPr>
+            <w:noProof/>
+            <w:webHidden/>
+          </w:rPr>
+          <w:fldChar w:fldCharType="begin"/>
+        </w:r>
+        <w:r>
+          <w:rPr>
+            <w:noProof/>
+            <w:webHidden/>
+          </w:rPr>
+          <w:instrText xml:space="preserve"> PAGEREF _Toc200636566 \h </w:instrText>
+        </w:r>
+        <w:r>
+          <w:rPr>
+            <w:noProof/>
+            <w:webHidden/>
+          </w:rPr>
+        </w:r>
+        <w:r>
+          <w:rPr>
+            <w:noProof/>
+            <w:webHidden/>
+          </w:rPr>
+          <w:fldChar w:fldCharType="separate"/>
+        </w:r>
+        <w:r>
+          <w:rPr>
+            <w:noProof/>
+            <w:webHidden/>
+          </w:rPr>
+          <w:t>26</w:t>
+        </w:r>
+        <w:r>
+          <w:rPr>
+            <w:noProof/>
+            <w:webHidden/>
+          </w:rPr>
+          <w:fldChar w:fldCharType="end"/>
+        </w:r>
+      </w:hyperlink>
+    </w:p>
+    <w:p>
       <w:r>
         <w:fldChar w:fldCharType="end"/>
       </w:r>
@@ -3979,7 +4091,7 @@
       <w:r>
         <w:br w:type="column"/>
       </w:r>
-      <w:bookmarkStart w:id="4" w:name="_Toc199704140"/>
+      <w:bookmarkStart w:id="4" w:name="_Toc200636522"/>
       <w:r>
         <w:lastRenderedPageBreak/>
         <w:t xml:space="preserve">Chương </w:t>
@@ -3999,7 +4111,7 @@
       <w:pPr>
         <w:pStyle w:val="Heading2"/>
       </w:pPr>
-      <w:bookmarkStart w:id="5" w:name="_Toc199704141"/>
+      <w:bookmarkStart w:id="5" w:name="_Toc200636523"/>
       <w:r>
         <w:t>Tên</w:t>
       </w:r>
@@ -4013,7 +4125,7 @@
         <w:t>“</w:t>
       </w:r>
       <w:r>
-        <w:t>Xây dựng hệ thống bán sách tại cửa hàng</w:t>
+        <w:t>Xây Dựng Ứng Dụng Và Website Bán Sách</w:t>
       </w:r>
       <w:r>
         <w:t>”</w:t>
@@ -4024,7 +4136,7 @@
       <w:pPr>
         <w:pStyle w:val="Heading2"/>
       </w:pPr>
-      <w:bookmarkStart w:id="6" w:name="_Toc199704142"/>
+      <w:bookmarkStart w:id="6" w:name="_Toc200636524"/>
       <w:r>
         <w:t>Lý do chọn đề tài:</w:t>
       </w:r>
@@ -4042,7 +4154,7 @@
       <w:pPr>
         <w:pStyle w:val="Heading2"/>
       </w:pPr>
-      <w:bookmarkStart w:id="7" w:name="_Toc199704143"/>
+      <w:bookmarkStart w:id="7" w:name="_Toc200636525"/>
       <w:r>
         <w:t>Mục tiêu nghiên cứu:</w:t>
       </w:r>
@@ -4072,9 +4184,12 @@
           <w:numId w:val="3"/>
         </w:numPr>
         <w:ind w:left="360"/>
-      </w:pPr>
-      <w:r>
-        <w:t>Thiết kế hệ thống backend theo kiến trúc RESTful API với ASP.NET Core và áp dụng Repository Design Pattern.</w:t>
+        <w:rPr>
+          <w:sz w:val="24"/>
+        </w:rPr>
+      </w:pPr>
+      <w:r>
+        <w:t>Tìm hiểu về xây dựng kiến trúc SOA</w:t>
       </w:r>
     </w:p>
     <w:p>
@@ -4087,7 +4202,7 @@
         <w:ind w:left="360"/>
       </w:pPr>
       <w:r>
-        <w:t>Thiết kế cơ sở dữ liệu quan hệ trên nền tảng SQL Server.</w:t>
+        <w:t>Thiết kế hệ thống backend theo kiến trúc RESTful API với ASP.NET Core và áp dụng Repository Design Pattern.</w:t>
       </w:r>
     </w:p>
     <w:p>
@@ -4100,7 +4215,7 @@
         <w:ind w:left="360"/>
       </w:pPr>
       <w:r>
-        <w:t>Xây dựng giao diện frontend dành cho nhân viên bán hàng bằng DevExpress trên Visual Studio.</w:t>
+        <w:t>Thiết kế cơ sở dữ liệu quan hệ trên nền tảng SQL Server.</w:t>
       </w:r>
     </w:p>
     <w:p>
@@ -4113,6 +4228,25 @@
         <w:ind w:left="360"/>
       </w:pPr>
       <w:r>
+        <w:t>Xây dựng giao diện</w:t>
+      </w:r>
+      <w:r>
+        <w:t xml:space="preserve"> website và app</w:t>
+      </w:r>
+      <w:r>
+        <w:t xml:space="preserve"> dành cho nhân viên bán hàng bằng DevExpress trên Visual Studio.</w:t>
+      </w:r>
+    </w:p>
+    <w:p>
+      <w:pPr>
+        <w:pStyle w:val="ListParagraph"/>
+        <w:numPr>
+          <w:ilvl w:val="0"/>
+          <w:numId w:val="3"/>
+        </w:numPr>
+        <w:ind w:left="360"/>
+      </w:pPr>
+      <w:r>
         <w:t>Triển khai và kiểm thử các chức năng quản lý sách, khuyến mãi, khách hàng, đơn hàng và thanh toán nhằm đảm bảo tính thực tiễn và hiệu quả sử dụng.</w:t>
       </w:r>
     </w:p>
@@ -4123,7 +4257,7 @@
       <w:r>
         <w:br w:type="column"/>
       </w:r>
-      <w:bookmarkStart w:id="8" w:name="_Toc199704144"/>
+      <w:bookmarkStart w:id="8" w:name="_Toc200636526"/>
       <w:r>
         <w:lastRenderedPageBreak/>
         <w:t xml:space="preserve">Chương 2: </w:t>
@@ -4145,7 +4279,7 @@
         </w:numPr>
         <w:ind w:left="360"/>
       </w:pPr>
-      <w:bookmarkStart w:id="9" w:name="_Toc199704145"/>
+      <w:bookmarkStart w:id="9" w:name="_Toc200636527"/>
       <w:r>
         <w:t>Mô tả hệ thống bằng ngôn ngữ tự nhiên:</w:t>
       </w:r>
@@ -4163,7 +4297,7 @@
       <w:pPr>
         <w:pStyle w:val="Heading2"/>
       </w:pPr>
-      <w:bookmarkStart w:id="10" w:name="_Toc199704146"/>
+      <w:bookmarkStart w:id="10" w:name="_Toc200636528"/>
       <w:r>
         <w:t>Công nghệ và tài nguyên sử dụng</w:t>
       </w:r>
@@ -4196,9 +4330,12 @@
           <w:numId w:val="6"/>
         </w:numPr>
         <w:ind w:left="360"/>
-      </w:pPr>
-      <w:r>
-        <w:t>Repository Design Pattern + Entity Framework Core</w:t>
+        <w:rPr>
+          <w:sz w:val="24"/>
+        </w:rPr>
+      </w:pPr>
+      <w:r>
+        <w:t>Structure: SOA</w:t>
       </w:r>
     </w:p>
     <w:p>
@@ -4211,7 +4348,7 @@
         <w:ind w:left="360"/>
       </w:pPr>
       <w:r>
-        <w:t>Frontend: DevExpress UI for .NET (trên Visual Studio)</w:t>
+        <w:t>Repository Design Pattern + Entity Framework Core</w:t>
       </w:r>
     </w:p>
     <w:p>
@@ -4224,7 +4361,7 @@
         <w:ind w:left="360"/>
       </w:pPr>
       <w:r>
-        <w:t>Database: Microsoft SQL Server</w:t>
+        <w:t>Frontend: DevExpress UI for .NET (trên Visual Studio)</w:t>
       </w:r>
     </w:p>
     <w:p>
@@ -4237,7 +4374,7 @@
         <w:ind w:left="360"/>
       </w:pPr>
       <w:r>
-        <w:t>IDE: Visual Studio 2022</w:t>
+        <w:t>Database: Microsoft SQL Server</w:t>
       </w:r>
     </w:p>
     <w:p>
@@ -4250,6 +4387,19 @@
         <w:ind w:left="360"/>
       </w:pPr>
       <w:r>
+        <w:t>IDE: Visual Studio 2022</w:t>
+      </w:r>
+    </w:p>
+    <w:p>
+      <w:pPr>
+        <w:pStyle w:val="ListParagraph"/>
+        <w:numPr>
+          <w:ilvl w:val="0"/>
+          <w:numId w:val="6"/>
+        </w:numPr>
+        <w:ind w:left="360"/>
+      </w:pPr>
+      <w:r>
         <w:t>Ngôn ngữ: C#, Razor Page</w:t>
       </w:r>
     </w:p>
@@ -4257,7 +4407,7 @@
       <w:pPr>
         <w:pStyle w:val="Heading2"/>
       </w:pPr>
-      <w:bookmarkStart w:id="11" w:name="_Toc199704147"/>
+      <w:bookmarkStart w:id="11" w:name="_Toc200636529"/>
       <w:r>
         <w:t>Sơ đồ diagram:</w:t>
       </w:r>
@@ -4273,9 +4423,9 @@
           <w:noProof/>
         </w:rPr>
         <w:drawing>
-          <wp:inline distT="0" distB="0" distL="0" distR="0" wp14:anchorId="7E4AE10E" wp14:editId="38404904">
-            <wp:extent cx="5436253" cy="3275330"/>
-            <wp:effectExtent l="0" t="0" r="0" b="1270"/>
+          <wp:inline distT="0" distB="0" distL="0" distR="0" wp14:anchorId="7E4AE10E" wp14:editId="66672D17">
+            <wp:extent cx="4948964" cy="2981739"/>
+            <wp:effectExtent l="0" t="0" r="4445" b="9525"/>
             <wp:docPr id="2043295326" name="Picture 1"/>
             <wp:cNvGraphicFramePr>
               <a:graphicFrameLocks xmlns:a="http://schemas.openxmlformats.org/drawingml/2006/main" noChangeAspect="1"/>
@@ -4296,7 +4446,7 @@
                   <pic:spPr>
                     <a:xfrm>
                       <a:off x="0" y="0"/>
-                      <a:ext cx="5467570" cy="3294198"/>
+                      <a:ext cx="4996040" cy="3010102"/>
                     </a:xfrm>
                     <a:prstGeom prst="rect">
                       <a:avLst/>
@@ -4319,6 +4469,7 @@
       <w:bookmarkStart w:id="13" w:name="_Toc199699809"/>
       <w:bookmarkStart w:id="14" w:name="_Toc199700020"/>
       <w:bookmarkStart w:id="15" w:name="_Toc199704122"/>
+      <w:bookmarkStart w:id="16" w:name="_Toc200636553"/>
       <w:r>
         <w:t xml:space="preserve">Hình </w:t>
       </w:r>
@@ -4350,17 +4501,18 @@
       <w:bookmarkEnd w:id="13"/>
       <w:bookmarkEnd w:id="14"/>
       <w:bookmarkEnd w:id="15"/>
+      <w:bookmarkEnd w:id="16"/>
     </w:p>
     <w:p>
       <w:pPr>
         <w:pStyle w:val="Heading2"/>
       </w:pPr>
-      <w:bookmarkStart w:id="16" w:name="_Toc199704148"/>
+      <w:bookmarkStart w:id="17" w:name="_Toc200636530"/>
       <w:r>
         <w:lastRenderedPageBreak/>
         <w:t>Từ điển dữ liệu:</w:t>
       </w:r>
-      <w:bookmarkEnd w:id="16"/>
+      <w:bookmarkEnd w:id="17"/>
     </w:p>
     <w:p>
       <w:pPr>
@@ -18386,7 +18538,7 @@
       <w:r>
         <w:br w:type="column"/>
       </w:r>
-      <w:bookmarkStart w:id="17" w:name="_Toc199704149"/>
+      <w:bookmarkStart w:id="18" w:name="_Toc200636531"/>
       <w:r>
         <w:lastRenderedPageBreak/>
         <w:t>Chương 3: Xây dựng và p</w:t>
@@ -18394,7 +18546,7 @@
       <w:r>
         <w:t>hát triển hệ thống</w:t>
       </w:r>
-      <w:bookmarkEnd w:id="17"/>
+      <w:bookmarkEnd w:id="18"/>
     </w:p>
     <w:p>
       <w:pPr>
@@ -18405,11 +18557,11 @@
         </w:numPr>
         <w:ind w:left="360"/>
       </w:pPr>
-      <w:bookmarkStart w:id="18" w:name="_Toc199704150"/>
+      <w:bookmarkStart w:id="19" w:name="_Toc200636532"/>
       <w:r>
         <w:t>Xây dựng các API quan trọng:</w:t>
       </w:r>
-      <w:bookmarkEnd w:id="18"/>
+      <w:bookmarkEnd w:id="19"/>
     </w:p>
     <w:p>
       <w:pPr>
@@ -32088,6 +32240,12 @@
     <w:p>
       <w:pPr>
         <w:ind w:left="360"/>
+        <w:rPr>
+          <w:rFonts w:ascii="Cascadia Mono" w:hAnsi="Cascadia Mono" w:cs="Cascadia Mono"/>
+          <w:color w:val="000000"/>
+          <w:sz w:val="19"/>
+          <w:szCs w:val="19"/>
+        </w:rPr>
       </w:pPr>
       <w:r>
         <w:rPr>
@@ -32109,14 +32267,11 @@
         </w:numPr>
         <w:ind w:left="360"/>
       </w:pPr>
-      <w:bookmarkStart w:id="19" w:name="_Toc199704151"/>
-      <w:r>
-        <w:t>Áp dụng Design Pattern</w:t>
-      </w:r>
-      <w:r>
-        <w:t>:</w:t>
-      </w:r>
-      <w:bookmarkEnd w:id="19"/>
+      <w:bookmarkStart w:id="20" w:name="_Toc200636533"/>
+      <w:r>
+        <w:t>Áp dụng kiến trúc SOA:</w:t>
+      </w:r>
+      <w:bookmarkEnd w:id="20"/>
     </w:p>
     <w:p>
       <w:pPr>
@@ -32136,7 +32291,7 @@
           <w:b/>
           <w:bCs/>
         </w:rPr>
-        <w:t>Repository Design Pattern:</w:t>
+        <w:t>SOA là gì?</w:t>
       </w:r>
     </w:p>
     <w:p>
@@ -32144,103 +32299,7 @@
         <w:ind w:firstLine="360"/>
       </w:pPr>
       <w:r>
-        <w:t xml:space="preserve">Trong quá trình phát triển hệ thống, nhóm đã áp dụng </w:t>
-      </w:r>
-      <w:r>
-        <w:t>Repository Design Pattern</w:t>
-      </w:r>
-      <w:r>
-        <w:t xml:space="preserve"> nhằm tách biệt rõ ràng giữa </w:t>
-      </w:r>
-      <w:r>
-        <w:t>tầng truy xuất dữ liệu (Data Access Layer)</w:t>
-      </w:r>
-      <w:r>
-        <w:t xml:space="preserve"> và </w:t>
-      </w:r>
-      <w:r>
-        <w:t>tầng nghiệp vụ (Business Logic Layer).</w:t>
-      </w:r>
-      <w:r>
-        <w:t xml:space="preserve"> Điều này giúp hệ thống dễ mở rộng, dễ kiểm thử và tuân thủ nguyên lý </w:t>
-      </w:r>
-      <w:r>
-        <w:t>Separation of Concerns</w:t>
-      </w:r>
-      <w:r>
-        <w:t xml:space="preserve"> trong thiết kế phần mềm.</w:t>
-      </w:r>
-    </w:p>
-    <w:p>
-      <w:r>
-        <w:t>Mỗi nhóm chức năng (AuthService, BookService, OrderService, ...) đều được tổ chức với cấu trúc:</w:t>
-      </w:r>
-    </w:p>
-    <w:p>
-      <w:pPr>
-        <w:numPr>
-          <w:ilvl w:val="0"/>
-          <w:numId w:val="11"/>
-        </w:numPr>
-      </w:pPr>
-      <w:r>
-        <w:rPr>
-          <w:b/>
-          <w:bCs/>
-        </w:rPr>
-        <w:lastRenderedPageBreak/>
-        <w:t>DTOs/</w:t>
-      </w:r>
-      <w:r>
-        <w:t>: Chứa các lớp trung gian để truyền dữ liệu giữa client và server.</w:t>
-      </w:r>
-    </w:p>
-    <w:p>
-      <w:pPr>
-        <w:numPr>
-          <w:ilvl w:val="0"/>
-          <w:numId w:val="11"/>
-        </w:numPr>
-      </w:pPr>
-      <w:r>
-        <w:rPr>
-          <w:b/>
-          <w:bCs/>
-        </w:rPr>
-        <w:t>Interfaces/</w:t>
-      </w:r>
-      <w:r>
-        <w:t>: Định nghĩa các interface cho service.</w:t>
-      </w:r>
-    </w:p>
-    <w:p>
-      <w:pPr>
-        <w:numPr>
-          <w:ilvl w:val="0"/>
-          <w:numId w:val="11"/>
-        </w:numPr>
-      </w:pPr>
-      <w:r>
-        <w:rPr>
-          <w:b/>
-          <w:bCs/>
-        </w:rPr>
-        <w:t>Repositories/</w:t>
-      </w:r>
-      <w:r>
-        <w:t>: Chứa các</w:t>
-      </w:r>
-      <w:r>
-        <w:t xml:space="preserve"> interface và</w:t>
-      </w:r>
-      <w:r>
-        <w:t xml:space="preserve"> lớp triển khai cụ thể</w:t>
-      </w:r>
-      <w:r>
-        <w:t xml:space="preserve"> cho repository</w:t>
-      </w:r>
-      <w:r>
-        <w:t xml:space="preserve"> để làm việc với Entity Framework thông qua ApplicationDbContext.</w:t>
+        <w:t>SOA (Service-Oriented Architecture) là một kiểu kiến trúc phần mềm trong đó các chức năng của hệ thống được tổ chức thành các dịch vụ độc lập, có thể tái sử dụng và giao tiếp với nhau thông qua giao diện API (thường là HTTP/REST).</w:t>
       </w:r>
     </w:p>
     <w:p>
@@ -32261,82 +32320,258 @@
           <w:b/>
           <w:bCs/>
         </w:rPr>
-        <w:t>Data Transfer Object</w:t>
+        <w:t>Các đặc trưng của SOA đã được áp dụng</w:t>
       </w:r>
       <w:r>
         <w:rPr>
           <w:b/>
           <w:bCs/>
         </w:rPr>
-        <w:t xml:space="preserve"> Design Pattern:</w:t>
-      </w:r>
-    </w:p>
-    <w:p>
-      <w:pPr>
-        <w:ind w:firstLine="360"/>
-      </w:pPr>
-      <w:r>
-        <w:t>N</w:t>
-      </w:r>
-      <w:r>
-        <w:t>hóm cũng áp dụng Data Transfer Object (DTO) Design Pattern nhằm tối ưu quá trình truyền dữ liệu giữa client và server, đồng thời đảm bảo tính bảo mật và hiệu quả trong giao tiếp giữa các tầng.</w:t>
-      </w:r>
-      <w:r>
-        <w:br/>
-        <w:t>DTO là các lớp trung gian không chứa logic nghiệp vụ, được sử dụng để đóng gói và truyền tải thông tin cần thiết giữa frontend và backend mà không để lộ toàn bộ thông tin của entity trong cơ sở dữ liệu.</w:t>
-      </w:r>
-    </w:p>
-    <w:p>
-      <w:r>
-        <w:t>Cấu trúc thư mục dự án được tổ chức rõ ràng để hỗ trợ pattern này:</w:t>
-      </w:r>
-    </w:p>
-    <w:p>
-      <w:pPr>
-        <w:numPr>
-          <w:ilvl w:val="0"/>
-          <w:numId w:val="12"/>
-        </w:numPr>
-      </w:pPr>
-      <w:r>
-        <w:rPr>
-          <w:b/>
-          <w:bCs/>
-        </w:rPr>
-        <w:t>DTOs/</w:t>
-      </w:r>
-      <w:r>
-        <w:t>: Chứa các lớp như LoginDTO, RegisterDTO, OrderDTO,</w:t>
-      </w:r>
-      <w:r>
-        <w:t xml:space="preserve"> </w:t>
-      </w:r>
-      <w:r>
-        <w:t>... được sử dụng để nhận và trả dữ liệu phù hợp cho từng API.</w:t>
-      </w:r>
-    </w:p>
-    <w:p>
-      <w:pPr>
-        <w:numPr>
-          <w:ilvl w:val="0"/>
-          <w:numId w:val="12"/>
-        </w:numPr>
-      </w:pPr>
-      <w:r>
-        <w:t>Việc sử dụng DTO giúp giảm thiểu dữ liệu dư thừa, tăng hiệu suất mạng và đảm bảo rằng client chỉ thao tác với những trường dữ liệu được cho phép.</w:t>
-      </w:r>
-    </w:p>
-    <w:p>
-      <w:pPr>
-        <w:numPr>
-          <w:ilvl w:val="0"/>
-          <w:numId w:val="12"/>
-        </w:numPr>
-      </w:pPr>
-      <w:r>
-        <w:t>Ngoài ra, DTO còn hỗ trợ kiểm soát luồng dữ liệu giữa UI và logic nghiệp vụ, tạo điều kiện thuận lợi cho việc kiểm thử và bảo trì hệ thống.</w:t>
-      </w:r>
-    </w:p>
+        <w:t>:</w:t>
+      </w:r>
+    </w:p>
+    <w:tbl>
+      <w:tblPr>
+        <w:tblW w:w="0" w:type="auto"/>
+        <w:tblCellSpacing w:w="15" w:type="dxa"/>
+        <w:tblBorders>
+          <w:top w:val="single" w:sz="4" w:space="0" w:color="auto"/>
+          <w:left w:val="single" w:sz="4" w:space="0" w:color="auto"/>
+          <w:bottom w:val="single" w:sz="4" w:space="0" w:color="auto"/>
+          <w:right w:val="single" w:sz="4" w:space="0" w:color="auto"/>
+          <w:insideH w:val="single" w:sz="4" w:space="0" w:color="auto"/>
+          <w:insideV w:val="single" w:sz="4" w:space="0" w:color="auto"/>
+        </w:tblBorders>
+        <w:tblCellMar>
+          <w:top w:w="15" w:type="dxa"/>
+          <w:left w:w="15" w:type="dxa"/>
+          <w:bottom w:w="15" w:type="dxa"/>
+          <w:right w:w="15" w:type="dxa"/>
+        </w:tblCellMar>
+        <w:tblLook w:val="04A0" w:firstRow="1" w:lastRow="0" w:firstColumn="1" w:lastColumn="0" w:noHBand="0" w:noVBand="1"/>
+      </w:tblPr>
+      <w:tblGrid>
+        <w:gridCol w:w="3216"/>
+        <w:gridCol w:w="6462"/>
+      </w:tblGrid>
+      <w:tr>
+        <w:trPr>
+          <w:tblHeader/>
+          <w:tblCellSpacing w:w="15" w:type="dxa"/>
+        </w:trPr>
+        <w:tc>
+          <w:tcPr>
+            <w:tcW w:w="0" w:type="auto"/>
+            <w:vAlign w:val="center"/>
+            <w:hideMark/>
+          </w:tcPr>
+          <w:p>
+            <w:pPr>
+              <w:rPr>
+                <w:b/>
+                <w:bCs/>
+              </w:rPr>
+            </w:pPr>
+            <w:r>
+              <w:rPr>
+                <w:b/>
+                <w:bCs/>
+              </w:rPr>
+              <w:lastRenderedPageBreak/>
+              <w:t>Đặc điểm SOA</w:t>
+            </w:r>
+          </w:p>
+        </w:tc>
+        <w:tc>
+          <w:tcPr>
+            <w:tcW w:w="0" w:type="auto"/>
+            <w:vAlign w:val="center"/>
+            <w:hideMark/>
+          </w:tcPr>
+          <w:p>
+            <w:pPr>
+              <w:rPr>
+                <w:b/>
+                <w:bCs/>
+              </w:rPr>
+            </w:pPr>
+            <w:r>
+              <w:rPr>
+                <w:b/>
+                <w:bCs/>
+              </w:rPr>
+              <w:t>Minh chứng trong hệ thống</w:t>
+            </w:r>
+          </w:p>
+        </w:tc>
+      </w:tr>
+      <w:tr>
+        <w:trPr>
+          <w:tblCellSpacing w:w="15" w:type="dxa"/>
+        </w:trPr>
+        <w:tc>
+          <w:tcPr>
+            <w:tcW w:w="0" w:type="auto"/>
+            <w:vAlign w:val="center"/>
+            <w:hideMark/>
+          </w:tcPr>
+          <w:p>
+            <w:r>
+              <w:rPr>
+                <w:b/>
+                <w:bCs/>
+              </w:rPr>
+              <w:t>Tách biệt chức năng thành dịch vụ độc lập</w:t>
+            </w:r>
+          </w:p>
+        </w:tc>
+        <w:tc>
+          <w:tcPr>
+            <w:tcW w:w="0" w:type="auto"/>
+            <w:vAlign w:val="center"/>
+            <w:hideMark/>
+          </w:tcPr>
+          <w:p>
+            <w:r>
+              <w:t>Mỗi module như Auth, Order, Book được chia thành các project riêng</w:t>
+            </w:r>
+          </w:p>
+        </w:tc>
+      </w:tr>
+      <w:tr>
+        <w:trPr>
+          <w:tblCellSpacing w:w="15" w:type="dxa"/>
+        </w:trPr>
+        <w:tc>
+          <w:tcPr>
+            <w:tcW w:w="0" w:type="auto"/>
+            <w:vAlign w:val="center"/>
+            <w:hideMark/>
+          </w:tcPr>
+          <w:p>
+            <w:r>
+              <w:rPr>
+                <w:b/>
+                <w:bCs/>
+              </w:rPr>
+              <w:t>Giao tiếp qua API (REST)</w:t>
+            </w:r>
+          </w:p>
+        </w:tc>
+        <w:tc>
+          <w:tcPr>
+            <w:tcW w:w="0" w:type="auto"/>
+            <w:vAlign w:val="center"/>
+            <w:hideMark/>
+          </w:tcPr>
+          <w:p>
+            <w:r>
+              <w:t>Các API như /api/auth/register, /api/auth/login, /api/order được xây dựng rõ ràng</w:t>
+            </w:r>
+          </w:p>
+        </w:tc>
+      </w:tr>
+      <w:tr>
+        <w:trPr>
+          <w:tblCellSpacing w:w="15" w:type="dxa"/>
+        </w:trPr>
+        <w:tc>
+          <w:tcPr>
+            <w:tcW w:w="0" w:type="auto"/>
+            <w:vAlign w:val="center"/>
+            <w:hideMark/>
+          </w:tcPr>
+          <w:p>
+            <w:r>
+              <w:rPr>
+                <w:b/>
+                <w:bCs/>
+              </w:rPr>
+              <w:t>Tái sử dụng và triển khai độc lập</w:t>
+            </w:r>
+          </w:p>
+        </w:tc>
+        <w:tc>
+          <w:tcPr>
+            <w:tcW w:w="0" w:type="auto"/>
+            <w:vAlign w:val="center"/>
+            <w:hideMark/>
+          </w:tcPr>
+          <w:p>
+            <w:r>
+              <w:t>Các service có thể triển khai riêng biệt, scale độc lập</w:t>
+            </w:r>
+          </w:p>
+        </w:tc>
+      </w:tr>
+      <w:tr>
+        <w:trPr>
+          <w:tblCellSpacing w:w="15" w:type="dxa"/>
+        </w:trPr>
+        <w:tc>
+          <w:tcPr>
+            <w:tcW w:w="0" w:type="auto"/>
+            <w:vAlign w:val="center"/>
+            <w:hideMark/>
+          </w:tcPr>
+          <w:p>
+            <w:r>
+              <w:rPr>
+                <w:b/>
+                <w:bCs/>
+              </w:rPr>
+              <w:t>Thay đổi linh hoạt</w:t>
+            </w:r>
+          </w:p>
+        </w:tc>
+        <w:tc>
+          <w:tcPr>
+            <w:tcW w:w="0" w:type="auto"/>
+            <w:vAlign w:val="center"/>
+            <w:hideMark/>
+          </w:tcPr>
+          <w:p>
+            <w:r>
+              <w:t>Có thể dễ dàng thay đổi logic trong UserServiceAPI mà không ảnh hưởng OrderServiceAPI</w:t>
+            </w:r>
+          </w:p>
+        </w:tc>
+      </w:tr>
+      <w:tr>
+        <w:trPr>
+          <w:tblCellSpacing w:w="15" w:type="dxa"/>
+        </w:trPr>
+        <w:tc>
+          <w:tcPr>
+            <w:tcW w:w="0" w:type="auto"/>
+            <w:vAlign w:val="center"/>
+            <w:hideMark/>
+          </w:tcPr>
+          <w:p>
+            <w:r>
+              <w:rPr>
+                <w:b/>
+                <w:bCs/>
+              </w:rPr>
+              <w:t>Tăng khả năng bảo trì, mở rộng</w:t>
+            </w:r>
+          </w:p>
+        </w:tc>
+        <w:tc>
+          <w:tcPr>
+            <w:tcW w:w="0" w:type="auto"/>
+            <w:vAlign w:val="center"/>
+            <w:hideMark/>
+          </w:tcPr>
+          <w:p>
+            <w:r>
+              <w:t>Code theo module rõ ràng (Auth, Order, Book...) giúp bảo trì dễ hơn, scale dễ hơn</w:t>
+            </w:r>
+          </w:p>
+        </w:tc>
+      </w:tr>
+    </w:tbl>
+    <w:p/>
     <w:p>
       <w:pPr>
         <w:pStyle w:val="Heading2"/>
@@ -32346,11 +32581,238 @@
         </w:numPr>
         <w:ind w:left="360"/>
       </w:pPr>
-      <w:bookmarkStart w:id="20" w:name="_Toc199704152"/>
+      <w:bookmarkStart w:id="21" w:name="_Toc200636534"/>
+      <w:r>
+        <w:t>Áp dụng Design Pattern</w:t>
+      </w:r>
+      <w:r>
+        <w:t>:</w:t>
+      </w:r>
+      <w:bookmarkEnd w:id="21"/>
+    </w:p>
+    <w:p>
+      <w:pPr>
+        <w:pStyle w:val="ListParagraph"/>
+        <w:numPr>
+          <w:ilvl w:val="0"/>
+          <w:numId w:val="8"/>
+        </w:numPr>
+        <w:ind w:left="360"/>
+        <w:rPr>
+          <w:b/>
+          <w:bCs/>
+        </w:rPr>
+      </w:pPr>
+      <w:r>
+        <w:rPr>
+          <w:b/>
+          <w:bCs/>
+        </w:rPr>
+        <w:t>Repository Design Pattern:</w:t>
+      </w:r>
+    </w:p>
+    <w:p>
+      <w:pPr>
+        <w:ind w:firstLine="360"/>
+      </w:pPr>
+      <w:r>
+        <w:t xml:space="preserve">Trong quá trình phát triển hệ thống, nhóm đã áp dụng </w:t>
+      </w:r>
+      <w:r>
+        <w:t>Repository Design Pattern</w:t>
+      </w:r>
+      <w:r>
+        <w:t xml:space="preserve"> nhằm tách biệt rõ ràng giữa </w:t>
+      </w:r>
+      <w:r>
+        <w:t>tầng truy xuất dữ liệu (Data Access Layer)</w:t>
+      </w:r>
+      <w:r>
+        <w:t xml:space="preserve"> và </w:t>
+      </w:r>
+      <w:r>
+        <w:t>tầng nghiệp vụ (Business Logic Layer).</w:t>
+      </w:r>
+      <w:r>
+        <w:t xml:space="preserve"> Điều này giúp hệ thống dễ mở rộng, dễ kiểm thử và tuân thủ nguyên lý </w:t>
+      </w:r>
+      <w:r>
+        <w:t>Separation of Concerns</w:t>
+      </w:r>
+      <w:r>
+        <w:t xml:space="preserve"> trong thiết kế phần mềm.</w:t>
+      </w:r>
+    </w:p>
+    <w:p>
+      <w:r>
+        <w:t>Mỗi nhóm chức năng (AuthService, BookService, OrderService, ...) đều được tổ chức với cấu trúc:</w:t>
+      </w:r>
+    </w:p>
+    <w:p>
+      <w:pPr>
+        <w:numPr>
+          <w:ilvl w:val="0"/>
+          <w:numId w:val="11"/>
+        </w:numPr>
+      </w:pPr>
+      <w:r>
+        <w:rPr>
+          <w:b/>
+          <w:bCs/>
+        </w:rPr>
+        <w:t>DTOs/</w:t>
+      </w:r>
+      <w:r>
+        <w:t>: Chứa các lớp trung gian để truyền dữ liệu giữa client và server.</w:t>
+      </w:r>
+    </w:p>
+    <w:p>
+      <w:pPr>
+        <w:numPr>
+          <w:ilvl w:val="0"/>
+          <w:numId w:val="11"/>
+        </w:numPr>
+      </w:pPr>
+      <w:r>
+        <w:rPr>
+          <w:b/>
+          <w:bCs/>
+        </w:rPr>
+        <w:t>Interfaces/</w:t>
+      </w:r>
+      <w:r>
+        <w:t>: Định nghĩa các interface cho service.</w:t>
+      </w:r>
+    </w:p>
+    <w:p>
+      <w:pPr>
+        <w:numPr>
+          <w:ilvl w:val="0"/>
+          <w:numId w:val="11"/>
+        </w:numPr>
+      </w:pPr>
+      <w:r>
+        <w:rPr>
+          <w:b/>
+          <w:bCs/>
+        </w:rPr>
+        <w:t>Repositories/</w:t>
+      </w:r>
+      <w:r>
+        <w:t>: Chứa các</w:t>
+      </w:r>
+      <w:r>
+        <w:t xml:space="preserve"> interface và</w:t>
+      </w:r>
+      <w:r>
+        <w:t xml:space="preserve"> lớp triển khai cụ thể</w:t>
+      </w:r>
+      <w:r>
+        <w:t xml:space="preserve"> cho repository</w:t>
+      </w:r>
+      <w:r>
+        <w:t xml:space="preserve"> để làm việc với Entity Framework thông qua ApplicationDbContext.</w:t>
+      </w:r>
+    </w:p>
+    <w:p>
+      <w:pPr>
+        <w:pStyle w:val="ListParagraph"/>
+        <w:numPr>
+          <w:ilvl w:val="0"/>
+          <w:numId w:val="8"/>
+        </w:numPr>
+        <w:ind w:left="360"/>
+        <w:rPr>
+          <w:b/>
+          <w:bCs/>
+        </w:rPr>
+      </w:pPr>
+      <w:r>
+        <w:rPr>
+          <w:b/>
+          <w:bCs/>
+        </w:rPr>
+        <w:lastRenderedPageBreak/>
+        <w:t>Data Transfer Object Design Pattern:</w:t>
+      </w:r>
+    </w:p>
+    <w:p>
+      <w:pPr>
+        <w:ind w:firstLine="360"/>
+      </w:pPr>
+      <w:r>
+        <w:t>Nhóm cũng áp dụng Data Transfer Object (DTO) Design Pattern nhằm tối ưu quá trình truyền dữ liệu giữa client và server, đồng thời đảm bảo tính bảo mật và hiệu quả trong giao tiếp giữa các tầng.</w:t>
+      </w:r>
+      <w:r>
+        <w:br/>
+        <w:t>DTO là các lớp trung gian không chứa logic nghiệp vụ, được sử dụng để đóng gói và truyền tải thông tin cần thiết giữa frontend và backend mà không để lộ toàn bộ thông tin của entity trong cơ sở dữ liệu.</w:t>
+      </w:r>
+    </w:p>
+    <w:p>
+      <w:r>
+        <w:t>Cấu trúc thư mục dự án được tổ chức rõ ràng để hỗ trợ pattern này:</w:t>
+      </w:r>
+    </w:p>
+    <w:p>
+      <w:pPr>
+        <w:numPr>
+          <w:ilvl w:val="0"/>
+          <w:numId w:val="12"/>
+        </w:numPr>
+      </w:pPr>
+      <w:r>
+        <w:rPr>
+          <w:b/>
+          <w:bCs/>
+        </w:rPr>
+        <w:t>DTOs/</w:t>
+      </w:r>
+      <w:r>
+        <w:t>: Chứa các lớp như LoginDTO, RegisterDTO, OrderDTO,</w:t>
+      </w:r>
+      <w:r>
+        <w:t xml:space="preserve"> </w:t>
+      </w:r>
+      <w:r>
+        <w:t>... được sử dụng để nhận và trả dữ liệu phù hợp cho từng API.</w:t>
+      </w:r>
+    </w:p>
+    <w:p>
+      <w:pPr>
+        <w:numPr>
+          <w:ilvl w:val="0"/>
+          <w:numId w:val="12"/>
+        </w:numPr>
+      </w:pPr>
+      <w:r>
+        <w:t>Việc sử dụng DTO giúp giảm thiểu dữ liệu dư thừa, tăng hiệu suất mạng và đảm bảo rằng client chỉ thao tác với những trường dữ liệu được cho phép.</w:t>
+      </w:r>
+    </w:p>
+    <w:p>
+      <w:pPr>
+        <w:numPr>
+          <w:ilvl w:val="0"/>
+          <w:numId w:val="12"/>
+        </w:numPr>
+      </w:pPr>
+      <w:r>
+        <w:t>Ngoài ra, DTO còn hỗ trợ kiểm soát luồng dữ liệu giữa UI và logic nghiệp vụ, tạo điều kiện thuận lợi cho việc kiểm thử và bảo trì hệ thống.</w:t>
+      </w:r>
+    </w:p>
+    <w:p>
+      <w:pPr>
+        <w:pStyle w:val="Heading2"/>
+        <w:numPr>
+          <w:ilvl w:val="0"/>
+          <w:numId w:val="5"/>
+        </w:numPr>
+        <w:ind w:left="360"/>
+      </w:pPr>
+      <w:bookmarkStart w:id="22" w:name="_Toc200636535"/>
       <w:r>
         <w:t>Giao diện:</w:t>
       </w:r>
-      <w:bookmarkEnd w:id="20"/>
+      <w:bookmarkEnd w:id="22"/>
     </w:p>
     <w:p>
       <w:pPr>
@@ -32418,10 +32880,11 @@
         <w:spacing w:line="360" w:lineRule="auto"/>
         <w:jc w:val="center"/>
       </w:pPr>
-      <w:bookmarkStart w:id="21" w:name="_Toc199669866"/>
-      <w:bookmarkStart w:id="22" w:name="_Toc199699810"/>
-      <w:bookmarkStart w:id="23" w:name="_Toc199700021"/>
-      <w:bookmarkStart w:id="24" w:name="_Toc199704123"/>
+      <w:bookmarkStart w:id="23" w:name="_Toc199669866"/>
+      <w:bookmarkStart w:id="24" w:name="_Toc199699810"/>
+      <w:bookmarkStart w:id="25" w:name="_Toc199700021"/>
+      <w:bookmarkStart w:id="26" w:name="_Toc199704123"/>
+      <w:bookmarkStart w:id="27" w:name="_Toc200636554"/>
       <w:r>
         <w:t xml:space="preserve">Hình </w:t>
       </w:r>
@@ -32449,10 +32912,11 @@
       <w:r>
         <w:t>: Giao diện đăng ký</w:t>
       </w:r>
-      <w:bookmarkEnd w:id="21"/>
-      <w:bookmarkEnd w:id="22"/>
       <w:bookmarkEnd w:id="23"/>
       <w:bookmarkEnd w:id="24"/>
+      <w:bookmarkEnd w:id="25"/>
+      <w:bookmarkEnd w:id="26"/>
+      <w:bookmarkEnd w:id="27"/>
     </w:p>
     <w:p>
       <w:pPr>
@@ -32519,10 +32983,11 @@
         <w:spacing w:line="360" w:lineRule="auto"/>
         <w:jc w:val="center"/>
       </w:pPr>
-      <w:bookmarkStart w:id="25" w:name="_Toc199669867"/>
-      <w:bookmarkStart w:id="26" w:name="_Toc199699811"/>
-      <w:bookmarkStart w:id="27" w:name="_Toc199700022"/>
-      <w:bookmarkStart w:id="28" w:name="_Toc199704124"/>
+      <w:bookmarkStart w:id="28" w:name="_Toc199669867"/>
+      <w:bookmarkStart w:id="29" w:name="_Toc199699811"/>
+      <w:bookmarkStart w:id="30" w:name="_Toc199700022"/>
+      <w:bookmarkStart w:id="31" w:name="_Toc199704124"/>
+      <w:bookmarkStart w:id="32" w:name="_Toc200636555"/>
       <w:r>
         <w:t xml:space="preserve">Hình </w:t>
       </w:r>
@@ -32550,11 +33015,13 @@
       <w:r>
         <w:t>: Giao diện đăng nhập</w:t>
       </w:r>
-      <w:bookmarkEnd w:id="25"/>
-      <w:bookmarkEnd w:id="26"/>
-      <w:bookmarkEnd w:id="27"/>
       <w:bookmarkEnd w:id="28"/>
-    </w:p>
+      <w:bookmarkEnd w:id="29"/>
+      <w:bookmarkEnd w:id="30"/>
+      <w:bookmarkEnd w:id="31"/>
+      <w:bookmarkEnd w:id="32"/>
+    </w:p>
+    <w:p/>
     <w:p>
       <w:pPr>
         <w:pStyle w:val="ListParagraph"/>
@@ -32565,6 +33032,7 @@
         <w:ind w:left="360"/>
       </w:pPr>
       <w:r>
+        <w:lastRenderedPageBreak/>
         <w:t xml:space="preserve">Giao diện </w:t>
       </w:r>
       <w:r>
@@ -32580,7 +33048,6 @@
         <w:rPr>
           <w:noProof/>
         </w:rPr>
-        <w:lastRenderedPageBreak/>
         <w:drawing>
           <wp:inline distT="0" distB="0" distL="0" distR="0" wp14:anchorId="0ED593B4" wp14:editId="1201FD96">
             <wp:extent cx="6151880" cy="3306445"/>
@@ -32624,10 +33091,11 @@
         <w:spacing w:line="360" w:lineRule="auto"/>
         <w:jc w:val="center"/>
       </w:pPr>
-      <w:bookmarkStart w:id="29" w:name="_Toc199669868"/>
-      <w:bookmarkStart w:id="30" w:name="_Toc199699812"/>
-      <w:bookmarkStart w:id="31" w:name="_Toc199700023"/>
-      <w:bookmarkStart w:id="32" w:name="_Toc199704125"/>
+      <w:bookmarkStart w:id="33" w:name="_Toc199669868"/>
+      <w:bookmarkStart w:id="34" w:name="_Toc199699812"/>
+      <w:bookmarkStart w:id="35" w:name="_Toc199700023"/>
+      <w:bookmarkStart w:id="36" w:name="_Toc199704125"/>
+      <w:bookmarkStart w:id="37" w:name="_Toc200636556"/>
       <w:r>
         <w:t xml:space="preserve">Hình </w:t>
       </w:r>
@@ -32655,10 +33123,11 @@
       <w:r>
         <w:t>: Giao diện quên mật khẩu</w:t>
       </w:r>
-      <w:bookmarkEnd w:id="29"/>
-      <w:bookmarkEnd w:id="30"/>
-      <w:bookmarkEnd w:id="31"/>
-      <w:bookmarkEnd w:id="32"/>
+      <w:bookmarkEnd w:id="33"/>
+      <w:bookmarkEnd w:id="34"/>
+      <w:bookmarkEnd w:id="35"/>
+      <w:bookmarkEnd w:id="36"/>
+      <w:bookmarkEnd w:id="37"/>
     </w:p>
     <w:p>
       <w:pPr>
@@ -32725,10 +33194,11 @@
         <w:spacing w:line="360" w:lineRule="auto"/>
         <w:jc w:val="center"/>
       </w:pPr>
-      <w:bookmarkStart w:id="33" w:name="_Toc199669869"/>
-      <w:bookmarkStart w:id="34" w:name="_Toc199699813"/>
-      <w:bookmarkStart w:id="35" w:name="_Toc199700024"/>
-      <w:bookmarkStart w:id="36" w:name="_Toc199704126"/>
+      <w:bookmarkStart w:id="38" w:name="_Toc199669869"/>
+      <w:bookmarkStart w:id="39" w:name="_Toc199699813"/>
+      <w:bookmarkStart w:id="40" w:name="_Toc199700024"/>
+      <w:bookmarkStart w:id="41" w:name="_Toc199704126"/>
+      <w:bookmarkStart w:id="42" w:name="_Toc200636557"/>
       <w:r>
         <w:t xml:space="preserve">Hình </w:t>
       </w:r>
@@ -32756,10 +33226,11 @@
       <w:r>
         <w:t>: Giao diện đổi mật khẩu</w:t>
       </w:r>
-      <w:bookmarkEnd w:id="33"/>
-      <w:bookmarkEnd w:id="34"/>
-      <w:bookmarkEnd w:id="35"/>
-      <w:bookmarkEnd w:id="36"/>
+      <w:bookmarkEnd w:id="38"/>
+      <w:bookmarkEnd w:id="39"/>
+      <w:bookmarkEnd w:id="40"/>
+      <w:bookmarkEnd w:id="41"/>
+      <w:bookmarkEnd w:id="42"/>
     </w:p>
     <w:p>
       <w:pPr>
@@ -32771,6 +33242,7 @@
         <w:ind w:left="360"/>
       </w:pPr>
       <w:r>
+        <w:lastRenderedPageBreak/>
         <w:t>Giao diện quản lý sách:</w:t>
       </w:r>
     </w:p>
@@ -32783,7 +33255,6 @@
         <w:rPr>
           <w:noProof/>
         </w:rPr>
-        <w:lastRenderedPageBreak/>
         <w:drawing>
           <wp:inline distT="0" distB="0" distL="0" distR="0" wp14:anchorId="61DF0DCF" wp14:editId="4535CE98">
             <wp:extent cx="6151880" cy="3458845"/>
@@ -32827,10 +33298,11 @@
         <w:spacing w:line="360" w:lineRule="auto"/>
         <w:jc w:val="center"/>
       </w:pPr>
-      <w:bookmarkStart w:id="37" w:name="_Toc199669870"/>
-      <w:bookmarkStart w:id="38" w:name="_Toc199699814"/>
-      <w:bookmarkStart w:id="39" w:name="_Toc199700025"/>
-      <w:bookmarkStart w:id="40" w:name="_Toc199704127"/>
+      <w:bookmarkStart w:id="43" w:name="_Toc199669870"/>
+      <w:bookmarkStart w:id="44" w:name="_Toc199699814"/>
+      <w:bookmarkStart w:id="45" w:name="_Toc199700025"/>
+      <w:bookmarkStart w:id="46" w:name="_Toc199704127"/>
+      <w:bookmarkStart w:id="47" w:name="_Toc200636558"/>
       <w:r>
         <w:t xml:space="preserve">Hình </w:t>
       </w:r>
@@ -32858,10 +33330,11 @@
       <w:r>
         <w:t>: Giao diện quản lý sách</w:t>
       </w:r>
-      <w:bookmarkEnd w:id="37"/>
-      <w:bookmarkEnd w:id="38"/>
-      <w:bookmarkEnd w:id="39"/>
-      <w:bookmarkEnd w:id="40"/>
+      <w:bookmarkEnd w:id="43"/>
+      <w:bookmarkEnd w:id="44"/>
+      <w:bookmarkEnd w:id="45"/>
+      <w:bookmarkEnd w:id="46"/>
+      <w:bookmarkEnd w:id="47"/>
     </w:p>
     <w:p>
       <w:pPr>
@@ -32928,10 +33401,11 @@
         <w:spacing w:line="360" w:lineRule="auto"/>
         <w:jc w:val="center"/>
       </w:pPr>
-      <w:bookmarkStart w:id="41" w:name="_Toc199669871"/>
-      <w:bookmarkStart w:id="42" w:name="_Toc199699815"/>
-      <w:bookmarkStart w:id="43" w:name="_Toc199700026"/>
-      <w:bookmarkStart w:id="44" w:name="_Toc199704128"/>
+      <w:bookmarkStart w:id="48" w:name="_Toc199669871"/>
+      <w:bookmarkStart w:id="49" w:name="_Toc199699815"/>
+      <w:bookmarkStart w:id="50" w:name="_Toc199700026"/>
+      <w:bookmarkStart w:id="51" w:name="_Toc199704128"/>
+      <w:bookmarkStart w:id="52" w:name="_Toc200636559"/>
       <w:r>
         <w:t xml:space="preserve">Hình </w:t>
       </w:r>
@@ -32959,10 +33433,11 @@
       <w:r>
         <w:t>: Giao diện quản lý thể loại</w:t>
       </w:r>
-      <w:bookmarkEnd w:id="41"/>
-      <w:bookmarkEnd w:id="42"/>
-      <w:bookmarkEnd w:id="43"/>
-      <w:bookmarkEnd w:id="44"/>
+      <w:bookmarkEnd w:id="48"/>
+      <w:bookmarkEnd w:id="49"/>
+      <w:bookmarkEnd w:id="50"/>
+      <w:bookmarkEnd w:id="51"/>
+      <w:bookmarkEnd w:id="52"/>
     </w:p>
     <w:p>
       <w:pPr>
@@ -32974,6 +33449,7 @@
         <w:ind w:left="360"/>
       </w:pPr>
       <w:r>
+        <w:lastRenderedPageBreak/>
         <w:t>Giao diện quản lý tác giả:</w:t>
       </w:r>
     </w:p>
@@ -32986,7 +33462,6 @@
         <w:rPr>
           <w:noProof/>
         </w:rPr>
-        <w:lastRenderedPageBreak/>
         <w:drawing>
           <wp:inline distT="0" distB="0" distL="0" distR="0" wp14:anchorId="07E1286A" wp14:editId="263EC047">
             <wp:extent cx="6151880" cy="3306445"/>
@@ -33030,10 +33505,11 @@
         <w:spacing w:line="360" w:lineRule="auto"/>
         <w:jc w:val="center"/>
       </w:pPr>
-      <w:bookmarkStart w:id="45" w:name="_Toc199669872"/>
-      <w:bookmarkStart w:id="46" w:name="_Toc199699816"/>
-      <w:bookmarkStart w:id="47" w:name="_Toc199700027"/>
-      <w:bookmarkStart w:id="48" w:name="_Toc199704129"/>
+      <w:bookmarkStart w:id="53" w:name="_Toc199669872"/>
+      <w:bookmarkStart w:id="54" w:name="_Toc199699816"/>
+      <w:bookmarkStart w:id="55" w:name="_Toc199700027"/>
+      <w:bookmarkStart w:id="56" w:name="_Toc199704129"/>
+      <w:bookmarkStart w:id="57" w:name="_Toc200636560"/>
       <w:r>
         <w:t xml:space="preserve">Hình </w:t>
       </w:r>
@@ -33061,10 +33537,11 @@
       <w:r>
         <w:t>: Giao diện quản lý tác giả</w:t>
       </w:r>
-      <w:bookmarkEnd w:id="45"/>
-      <w:bookmarkEnd w:id="46"/>
-      <w:bookmarkEnd w:id="47"/>
-      <w:bookmarkEnd w:id="48"/>
+      <w:bookmarkEnd w:id="53"/>
+      <w:bookmarkEnd w:id="54"/>
+      <w:bookmarkEnd w:id="55"/>
+      <w:bookmarkEnd w:id="56"/>
+      <w:bookmarkEnd w:id="57"/>
     </w:p>
     <w:p>
       <w:pPr>
@@ -33131,10 +33608,11 @@
         <w:spacing w:line="360" w:lineRule="auto"/>
         <w:jc w:val="center"/>
       </w:pPr>
-      <w:bookmarkStart w:id="49" w:name="_Toc199669873"/>
-      <w:bookmarkStart w:id="50" w:name="_Toc199699817"/>
-      <w:bookmarkStart w:id="51" w:name="_Toc199700028"/>
-      <w:bookmarkStart w:id="52" w:name="_Toc199704130"/>
+      <w:bookmarkStart w:id="58" w:name="_Toc199669873"/>
+      <w:bookmarkStart w:id="59" w:name="_Toc199699817"/>
+      <w:bookmarkStart w:id="60" w:name="_Toc199700028"/>
+      <w:bookmarkStart w:id="61" w:name="_Toc199704130"/>
+      <w:bookmarkStart w:id="62" w:name="_Toc200636561"/>
       <w:r>
         <w:t xml:space="preserve">Hình </w:t>
       </w:r>
@@ -33162,10 +33640,11 @@
       <w:r>
         <w:t>: Giao diện quản lý nhà xuất bản</w:t>
       </w:r>
-      <w:bookmarkEnd w:id="49"/>
-      <w:bookmarkEnd w:id="50"/>
-      <w:bookmarkEnd w:id="51"/>
-      <w:bookmarkEnd w:id="52"/>
+      <w:bookmarkEnd w:id="58"/>
+      <w:bookmarkEnd w:id="59"/>
+      <w:bookmarkEnd w:id="60"/>
+      <w:bookmarkEnd w:id="61"/>
+      <w:bookmarkEnd w:id="62"/>
     </w:p>
     <w:p>
       <w:pPr>
@@ -33177,6 +33656,7 @@
         <w:ind w:left="360"/>
       </w:pPr>
       <w:r>
+        <w:lastRenderedPageBreak/>
         <w:t>Giao diện quản lý khách hàng:</w:t>
       </w:r>
     </w:p>
@@ -33189,7 +33669,6 @@
         <w:rPr>
           <w:noProof/>
         </w:rPr>
-        <w:lastRenderedPageBreak/>
         <w:drawing>
           <wp:inline distT="0" distB="0" distL="0" distR="0" wp14:anchorId="02D82E6A" wp14:editId="784AA6EB">
             <wp:extent cx="6151880" cy="3306445"/>
@@ -33233,10 +33712,11 @@
         <w:spacing w:line="360" w:lineRule="auto"/>
         <w:jc w:val="center"/>
       </w:pPr>
-      <w:bookmarkStart w:id="53" w:name="_Toc199669874"/>
-      <w:bookmarkStart w:id="54" w:name="_Toc199699818"/>
-      <w:bookmarkStart w:id="55" w:name="_Toc199700029"/>
-      <w:bookmarkStart w:id="56" w:name="_Toc199704131"/>
+      <w:bookmarkStart w:id="63" w:name="_Toc199669874"/>
+      <w:bookmarkStart w:id="64" w:name="_Toc199699818"/>
+      <w:bookmarkStart w:id="65" w:name="_Toc199700029"/>
+      <w:bookmarkStart w:id="66" w:name="_Toc199704131"/>
+      <w:bookmarkStart w:id="67" w:name="_Toc200636562"/>
       <w:r>
         <w:t xml:space="preserve">Hình </w:t>
       </w:r>
@@ -33264,10 +33744,11 @@
       <w:r>
         <w:t>: Giao diện quản lý khách hàng</w:t>
       </w:r>
-      <w:bookmarkEnd w:id="53"/>
-      <w:bookmarkEnd w:id="54"/>
-      <w:bookmarkEnd w:id="55"/>
-      <w:bookmarkEnd w:id="56"/>
+      <w:bookmarkEnd w:id="63"/>
+      <w:bookmarkEnd w:id="64"/>
+      <w:bookmarkEnd w:id="65"/>
+      <w:bookmarkEnd w:id="66"/>
+      <w:bookmarkEnd w:id="67"/>
     </w:p>
     <w:p>
       <w:pPr>
@@ -33334,10 +33815,11 @@
         <w:spacing w:line="360" w:lineRule="auto"/>
         <w:jc w:val="center"/>
       </w:pPr>
-      <w:bookmarkStart w:id="57" w:name="_Toc199669875"/>
-      <w:bookmarkStart w:id="58" w:name="_Toc199699819"/>
-      <w:bookmarkStart w:id="59" w:name="_Toc199700030"/>
-      <w:bookmarkStart w:id="60" w:name="_Toc199704132"/>
+      <w:bookmarkStart w:id="68" w:name="_Toc199669875"/>
+      <w:bookmarkStart w:id="69" w:name="_Toc199699819"/>
+      <w:bookmarkStart w:id="70" w:name="_Toc199700030"/>
+      <w:bookmarkStart w:id="71" w:name="_Toc199704132"/>
+      <w:bookmarkStart w:id="72" w:name="_Toc200636563"/>
       <w:r>
         <w:t xml:space="preserve">Hình </w:t>
       </w:r>
@@ -33365,10 +33847,11 @@
       <w:r>
         <w:t>: Giao diện quản lý khuyến mãi</w:t>
       </w:r>
-      <w:bookmarkEnd w:id="57"/>
-      <w:bookmarkEnd w:id="58"/>
-      <w:bookmarkEnd w:id="59"/>
-      <w:bookmarkEnd w:id="60"/>
+      <w:bookmarkEnd w:id="68"/>
+      <w:bookmarkEnd w:id="69"/>
+      <w:bookmarkEnd w:id="70"/>
+      <w:bookmarkEnd w:id="71"/>
+      <w:bookmarkEnd w:id="72"/>
     </w:p>
     <w:p>
       <w:pPr>
@@ -33380,6 +33863,7 @@
         <w:ind w:left="360"/>
       </w:pPr>
       <w:r>
+        <w:lastRenderedPageBreak/>
         <w:t>Giao diện quản lý bán hàng &amp; hóa đơn:</w:t>
       </w:r>
     </w:p>
@@ -33392,7 +33876,6 @@
         <w:rPr>
           <w:noProof/>
         </w:rPr>
-        <w:lastRenderedPageBreak/>
         <w:drawing>
           <wp:inline distT="0" distB="0" distL="0" distR="0" wp14:anchorId="12EDF8B5" wp14:editId="2C890C69">
             <wp:extent cx="6151880" cy="3306445"/>
@@ -33436,10 +33919,11 @@
         <w:spacing w:line="360" w:lineRule="auto"/>
         <w:jc w:val="center"/>
       </w:pPr>
-      <w:bookmarkStart w:id="61" w:name="_Toc199669876"/>
-      <w:bookmarkStart w:id="62" w:name="_Toc199699820"/>
-      <w:bookmarkStart w:id="63" w:name="_Toc199700031"/>
-      <w:bookmarkStart w:id="64" w:name="_Toc199704133"/>
+      <w:bookmarkStart w:id="73" w:name="_Toc199669876"/>
+      <w:bookmarkStart w:id="74" w:name="_Toc199699820"/>
+      <w:bookmarkStart w:id="75" w:name="_Toc199700031"/>
+      <w:bookmarkStart w:id="76" w:name="_Toc199704133"/>
+      <w:bookmarkStart w:id="77" w:name="_Toc200636564"/>
       <w:r>
         <w:t xml:space="preserve">Hình </w:t>
       </w:r>
@@ -33467,10 +33951,11 @@
       <w:r>
         <w:t>: Giao diện tạo hóa đơn</w:t>
       </w:r>
-      <w:bookmarkEnd w:id="61"/>
-      <w:bookmarkEnd w:id="62"/>
-      <w:bookmarkEnd w:id="63"/>
-      <w:bookmarkEnd w:id="64"/>
+      <w:bookmarkEnd w:id="73"/>
+      <w:bookmarkEnd w:id="74"/>
+      <w:bookmarkEnd w:id="75"/>
+      <w:bookmarkEnd w:id="76"/>
+      <w:bookmarkEnd w:id="77"/>
     </w:p>
     <w:p>
       <w:pPr>
@@ -33524,10 +34009,11 @@
         <w:spacing w:line="360" w:lineRule="auto"/>
         <w:jc w:val="center"/>
       </w:pPr>
-      <w:bookmarkStart w:id="65" w:name="_Toc199669877"/>
-      <w:bookmarkStart w:id="66" w:name="_Toc199699821"/>
-      <w:bookmarkStart w:id="67" w:name="_Toc199700032"/>
-      <w:bookmarkStart w:id="68" w:name="_Toc199704134"/>
+      <w:bookmarkStart w:id="78" w:name="_Toc199669877"/>
+      <w:bookmarkStart w:id="79" w:name="_Toc199699821"/>
+      <w:bookmarkStart w:id="80" w:name="_Toc199700032"/>
+      <w:bookmarkStart w:id="81" w:name="_Toc199704134"/>
+      <w:bookmarkStart w:id="82" w:name="_Toc200636565"/>
       <w:r>
         <w:t xml:space="preserve">Hình </w:t>
       </w:r>
@@ -33555,11 +34041,13 @@
       <w:r>
         <w:t>: Giao diện xem chi tiết hóa đơn</w:t>
       </w:r>
-      <w:bookmarkEnd w:id="65"/>
-      <w:bookmarkEnd w:id="66"/>
-      <w:bookmarkEnd w:id="67"/>
-      <w:bookmarkEnd w:id="68"/>
-    </w:p>
+      <w:bookmarkEnd w:id="78"/>
+      <w:bookmarkEnd w:id="79"/>
+      <w:bookmarkEnd w:id="80"/>
+      <w:bookmarkEnd w:id="81"/>
+      <w:bookmarkEnd w:id="82"/>
+    </w:p>
+    <w:p/>
     <w:p>
       <w:pPr>
         <w:pStyle w:val="ListParagraph"/>
@@ -33570,6 +34058,7 @@
         <w:ind w:left="360"/>
       </w:pPr>
       <w:r>
+        <w:lastRenderedPageBreak/>
         <w:t>Giao diện quản lý nhân viên:</w:t>
       </w:r>
     </w:p>
@@ -33582,7 +34071,6 @@
         <w:rPr>
           <w:noProof/>
         </w:rPr>
-        <w:lastRenderedPageBreak/>
         <w:drawing>
           <wp:inline distT="0" distB="0" distL="0" distR="0" wp14:anchorId="57372F73" wp14:editId="313017C9">
             <wp:extent cx="6151880" cy="3306445"/>
@@ -33626,10 +34114,11 @@
         <w:spacing w:line="360" w:lineRule="auto"/>
         <w:jc w:val="center"/>
       </w:pPr>
-      <w:bookmarkStart w:id="69" w:name="_Toc199669878"/>
-      <w:bookmarkStart w:id="70" w:name="_Toc199699822"/>
-      <w:bookmarkStart w:id="71" w:name="_Toc199700033"/>
-      <w:bookmarkStart w:id="72" w:name="_Toc199704135"/>
+      <w:bookmarkStart w:id="83" w:name="_Toc199669878"/>
+      <w:bookmarkStart w:id="84" w:name="_Toc199699822"/>
+      <w:bookmarkStart w:id="85" w:name="_Toc199700033"/>
+      <w:bookmarkStart w:id="86" w:name="_Toc199704135"/>
+      <w:bookmarkStart w:id="87" w:name="_Toc200636566"/>
       <w:r>
         <w:t xml:space="preserve">Hình </w:t>
       </w:r>
@@ -33657,10 +34146,11 @@
       <w:r>
         <w:t>: Giao diện quản lý nhân viên</w:t>
       </w:r>
-      <w:bookmarkEnd w:id="69"/>
-      <w:bookmarkEnd w:id="70"/>
-      <w:bookmarkEnd w:id="71"/>
-      <w:bookmarkEnd w:id="72"/>
+      <w:bookmarkEnd w:id="83"/>
+      <w:bookmarkEnd w:id="84"/>
+      <w:bookmarkEnd w:id="85"/>
+      <w:bookmarkEnd w:id="86"/>
+      <w:bookmarkEnd w:id="87"/>
     </w:p>
     <w:p>
       <w:pPr>
@@ -33669,12 +34159,12 @@
       <w:r>
         <w:br w:type="column"/>
       </w:r>
-      <w:bookmarkStart w:id="73" w:name="_Toc199704153"/>
+      <w:bookmarkStart w:id="88" w:name="_Toc200636536"/>
       <w:r>
         <w:lastRenderedPageBreak/>
         <w:t>Chương 4: Kết luận</w:t>
       </w:r>
-      <w:bookmarkEnd w:id="73"/>
+      <w:bookmarkEnd w:id="88"/>
     </w:p>
     <w:p>
       <w:pPr>
@@ -33685,11 +34175,11 @@
         </w:numPr>
         <w:ind w:left="360"/>
       </w:pPr>
-      <w:bookmarkStart w:id="74" w:name="_Toc199704154"/>
+      <w:bookmarkStart w:id="89" w:name="_Toc200636537"/>
       <w:r>
         <w:t>Hạn chế:</w:t>
       </w:r>
-      <w:bookmarkEnd w:id="74"/>
+      <w:bookmarkEnd w:id="89"/>
     </w:p>
     <w:p>
       <w:pPr>
@@ -33748,11 +34238,11 @@
         </w:numPr>
         <w:ind w:left="360"/>
       </w:pPr>
-      <w:bookmarkStart w:id="75" w:name="_Toc199704155"/>
+      <w:bookmarkStart w:id="90" w:name="_Toc200636538"/>
       <w:r>
         <w:t>Hướng phát triển trong tương lai:</w:t>
       </w:r>
-      <w:bookmarkEnd w:id="75"/>
+      <w:bookmarkEnd w:id="90"/>
     </w:p>
     <w:p>
       <w:pPr>
@@ -33780,7 +34270,7 @@
         <w:ind w:left="360"/>
       </w:pPr>
       <w:r>
-        <w:t>Mở rộng khả năng tích hợp API với các nền tảng khác như ứng dụng Android, iOS, giúp đồng bộ hóa dữ liệu và tối ưu hóa quá trình bán hàng đa kênh.</w:t>
+        <w:t>Mở rộng khả năng tích hợp API với các nền tảng khác giúp đồng bộ hóa dữ liệu và tối ưu hóa quá trình bán hàng đa kênh.</w:t>
       </w:r>
     </w:p>
     <w:p>
